--- a/Autumn 2023/Software 2/Homework/Homework9.docx
+++ b/Autumn 2023/Software 2/Homework/Homework9.docx
@@ -1,6 +1,6 @@
 
 <file path=word/document.xml><?xml version="1.0" encoding="utf-8"?>
-<w:document xmlns:wpc="http://schemas.microsoft.com/office/word/2010/wordprocessingCanvas" xmlns:cx="http://schemas.microsoft.com/office/drawing/2014/chartex" xmlns:cx1="http://schemas.microsoft.com/office/drawing/2015/9/8/chartex" xmlns:cx2="http://schemas.microsoft.com/office/drawing/2015/10/21/chartex" xmlns:cx3="http://schemas.microsoft.com/office/drawing/2016/5/9/chartex" xmlns:cx4="http://schemas.microsoft.com/office/drawing/2016/5/10/chartex" xmlns:cx5="http://schemas.microsoft.com/office/drawing/2016/5/11/chartex" xmlns:cx6="http://schemas.microsoft.com/office/drawing/2016/5/12/chartex" xmlns:cx7="http://schemas.microsoft.com/office/drawing/2016/5/13/chartex" xmlns:cx8="http://schemas.microsoft.com/office/drawing/2016/5/14/chartex" xmlns:mc="http://schemas.openxmlformats.org/markup-compatibility/2006" xmlns:aink="http://schemas.microsoft.com/office/drawing/2016/ink" xmlns:am3d="http://schemas.microsoft.com/office/drawing/2017/model3d" xmlns:o="urn:schemas-microsoft-com:office:office" xmlns:r="http://schemas.openxmlformats.org/officeDocument/2006/relationships" xmlns:m="http://schemas.openxmlformats.org/officeDocument/2006/math" xmlns:v="urn:schemas-microsoft-com:vml" xmlns:wp14="http://schemas.microsoft.com/office/word/2010/wordprocessingDrawing" xmlns:wp="http://schemas.openxmlformats.org/drawingml/2006/wordprocessingDrawing" xmlns:w10="urn:schemas-microsoft-com:office:word" xmlns:w="http://schemas.openxmlformats.org/wordprocessingml/2006/main" xmlns:w14="http://schemas.microsoft.com/office/word/2010/wordml" xmlns:w15="http://schemas.microsoft.com/office/word/2012/wordml" xmlns:w16cex="http://schemas.microsoft.com/office/word/2018/wordml/cex" xmlns:w16cid="http://schemas.microsoft.com/office/word/2016/wordml/cid" xmlns:w16="http://schemas.microsoft.com/office/word/2018/wordml" xmlns:w16sdtdh="http://schemas.microsoft.com/office/word/2020/wordml/sdtdatahash" xmlns:w16se="http://schemas.microsoft.com/office/word/2015/wordml/symex" xmlns:wpg="http://schemas.microsoft.com/office/word/2010/wordprocessingGroup" xmlns:wpi="http://schemas.microsoft.com/office/word/2010/wordprocessingInk" xmlns:wne="http://schemas.microsoft.com/office/word/2006/wordml" xmlns:wps="http://schemas.microsoft.com/office/word/2010/wordprocessingShape" mc:Ignorable="w14 w15 w16se w16cid w16 w16cex w16sdtdh wp14">
+<w:document xmlns:wpc="http://schemas.microsoft.com/office/word/2010/wordprocessingCanvas" xmlns:cx="http://schemas.microsoft.com/office/drawing/2014/chartex" xmlns:cx1="http://schemas.microsoft.com/office/drawing/2015/9/8/chartex" xmlns:cx2="http://schemas.microsoft.com/office/drawing/2015/10/21/chartex" xmlns:cx3="http://schemas.microsoft.com/office/drawing/2016/5/9/chartex" xmlns:cx4="http://schemas.microsoft.com/office/drawing/2016/5/10/chartex" xmlns:cx5="http://schemas.microsoft.com/office/drawing/2016/5/11/chartex" xmlns:cx6="http://schemas.microsoft.com/office/drawing/2016/5/12/chartex" xmlns:cx7="http://schemas.microsoft.com/office/drawing/2016/5/13/chartex" xmlns:cx8="http://schemas.microsoft.com/office/drawing/2016/5/14/chartex" xmlns:mc="http://schemas.openxmlformats.org/markup-compatibility/2006" xmlns:aink="http://schemas.microsoft.com/office/drawing/2016/ink" xmlns:am3d="http://schemas.microsoft.com/office/drawing/2017/model3d" xmlns:o="urn:schemas-microsoft-com:office:office" xmlns:oel="http://schemas.microsoft.com/office/2019/extlst" xmlns:r="http://schemas.openxmlformats.org/officeDocument/2006/relationships" xmlns:m="http://schemas.openxmlformats.org/officeDocument/2006/math" xmlns:v="urn:schemas-microsoft-com:vml" xmlns:wp14="http://schemas.microsoft.com/office/word/2010/wordprocessingDrawing" xmlns:wp="http://schemas.openxmlformats.org/drawingml/2006/wordprocessingDrawing" xmlns:w10="urn:schemas-microsoft-com:office:word" xmlns:w="http://schemas.openxmlformats.org/wordprocessingml/2006/main" xmlns:w14="http://schemas.microsoft.com/office/word/2010/wordml" xmlns:w15="http://schemas.microsoft.com/office/word/2012/wordml" xmlns:w16cex="http://schemas.microsoft.com/office/word/2018/wordml/cex" xmlns:w16cid="http://schemas.microsoft.com/office/word/2016/wordml/cid" xmlns:w16="http://schemas.microsoft.com/office/word/2018/wordml" xmlns:w16sdtdh="http://schemas.microsoft.com/office/word/2020/wordml/sdtdatahash" xmlns:w16se="http://schemas.microsoft.com/office/word/2015/wordml/symex" xmlns:wpg="http://schemas.microsoft.com/office/word/2010/wordprocessingGroup" xmlns:wpi="http://schemas.microsoft.com/office/word/2010/wordprocessingInk" xmlns:wne="http://schemas.microsoft.com/office/word/2006/wordml" xmlns:wps="http://schemas.microsoft.com/office/word/2010/wordprocessingShape" mc:Ignorable="w14 w15 w16se w16cid w16 w16cex w16sdtdh wp14">
   <w:body>
     <w:p>
       <w:r>
@@ -17,24 +17,33 @@
     </w:p>
     <w:p>
       <w:r>
+        <w:t>Pair&lt;</w:t>
+      </w:r>
+      <w:proofErr w:type="gramStart"/>
+      <w:r>
+        <w:t>K,V</w:t>
+      </w:r>
+      <w:proofErr w:type="gramEnd"/>
+      <w:r>
+        <w:t>&gt; temp = null;</w:t>
+      </w:r>
+      <w:r>
         <w:tab/>
+      </w:r>
+    </w:p>
+    <w:p>
+      <w:r>
         <w:t xml:space="preserve">for (int I =0; I &lt; </w:t>
       </w:r>
       <w:proofErr w:type="spellStart"/>
+      <w:proofErr w:type="gramStart"/>
       <w:r>
         <w:t>q.length</w:t>
       </w:r>
       <w:proofErr w:type="spellEnd"/>
-      <w:r>
-        <w:t xml:space="preserve">(); </w:t>
-      </w:r>
-      <w:proofErr w:type="spellStart"/>
-      <w:r>
-        <w:t>i</w:t>
-      </w:r>
-      <w:proofErr w:type="spellEnd"/>
-      <w:r>
-        <w:t>++) {</w:t>
+      <w:proofErr w:type="gramEnd"/>
+      <w:r>
+        <w:t>(); i++) {</w:t>
       </w:r>
     </w:p>
     <w:p>
@@ -46,10 +55,12 @@
         <w:t xml:space="preserve">temp = </w:t>
       </w:r>
       <w:proofErr w:type="spellStart"/>
+      <w:proofErr w:type="gramStart"/>
       <w:r>
         <w:t>q.dequeue</w:t>
       </w:r>
       <w:proofErr w:type="spellEnd"/>
+      <w:proofErr w:type="gramEnd"/>
       <w:r>
         <w:t>();</w:t>
       </w:r>
@@ -68,7 +79,15 @@
       </w:r>
       <w:proofErr w:type="spellEnd"/>
       <w:r>
-        <w:t>().equals(key)) {</w:t>
+        <w:t>(</w:t>
+      </w:r>
+      <w:proofErr w:type="gramStart"/>
+      <w:r>
+        <w:t>).equals</w:t>
+      </w:r>
+      <w:proofErr w:type="gramEnd"/>
+      <w:r>
+        <w:t>(key)) {</w:t>
       </w:r>
     </w:p>
     <w:p>
@@ -83,10 +102,12 @@
         <w:t xml:space="preserve">I = </w:t>
       </w:r>
       <w:proofErr w:type="spellStart"/>
+      <w:proofErr w:type="gramStart"/>
       <w:r>
         <w:t>q.length</w:t>
       </w:r>
       <w:proofErr w:type="spellEnd"/>
+      <w:proofErr w:type="gramEnd"/>
       <w:r>
         <w:t>();</w:t>
       </w:r>
@@ -108,10 +129,12 @@
         <w:tab/>
       </w:r>
       <w:proofErr w:type="spellStart"/>
+      <w:proofErr w:type="gramStart"/>
       <w:r>
         <w:t>q.enqueue</w:t>
       </w:r>
       <w:proofErr w:type="spellEnd"/>
+      <w:proofErr w:type="gramEnd"/>
       <w:r>
         <w:t>(temp);</w:t>
       </w:r>
@@ -124,6 +147,5753 @@
     </w:p>
     <w:p>
       <w:r>
+        <w:t>}</w:t>
+      </w:r>
+    </w:p>
+    <w:p>
+      <w:pPr>
+        <w:pBdr>
+          <w:bottom w:val="single" w:sz="6" w:space="1" w:color="auto"/>
+        </w:pBdr>
+      </w:pPr>
+    </w:p>
+    <w:p>
+      <w:pPr>
+        <w:pStyle w:val="NormalWeb"/>
+        <w:shd w:val="clear" w:color="auto" w:fill="2F2F2F"/>
+        <w:spacing w:before="0" w:beforeAutospacing="0" w:after="0" w:afterAutospacing="0"/>
+        <w:rPr>
+          <w:rFonts w:ascii="Courier New" w:hAnsi="Courier New" w:cs="Courier New"/>
+          <w:color w:val="AAAAAA"/>
+          <w:sz w:val="20"/>
+          <w:szCs w:val="20"/>
+        </w:rPr>
+      </w:pPr>
+      <w:r>
+        <w:rPr>
+          <w:rFonts w:ascii="Courier New" w:hAnsi="Courier New" w:cs="Courier New"/>
+          <w:color w:val="D9E8F7"/>
+          <w:sz w:val="20"/>
+          <w:szCs w:val="20"/>
+        </w:rPr>
+        <w:t xml:space="preserve">    </w:t>
+      </w:r>
+      <w:r>
+        <w:rPr>
+          <w:rFonts w:ascii="Courier New" w:hAnsi="Courier New" w:cs="Courier New"/>
+          <w:i/>
+          <w:iCs/>
+          <w:color w:val="A0A0A0"/>
+          <w:sz w:val="20"/>
+          <w:szCs w:val="20"/>
+          <w:shd w:val="clear" w:color="auto" w:fill="FFFFBE"/>
+        </w:rPr>
+        <w:t>@Test</w:t>
+      </w:r>
+    </w:p>
+    <w:p>
+      <w:pPr>
+        <w:pStyle w:val="NormalWeb"/>
+        <w:shd w:val="clear" w:color="auto" w:fill="2F2F2F"/>
+        <w:spacing w:before="0" w:beforeAutospacing="0" w:after="0" w:afterAutospacing="0"/>
+        <w:rPr>
+          <w:rFonts w:ascii="Courier New" w:hAnsi="Courier New" w:cs="Courier New"/>
+          <w:color w:val="AAAAAA"/>
+          <w:sz w:val="20"/>
+          <w:szCs w:val="20"/>
+        </w:rPr>
+      </w:pPr>
+      <w:r>
+        <w:rPr>
+          <w:rFonts w:ascii="Courier New" w:hAnsi="Courier New" w:cs="Courier New"/>
+          <w:color w:val="D9E8F7"/>
+          <w:sz w:val="20"/>
+          <w:szCs w:val="20"/>
+        </w:rPr>
+        <w:t xml:space="preserve">    </w:t>
+      </w:r>
+      <w:r>
+        <w:rPr>
+          <w:rFonts w:ascii="Courier New" w:hAnsi="Courier New" w:cs="Courier New"/>
+          <w:color w:val="CC6C1D"/>
+          <w:sz w:val="20"/>
+          <w:szCs w:val="20"/>
+        </w:rPr>
+        <w:t>public</w:t>
+      </w:r>
+      <w:r>
+        <w:rPr>
+          <w:rFonts w:ascii="Courier New" w:hAnsi="Courier New" w:cs="Courier New"/>
+          <w:color w:val="D9E8F7"/>
+          <w:sz w:val="20"/>
+          <w:szCs w:val="20"/>
+        </w:rPr>
+        <w:t xml:space="preserve"> </w:t>
+      </w:r>
+      <w:r>
+        <w:rPr>
+          <w:rFonts w:ascii="Courier New" w:hAnsi="Courier New" w:cs="Courier New"/>
+          <w:color w:val="CC6C1D"/>
+          <w:sz w:val="20"/>
+          <w:szCs w:val="20"/>
+        </w:rPr>
+        <w:t>void</w:t>
+      </w:r>
+      <w:r>
+        <w:rPr>
+          <w:rFonts w:ascii="Courier New" w:hAnsi="Courier New" w:cs="Courier New"/>
+          <w:color w:val="D9E8F7"/>
+          <w:sz w:val="20"/>
+          <w:szCs w:val="20"/>
+        </w:rPr>
+        <w:t xml:space="preserve"> </w:t>
+      </w:r>
+      <w:proofErr w:type="spellStart"/>
+      <w:proofErr w:type="gramStart"/>
+      <w:r>
+        <w:rPr>
+          <w:rFonts w:ascii="Courier New" w:hAnsi="Courier New" w:cs="Courier New"/>
+          <w:color w:val="1EB540"/>
+          <w:sz w:val="20"/>
+          <w:szCs w:val="20"/>
+        </w:rPr>
+        <w:t>addTest</w:t>
+      </w:r>
+      <w:proofErr w:type="spellEnd"/>
+      <w:r>
+        <w:rPr>
+          <w:rFonts w:ascii="Courier New" w:hAnsi="Courier New" w:cs="Courier New"/>
+          <w:color w:val="F9FAF4"/>
+          <w:sz w:val="20"/>
+          <w:szCs w:val="20"/>
+        </w:rPr>
+        <w:t>(</w:t>
+      </w:r>
+      <w:proofErr w:type="gramEnd"/>
+      <w:r>
+        <w:rPr>
+          <w:rFonts w:ascii="Courier New" w:hAnsi="Courier New" w:cs="Courier New"/>
+          <w:color w:val="F9FAF4"/>
+          <w:sz w:val="20"/>
+          <w:szCs w:val="20"/>
+        </w:rPr>
+        <w:t>)</w:t>
+      </w:r>
+      <w:r>
+        <w:rPr>
+          <w:rFonts w:ascii="Courier New" w:hAnsi="Courier New" w:cs="Courier New"/>
+          <w:color w:val="D9E8F7"/>
+          <w:sz w:val="20"/>
+          <w:szCs w:val="20"/>
+        </w:rPr>
+        <w:t xml:space="preserve"> </w:t>
+      </w:r>
+      <w:r>
+        <w:rPr>
+          <w:rFonts w:ascii="Courier New" w:hAnsi="Courier New" w:cs="Courier New"/>
+          <w:color w:val="F9FAF4"/>
+          <w:sz w:val="20"/>
+          <w:szCs w:val="20"/>
+        </w:rPr>
+        <w:t>{</w:t>
+      </w:r>
+    </w:p>
+    <w:p>
+      <w:pPr>
+        <w:pStyle w:val="NormalWeb"/>
+        <w:shd w:val="clear" w:color="auto" w:fill="2F2F2F"/>
+        <w:spacing w:before="0" w:beforeAutospacing="0" w:after="0" w:afterAutospacing="0"/>
+        <w:rPr>
+          <w:rFonts w:ascii="Courier New" w:hAnsi="Courier New" w:cs="Courier New"/>
+          <w:color w:val="AAAAAA"/>
+          <w:sz w:val="20"/>
+          <w:szCs w:val="20"/>
+        </w:rPr>
+      </w:pPr>
+    </w:p>
+    <w:p>
+      <w:pPr>
+        <w:pStyle w:val="NormalWeb"/>
+        <w:shd w:val="clear" w:color="auto" w:fill="2F2F2F"/>
+        <w:spacing w:before="0" w:beforeAutospacing="0" w:after="0" w:afterAutospacing="0"/>
+        <w:rPr>
+          <w:rFonts w:ascii="Courier New" w:hAnsi="Courier New" w:cs="Courier New"/>
+          <w:color w:val="AAAAAA"/>
+          <w:sz w:val="20"/>
+          <w:szCs w:val="20"/>
+        </w:rPr>
+      </w:pPr>
+      <w:r>
+        <w:rPr>
+          <w:rFonts w:ascii="Courier New" w:hAnsi="Courier New" w:cs="Courier New"/>
+          <w:color w:val="D9E8F7"/>
+          <w:sz w:val="20"/>
+          <w:szCs w:val="20"/>
+        </w:rPr>
+        <w:t xml:space="preserve">        </w:t>
+      </w:r>
+      <w:r>
+        <w:rPr>
+          <w:rFonts w:ascii="Courier New" w:hAnsi="Courier New" w:cs="Courier New"/>
+          <w:color w:val="80F2F6"/>
+          <w:sz w:val="20"/>
+          <w:szCs w:val="20"/>
+        </w:rPr>
+        <w:t>Map</w:t>
+      </w:r>
+      <w:r>
+        <w:rPr>
+          <w:rFonts w:ascii="Courier New" w:hAnsi="Courier New" w:cs="Courier New"/>
+          <w:color w:val="E6E6FA"/>
+          <w:sz w:val="20"/>
+          <w:szCs w:val="20"/>
+        </w:rPr>
+        <w:t>&lt;</w:t>
+      </w:r>
+      <w:r>
+        <w:rPr>
+          <w:rFonts w:ascii="Courier New" w:hAnsi="Courier New" w:cs="Courier New"/>
+          <w:color w:val="B166DA"/>
+          <w:sz w:val="20"/>
+          <w:szCs w:val="20"/>
+        </w:rPr>
+        <w:t>String</w:t>
+      </w:r>
+      <w:r>
+        <w:rPr>
+          <w:rFonts w:ascii="Courier New" w:hAnsi="Courier New" w:cs="Courier New"/>
+          <w:color w:val="E6E6FA"/>
+          <w:sz w:val="20"/>
+          <w:szCs w:val="20"/>
+        </w:rPr>
+        <w:t>,</w:t>
+      </w:r>
+      <w:r>
+        <w:rPr>
+          <w:rFonts w:ascii="Courier New" w:hAnsi="Courier New" w:cs="Courier New"/>
+          <w:color w:val="D9E8F7"/>
+          <w:sz w:val="20"/>
+          <w:szCs w:val="20"/>
+        </w:rPr>
+        <w:t xml:space="preserve"> </w:t>
+      </w:r>
+      <w:r>
+        <w:rPr>
+          <w:rFonts w:ascii="Courier New" w:hAnsi="Courier New" w:cs="Courier New"/>
+          <w:color w:val="B166DA"/>
+          <w:sz w:val="20"/>
+          <w:szCs w:val="20"/>
+        </w:rPr>
+        <w:t>String</w:t>
+      </w:r>
+      <w:r>
+        <w:rPr>
+          <w:rFonts w:ascii="Courier New" w:hAnsi="Courier New" w:cs="Courier New"/>
+          <w:color w:val="E6E6FA"/>
+          <w:sz w:val="20"/>
+          <w:szCs w:val="20"/>
+        </w:rPr>
+        <w:t>&gt;</w:t>
+      </w:r>
+      <w:r>
+        <w:rPr>
+          <w:rFonts w:ascii="Courier New" w:hAnsi="Courier New" w:cs="Courier New"/>
+          <w:color w:val="D9E8F7"/>
+          <w:sz w:val="20"/>
+          <w:szCs w:val="20"/>
+        </w:rPr>
+        <w:t xml:space="preserve"> </w:t>
+      </w:r>
+      <w:r>
+        <w:rPr>
+          <w:rFonts w:ascii="Courier New" w:hAnsi="Courier New" w:cs="Courier New"/>
+          <w:color w:val="F2F200"/>
+          <w:sz w:val="20"/>
+          <w:szCs w:val="20"/>
+        </w:rPr>
+        <w:t>test</w:t>
+      </w:r>
+      <w:r>
+        <w:rPr>
+          <w:rFonts w:ascii="Courier New" w:hAnsi="Courier New" w:cs="Courier New"/>
+          <w:color w:val="D9E8F7"/>
+          <w:sz w:val="20"/>
+          <w:szCs w:val="20"/>
+        </w:rPr>
+        <w:t xml:space="preserve"> </w:t>
+      </w:r>
+      <w:r>
+        <w:rPr>
+          <w:rFonts w:ascii="Courier New" w:hAnsi="Courier New" w:cs="Courier New"/>
+          <w:color w:val="E6E6FA"/>
+          <w:sz w:val="20"/>
+          <w:szCs w:val="20"/>
+        </w:rPr>
+        <w:t>=</w:t>
+      </w:r>
+      <w:r>
+        <w:rPr>
+          <w:rFonts w:ascii="Courier New" w:hAnsi="Courier New" w:cs="Courier New"/>
+          <w:color w:val="D9E8F7"/>
+          <w:sz w:val="20"/>
+          <w:szCs w:val="20"/>
+        </w:rPr>
+        <w:t xml:space="preserve"> </w:t>
+      </w:r>
+      <w:proofErr w:type="spellStart"/>
+      <w:proofErr w:type="gramStart"/>
+      <w:r>
+        <w:rPr>
+          <w:rFonts w:ascii="Courier New" w:hAnsi="Courier New" w:cs="Courier New"/>
+          <w:color w:val="CC6C1D"/>
+          <w:sz w:val="20"/>
+          <w:szCs w:val="20"/>
+        </w:rPr>
+        <w:t>this</w:t>
+      </w:r>
+      <w:r>
+        <w:rPr>
+          <w:rFonts w:ascii="Courier New" w:hAnsi="Courier New" w:cs="Courier New"/>
+          <w:color w:val="E6E6FA"/>
+          <w:sz w:val="20"/>
+          <w:szCs w:val="20"/>
+        </w:rPr>
+        <w:t>.</w:t>
+      </w:r>
+      <w:r>
+        <w:rPr>
+          <w:rFonts w:ascii="Courier New" w:hAnsi="Courier New" w:cs="Courier New"/>
+          <w:color w:val="A7EC21"/>
+          <w:sz w:val="20"/>
+          <w:szCs w:val="20"/>
+        </w:rPr>
+        <w:t>createFromArgsTest</w:t>
+      </w:r>
+      <w:proofErr w:type="spellEnd"/>
+      <w:proofErr w:type="gramEnd"/>
+      <w:r>
+        <w:rPr>
+          <w:rFonts w:ascii="Courier New" w:hAnsi="Courier New" w:cs="Courier New"/>
+          <w:color w:val="F9FAF4"/>
+          <w:sz w:val="20"/>
+          <w:szCs w:val="20"/>
+        </w:rPr>
+        <w:t>(</w:t>
+      </w:r>
+      <w:r>
+        <w:rPr>
+          <w:rFonts w:ascii="Courier New" w:hAnsi="Courier New" w:cs="Courier New"/>
+          <w:color w:val="17C6A3"/>
+          <w:sz w:val="20"/>
+          <w:szCs w:val="20"/>
+        </w:rPr>
+        <w:t>"1"</w:t>
+      </w:r>
+      <w:r>
+        <w:rPr>
+          <w:rFonts w:ascii="Courier New" w:hAnsi="Courier New" w:cs="Courier New"/>
+          <w:color w:val="E6E6FA"/>
+          <w:sz w:val="20"/>
+          <w:szCs w:val="20"/>
+        </w:rPr>
+        <w:t>,</w:t>
+      </w:r>
+      <w:r>
+        <w:rPr>
+          <w:rFonts w:ascii="Courier New" w:hAnsi="Courier New" w:cs="Courier New"/>
+          <w:color w:val="D9E8F7"/>
+          <w:sz w:val="20"/>
+          <w:szCs w:val="20"/>
+        </w:rPr>
+        <w:t xml:space="preserve"> </w:t>
+      </w:r>
+      <w:r>
+        <w:rPr>
+          <w:rFonts w:ascii="Courier New" w:hAnsi="Courier New" w:cs="Courier New"/>
+          <w:color w:val="17C6A3"/>
+          <w:sz w:val="20"/>
+          <w:szCs w:val="20"/>
+        </w:rPr>
+        <w:t>"1"</w:t>
+      </w:r>
+      <w:r>
+        <w:rPr>
+          <w:rFonts w:ascii="Courier New" w:hAnsi="Courier New" w:cs="Courier New"/>
+          <w:color w:val="E6E6FA"/>
+          <w:sz w:val="20"/>
+          <w:szCs w:val="20"/>
+        </w:rPr>
+        <w:t>,</w:t>
+      </w:r>
+      <w:r>
+        <w:rPr>
+          <w:rFonts w:ascii="Courier New" w:hAnsi="Courier New" w:cs="Courier New"/>
+          <w:color w:val="D9E8F7"/>
+          <w:sz w:val="20"/>
+          <w:szCs w:val="20"/>
+        </w:rPr>
+        <w:t xml:space="preserve"> </w:t>
+      </w:r>
+      <w:r>
+        <w:rPr>
+          <w:rFonts w:ascii="Courier New" w:hAnsi="Courier New" w:cs="Courier New"/>
+          <w:color w:val="17C6A3"/>
+          <w:sz w:val="20"/>
+          <w:szCs w:val="20"/>
+        </w:rPr>
+        <w:t>"2"</w:t>
+      </w:r>
+      <w:r>
+        <w:rPr>
+          <w:rFonts w:ascii="Courier New" w:hAnsi="Courier New" w:cs="Courier New"/>
+          <w:color w:val="E6E6FA"/>
+          <w:sz w:val="20"/>
+          <w:szCs w:val="20"/>
+        </w:rPr>
+        <w:t>,</w:t>
+      </w:r>
+      <w:r>
+        <w:rPr>
+          <w:rFonts w:ascii="Courier New" w:hAnsi="Courier New" w:cs="Courier New"/>
+          <w:color w:val="D9E8F7"/>
+          <w:sz w:val="20"/>
+          <w:szCs w:val="20"/>
+        </w:rPr>
+        <w:t xml:space="preserve"> </w:t>
+      </w:r>
+      <w:r>
+        <w:rPr>
+          <w:rFonts w:ascii="Courier New" w:hAnsi="Courier New" w:cs="Courier New"/>
+          <w:color w:val="17C6A3"/>
+          <w:sz w:val="20"/>
+          <w:szCs w:val="20"/>
+        </w:rPr>
+        <w:t>"2"</w:t>
+      </w:r>
+      <w:r>
+        <w:rPr>
+          <w:rFonts w:ascii="Courier New" w:hAnsi="Courier New" w:cs="Courier New"/>
+          <w:color w:val="F9FAF4"/>
+          <w:sz w:val="20"/>
+          <w:szCs w:val="20"/>
+        </w:rPr>
+        <w:t>)</w:t>
+      </w:r>
+      <w:r>
+        <w:rPr>
+          <w:rFonts w:ascii="Courier New" w:hAnsi="Courier New" w:cs="Courier New"/>
+          <w:color w:val="E6E6FA"/>
+          <w:sz w:val="20"/>
+          <w:szCs w:val="20"/>
+        </w:rPr>
+        <w:t>;</w:t>
+      </w:r>
+    </w:p>
+    <w:p>
+      <w:pPr>
+        <w:pStyle w:val="NormalWeb"/>
+        <w:shd w:val="clear" w:color="auto" w:fill="2F2F2F"/>
+        <w:spacing w:before="0" w:beforeAutospacing="0" w:after="0" w:afterAutospacing="0"/>
+        <w:rPr>
+          <w:rFonts w:ascii="Courier New" w:hAnsi="Courier New" w:cs="Courier New"/>
+          <w:color w:val="AAAAAA"/>
+          <w:sz w:val="20"/>
+          <w:szCs w:val="20"/>
+        </w:rPr>
+      </w:pPr>
+      <w:r>
+        <w:rPr>
+          <w:rFonts w:ascii="Courier New" w:hAnsi="Courier New" w:cs="Courier New"/>
+          <w:color w:val="D9E8F7"/>
+          <w:sz w:val="20"/>
+          <w:szCs w:val="20"/>
+        </w:rPr>
+        <w:t xml:space="preserve">        </w:t>
+      </w:r>
+      <w:r>
+        <w:rPr>
+          <w:rFonts w:ascii="Courier New" w:hAnsi="Courier New" w:cs="Courier New"/>
+          <w:color w:val="80F2F6"/>
+          <w:sz w:val="20"/>
+          <w:szCs w:val="20"/>
+        </w:rPr>
+        <w:t>Map</w:t>
+      </w:r>
+      <w:r>
+        <w:rPr>
+          <w:rFonts w:ascii="Courier New" w:hAnsi="Courier New" w:cs="Courier New"/>
+          <w:color w:val="E6E6FA"/>
+          <w:sz w:val="20"/>
+          <w:szCs w:val="20"/>
+        </w:rPr>
+        <w:t>&lt;</w:t>
+      </w:r>
+      <w:r>
+        <w:rPr>
+          <w:rFonts w:ascii="Courier New" w:hAnsi="Courier New" w:cs="Courier New"/>
+          <w:color w:val="B166DA"/>
+          <w:sz w:val="20"/>
+          <w:szCs w:val="20"/>
+        </w:rPr>
+        <w:t>String</w:t>
+      </w:r>
+      <w:r>
+        <w:rPr>
+          <w:rFonts w:ascii="Courier New" w:hAnsi="Courier New" w:cs="Courier New"/>
+          <w:color w:val="E6E6FA"/>
+          <w:sz w:val="20"/>
+          <w:szCs w:val="20"/>
+        </w:rPr>
+        <w:t>,</w:t>
+      </w:r>
+      <w:r>
+        <w:rPr>
+          <w:rFonts w:ascii="Courier New" w:hAnsi="Courier New" w:cs="Courier New"/>
+          <w:color w:val="D9E8F7"/>
+          <w:sz w:val="20"/>
+          <w:szCs w:val="20"/>
+        </w:rPr>
+        <w:t xml:space="preserve"> </w:t>
+      </w:r>
+      <w:r>
+        <w:rPr>
+          <w:rFonts w:ascii="Courier New" w:hAnsi="Courier New" w:cs="Courier New"/>
+          <w:color w:val="B166DA"/>
+          <w:sz w:val="20"/>
+          <w:szCs w:val="20"/>
+        </w:rPr>
+        <w:t>String</w:t>
+      </w:r>
+      <w:r>
+        <w:rPr>
+          <w:rFonts w:ascii="Courier New" w:hAnsi="Courier New" w:cs="Courier New"/>
+          <w:color w:val="E6E6FA"/>
+          <w:sz w:val="20"/>
+          <w:szCs w:val="20"/>
+        </w:rPr>
+        <w:t>&gt;</w:t>
+      </w:r>
+      <w:r>
+        <w:rPr>
+          <w:rFonts w:ascii="Courier New" w:hAnsi="Courier New" w:cs="Courier New"/>
+          <w:color w:val="D9E8F7"/>
+          <w:sz w:val="20"/>
+          <w:szCs w:val="20"/>
+        </w:rPr>
+        <w:t xml:space="preserve"> </w:t>
+      </w:r>
+      <w:r>
+        <w:rPr>
+          <w:rFonts w:ascii="Courier New" w:hAnsi="Courier New" w:cs="Courier New"/>
+          <w:color w:val="F2F200"/>
+          <w:sz w:val="20"/>
+          <w:szCs w:val="20"/>
+        </w:rPr>
+        <w:t>ref</w:t>
+      </w:r>
+      <w:r>
+        <w:rPr>
+          <w:rFonts w:ascii="Courier New" w:hAnsi="Courier New" w:cs="Courier New"/>
+          <w:color w:val="D9E8F7"/>
+          <w:sz w:val="20"/>
+          <w:szCs w:val="20"/>
+        </w:rPr>
+        <w:t xml:space="preserve"> </w:t>
+      </w:r>
+      <w:r>
+        <w:rPr>
+          <w:rFonts w:ascii="Courier New" w:hAnsi="Courier New" w:cs="Courier New"/>
+          <w:color w:val="E6E6FA"/>
+          <w:sz w:val="20"/>
+          <w:szCs w:val="20"/>
+        </w:rPr>
+        <w:t>=</w:t>
+      </w:r>
+      <w:r>
+        <w:rPr>
+          <w:rFonts w:ascii="Courier New" w:hAnsi="Courier New" w:cs="Courier New"/>
+          <w:color w:val="D9E8F7"/>
+          <w:sz w:val="20"/>
+          <w:szCs w:val="20"/>
+        </w:rPr>
+        <w:t xml:space="preserve"> </w:t>
+      </w:r>
+      <w:proofErr w:type="spellStart"/>
+      <w:proofErr w:type="gramStart"/>
+      <w:r>
+        <w:rPr>
+          <w:rFonts w:ascii="Courier New" w:hAnsi="Courier New" w:cs="Courier New"/>
+          <w:color w:val="CC6C1D"/>
+          <w:sz w:val="20"/>
+          <w:szCs w:val="20"/>
+        </w:rPr>
+        <w:t>this</w:t>
+      </w:r>
+      <w:r>
+        <w:rPr>
+          <w:rFonts w:ascii="Courier New" w:hAnsi="Courier New" w:cs="Courier New"/>
+          <w:color w:val="E6E6FA"/>
+          <w:sz w:val="20"/>
+          <w:szCs w:val="20"/>
+        </w:rPr>
+        <w:t>.</w:t>
+      </w:r>
+      <w:r>
+        <w:rPr>
+          <w:rFonts w:ascii="Courier New" w:hAnsi="Courier New" w:cs="Courier New"/>
+          <w:color w:val="A7EC21"/>
+          <w:sz w:val="20"/>
+          <w:szCs w:val="20"/>
+        </w:rPr>
+        <w:t>createFromArgsRef</w:t>
+      </w:r>
+      <w:proofErr w:type="spellEnd"/>
+      <w:proofErr w:type="gramEnd"/>
+      <w:r>
+        <w:rPr>
+          <w:rFonts w:ascii="Courier New" w:hAnsi="Courier New" w:cs="Courier New"/>
+          <w:color w:val="F9FAF4"/>
+          <w:sz w:val="20"/>
+          <w:szCs w:val="20"/>
+        </w:rPr>
+        <w:t>(</w:t>
+      </w:r>
+      <w:r>
+        <w:rPr>
+          <w:rFonts w:ascii="Courier New" w:hAnsi="Courier New" w:cs="Courier New"/>
+          <w:color w:val="17C6A3"/>
+          <w:sz w:val="20"/>
+          <w:szCs w:val="20"/>
+        </w:rPr>
+        <w:t>"1"</w:t>
+      </w:r>
+      <w:r>
+        <w:rPr>
+          <w:rFonts w:ascii="Courier New" w:hAnsi="Courier New" w:cs="Courier New"/>
+          <w:color w:val="E6E6FA"/>
+          <w:sz w:val="20"/>
+          <w:szCs w:val="20"/>
+        </w:rPr>
+        <w:t>,</w:t>
+      </w:r>
+      <w:r>
+        <w:rPr>
+          <w:rFonts w:ascii="Courier New" w:hAnsi="Courier New" w:cs="Courier New"/>
+          <w:color w:val="D9E8F7"/>
+          <w:sz w:val="20"/>
+          <w:szCs w:val="20"/>
+        </w:rPr>
+        <w:t xml:space="preserve"> </w:t>
+      </w:r>
+      <w:r>
+        <w:rPr>
+          <w:rFonts w:ascii="Courier New" w:hAnsi="Courier New" w:cs="Courier New"/>
+          <w:color w:val="17C6A3"/>
+          <w:sz w:val="20"/>
+          <w:szCs w:val="20"/>
+        </w:rPr>
+        <w:t>"1"</w:t>
+      </w:r>
+      <w:r>
+        <w:rPr>
+          <w:rFonts w:ascii="Courier New" w:hAnsi="Courier New" w:cs="Courier New"/>
+          <w:color w:val="E6E6FA"/>
+          <w:sz w:val="20"/>
+          <w:szCs w:val="20"/>
+        </w:rPr>
+        <w:t>,</w:t>
+      </w:r>
+      <w:r>
+        <w:rPr>
+          <w:rFonts w:ascii="Courier New" w:hAnsi="Courier New" w:cs="Courier New"/>
+          <w:color w:val="D9E8F7"/>
+          <w:sz w:val="20"/>
+          <w:szCs w:val="20"/>
+        </w:rPr>
+        <w:t xml:space="preserve"> </w:t>
+      </w:r>
+      <w:r>
+        <w:rPr>
+          <w:rFonts w:ascii="Courier New" w:hAnsi="Courier New" w:cs="Courier New"/>
+          <w:color w:val="17C6A3"/>
+          <w:sz w:val="20"/>
+          <w:szCs w:val="20"/>
+        </w:rPr>
+        <w:t>"2"</w:t>
+      </w:r>
+      <w:r>
+        <w:rPr>
+          <w:rFonts w:ascii="Courier New" w:hAnsi="Courier New" w:cs="Courier New"/>
+          <w:color w:val="E6E6FA"/>
+          <w:sz w:val="20"/>
+          <w:szCs w:val="20"/>
+        </w:rPr>
+        <w:t>,</w:t>
+      </w:r>
+      <w:r>
+        <w:rPr>
+          <w:rFonts w:ascii="Courier New" w:hAnsi="Courier New" w:cs="Courier New"/>
+          <w:color w:val="D9E8F7"/>
+          <w:sz w:val="20"/>
+          <w:szCs w:val="20"/>
+        </w:rPr>
+        <w:t xml:space="preserve"> </w:t>
+      </w:r>
+      <w:r>
+        <w:rPr>
+          <w:rFonts w:ascii="Courier New" w:hAnsi="Courier New" w:cs="Courier New"/>
+          <w:color w:val="17C6A3"/>
+          <w:sz w:val="20"/>
+          <w:szCs w:val="20"/>
+        </w:rPr>
+        <w:t>"2"</w:t>
+      </w:r>
+      <w:r>
+        <w:rPr>
+          <w:rFonts w:ascii="Courier New" w:hAnsi="Courier New" w:cs="Courier New"/>
+          <w:color w:val="E6E6FA"/>
+          <w:sz w:val="20"/>
+          <w:szCs w:val="20"/>
+        </w:rPr>
+        <w:t>,</w:t>
+      </w:r>
+    </w:p>
+    <w:p>
+      <w:pPr>
+        <w:pStyle w:val="NormalWeb"/>
+        <w:shd w:val="clear" w:color="auto" w:fill="2F2F2F"/>
+        <w:spacing w:before="0" w:beforeAutospacing="0" w:after="0" w:afterAutospacing="0"/>
+        <w:rPr>
+          <w:rFonts w:ascii="Courier New" w:hAnsi="Courier New" w:cs="Courier New"/>
+          <w:color w:val="AAAAAA"/>
+          <w:sz w:val="20"/>
+          <w:szCs w:val="20"/>
+        </w:rPr>
+      </w:pPr>
+      <w:r>
+        <w:rPr>
+          <w:rFonts w:ascii="Courier New" w:hAnsi="Courier New" w:cs="Courier New"/>
+          <w:color w:val="D9E8F7"/>
+          <w:sz w:val="20"/>
+          <w:szCs w:val="20"/>
+        </w:rPr>
+        <w:t xml:space="preserve">                </w:t>
+      </w:r>
+      <w:r>
+        <w:rPr>
+          <w:rFonts w:ascii="Courier New" w:hAnsi="Courier New" w:cs="Courier New"/>
+          <w:color w:val="17C6A3"/>
+          <w:sz w:val="20"/>
+          <w:szCs w:val="20"/>
+        </w:rPr>
+        <w:t>"3"</w:t>
+      </w:r>
+      <w:r>
+        <w:rPr>
+          <w:rFonts w:ascii="Courier New" w:hAnsi="Courier New" w:cs="Courier New"/>
+          <w:color w:val="E6E6FA"/>
+          <w:sz w:val="20"/>
+          <w:szCs w:val="20"/>
+        </w:rPr>
+        <w:t>,</w:t>
+      </w:r>
+      <w:r>
+        <w:rPr>
+          <w:rFonts w:ascii="Courier New" w:hAnsi="Courier New" w:cs="Courier New"/>
+          <w:color w:val="D9E8F7"/>
+          <w:sz w:val="20"/>
+          <w:szCs w:val="20"/>
+        </w:rPr>
+        <w:t xml:space="preserve"> </w:t>
+      </w:r>
+      <w:r>
+        <w:rPr>
+          <w:rFonts w:ascii="Courier New" w:hAnsi="Courier New" w:cs="Courier New"/>
+          <w:color w:val="17C6A3"/>
+          <w:sz w:val="20"/>
+          <w:szCs w:val="20"/>
+        </w:rPr>
+        <w:t>"3"</w:t>
+      </w:r>
+      <w:proofErr w:type="gramStart"/>
+      <w:r>
+        <w:rPr>
+          <w:rFonts w:ascii="Courier New" w:hAnsi="Courier New" w:cs="Courier New"/>
+          <w:color w:val="F9FAF4"/>
+          <w:sz w:val="20"/>
+          <w:szCs w:val="20"/>
+        </w:rPr>
+        <w:t>)</w:t>
+      </w:r>
+      <w:r>
+        <w:rPr>
+          <w:rFonts w:ascii="Courier New" w:hAnsi="Courier New" w:cs="Courier New"/>
+          <w:color w:val="E6E6FA"/>
+          <w:sz w:val="20"/>
+          <w:szCs w:val="20"/>
+        </w:rPr>
+        <w:t>;</w:t>
+      </w:r>
+      <w:proofErr w:type="gramEnd"/>
+    </w:p>
+    <w:p>
+      <w:pPr>
+        <w:pStyle w:val="NormalWeb"/>
+        <w:shd w:val="clear" w:color="auto" w:fill="2F2F2F"/>
+        <w:spacing w:before="0" w:beforeAutospacing="0" w:after="0" w:afterAutospacing="0"/>
+        <w:rPr>
+          <w:rFonts w:ascii="Courier New" w:hAnsi="Courier New" w:cs="Courier New"/>
+          <w:color w:val="AAAAAA"/>
+          <w:sz w:val="20"/>
+          <w:szCs w:val="20"/>
+        </w:rPr>
+      </w:pPr>
+    </w:p>
+    <w:p>
+      <w:pPr>
+        <w:pStyle w:val="NormalWeb"/>
+        <w:shd w:val="clear" w:color="auto" w:fill="2F2F2F"/>
+        <w:spacing w:before="0" w:beforeAutospacing="0" w:after="0" w:afterAutospacing="0"/>
+        <w:rPr>
+          <w:rFonts w:ascii="Courier New" w:hAnsi="Courier New" w:cs="Courier New"/>
+          <w:color w:val="AAAAAA"/>
+          <w:sz w:val="20"/>
+          <w:szCs w:val="20"/>
+        </w:rPr>
+      </w:pPr>
+      <w:r>
+        <w:rPr>
+          <w:rFonts w:ascii="Courier New" w:hAnsi="Courier New" w:cs="Courier New"/>
+          <w:color w:val="D9E8F7"/>
+          <w:sz w:val="20"/>
+          <w:szCs w:val="20"/>
+        </w:rPr>
+        <w:t xml:space="preserve">        </w:t>
+      </w:r>
+      <w:proofErr w:type="spellStart"/>
+      <w:proofErr w:type="gramStart"/>
+      <w:r>
+        <w:rPr>
+          <w:rFonts w:ascii="Courier New" w:hAnsi="Courier New" w:cs="Courier New"/>
+          <w:color w:val="F3EC79"/>
+          <w:sz w:val="20"/>
+          <w:szCs w:val="20"/>
+        </w:rPr>
+        <w:t>test</w:t>
+      </w:r>
+      <w:r>
+        <w:rPr>
+          <w:rFonts w:ascii="Courier New" w:hAnsi="Courier New" w:cs="Courier New"/>
+          <w:color w:val="E6E6FA"/>
+          <w:sz w:val="20"/>
+          <w:szCs w:val="20"/>
+        </w:rPr>
+        <w:t>.</w:t>
+      </w:r>
+      <w:r>
+        <w:rPr>
+          <w:rFonts w:ascii="Courier New" w:hAnsi="Courier New" w:cs="Courier New"/>
+          <w:color w:val="80F6A7"/>
+          <w:sz w:val="20"/>
+          <w:szCs w:val="20"/>
+        </w:rPr>
+        <w:t>add</w:t>
+      </w:r>
+      <w:proofErr w:type="spellEnd"/>
+      <w:r>
+        <w:rPr>
+          <w:rFonts w:ascii="Courier New" w:hAnsi="Courier New" w:cs="Courier New"/>
+          <w:color w:val="F9FAF4"/>
+          <w:sz w:val="20"/>
+          <w:szCs w:val="20"/>
+        </w:rPr>
+        <w:t>(</w:t>
+      </w:r>
+      <w:proofErr w:type="gramEnd"/>
+      <w:r>
+        <w:rPr>
+          <w:rFonts w:ascii="Courier New" w:hAnsi="Courier New" w:cs="Courier New"/>
+          <w:color w:val="17C6A3"/>
+          <w:sz w:val="20"/>
+          <w:szCs w:val="20"/>
+        </w:rPr>
+        <w:t>"3"</w:t>
+      </w:r>
+      <w:r>
+        <w:rPr>
+          <w:rFonts w:ascii="Courier New" w:hAnsi="Courier New" w:cs="Courier New"/>
+          <w:color w:val="E6E6FA"/>
+          <w:sz w:val="20"/>
+          <w:szCs w:val="20"/>
+        </w:rPr>
+        <w:t>,</w:t>
+      </w:r>
+      <w:r>
+        <w:rPr>
+          <w:rFonts w:ascii="Courier New" w:hAnsi="Courier New" w:cs="Courier New"/>
+          <w:color w:val="D9E8F7"/>
+          <w:sz w:val="20"/>
+          <w:szCs w:val="20"/>
+        </w:rPr>
+        <w:t xml:space="preserve"> </w:t>
+      </w:r>
+      <w:r>
+        <w:rPr>
+          <w:rFonts w:ascii="Courier New" w:hAnsi="Courier New" w:cs="Courier New"/>
+          <w:color w:val="17C6A3"/>
+          <w:sz w:val="20"/>
+          <w:szCs w:val="20"/>
+        </w:rPr>
+        <w:t>"3"</w:t>
+      </w:r>
+      <w:r>
+        <w:rPr>
+          <w:rFonts w:ascii="Courier New" w:hAnsi="Courier New" w:cs="Courier New"/>
+          <w:color w:val="F9FAF4"/>
+          <w:sz w:val="20"/>
+          <w:szCs w:val="20"/>
+        </w:rPr>
+        <w:t>)</w:t>
+      </w:r>
+      <w:r>
+        <w:rPr>
+          <w:rFonts w:ascii="Courier New" w:hAnsi="Courier New" w:cs="Courier New"/>
+          <w:color w:val="E6E6FA"/>
+          <w:sz w:val="20"/>
+          <w:szCs w:val="20"/>
+        </w:rPr>
+        <w:t>;</w:t>
+      </w:r>
+    </w:p>
+    <w:p>
+      <w:pPr>
+        <w:pStyle w:val="NormalWeb"/>
+        <w:shd w:val="clear" w:color="auto" w:fill="2F2F2F"/>
+        <w:spacing w:before="0" w:beforeAutospacing="0" w:after="0" w:afterAutospacing="0"/>
+        <w:rPr>
+          <w:rFonts w:ascii="Courier New" w:hAnsi="Courier New" w:cs="Courier New"/>
+          <w:color w:val="AAAAAA"/>
+          <w:sz w:val="20"/>
+          <w:szCs w:val="20"/>
+        </w:rPr>
+      </w:pPr>
+    </w:p>
+    <w:p>
+      <w:pPr>
+        <w:pStyle w:val="NormalWeb"/>
+        <w:shd w:val="clear" w:color="auto" w:fill="2F2F2F"/>
+        <w:spacing w:before="0" w:beforeAutospacing="0" w:after="0" w:afterAutospacing="0"/>
+        <w:rPr>
+          <w:rFonts w:ascii="Courier New" w:hAnsi="Courier New" w:cs="Courier New"/>
+          <w:color w:val="AAAAAA"/>
+          <w:sz w:val="20"/>
+          <w:szCs w:val="20"/>
+        </w:rPr>
+      </w:pPr>
+      <w:r>
+        <w:rPr>
+          <w:rFonts w:ascii="Courier New" w:hAnsi="Courier New" w:cs="Courier New"/>
+          <w:color w:val="D9E8F7"/>
+          <w:sz w:val="20"/>
+          <w:szCs w:val="20"/>
+        </w:rPr>
+        <w:t xml:space="preserve">        </w:t>
+      </w:r>
+      <w:proofErr w:type="spellStart"/>
+      <w:proofErr w:type="gramStart"/>
+      <w:r>
+        <w:rPr>
+          <w:rFonts w:ascii="Courier New" w:hAnsi="Courier New" w:cs="Courier New"/>
+          <w:i/>
+          <w:iCs/>
+          <w:color w:val="96EC3F"/>
+          <w:sz w:val="20"/>
+          <w:szCs w:val="20"/>
+        </w:rPr>
+        <w:t>assertEquals</w:t>
+      </w:r>
+      <w:proofErr w:type="spellEnd"/>
+      <w:r>
+        <w:rPr>
+          <w:rFonts w:ascii="Courier New" w:hAnsi="Courier New" w:cs="Courier New"/>
+          <w:color w:val="F9FAF4"/>
+          <w:sz w:val="20"/>
+          <w:szCs w:val="20"/>
+        </w:rPr>
+        <w:t>(</w:t>
+      </w:r>
+      <w:proofErr w:type="gramEnd"/>
+      <w:r>
+        <w:rPr>
+          <w:rFonts w:ascii="Courier New" w:hAnsi="Courier New" w:cs="Courier New"/>
+          <w:color w:val="F3EC79"/>
+          <w:sz w:val="20"/>
+          <w:szCs w:val="20"/>
+        </w:rPr>
+        <w:t>ref</w:t>
+      </w:r>
+      <w:r>
+        <w:rPr>
+          <w:rFonts w:ascii="Courier New" w:hAnsi="Courier New" w:cs="Courier New"/>
+          <w:color w:val="E6E6FA"/>
+          <w:sz w:val="20"/>
+          <w:szCs w:val="20"/>
+        </w:rPr>
+        <w:t>,</w:t>
+      </w:r>
+      <w:r>
+        <w:rPr>
+          <w:rFonts w:ascii="Courier New" w:hAnsi="Courier New" w:cs="Courier New"/>
+          <w:color w:val="D9E8F7"/>
+          <w:sz w:val="20"/>
+          <w:szCs w:val="20"/>
+        </w:rPr>
+        <w:t xml:space="preserve"> </w:t>
+      </w:r>
+      <w:r>
+        <w:rPr>
+          <w:rFonts w:ascii="Courier New" w:hAnsi="Courier New" w:cs="Courier New"/>
+          <w:color w:val="F3EC79"/>
+          <w:sz w:val="20"/>
+          <w:szCs w:val="20"/>
+        </w:rPr>
+        <w:t>test</w:t>
+      </w:r>
+      <w:r>
+        <w:rPr>
+          <w:rFonts w:ascii="Courier New" w:hAnsi="Courier New" w:cs="Courier New"/>
+          <w:color w:val="F9FAF4"/>
+          <w:sz w:val="20"/>
+          <w:szCs w:val="20"/>
+        </w:rPr>
+        <w:t>)</w:t>
+      </w:r>
+      <w:r>
+        <w:rPr>
+          <w:rFonts w:ascii="Courier New" w:hAnsi="Courier New" w:cs="Courier New"/>
+          <w:color w:val="E6E6FA"/>
+          <w:sz w:val="20"/>
+          <w:szCs w:val="20"/>
+        </w:rPr>
+        <w:t>;</w:t>
+      </w:r>
+    </w:p>
+    <w:p>
+      <w:pPr>
+        <w:pStyle w:val="NormalWeb"/>
+        <w:shd w:val="clear" w:color="auto" w:fill="2F2F2F"/>
+        <w:spacing w:before="0" w:beforeAutospacing="0" w:after="0" w:afterAutospacing="0"/>
+        <w:rPr>
+          <w:rFonts w:ascii="Courier New" w:hAnsi="Courier New" w:cs="Courier New"/>
+          <w:color w:val="AAAAAA"/>
+          <w:sz w:val="20"/>
+          <w:szCs w:val="20"/>
+        </w:rPr>
+      </w:pPr>
+      <w:r>
+        <w:rPr>
+          <w:rFonts w:ascii="Courier New" w:hAnsi="Courier New" w:cs="Courier New"/>
+          <w:color w:val="D9E8F7"/>
+          <w:sz w:val="20"/>
+          <w:szCs w:val="20"/>
+        </w:rPr>
+        <w:t xml:space="preserve">    </w:t>
+      </w:r>
+      <w:r>
+        <w:rPr>
+          <w:rFonts w:ascii="Courier New" w:hAnsi="Courier New" w:cs="Courier New"/>
+          <w:color w:val="F9FAF4"/>
+          <w:sz w:val="20"/>
+          <w:szCs w:val="20"/>
+        </w:rPr>
+        <w:t>}</w:t>
+      </w:r>
+    </w:p>
+    <w:p>
+      <w:pPr>
+        <w:pStyle w:val="NormalWeb"/>
+        <w:shd w:val="clear" w:color="auto" w:fill="2F2F2F"/>
+        <w:spacing w:before="0" w:beforeAutospacing="0" w:after="0" w:afterAutospacing="0"/>
+        <w:rPr>
+          <w:rFonts w:ascii="Courier New" w:hAnsi="Courier New" w:cs="Courier New"/>
+          <w:color w:val="AAAAAA"/>
+          <w:sz w:val="20"/>
+          <w:szCs w:val="20"/>
+        </w:rPr>
+      </w:pPr>
+    </w:p>
+    <w:p>
+      <w:pPr>
+        <w:pStyle w:val="NormalWeb"/>
+        <w:shd w:val="clear" w:color="auto" w:fill="2F2F2F"/>
+        <w:spacing w:before="0" w:beforeAutospacing="0" w:after="0" w:afterAutospacing="0"/>
+        <w:rPr>
+          <w:rFonts w:ascii="Courier New" w:hAnsi="Courier New" w:cs="Courier New"/>
+          <w:color w:val="AAAAAA"/>
+          <w:sz w:val="20"/>
+          <w:szCs w:val="20"/>
+        </w:rPr>
+      </w:pPr>
+      <w:r>
+        <w:rPr>
+          <w:rFonts w:ascii="Courier New" w:hAnsi="Courier New" w:cs="Courier New"/>
+          <w:color w:val="D9E8F7"/>
+          <w:sz w:val="20"/>
+          <w:szCs w:val="20"/>
+        </w:rPr>
+        <w:t xml:space="preserve">    </w:t>
+      </w:r>
+      <w:r>
+        <w:rPr>
+          <w:rFonts w:ascii="Courier New" w:hAnsi="Courier New" w:cs="Courier New"/>
+          <w:i/>
+          <w:iCs/>
+          <w:color w:val="A0A0A0"/>
+          <w:sz w:val="20"/>
+          <w:szCs w:val="20"/>
+          <w:shd w:val="clear" w:color="auto" w:fill="FFFFBE"/>
+        </w:rPr>
+        <w:t>@Test</w:t>
+      </w:r>
+    </w:p>
+    <w:p>
+      <w:pPr>
+        <w:pStyle w:val="NormalWeb"/>
+        <w:shd w:val="clear" w:color="auto" w:fill="2F2F2F"/>
+        <w:spacing w:before="0" w:beforeAutospacing="0" w:after="0" w:afterAutospacing="0"/>
+        <w:rPr>
+          <w:rFonts w:ascii="Courier New" w:hAnsi="Courier New" w:cs="Courier New"/>
+          <w:color w:val="AAAAAA"/>
+          <w:sz w:val="20"/>
+          <w:szCs w:val="20"/>
+        </w:rPr>
+      </w:pPr>
+      <w:r>
+        <w:rPr>
+          <w:rFonts w:ascii="Courier New" w:hAnsi="Courier New" w:cs="Courier New"/>
+          <w:color w:val="D9E8F7"/>
+          <w:sz w:val="20"/>
+          <w:szCs w:val="20"/>
+        </w:rPr>
+        <w:t xml:space="preserve">    </w:t>
+      </w:r>
+      <w:r>
+        <w:rPr>
+          <w:rFonts w:ascii="Courier New" w:hAnsi="Courier New" w:cs="Courier New"/>
+          <w:color w:val="CC6C1D"/>
+          <w:sz w:val="20"/>
+          <w:szCs w:val="20"/>
+        </w:rPr>
+        <w:t>public</w:t>
+      </w:r>
+      <w:r>
+        <w:rPr>
+          <w:rFonts w:ascii="Courier New" w:hAnsi="Courier New" w:cs="Courier New"/>
+          <w:color w:val="D9E8F7"/>
+          <w:sz w:val="20"/>
+          <w:szCs w:val="20"/>
+        </w:rPr>
+        <w:t xml:space="preserve"> </w:t>
+      </w:r>
+      <w:r>
+        <w:rPr>
+          <w:rFonts w:ascii="Courier New" w:hAnsi="Courier New" w:cs="Courier New"/>
+          <w:color w:val="CC6C1D"/>
+          <w:sz w:val="20"/>
+          <w:szCs w:val="20"/>
+        </w:rPr>
+        <w:t>void</w:t>
+      </w:r>
+      <w:r>
+        <w:rPr>
+          <w:rFonts w:ascii="Courier New" w:hAnsi="Courier New" w:cs="Courier New"/>
+          <w:color w:val="D9E8F7"/>
+          <w:sz w:val="20"/>
+          <w:szCs w:val="20"/>
+        </w:rPr>
+        <w:t xml:space="preserve"> </w:t>
+      </w:r>
+      <w:proofErr w:type="spellStart"/>
+      <w:proofErr w:type="gramStart"/>
+      <w:r>
+        <w:rPr>
+          <w:rFonts w:ascii="Courier New" w:hAnsi="Courier New" w:cs="Courier New"/>
+          <w:color w:val="1EB540"/>
+          <w:sz w:val="20"/>
+          <w:szCs w:val="20"/>
+        </w:rPr>
+        <w:t>removeTest</w:t>
+      </w:r>
+      <w:proofErr w:type="spellEnd"/>
+      <w:r>
+        <w:rPr>
+          <w:rFonts w:ascii="Courier New" w:hAnsi="Courier New" w:cs="Courier New"/>
+          <w:color w:val="F9FAF4"/>
+          <w:sz w:val="20"/>
+          <w:szCs w:val="20"/>
+        </w:rPr>
+        <w:t>(</w:t>
+      </w:r>
+      <w:proofErr w:type="gramEnd"/>
+      <w:r>
+        <w:rPr>
+          <w:rFonts w:ascii="Courier New" w:hAnsi="Courier New" w:cs="Courier New"/>
+          <w:color w:val="F9FAF4"/>
+          <w:sz w:val="20"/>
+          <w:szCs w:val="20"/>
+        </w:rPr>
+        <w:t>)</w:t>
+      </w:r>
+      <w:r>
+        <w:rPr>
+          <w:rFonts w:ascii="Courier New" w:hAnsi="Courier New" w:cs="Courier New"/>
+          <w:color w:val="D9E8F7"/>
+          <w:sz w:val="20"/>
+          <w:szCs w:val="20"/>
+        </w:rPr>
+        <w:t xml:space="preserve"> </w:t>
+      </w:r>
+      <w:r>
+        <w:rPr>
+          <w:rFonts w:ascii="Courier New" w:hAnsi="Courier New" w:cs="Courier New"/>
+          <w:color w:val="F9FAF4"/>
+          <w:sz w:val="20"/>
+          <w:szCs w:val="20"/>
+        </w:rPr>
+        <w:t>{</w:t>
+      </w:r>
+    </w:p>
+    <w:p>
+      <w:pPr>
+        <w:pStyle w:val="NormalWeb"/>
+        <w:shd w:val="clear" w:color="auto" w:fill="2F2F2F"/>
+        <w:spacing w:before="0" w:beforeAutospacing="0" w:after="0" w:afterAutospacing="0"/>
+        <w:rPr>
+          <w:rFonts w:ascii="Courier New" w:hAnsi="Courier New" w:cs="Courier New"/>
+          <w:color w:val="AAAAAA"/>
+          <w:sz w:val="20"/>
+          <w:szCs w:val="20"/>
+        </w:rPr>
+      </w:pPr>
+    </w:p>
+    <w:p>
+      <w:pPr>
+        <w:pStyle w:val="NormalWeb"/>
+        <w:shd w:val="clear" w:color="auto" w:fill="2F2F2F"/>
+        <w:spacing w:before="0" w:beforeAutospacing="0" w:after="0" w:afterAutospacing="0"/>
+        <w:rPr>
+          <w:rFonts w:ascii="Courier New" w:hAnsi="Courier New" w:cs="Courier New"/>
+          <w:color w:val="AAAAAA"/>
+          <w:sz w:val="20"/>
+          <w:szCs w:val="20"/>
+        </w:rPr>
+      </w:pPr>
+      <w:r>
+        <w:rPr>
+          <w:rFonts w:ascii="Courier New" w:hAnsi="Courier New" w:cs="Courier New"/>
+          <w:color w:val="D9E8F7"/>
+          <w:sz w:val="20"/>
+          <w:szCs w:val="20"/>
+        </w:rPr>
+        <w:t xml:space="preserve">        </w:t>
+      </w:r>
+      <w:r>
+        <w:rPr>
+          <w:rFonts w:ascii="Courier New" w:hAnsi="Courier New" w:cs="Courier New"/>
+          <w:color w:val="80F2F6"/>
+          <w:sz w:val="20"/>
+          <w:szCs w:val="20"/>
+        </w:rPr>
+        <w:t>Map</w:t>
+      </w:r>
+      <w:r>
+        <w:rPr>
+          <w:rFonts w:ascii="Courier New" w:hAnsi="Courier New" w:cs="Courier New"/>
+          <w:color w:val="E6E6FA"/>
+          <w:sz w:val="20"/>
+          <w:szCs w:val="20"/>
+        </w:rPr>
+        <w:t>&lt;</w:t>
+      </w:r>
+      <w:r>
+        <w:rPr>
+          <w:rFonts w:ascii="Courier New" w:hAnsi="Courier New" w:cs="Courier New"/>
+          <w:color w:val="B166DA"/>
+          <w:sz w:val="20"/>
+          <w:szCs w:val="20"/>
+        </w:rPr>
+        <w:t>String</w:t>
+      </w:r>
+      <w:r>
+        <w:rPr>
+          <w:rFonts w:ascii="Courier New" w:hAnsi="Courier New" w:cs="Courier New"/>
+          <w:color w:val="E6E6FA"/>
+          <w:sz w:val="20"/>
+          <w:szCs w:val="20"/>
+        </w:rPr>
+        <w:t>,</w:t>
+      </w:r>
+      <w:r>
+        <w:rPr>
+          <w:rFonts w:ascii="Courier New" w:hAnsi="Courier New" w:cs="Courier New"/>
+          <w:color w:val="D9E8F7"/>
+          <w:sz w:val="20"/>
+          <w:szCs w:val="20"/>
+        </w:rPr>
+        <w:t xml:space="preserve"> </w:t>
+      </w:r>
+      <w:r>
+        <w:rPr>
+          <w:rFonts w:ascii="Courier New" w:hAnsi="Courier New" w:cs="Courier New"/>
+          <w:color w:val="B166DA"/>
+          <w:sz w:val="20"/>
+          <w:szCs w:val="20"/>
+        </w:rPr>
+        <w:t>String</w:t>
+      </w:r>
+      <w:r>
+        <w:rPr>
+          <w:rFonts w:ascii="Courier New" w:hAnsi="Courier New" w:cs="Courier New"/>
+          <w:color w:val="E6E6FA"/>
+          <w:sz w:val="20"/>
+          <w:szCs w:val="20"/>
+        </w:rPr>
+        <w:t>&gt;</w:t>
+      </w:r>
+      <w:r>
+        <w:rPr>
+          <w:rFonts w:ascii="Courier New" w:hAnsi="Courier New" w:cs="Courier New"/>
+          <w:color w:val="D9E8F7"/>
+          <w:sz w:val="20"/>
+          <w:szCs w:val="20"/>
+        </w:rPr>
+        <w:t xml:space="preserve"> </w:t>
+      </w:r>
+      <w:r>
+        <w:rPr>
+          <w:rFonts w:ascii="Courier New" w:hAnsi="Courier New" w:cs="Courier New"/>
+          <w:color w:val="F2F200"/>
+          <w:sz w:val="20"/>
+          <w:szCs w:val="20"/>
+        </w:rPr>
+        <w:t>test</w:t>
+      </w:r>
+      <w:r>
+        <w:rPr>
+          <w:rFonts w:ascii="Courier New" w:hAnsi="Courier New" w:cs="Courier New"/>
+          <w:color w:val="D9E8F7"/>
+          <w:sz w:val="20"/>
+          <w:szCs w:val="20"/>
+        </w:rPr>
+        <w:t xml:space="preserve"> </w:t>
+      </w:r>
+      <w:r>
+        <w:rPr>
+          <w:rFonts w:ascii="Courier New" w:hAnsi="Courier New" w:cs="Courier New"/>
+          <w:color w:val="E6E6FA"/>
+          <w:sz w:val="20"/>
+          <w:szCs w:val="20"/>
+        </w:rPr>
+        <w:t>=</w:t>
+      </w:r>
+      <w:r>
+        <w:rPr>
+          <w:rFonts w:ascii="Courier New" w:hAnsi="Courier New" w:cs="Courier New"/>
+          <w:color w:val="D9E8F7"/>
+          <w:sz w:val="20"/>
+          <w:szCs w:val="20"/>
+        </w:rPr>
+        <w:t xml:space="preserve"> </w:t>
+      </w:r>
+      <w:proofErr w:type="spellStart"/>
+      <w:proofErr w:type="gramStart"/>
+      <w:r>
+        <w:rPr>
+          <w:rFonts w:ascii="Courier New" w:hAnsi="Courier New" w:cs="Courier New"/>
+          <w:color w:val="CC6C1D"/>
+          <w:sz w:val="20"/>
+          <w:szCs w:val="20"/>
+        </w:rPr>
+        <w:t>this</w:t>
+      </w:r>
+      <w:r>
+        <w:rPr>
+          <w:rFonts w:ascii="Courier New" w:hAnsi="Courier New" w:cs="Courier New"/>
+          <w:color w:val="E6E6FA"/>
+          <w:sz w:val="20"/>
+          <w:szCs w:val="20"/>
+        </w:rPr>
+        <w:t>.</w:t>
+      </w:r>
+      <w:r>
+        <w:rPr>
+          <w:rFonts w:ascii="Courier New" w:hAnsi="Courier New" w:cs="Courier New"/>
+          <w:color w:val="A7EC21"/>
+          <w:sz w:val="20"/>
+          <w:szCs w:val="20"/>
+        </w:rPr>
+        <w:t>createFromArgsTest</w:t>
+      </w:r>
+      <w:proofErr w:type="spellEnd"/>
+      <w:proofErr w:type="gramEnd"/>
+      <w:r>
+        <w:rPr>
+          <w:rFonts w:ascii="Courier New" w:hAnsi="Courier New" w:cs="Courier New"/>
+          <w:color w:val="F9FAF4"/>
+          <w:sz w:val="20"/>
+          <w:szCs w:val="20"/>
+        </w:rPr>
+        <w:t>(</w:t>
+      </w:r>
+      <w:r>
+        <w:rPr>
+          <w:rFonts w:ascii="Courier New" w:hAnsi="Courier New" w:cs="Courier New"/>
+          <w:color w:val="17C6A3"/>
+          <w:sz w:val="20"/>
+          <w:szCs w:val="20"/>
+        </w:rPr>
+        <w:t>"1"</w:t>
+      </w:r>
+      <w:r>
+        <w:rPr>
+          <w:rFonts w:ascii="Courier New" w:hAnsi="Courier New" w:cs="Courier New"/>
+          <w:color w:val="E6E6FA"/>
+          <w:sz w:val="20"/>
+          <w:szCs w:val="20"/>
+        </w:rPr>
+        <w:t>,</w:t>
+      </w:r>
+      <w:r>
+        <w:rPr>
+          <w:rFonts w:ascii="Courier New" w:hAnsi="Courier New" w:cs="Courier New"/>
+          <w:color w:val="D9E8F7"/>
+          <w:sz w:val="20"/>
+          <w:szCs w:val="20"/>
+        </w:rPr>
+        <w:t xml:space="preserve"> </w:t>
+      </w:r>
+      <w:r>
+        <w:rPr>
+          <w:rFonts w:ascii="Courier New" w:hAnsi="Courier New" w:cs="Courier New"/>
+          <w:color w:val="17C6A3"/>
+          <w:sz w:val="20"/>
+          <w:szCs w:val="20"/>
+        </w:rPr>
+        <w:t>"1"</w:t>
+      </w:r>
+      <w:r>
+        <w:rPr>
+          <w:rFonts w:ascii="Courier New" w:hAnsi="Courier New" w:cs="Courier New"/>
+          <w:color w:val="E6E6FA"/>
+          <w:sz w:val="20"/>
+          <w:szCs w:val="20"/>
+        </w:rPr>
+        <w:t>,</w:t>
+      </w:r>
+      <w:r>
+        <w:rPr>
+          <w:rFonts w:ascii="Courier New" w:hAnsi="Courier New" w:cs="Courier New"/>
+          <w:color w:val="D9E8F7"/>
+          <w:sz w:val="20"/>
+          <w:szCs w:val="20"/>
+        </w:rPr>
+        <w:t xml:space="preserve"> </w:t>
+      </w:r>
+      <w:r>
+        <w:rPr>
+          <w:rFonts w:ascii="Courier New" w:hAnsi="Courier New" w:cs="Courier New"/>
+          <w:color w:val="17C6A3"/>
+          <w:sz w:val="20"/>
+          <w:szCs w:val="20"/>
+        </w:rPr>
+        <w:t>"2"</w:t>
+      </w:r>
+      <w:r>
+        <w:rPr>
+          <w:rFonts w:ascii="Courier New" w:hAnsi="Courier New" w:cs="Courier New"/>
+          <w:color w:val="E6E6FA"/>
+          <w:sz w:val="20"/>
+          <w:szCs w:val="20"/>
+        </w:rPr>
+        <w:t>,</w:t>
+      </w:r>
+      <w:r>
+        <w:rPr>
+          <w:rFonts w:ascii="Courier New" w:hAnsi="Courier New" w:cs="Courier New"/>
+          <w:color w:val="D9E8F7"/>
+          <w:sz w:val="20"/>
+          <w:szCs w:val="20"/>
+        </w:rPr>
+        <w:t xml:space="preserve"> </w:t>
+      </w:r>
+      <w:r>
+        <w:rPr>
+          <w:rFonts w:ascii="Courier New" w:hAnsi="Courier New" w:cs="Courier New"/>
+          <w:color w:val="17C6A3"/>
+          <w:sz w:val="20"/>
+          <w:szCs w:val="20"/>
+        </w:rPr>
+        <w:t>"2"</w:t>
+      </w:r>
+      <w:r>
+        <w:rPr>
+          <w:rFonts w:ascii="Courier New" w:hAnsi="Courier New" w:cs="Courier New"/>
+          <w:color w:val="E6E6FA"/>
+          <w:sz w:val="20"/>
+          <w:szCs w:val="20"/>
+        </w:rPr>
+        <w:t>,</w:t>
+      </w:r>
+    </w:p>
+    <w:p>
+      <w:pPr>
+        <w:pStyle w:val="NormalWeb"/>
+        <w:shd w:val="clear" w:color="auto" w:fill="2F2F2F"/>
+        <w:spacing w:before="0" w:beforeAutospacing="0" w:after="0" w:afterAutospacing="0"/>
+        <w:rPr>
+          <w:rFonts w:ascii="Courier New" w:hAnsi="Courier New" w:cs="Courier New"/>
+          <w:color w:val="AAAAAA"/>
+          <w:sz w:val="20"/>
+          <w:szCs w:val="20"/>
+        </w:rPr>
+      </w:pPr>
+      <w:r>
+        <w:rPr>
+          <w:rFonts w:ascii="Courier New" w:hAnsi="Courier New" w:cs="Courier New"/>
+          <w:color w:val="D9E8F7"/>
+          <w:sz w:val="20"/>
+          <w:szCs w:val="20"/>
+        </w:rPr>
+        <w:t xml:space="preserve">                </w:t>
+      </w:r>
+      <w:r>
+        <w:rPr>
+          <w:rFonts w:ascii="Courier New" w:hAnsi="Courier New" w:cs="Courier New"/>
+          <w:color w:val="17C6A3"/>
+          <w:sz w:val="20"/>
+          <w:szCs w:val="20"/>
+        </w:rPr>
+        <w:t>"3"</w:t>
+      </w:r>
+      <w:r>
+        <w:rPr>
+          <w:rFonts w:ascii="Courier New" w:hAnsi="Courier New" w:cs="Courier New"/>
+          <w:color w:val="E6E6FA"/>
+          <w:sz w:val="20"/>
+          <w:szCs w:val="20"/>
+        </w:rPr>
+        <w:t>,</w:t>
+      </w:r>
+      <w:r>
+        <w:rPr>
+          <w:rFonts w:ascii="Courier New" w:hAnsi="Courier New" w:cs="Courier New"/>
+          <w:color w:val="D9E8F7"/>
+          <w:sz w:val="20"/>
+          <w:szCs w:val="20"/>
+        </w:rPr>
+        <w:t xml:space="preserve"> </w:t>
+      </w:r>
+      <w:r>
+        <w:rPr>
+          <w:rFonts w:ascii="Courier New" w:hAnsi="Courier New" w:cs="Courier New"/>
+          <w:color w:val="17C6A3"/>
+          <w:sz w:val="20"/>
+          <w:szCs w:val="20"/>
+        </w:rPr>
+        <w:t>"3"</w:t>
+      </w:r>
+      <w:proofErr w:type="gramStart"/>
+      <w:r>
+        <w:rPr>
+          <w:rFonts w:ascii="Courier New" w:hAnsi="Courier New" w:cs="Courier New"/>
+          <w:color w:val="F9FAF4"/>
+          <w:sz w:val="20"/>
+          <w:szCs w:val="20"/>
+        </w:rPr>
+        <w:t>)</w:t>
+      </w:r>
+      <w:r>
+        <w:rPr>
+          <w:rFonts w:ascii="Courier New" w:hAnsi="Courier New" w:cs="Courier New"/>
+          <w:color w:val="E6E6FA"/>
+          <w:sz w:val="20"/>
+          <w:szCs w:val="20"/>
+        </w:rPr>
+        <w:t>;</w:t>
+      </w:r>
+      <w:proofErr w:type="gramEnd"/>
+    </w:p>
+    <w:p>
+      <w:pPr>
+        <w:pStyle w:val="NormalWeb"/>
+        <w:shd w:val="clear" w:color="auto" w:fill="2F2F2F"/>
+        <w:spacing w:before="0" w:beforeAutospacing="0" w:after="0" w:afterAutospacing="0"/>
+        <w:rPr>
+          <w:rFonts w:ascii="Courier New" w:hAnsi="Courier New" w:cs="Courier New"/>
+          <w:color w:val="AAAAAA"/>
+          <w:sz w:val="20"/>
+          <w:szCs w:val="20"/>
+        </w:rPr>
+      </w:pPr>
+      <w:r>
+        <w:rPr>
+          <w:rFonts w:ascii="Courier New" w:hAnsi="Courier New" w:cs="Courier New"/>
+          <w:color w:val="D9E8F7"/>
+          <w:sz w:val="20"/>
+          <w:szCs w:val="20"/>
+        </w:rPr>
+        <w:t xml:space="preserve">        </w:t>
+      </w:r>
+      <w:r>
+        <w:rPr>
+          <w:rFonts w:ascii="Courier New" w:hAnsi="Courier New" w:cs="Courier New"/>
+          <w:color w:val="80F2F6"/>
+          <w:sz w:val="20"/>
+          <w:szCs w:val="20"/>
+        </w:rPr>
+        <w:t>Map</w:t>
+      </w:r>
+      <w:r>
+        <w:rPr>
+          <w:rFonts w:ascii="Courier New" w:hAnsi="Courier New" w:cs="Courier New"/>
+          <w:color w:val="E6E6FA"/>
+          <w:sz w:val="20"/>
+          <w:szCs w:val="20"/>
+        </w:rPr>
+        <w:t>&lt;</w:t>
+      </w:r>
+      <w:r>
+        <w:rPr>
+          <w:rFonts w:ascii="Courier New" w:hAnsi="Courier New" w:cs="Courier New"/>
+          <w:color w:val="B166DA"/>
+          <w:sz w:val="20"/>
+          <w:szCs w:val="20"/>
+        </w:rPr>
+        <w:t>String</w:t>
+      </w:r>
+      <w:r>
+        <w:rPr>
+          <w:rFonts w:ascii="Courier New" w:hAnsi="Courier New" w:cs="Courier New"/>
+          <w:color w:val="E6E6FA"/>
+          <w:sz w:val="20"/>
+          <w:szCs w:val="20"/>
+        </w:rPr>
+        <w:t>,</w:t>
+      </w:r>
+      <w:r>
+        <w:rPr>
+          <w:rFonts w:ascii="Courier New" w:hAnsi="Courier New" w:cs="Courier New"/>
+          <w:color w:val="D9E8F7"/>
+          <w:sz w:val="20"/>
+          <w:szCs w:val="20"/>
+        </w:rPr>
+        <w:t xml:space="preserve"> </w:t>
+      </w:r>
+      <w:r>
+        <w:rPr>
+          <w:rFonts w:ascii="Courier New" w:hAnsi="Courier New" w:cs="Courier New"/>
+          <w:color w:val="B166DA"/>
+          <w:sz w:val="20"/>
+          <w:szCs w:val="20"/>
+        </w:rPr>
+        <w:t>String</w:t>
+      </w:r>
+      <w:r>
+        <w:rPr>
+          <w:rFonts w:ascii="Courier New" w:hAnsi="Courier New" w:cs="Courier New"/>
+          <w:color w:val="E6E6FA"/>
+          <w:sz w:val="20"/>
+          <w:szCs w:val="20"/>
+        </w:rPr>
+        <w:t>&gt;</w:t>
+      </w:r>
+      <w:r>
+        <w:rPr>
+          <w:rFonts w:ascii="Courier New" w:hAnsi="Courier New" w:cs="Courier New"/>
+          <w:color w:val="D9E8F7"/>
+          <w:sz w:val="20"/>
+          <w:szCs w:val="20"/>
+        </w:rPr>
+        <w:t xml:space="preserve"> </w:t>
+      </w:r>
+      <w:r>
+        <w:rPr>
+          <w:rFonts w:ascii="Courier New" w:hAnsi="Courier New" w:cs="Courier New"/>
+          <w:color w:val="F2F200"/>
+          <w:sz w:val="20"/>
+          <w:szCs w:val="20"/>
+        </w:rPr>
+        <w:t>ref</w:t>
+      </w:r>
+      <w:r>
+        <w:rPr>
+          <w:rFonts w:ascii="Courier New" w:hAnsi="Courier New" w:cs="Courier New"/>
+          <w:color w:val="D9E8F7"/>
+          <w:sz w:val="20"/>
+          <w:szCs w:val="20"/>
+        </w:rPr>
+        <w:t xml:space="preserve"> </w:t>
+      </w:r>
+      <w:r>
+        <w:rPr>
+          <w:rFonts w:ascii="Courier New" w:hAnsi="Courier New" w:cs="Courier New"/>
+          <w:color w:val="E6E6FA"/>
+          <w:sz w:val="20"/>
+          <w:szCs w:val="20"/>
+        </w:rPr>
+        <w:t>=</w:t>
+      </w:r>
+      <w:r>
+        <w:rPr>
+          <w:rFonts w:ascii="Courier New" w:hAnsi="Courier New" w:cs="Courier New"/>
+          <w:color w:val="D9E8F7"/>
+          <w:sz w:val="20"/>
+          <w:szCs w:val="20"/>
+        </w:rPr>
+        <w:t xml:space="preserve"> </w:t>
+      </w:r>
+      <w:proofErr w:type="spellStart"/>
+      <w:proofErr w:type="gramStart"/>
+      <w:r>
+        <w:rPr>
+          <w:rFonts w:ascii="Courier New" w:hAnsi="Courier New" w:cs="Courier New"/>
+          <w:color w:val="CC6C1D"/>
+          <w:sz w:val="20"/>
+          <w:szCs w:val="20"/>
+        </w:rPr>
+        <w:t>this</w:t>
+      </w:r>
+      <w:r>
+        <w:rPr>
+          <w:rFonts w:ascii="Courier New" w:hAnsi="Courier New" w:cs="Courier New"/>
+          <w:color w:val="E6E6FA"/>
+          <w:sz w:val="20"/>
+          <w:szCs w:val="20"/>
+        </w:rPr>
+        <w:t>.</w:t>
+      </w:r>
+      <w:r>
+        <w:rPr>
+          <w:rFonts w:ascii="Courier New" w:hAnsi="Courier New" w:cs="Courier New"/>
+          <w:color w:val="A7EC21"/>
+          <w:sz w:val="20"/>
+          <w:szCs w:val="20"/>
+        </w:rPr>
+        <w:t>createFromArgsRef</w:t>
+      </w:r>
+      <w:proofErr w:type="spellEnd"/>
+      <w:proofErr w:type="gramEnd"/>
+      <w:r>
+        <w:rPr>
+          <w:rFonts w:ascii="Courier New" w:hAnsi="Courier New" w:cs="Courier New"/>
+          <w:color w:val="F9FAF4"/>
+          <w:sz w:val="20"/>
+          <w:szCs w:val="20"/>
+        </w:rPr>
+        <w:t>(</w:t>
+      </w:r>
+      <w:r>
+        <w:rPr>
+          <w:rFonts w:ascii="Courier New" w:hAnsi="Courier New" w:cs="Courier New"/>
+          <w:color w:val="17C6A3"/>
+          <w:sz w:val="20"/>
+          <w:szCs w:val="20"/>
+        </w:rPr>
+        <w:t>"1"</w:t>
+      </w:r>
+      <w:r>
+        <w:rPr>
+          <w:rFonts w:ascii="Courier New" w:hAnsi="Courier New" w:cs="Courier New"/>
+          <w:color w:val="E6E6FA"/>
+          <w:sz w:val="20"/>
+          <w:szCs w:val="20"/>
+        </w:rPr>
+        <w:t>,</w:t>
+      </w:r>
+      <w:r>
+        <w:rPr>
+          <w:rFonts w:ascii="Courier New" w:hAnsi="Courier New" w:cs="Courier New"/>
+          <w:color w:val="D9E8F7"/>
+          <w:sz w:val="20"/>
+          <w:szCs w:val="20"/>
+        </w:rPr>
+        <w:t xml:space="preserve"> </w:t>
+      </w:r>
+      <w:r>
+        <w:rPr>
+          <w:rFonts w:ascii="Courier New" w:hAnsi="Courier New" w:cs="Courier New"/>
+          <w:color w:val="17C6A3"/>
+          <w:sz w:val="20"/>
+          <w:szCs w:val="20"/>
+        </w:rPr>
+        <w:t>"1"</w:t>
+      </w:r>
+      <w:r>
+        <w:rPr>
+          <w:rFonts w:ascii="Courier New" w:hAnsi="Courier New" w:cs="Courier New"/>
+          <w:color w:val="E6E6FA"/>
+          <w:sz w:val="20"/>
+          <w:szCs w:val="20"/>
+        </w:rPr>
+        <w:t>,</w:t>
+      </w:r>
+      <w:r>
+        <w:rPr>
+          <w:rFonts w:ascii="Courier New" w:hAnsi="Courier New" w:cs="Courier New"/>
+          <w:color w:val="D9E8F7"/>
+          <w:sz w:val="20"/>
+          <w:szCs w:val="20"/>
+        </w:rPr>
+        <w:t xml:space="preserve"> </w:t>
+      </w:r>
+      <w:r>
+        <w:rPr>
+          <w:rFonts w:ascii="Courier New" w:hAnsi="Courier New" w:cs="Courier New"/>
+          <w:color w:val="17C6A3"/>
+          <w:sz w:val="20"/>
+          <w:szCs w:val="20"/>
+        </w:rPr>
+        <w:t>"2"</w:t>
+      </w:r>
+      <w:r>
+        <w:rPr>
+          <w:rFonts w:ascii="Courier New" w:hAnsi="Courier New" w:cs="Courier New"/>
+          <w:color w:val="E6E6FA"/>
+          <w:sz w:val="20"/>
+          <w:szCs w:val="20"/>
+        </w:rPr>
+        <w:t>,</w:t>
+      </w:r>
+      <w:r>
+        <w:rPr>
+          <w:rFonts w:ascii="Courier New" w:hAnsi="Courier New" w:cs="Courier New"/>
+          <w:color w:val="D9E8F7"/>
+          <w:sz w:val="20"/>
+          <w:szCs w:val="20"/>
+        </w:rPr>
+        <w:t xml:space="preserve"> </w:t>
+      </w:r>
+      <w:r>
+        <w:rPr>
+          <w:rFonts w:ascii="Courier New" w:hAnsi="Courier New" w:cs="Courier New"/>
+          <w:color w:val="17C6A3"/>
+          <w:sz w:val="20"/>
+          <w:szCs w:val="20"/>
+        </w:rPr>
+        <w:t>"2"</w:t>
+      </w:r>
+      <w:r>
+        <w:rPr>
+          <w:rFonts w:ascii="Courier New" w:hAnsi="Courier New" w:cs="Courier New"/>
+          <w:color w:val="F9FAF4"/>
+          <w:sz w:val="20"/>
+          <w:szCs w:val="20"/>
+        </w:rPr>
+        <w:t>)</w:t>
+      </w:r>
+      <w:r>
+        <w:rPr>
+          <w:rFonts w:ascii="Courier New" w:hAnsi="Courier New" w:cs="Courier New"/>
+          <w:color w:val="E6E6FA"/>
+          <w:sz w:val="20"/>
+          <w:szCs w:val="20"/>
+        </w:rPr>
+        <w:t>;</w:t>
+      </w:r>
+    </w:p>
+    <w:p>
+      <w:pPr>
+        <w:pStyle w:val="NormalWeb"/>
+        <w:shd w:val="clear" w:color="auto" w:fill="2F2F2F"/>
+        <w:spacing w:before="0" w:beforeAutospacing="0" w:after="0" w:afterAutospacing="0"/>
+        <w:rPr>
+          <w:rFonts w:ascii="Courier New" w:hAnsi="Courier New" w:cs="Courier New"/>
+          <w:color w:val="AAAAAA"/>
+          <w:sz w:val="20"/>
+          <w:szCs w:val="20"/>
+        </w:rPr>
+      </w:pPr>
+    </w:p>
+    <w:p>
+      <w:pPr>
+        <w:pStyle w:val="NormalWeb"/>
+        <w:shd w:val="clear" w:color="auto" w:fill="2F2F2F"/>
+        <w:spacing w:before="0" w:beforeAutospacing="0" w:after="0" w:afterAutospacing="0"/>
+        <w:rPr>
+          <w:rFonts w:ascii="Courier New" w:hAnsi="Courier New" w:cs="Courier New"/>
+          <w:color w:val="AAAAAA"/>
+          <w:sz w:val="20"/>
+          <w:szCs w:val="20"/>
+        </w:rPr>
+      </w:pPr>
+      <w:r>
+        <w:rPr>
+          <w:rFonts w:ascii="Courier New" w:hAnsi="Courier New" w:cs="Courier New"/>
+          <w:color w:val="D9E8F7"/>
+          <w:sz w:val="20"/>
+          <w:szCs w:val="20"/>
+        </w:rPr>
+        <w:t xml:space="preserve">        </w:t>
+      </w:r>
+      <w:proofErr w:type="spellStart"/>
+      <w:proofErr w:type="gramStart"/>
+      <w:r>
+        <w:rPr>
+          <w:rFonts w:ascii="Courier New" w:hAnsi="Courier New" w:cs="Courier New"/>
+          <w:color w:val="F3EC79"/>
+          <w:sz w:val="20"/>
+          <w:szCs w:val="20"/>
+        </w:rPr>
+        <w:t>test</w:t>
+      </w:r>
+      <w:r>
+        <w:rPr>
+          <w:rFonts w:ascii="Courier New" w:hAnsi="Courier New" w:cs="Courier New"/>
+          <w:color w:val="E6E6FA"/>
+          <w:sz w:val="20"/>
+          <w:szCs w:val="20"/>
+        </w:rPr>
+        <w:t>.</w:t>
+      </w:r>
+      <w:r>
+        <w:rPr>
+          <w:rFonts w:ascii="Courier New" w:hAnsi="Courier New" w:cs="Courier New"/>
+          <w:color w:val="80F6A7"/>
+          <w:sz w:val="20"/>
+          <w:szCs w:val="20"/>
+        </w:rPr>
+        <w:t>remove</w:t>
+      </w:r>
+      <w:proofErr w:type="spellEnd"/>
+      <w:proofErr w:type="gramEnd"/>
+      <w:r>
+        <w:rPr>
+          <w:rFonts w:ascii="Courier New" w:hAnsi="Courier New" w:cs="Courier New"/>
+          <w:color w:val="F9FAF4"/>
+          <w:sz w:val="20"/>
+          <w:szCs w:val="20"/>
+        </w:rPr>
+        <w:t>(</w:t>
+      </w:r>
+      <w:r>
+        <w:rPr>
+          <w:rFonts w:ascii="Courier New" w:hAnsi="Courier New" w:cs="Courier New"/>
+          <w:color w:val="17C6A3"/>
+          <w:sz w:val="20"/>
+          <w:szCs w:val="20"/>
+        </w:rPr>
+        <w:t>"3"</w:t>
+      </w:r>
+      <w:r>
+        <w:rPr>
+          <w:rFonts w:ascii="Courier New" w:hAnsi="Courier New" w:cs="Courier New"/>
+          <w:color w:val="F9FAF4"/>
+          <w:sz w:val="20"/>
+          <w:szCs w:val="20"/>
+        </w:rPr>
+        <w:t>)</w:t>
+      </w:r>
+      <w:r>
+        <w:rPr>
+          <w:rFonts w:ascii="Courier New" w:hAnsi="Courier New" w:cs="Courier New"/>
+          <w:color w:val="E6E6FA"/>
+          <w:sz w:val="20"/>
+          <w:szCs w:val="20"/>
+        </w:rPr>
+        <w:t>;</w:t>
+      </w:r>
+    </w:p>
+    <w:p>
+      <w:pPr>
+        <w:pStyle w:val="NormalWeb"/>
+        <w:shd w:val="clear" w:color="auto" w:fill="2F2F2F"/>
+        <w:spacing w:before="0" w:beforeAutospacing="0" w:after="0" w:afterAutospacing="0"/>
+        <w:rPr>
+          <w:rFonts w:ascii="Courier New" w:hAnsi="Courier New" w:cs="Courier New"/>
+          <w:color w:val="AAAAAA"/>
+          <w:sz w:val="20"/>
+          <w:szCs w:val="20"/>
+        </w:rPr>
+      </w:pPr>
+    </w:p>
+    <w:p>
+      <w:pPr>
+        <w:pStyle w:val="NormalWeb"/>
+        <w:shd w:val="clear" w:color="auto" w:fill="2F2F2F"/>
+        <w:spacing w:before="0" w:beforeAutospacing="0" w:after="0" w:afterAutospacing="0"/>
+        <w:rPr>
+          <w:rFonts w:ascii="Courier New" w:hAnsi="Courier New" w:cs="Courier New"/>
+          <w:color w:val="AAAAAA"/>
+          <w:sz w:val="20"/>
+          <w:szCs w:val="20"/>
+        </w:rPr>
+      </w:pPr>
+      <w:r>
+        <w:rPr>
+          <w:rFonts w:ascii="Courier New" w:hAnsi="Courier New" w:cs="Courier New"/>
+          <w:color w:val="D9E8F7"/>
+          <w:sz w:val="20"/>
+          <w:szCs w:val="20"/>
+        </w:rPr>
+        <w:t xml:space="preserve">        </w:t>
+      </w:r>
+      <w:proofErr w:type="spellStart"/>
+      <w:proofErr w:type="gramStart"/>
+      <w:r>
+        <w:rPr>
+          <w:rFonts w:ascii="Courier New" w:hAnsi="Courier New" w:cs="Courier New"/>
+          <w:i/>
+          <w:iCs/>
+          <w:color w:val="96EC3F"/>
+          <w:sz w:val="20"/>
+          <w:szCs w:val="20"/>
+        </w:rPr>
+        <w:t>assertEquals</w:t>
+      </w:r>
+      <w:proofErr w:type="spellEnd"/>
+      <w:r>
+        <w:rPr>
+          <w:rFonts w:ascii="Courier New" w:hAnsi="Courier New" w:cs="Courier New"/>
+          <w:color w:val="F9FAF4"/>
+          <w:sz w:val="20"/>
+          <w:szCs w:val="20"/>
+        </w:rPr>
+        <w:t>(</w:t>
+      </w:r>
+      <w:proofErr w:type="gramEnd"/>
+      <w:r>
+        <w:rPr>
+          <w:rFonts w:ascii="Courier New" w:hAnsi="Courier New" w:cs="Courier New"/>
+          <w:color w:val="F3EC79"/>
+          <w:sz w:val="20"/>
+          <w:szCs w:val="20"/>
+        </w:rPr>
+        <w:t>ref</w:t>
+      </w:r>
+      <w:r>
+        <w:rPr>
+          <w:rFonts w:ascii="Courier New" w:hAnsi="Courier New" w:cs="Courier New"/>
+          <w:color w:val="E6E6FA"/>
+          <w:sz w:val="20"/>
+          <w:szCs w:val="20"/>
+        </w:rPr>
+        <w:t>,</w:t>
+      </w:r>
+      <w:r>
+        <w:rPr>
+          <w:rFonts w:ascii="Courier New" w:hAnsi="Courier New" w:cs="Courier New"/>
+          <w:color w:val="D9E8F7"/>
+          <w:sz w:val="20"/>
+          <w:szCs w:val="20"/>
+        </w:rPr>
+        <w:t xml:space="preserve"> </w:t>
+      </w:r>
+      <w:r>
+        <w:rPr>
+          <w:rFonts w:ascii="Courier New" w:hAnsi="Courier New" w:cs="Courier New"/>
+          <w:color w:val="F3EC79"/>
+          <w:sz w:val="20"/>
+          <w:szCs w:val="20"/>
+        </w:rPr>
+        <w:t>test</w:t>
+      </w:r>
+      <w:r>
+        <w:rPr>
+          <w:rFonts w:ascii="Courier New" w:hAnsi="Courier New" w:cs="Courier New"/>
+          <w:color w:val="F9FAF4"/>
+          <w:sz w:val="20"/>
+          <w:szCs w:val="20"/>
+        </w:rPr>
+        <w:t>)</w:t>
+      </w:r>
+      <w:r>
+        <w:rPr>
+          <w:rFonts w:ascii="Courier New" w:hAnsi="Courier New" w:cs="Courier New"/>
+          <w:color w:val="E6E6FA"/>
+          <w:sz w:val="20"/>
+          <w:szCs w:val="20"/>
+        </w:rPr>
+        <w:t>;</w:t>
+      </w:r>
+    </w:p>
+    <w:p>
+      <w:pPr>
+        <w:pStyle w:val="NormalWeb"/>
+        <w:shd w:val="clear" w:color="auto" w:fill="2F2F2F"/>
+        <w:spacing w:before="0" w:beforeAutospacing="0" w:after="0" w:afterAutospacing="0"/>
+        <w:rPr>
+          <w:rFonts w:ascii="Courier New" w:hAnsi="Courier New" w:cs="Courier New"/>
+          <w:color w:val="AAAAAA"/>
+          <w:sz w:val="20"/>
+          <w:szCs w:val="20"/>
+        </w:rPr>
+      </w:pPr>
+      <w:r>
+        <w:rPr>
+          <w:rFonts w:ascii="Courier New" w:hAnsi="Courier New" w:cs="Courier New"/>
+          <w:color w:val="D9E8F7"/>
+          <w:sz w:val="20"/>
+          <w:szCs w:val="20"/>
+        </w:rPr>
+        <w:t xml:space="preserve">    </w:t>
+      </w:r>
+      <w:r>
+        <w:rPr>
+          <w:rFonts w:ascii="Courier New" w:hAnsi="Courier New" w:cs="Courier New"/>
+          <w:color w:val="F9FAF4"/>
+          <w:sz w:val="20"/>
+          <w:szCs w:val="20"/>
+        </w:rPr>
+        <w:t>}</w:t>
+      </w:r>
+    </w:p>
+    <w:p>
+      <w:pPr>
+        <w:pStyle w:val="NormalWeb"/>
+        <w:shd w:val="clear" w:color="auto" w:fill="2F2F2F"/>
+        <w:spacing w:before="0" w:beforeAutospacing="0" w:after="0" w:afterAutospacing="0"/>
+        <w:rPr>
+          <w:rFonts w:ascii="Courier New" w:hAnsi="Courier New" w:cs="Courier New"/>
+          <w:color w:val="AAAAAA"/>
+          <w:sz w:val="20"/>
+          <w:szCs w:val="20"/>
+        </w:rPr>
+      </w:pPr>
+    </w:p>
+    <w:p>
+      <w:pPr>
+        <w:pStyle w:val="NormalWeb"/>
+        <w:shd w:val="clear" w:color="auto" w:fill="2F2F2F"/>
+        <w:spacing w:before="0" w:beforeAutospacing="0" w:after="0" w:afterAutospacing="0"/>
+        <w:rPr>
+          <w:rFonts w:ascii="Courier New" w:hAnsi="Courier New" w:cs="Courier New"/>
+          <w:color w:val="AAAAAA"/>
+          <w:sz w:val="20"/>
+          <w:szCs w:val="20"/>
+        </w:rPr>
+      </w:pPr>
+      <w:r>
+        <w:rPr>
+          <w:rFonts w:ascii="Courier New" w:hAnsi="Courier New" w:cs="Courier New"/>
+          <w:color w:val="D9E8F7"/>
+          <w:sz w:val="20"/>
+          <w:szCs w:val="20"/>
+        </w:rPr>
+        <w:t xml:space="preserve">    </w:t>
+      </w:r>
+      <w:r>
+        <w:rPr>
+          <w:rFonts w:ascii="Courier New" w:hAnsi="Courier New" w:cs="Courier New"/>
+          <w:i/>
+          <w:iCs/>
+          <w:color w:val="A0A0A0"/>
+          <w:sz w:val="20"/>
+          <w:szCs w:val="20"/>
+          <w:shd w:val="clear" w:color="auto" w:fill="FFFFBE"/>
+        </w:rPr>
+        <w:t>@Test</w:t>
+      </w:r>
+    </w:p>
+    <w:p>
+      <w:pPr>
+        <w:pStyle w:val="NormalWeb"/>
+        <w:shd w:val="clear" w:color="auto" w:fill="2F2F2F"/>
+        <w:spacing w:before="0" w:beforeAutospacing="0" w:after="0" w:afterAutospacing="0"/>
+        <w:rPr>
+          <w:rFonts w:ascii="Courier New" w:hAnsi="Courier New" w:cs="Courier New"/>
+          <w:color w:val="AAAAAA"/>
+          <w:sz w:val="20"/>
+          <w:szCs w:val="20"/>
+        </w:rPr>
+      </w:pPr>
+      <w:r>
+        <w:rPr>
+          <w:rFonts w:ascii="Courier New" w:hAnsi="Courier New" w:cs="Courier New"/>
+          <w:color w:val="D9E8F7"/>
+          <w:sz w:val="20"/>
+          <w:szCs w:val="20"/>
+        </w:rPr>
+        <w:t xml:space="preserve">    </w:t>
+      </w:r>
+      <w:r>
+        <w:rPr>
+          <w:rFonts w:ascii="Courier New" w:hAnsi="Courier New" w:cs="Courier New"/>
+          <w:color w:val="CC6C1D"/>
+          <w:sz w:val="20"/>
+          <w:szCs w:val="20"/>
+        </w:rPr>
+        <w:t>public</w:t>
+      </w:r>
+      <w:r>
+        <w:rPr>
+          <w:rFonts w:ascii="Courier New" w:hAnsi="Courier New" w:cs="Courier New"/>
+          <w:color w:val="D9E8F7"/>
+          <w:sz w:val="20"/>
+          <w:szCs w:val="20"/>
+        </w:rPr>
+        <w:t xml:space="preserve"> </w:t>
+      </w:r>
+      <w:r>
+        <w:rPr>
+          <w:rFonts w:ascii="Courier New" w:hAnsi="Courier New" w:cs="Courier New"/>
+          <w:color w:val="CC6C1D"/>
+          <w:sz w:val="20"/>
+          <w:szCs w:val="20"/>
+        </w:rPr>
+        <w:t>void</w:t>
+      </w:r>
+      <w:r>
+        <w:rPr>
+          <w:rFonts w:ascii="Courier New" w:hAnsi="Courier New" w:cs="Courier New"/>
+          <w:color w:val="D9E8F7"/>
+          <w:sz w:val="20"/>
+          <w:szCs w:val="20"/>
+        </w:rPr>
+        <w:t xml:space="preserve"> </w:t>
+      </w:r>
+      <w:proofErr w:type="spellStart"/>
+      <w:proofErr w:type="gramStart"/>
+      <w:r>
+        <w:rPr>
+          <w:rFonts w:ascii="Courier New" w:hAnsi="Courier New" w:cs="Courier New"/>
+          <w:color w:val="1EB540"/>
+          <w:sz w:val="20"/>
+          <w:szCs w:val="20"/>
+        </w:rPr>
+        <w:t>removeAnyTest</w:t>
+      </w:r>
+      <w:proofErr w:type="spellEnd"/>
+      <w:r>
+        <w:rPr>
+          <w:rFonts w:ascii="Courier New" w:hAnsi="Courier New" w:cs="Courier New"/>
+          <w:color w:val="F9FAF4"/>
+          <w:sz w:val="20"/>
+          <w:szCs w:val="20"/>
+        </w:rPr>
+        <w:t>(</w:t>
+      </w:r>
+      <w:proofErr w:type="gramEnd"/>
+      <w:r>
+        <w:rPr>
+          <w:rFonts w:ascii="Courier New" w:hAnsi="Courier New" w:cs="Courier New"/>
+          <w:color w:val="F9FAF4"/>
+          <w:sz w:val="20"/>
+          <w:szCs w:val="20"/>
+        </w:rPr>
+        <w:t>)</w:t>
+      </w:r>
+      <w:r>
+        <w:rPr>
+          <w:rFonts w:ascii="Courier New" w:hAnsi="Courier New" w:cs="Courier New"/>
+          <w:color w:val="D9E8F7"/>
+          <w:sz w:val="20"/>
+          <w:szCs w:val="20"/>
+        </w:rPr>
+        <w:t xml:space="preserve"> </w:t>
+      </w:r>
+      <w:r>
+        <w:rPr>
+          <w:rFonts w:ascii="Courier New" w:hAnsi="Courier New" w:cs="Courier New"/>
+          <w:color w:val="F9FAF4"/>
+          <w:sz w:val="20"/>
+          <w:szCs w:val="20"/>
+        </w:rPr>
+        <w:t>{</w:t>
+      </w:r>
+    </w:p>
+    <w:p>
+      <w:pPr>
+        <w:pStyle w:val="NormalWeb"/>
+        <w:shd w:val="clear" w:color="auto" w:fill="2F2F2F"/>
+        <w:spacing w:before="0" w:beforeAutospacing="0" w:after="0" w:afterAutospacing="0"/>
+        <w:rPr>
+          <w:rFonts w:ascii="Courier New" w:hAnsi="Courier New" w:cs="Courier New"/>
+          <w:color w:val="AAAAAA"/>
+          <w:sz w:val="20"/>
+          <w:szCs w:val="20"/>
+        </w:rPr>
+      </w:pPr>
+    </w:p>
+    <w:p>
+      <w:pPr>
+        <w:pStyle w:val="NormalWeb"/>
+        <w:shd w:val="clear" w:color="auto" w:fill="2F2F2F"/>
+        <w:spacing w:before="0" w:beforeAutospacing="0" w:after="0" w:afterAutospacing="0"/>
+        <w:rPr>
+          <w:rFonts w:ascii="Courier New" w:hAnsi="Courier New" w:cs="Courier New"/>
+          <w:color w:val="AAAAAA"/>
+          <w:sz w:val="20"/>
+          <w:szCs w:val="20"/>
+        </w:rPr>
+      </w:pPr>
+      <w:r>
+        <w:rPr>
+          <w:rFonts w:ascii="Courier New" w:hAnsi="Courier New" w:cs="Courier New"/>
+          <w:color w:val="D9E8F7"/>
+          <w:sz w:val="20"/>
+          <w:szCs w:val="20"/>
+        </w:rPr>
+        <w:t xml:space="preserve">        </w:t>
+      </w:r>
+      <w:r>
+        <w:rPr>
+          <w:rFonts w:ascii="Courier New" w:hAnsi="Courier New" w:cs="Courier New"/>
+          <w:color w:val="80F2F6"/>
+          <w:sz w:val="20"/>
+          <w:szCs w:val="20"/>
+        </w:rPr>
+        <w:t>Map</w:t>
+      </w:r>
+      <w:r>
+        <w:rPr>
+          <w:rFonts w:ascii="Courier New" w:hAnsi="Courier New" w:cs="Courier New"/>
+          <w:color w:val="E6E6FA"/>
+          <w:sz w:val="20"/>
+          <w:szCs w:val="20"/>
+        </w:rPr>
+        <w:t>&lt;</w:t>
+      </w:r>
+      <w:r>
+        <w:rPr>
+          <w:rFonts w:ascii="Courier New" w:hAnsi="Courier New" w:cs="Courier New"/>
+          <w:color w:val="B166DA"/>
+          <w:sz w:val="20"/>
+          <w:szCs w:val="20"/>
+        </w:rPr>
+        <w:t>String</w:t>
+      </w:r>
+      <w:r>
+        <w:rPr>
+          <w:rFonts w:ascii="Courier New" w:hAnsi="Courier New" w:cs="Courier New"/>
+          <w:color w:val="E6E6FA"/>
+          <w:sz w:val="20"/>
+          <w:szCs w:val="20"/>
+        </w:rPr>
+        <w:t>,</w:t>
+      </w:r>
+      <w:r>
+        <w:rPr>
+          <w:rFonts w:ascii="Courier New" w:hAnsi="Courier New" w:cs="Courier New"/>
+          <w:color w:val="D9E8F7"/>
+          <w:sz w:val="20"/>
+          <w:szCs w:val="20"/>
+        </w:rPr>
+        <w:t xml:space="preserve"> </w:t>
+      </w:r>
+      <w:r>
+        <w:rPr>
+          <w:rFonts w:ascii="Courier New" w:hAnsi="Courier New" w:cs="Courier New"/>
+          <w:color w:val="B166DA"/>
+          <w:sz w:val="20"/>
+          <w:szCs w:val="20"/>
+        </w:rPr>
+        <w:t>String</w:t>
+      </w:r>
+      <w:r>
+        <w:rPr>
+          <w:rFonts w:ascii="Courier New" w:hAnsi="Courier New" w:cs="Courier New"/>
+          <w:color w:val="E6E6FA"/>
+          <w:sz w:val="20"/>
+          <w:szCs w:val="20"/>
+        </w:rPr>
+        <w:t>&gt;</w:t>
+      </w:r>
+      <w:r>
+        <w:rPr>
+          <w:rFonts w:ascii="Courier New" w:hAnsi="Courier New" w:cs="Courier New"/>
+          <w:color w:val="D9E8F7"/>
+          <w:sz w:val="20"/>
+          <w:szCs w:val="20"/>
+        </w:rPr>
+        <w:t xml:space="preserve"> </w:t>
+      </w:r>
+      <w:r>
+        <w:rPr>
+          <w:rFonts w:ascii="Courier New" w:hAnsi="Courier New" w:cs="Courier New"/>
+          <w:color w:val="F2F200"/>
+          <w:sz w:val="20"/>
+          <w:szCs w:val="20"/>
+        </w:rPr>
+        <w:t>test</w:t>
+      </w:r>
+      <w:r>
+        <w:rPr>
+          <w:rFonts w:ascii="Courier New" w:hAnsi="Courier New" w:cs="Courier New"/>
+          <w:color w:val="D9E8F7"/>
+          <w:sz w:val="20"/>
+          <w:szCs w:val="20"/>
+        </w:rPr>
+        <w:t xml:space="preserve"> </w:t>
+      </w:r>
+      <w:r>
+        <w:rPr>
+          <w:rFonts w:ascii="Courier New" w:hAnsi="Courier New" w:cs="Courier New"/>
+          <w:color w:val="E6E6FA"/>
+          <w:sz w:val="20"/>
+          <w:szCs w:val="20"/>
+        </w:rPr>
+        <w:t>=</w:t>
+      </w:r>
+      <w:r>
+        <w:rPr>
+          <w:rFonts w:ascii="Courier New" w:hAnsi="Courier New" w:cs="Courier New"/>
+          <w:color w:val="D9E8F7"/>
+          <w:sz w:val="20"/>
+          <w:szCs w:val="20"/>
+        </w:rPr>
+        <w:t xml:space="preserve"> </w:t>
+      </w:r>
+      <w:proofErr w:type="spellStart"/>
+      <w:proofErr w:type="gramStart"/>
+      <w:r>
+        <w:rPr>
+          <w:rFonts w:ascii="Courier New" w:hAnsi="Courier New" w:cs="Courier New"/>
+          <w:color w:val="CC6C1D"/>
+          <w:sz w:val="20"/>
+          <w:szCs w:val="20"/>
+        </w:rPr>
+        <w:t>this</w:t>
+      </w:r>
+      <w:r>
+        <w:rPr>
+          <w:rFonts w:ascii="Courier New" w:hAnsi="Courier New" w:cs="Courier New"/>
+          <w:color w:val="E6E6FA"/>
+          <w:sz w:val="20"/>
+          <w:szCs w:val="20"/>
+        </w:rPr>
+        <w:t>.</w:t>
+      </w:r>
+      <w:r>
+        <w:rPr>
+          <w:rFonts w:ascii="Courier New" w:hAnsi="Courier New" w:cs="Courier New"/>
+          <w:color w:val="A7EC21"/>
+          <w:sz w:val="20"/>
+          <w:szCs w:val="20"/>
+        </w:rPr>
+        <w:t>createFromArgsTest</w:t>
+      </w:r>
+      <w:proofErr w:type="spellEnd"/>
+      <w:proofErr w:type="gramEnd"/>
+      <w:r>
+        <w:rPr>
+          <w:rFonts w:ascii="Courier New" w:hAnsi="Courier New" w:cs="Courier New"/>
+          <w:color w:val="F9FAF4"/>
+          <w:sz w:val="20"/>
+          <w:szCs w:val="20"/>
+        </w:rPr>
+        <w:t>(</w:t>
+      </w:r>
+      <w:r>
+        <w:rPr>
+          <w:rFonts w:ascii="Courier New" w:hAnsi="Courier New" w:cs="Courier New"/>
+          <w:color w:val="17C6A3"/>
+          <w:sz w:val="20"/>
+          <w:szCs w:val="20"/>
+        </w:rPr>
+        <w:t>"1"</w:t>
+      </w:r>
+      <w:r>
+        <w:rPr>
+          <w:rFonts w:ascii="Courier New" w:hAnsi="Courier New" w:cs="Courier New"/>
+          <w:color w:val="E6E6FA"/>
+          <w:sz w:val="20"/>
+          <w:szCs w:val="20"/>
+        </w:rPr>
+        <w:t>,</w:t>
+      </w:r>
+      <w:r>
+        <w:rPr>
+          <w:rFonts w:ascii="Courier New" w:hAnsi="Courier New" w:cs="Courier New"/>
+          <w:color w:val="D9E8F7"/>
+          <w:sz w:val="20"/>
+          <w:szCs w:val="20"/>
+        </w:rPr>
+        <w:t xml:space="preserve"> </w:t>
+      </w:r>
+      <w:r>
+        <w:rPr>
+          <w:rFonts w:ascii="Courier New" w:hAnsi="Courier New" w:cs="Courier New"/>
+          <w:color w:val="17C6A3"/>
+          <w:sz w:val="20"/>
+          <w:szCs w:val="20"/>
+        </w:rPr>
+        <w:t>"1"</w:t>
+      </w:r>
+      <w:r>
+        <w:rPr>
+          <w:rFonts w:ascii="Courier New" w:hAnsi="Courier New" w:cs="Courier New"/>
+          <w:color w:val="E6E6FA"/>
+          <w:sz w:val="20"/>
+          <w:szCs w:val="20"/>
+        </w:rPr>
+        <w:t>,</w:t>
+      </w:r>
+      <w:r>
+        <w:rPr>
+          <w:rFonts w:ascii="Courier New" w:hAnsi="Courier New" w:cs="Courier New"/>
+          <w:color w:val="D9E8F7"/>
+          <w:sz w:val="20"/>
+          <w:szCs w:val="20"/>
+        </w:rPr>
+        <w:t xml:space="preserve"> </w:t>
+      </w:r>
+      <w:r>
+        <w:rPr>
+          <w:rFonts w:ascii="Courier New" w:hAnsi="Courier New" w:cs="Courier New"/>
+          <w:color w:val="17C6A3"/>
+          <w:sz w:val="20"/>
+          <w:szCs w:val="20"/>
+        </w:rPr>
+        <w:t>"2"</w:t>
+      </w:r>
+      <w:r>
+        <w:rPr>
+          <w:rFonts w:ascii="Courier New" w:hAnsi="Courier New" w:cs="Courier New"/>
+          <w:color w:val="E6E6FA"/>
+          <w:sz w:val="20"/>
+          <w:szCs w:val="20"/>
+        </w:rPr>
+        <w:t>,</w:t>
+      </w:r>
+      <w:r>
+        <w:rPr>
+          <w:rFonts w:ascii="Courier New" w:hAnsi="Courier New" w:cs="Courier New"/>
+          <w:color w:val="D9E8F7"/>
+          <w:sz w:val="20"/>
+          <w:szCs w:val="20"/>
+        </w:rPr>
+        <w:t xml:space="preserve"> </w:t>
+      </w:r>
+      <w:r>
+        <w:rPr>
+          <w:rFonts w:ascii="Courier New" w:hAnsi="Courier New" w:cs="Courier New"/>
+          <w:color w:val="17C6A3"/>
+          <w:sz w:val="20"/>
+          <w:szCs w:val="20"/>
+        </w:rPr>
+        <w:t>"2"</w:t>
+      </w:r>
+      <w:r>
+        <w:rPr>
+          <w:rFonts w:ascii="Courier New" w:hAnsi="Courier New" w:cs="Courier New"/>
+          <w:color w:val="E6E6FA"/>
+          <w:sz w:val="20"/>
+          <w:szCs w:val="20"/>
+        </w:rPr>
+        <w:t>,</w:t>
+      </w:r>
+    </w:p>
+    <w:p>
+      <w:pPr>
+        <w:pStyle w:val="NormalWeb"/>
+        <w:shd w:val="clear" w:color="auto" w:fill="2F2F2F"/>
+        <w:spacing w:before="0" w:beforeAutospacing="0" w:after="0" w:afterAutospacing="0"/>
+        <w:rPr>
+          <w:rFonts w:ascii="Courier New" w:hAnsi="Courier New" w:cs="Courier New"/>
+          <w:color w:val="AAAAAA"/>
+          <w:sz w:val="20"/>
+          <w:szCs w:val="20"/>
+        </w:rPr>
+      </w:pPr>
+      <w:r>
+        <w:rPr>
+          <w:rFonts w:ascii="Courier New" w:hAnsi="Courier New" w:cs="Courier New"/>
+          <w:color w:val="D9E8F7"/>
+          <w:sz w:val="20"/>
+          <w:szCs w:val="20"/>
+        </w:rPr>
+        <w:t xml:space="preserve">                </w:t>
+      </w:r>
+      <w:r>
+        <w:rPr>
+          <w:rFonts w:ascii="Courier New" w:hAnsi="Courier New" w:cs="Courier New"/>
+          <w:color w:val="17C6A3"/>
+          <w:sz w:val="20"/>
+          <w:szCs w:val="20"/>
+        </w:rPr>
+        <w:t>"3"</w:t>
+      </w:r>
+      <w:r>
+        <w:rPr>
+          <w:rFonts w:ascii="Courier New" w:hAnsi="Courier New" w:cs="Courier New"/>
+          <w:color w:val="E6E6FA"/>
+          <w:sz w:val="20"/>
+          <w:szCs w:val="20"/>
+        </w:rPr>
+        <w:t>,</w:t>
+      </w:r>
+      <w:r>
+        <w:rPr>
+          <w:rFonts w:ascii="Courier New" w:hAnsi="Courier New" w:cs="Courier New"/>
+          <w:color w:val="D9E8F7"/>
+          <w:sz w:val="20"/>
+          <w:szCs w:val="20"/>
+        </w:rPr>
+        <w:t xml:space="preserve"> </w:t>
+      </w:r>
+      <w:r>
+        <w:rPr>
+          <w:rFonts w:ascii="Courier New" w:hAnsi="Courier New" w:cs="Courier New"/>
+          <w:color w:val="17C6A3"/>
+          <w:sz w:val="20"/>
+          <w:szCs w:val="20"/>
+        </w:rPr>
+        <w:t>"3"</w:t>
+      </w:r>
+      <w:proofErr w:type="gramStart"/>
+      <w:r>
+        <w:rPr>
+          <w:rFonts w:ascii="Courier New" w:hAnsi="Courier New" w:cs="Courier New"/>
+          <w:color w:val="F9FAF4"/>
+          <w:sz w:val="20"/>
+          <w:szCs w:val="20"/>
+        </w:rPr>
+        <w:t>)</w:t>
+      </w:r>
+      <w:r>
+        <w:rPr>
+          <w:rFonts w:ascii="Courier New" w:hAnsi="Courier New" w:cs="Courier New"/>
+          <w:color w:val="E6E6FA"/>
+          <w:sz w:val="20"/>
+          <w:szCs w:val="20"/>
+        </w:rPr>
+        <w:t>;</w:t>
+      </w:r>
+      <w:proofErr w:type="gramEnd"/>
+    </w:p>
+    <w:p>
+      <w:pPr>
+        <w:pStyle w:val="NormalWeb"/>
+        <w:shd w:val="clear" w:color="auto" w:fill="2F2F2F"/>
+        <w:spacing w:before="0" w:beforeAutospacing="0" w:after="0" w:afterAutospacing="0"/>
+        <w:rPr>
+          <w:rFonts w:ascii="Courier New" w:hAnsi="Courier New" w:cs="Courier New"/>
+          <w:color w:val="AAAAAA"/>
+          <w:sz w:val="20"/>
+          <w:szCs w:val="20"/>
+        </w:rPr>
+      </w:pPr>
+      <w:r>
+        <w:rPr>
+          <w:rFonts w:ascii="Courier New" w:hAnsi="Courier New" w:cs="Courier New"/>
+          <w:color w:val="D9E8F7"/>
+          <w:sz w:val="20"/>
+          <w:szCs w:val="20"/>
+        </w:rPr>
+        <w:t xml:space="preserve">        </w:t>
+      </w:r>
+      <w:r>
+        <w:rPr>
+          <w:rFonts w:ascii="Courier New" w:hAnsi="Courier New" w:cs="Courier New"/>
+          <w:color w:val="80F2F6"/>
+          <w:sz w:val="20"/>
+          <w:szCs w:val="20"/>
+        </w:rPr>
+        <w:t>Map</w:t>
+      </w:r>
+      <w:r>
+        <w:rPr>
+          <w:rFonts w:ascii="Courier New" w:hAnsi="Courier New" w:cs="Courier New"/>
+          <w:color w:val="E6E6FA"/>
+          <w:sz w:val="20"/>
+          <w:szCs w:val="20"/>
+        </w:rPr>
+        <w:t>&lt;</w:t>
+      </w:r>
+      <w:r>
+        <w:rPr>
+          <w:rFonts w:ascii="Courier New" w:hAnsi="Courier New" w:cs="Courier New"/>
+          <w:color w:val="B166DA"/>
+          <w:sz w:val="20"/>
+          <w:szCs w:val="20"/>
+        </w:rPr>
+        <w:t>String</w:t>
+      </w:r>
+      <w:r>
+        <w:rPr>
+          <w:rFonts w:ascii="Courier New" w:hAnsi="Courier New" w:cs="Courier New"/>
+          <w:color w:val="E6E6FA"/>
+          <w:sz w:val="20"/>
+          <w:szCs w:val="20"/>
+        </w:rPr>
+        <w:t>,</w:t>
+      </w:r>
+      <w:r>
+        <w:rPr>
+          <w:rFonts w:ascii="Courier New" w:hAnsi="Courier New" w:cs="Courier New"/>
+          <w:color w:val="D9E8F7"/>
+          <w:sz w:val="20"/>
+          <w:szCs w:val="20"/>
+        </w:rPr>
+        <w:t xml:space="preserve"> </w:t>
+      </w:r>
+      <w:r>
+        <w:rPr>
+          <w:rFonts w:ascii="Courier New" w:hAnsi="Courier New" w:cs="Courier New"/>
+          <w:color w:val="B166DA"/>
+          <w:sz w:val="20"/>
+          <w:szCs w:val="20"/>
+        </w:rPr>
+        <w:t>String</w:t>
+      </w:r>
+      <w:r>
+        <w:rPr>
+          <w:rFonts w:ascii="Courier New" w:hAnsi="Courier New" w:cs="Courier New"/>
+          <w:color w:val="E6E6FA"/>
+          <w:sz w:val="20"/>
+          <w:szCs w:val="20"/>
+        </w:rPr>
+        <w:t>&gt;</w:t>
+      </w:r>
+      <w:r>
+        <w:rPr>
+          <w:rFonts w:ascii="Courier New" w:hAnsi="Courier New" w:cs="Courier New"/>
+          <w:color w:val="D9E8F7"/>
+          <w:sz w:val="20"/>
+          <w:szCs w:val="20"/>
+        </w:rPr>
+        <w:t xml:space="preserve"> </w:t>
+      </w:r>
+      <w:r>
+        <w:rPr>
+          <w:rFonts w:ascii="Courier New" w:hAnsi="Courier New" w:cs="Courier New"/>
+          <w:color w:val="F2F200"/>
+          <w:sz w:val="20"/>
+          <w:szCs w:val="20"/>
+        </w:rPr>
+        <w:t>ref</w:t>
+      </w:r>
+      <w:r>
+        <w:rPr>
+          <w:rFonts w:ascii="Courier New" w:hAnsi="Courier New" w:cs="Courier New"/>
+          <w:color w:val="D9E8F7"/>
+          <w:sz w:val="20"/>
+          <w:szCs w:val="20"/>
+        </w:rPr>
+        <w:t xml:space="preserve"> </w:t>
+      </w:r>
+      <w:r>
+        <w:rPr>
+          <w:rFonts w:ascii="Courier New" w:hAnsi="Courier New" w:cs="Courier New"/>
+          <w:color w:val="E6E6FA"/>
+          <w:sz w:val="20"/>
+          <w:szCs w:val="20"/>
+        </w:rPr>
+        <w:t>=</w:t>
+      </w:r>
+      <w:r>
+        <w:rPr>
+          <w:rFonts w:ascii="Courier New" w:hAnsi="Courier New" w:cs="Courier New"/>
+          <w:color w:val="D9E8F7"/>
+          <w:sz w:val="20"/>
+          <w:szCs w:val="20"/>
+        </w:rPr>
+        <w:t xml:space="preserve"> </w:t>
+      </w:r>
+      <w:proofErr w:type="spellStart"/>
+      <w:proofErr w:type="gramStart"/>
+      <w:r>
+        <w:rPr>
+          <w:rFonts w:ascii="Courier New" w:hAnsi="Courier New" w:cs="Courier New"/>
+          <w:color w:val="CC6C1D"/>
+          <w:sz w:val="20"/>
+          <w:szCs w:val="20"/>
+        </w:rPr>
+        <w:t>this</w:t>
+      </w:r>
+      <w:r>
+        <w:rPr>
+          <w:rFonts w:ascii="Courier New" w:hAnsi="Courier New" w:cs="Courier New"/>
+          <w:color w:val="E6E6FA"/>
+          <w:sz w:val="20"/>
+          <w:szCs w:val="20"/>
+        </w:rPr>
+        <w:t>.</w:t>
+      </w:r>
+      <w:r>
+        <w:rPr>
+          <w:rFonts w:ascii="Courier New" w:hAnsi="Courier New" w:cs="Courier New"/>
+          <w:color w:val="A7EC21"/>
+          <w:sz w:val="20"/>
+          <w:szCs w:val="20"/>
+        </w:rPr>
+        <w:t>createFromArgsRef</w:t>
+      </w:r>
+      <w:proofErr w:type="spellEnd"/>
+      <w:proofErr w:type="gramEnd"/>
+      <w:r>
+        <w:rPr>
+          <w:rFonts w:ascii="Courier New" w:hAnsi="Courier New" w:cs="Courier New"/>
+          <w:color w:val="F9FAF4"/>
+          <w:sz w:val="20"/>
+          <w:szCs w:val="20"/>
+        </w:rPr>
+        <w:t>(</w:t>
+      </w:r>
+      <w:r>
+        <w:rPr>
+          <w:rFonts w:ascii="Courier New" w:hAnsi="Courier New" w:cs="Courier New"/>
+          <w:color w:val="17C6A3"/>
+          <w:sz w:val="20"/>
+          <w:szCs w:val="20"/>
+        </w:rPr>
+        <w:t>"2"</w:t>
+      </w:r>
+      <w:r>
+        <w:rPr>
+          <w:rFonts w:ascii="Courier New" w:hAnsi="Courier New" w:cs="Courier New"/>
+          <w:color w:val="E6E6FA"/>
+          <w:sz w:val="20"/>
+          <w:szCs w:val="20"/>
+        </w:rPr>
+        <w:t>,</w:t>
+      </w:r>
+      <w:r>
+        <w:rPr>
+          <w:rFonts w:ascii="Courier New" w:hAnsi="Courier New" w:cs="Courier New"/>
+          <w:color w:val="D9E8F7"/>
+          <w:sz w:val="20"/>
+          <w:szCs w:val="20"/>
+        </w:rPr>
+        <w:t xml:space="preserve"> </w:t>
+      </w:r>
+      <w:r>
+        <w:rPr>
+          <w:rFonts w:ascii="Courier New" w:hAnsi="Courier New" w:cs="Courier New"/>
+          <w:color w:val="17C6A3"/>
+          <w:sz w:val="20"/>
+          <w:szCs w:val="20"/>
+        </w:rPr>
+        <w:t>"2"</w:t>
+      </w:r>
+      <w:r>
+        <w:rPr>
+          <w:rFonts w:ascii="Courier New" w:hAnsi="Courier New" w:cs="Courier New"/>
+          <w:color w:val="E6E6FA"/>
+          <w:sz w:val="20"/>
+          <w:szCs w:val="20"/>
+        </w:rPr>
+        <w:t>,</w:t>
+      </w:r>
+      <w:r>
+        <w:rPr>
+          <w:rFonts w:ascii="Courier New" w:hAnsi="Courier New" w:cs="Courier New"/>
+          <w:color w:val="D9E8F7"/>
+          <w:sz w:val="20"/>
+          <w:szCs w:val="20"/>
+        </w:rPr>
+        <w:t xml:space="preserve"> </w:t>
+      </w:r>
+      <w:r>
+        <w:rPr>
+          <w:rFonts w:ascii="Courier New" w:hAnsi="Courier New" w:cs="Courier New"/>
+          <w:color w:val="17C6A3"/>
+          <w:sz w:val="20"/>
+          <w:szCs w:val="20"/>
+        </w:rPr>
+        <w:t>"3"</w:t>
+      </w:r>
+      <w:r>
+        <w:rPr>
+          <w:rFonts w:ascii="Courier New" w:hAnsi="Courier New" w:cs="Courier New"/>
+          <w:color w:val="E6E6FA"/>
+          <w:sz w:val="20"/>
+          <w:szCs w:val="20"/>
+        </w:rPr>
+        <w:t>,</w:t>
+      </w:r>
+      <w:r>
+        <w:rPr>
+          <w:rFonts w:ascii="Courier New" w:hAnsi="Courier New" w:cs="Courier New"/>
+          <w:color w:val="D9E8F7"/>
+          <w:sz w:val="20"/>
+          <w:szCs w:val="20"/>
+        </w:rPr>
+        <w:t xml:space="preserve"> </w:t>
+      </w:r>
+      <w:r>
+        <w:rPr>
+          <w:rFonts w:ascii="Courier New" w:hAnsi="Courier New" w:cs="Courier New"/>
+          <w:color w:val="17C6A3"/>
+          <w:sz w:val="20"/>
+          <w:szCs w:val="20"/>
+        </w:rPr>
+        <w:t>"3"</w:t>
+      </w:r>
+      <w:r>
+        <w:rPr>
+          <w:rFonts w:ascii="Courier New" w:hAnsi="Courier New" w:cs="Courier New"/>
+          <w:color w:val="F9FAF4"/>
+          <w:sz w:val="20"/>
+          <w:szCs w:val="20"/>
+        </w:rPr>
+        <w:t>)</w:t>
+      </w:r>
+      <w:r>
+        <w:rPr>
+          <w:rFonts w:ascii="Courier New" w:hAnsi="Courier New" w:cs="Courier New"/>
+          <w:color w:val="E6E6FA"/>
+          <w:sz w:val="20"/>
+          <w:szCs w:val="20"/>
+        </w:rPr>
+        <w:t>;</w:t>
+      </w:r>
+    </w:p>
+    <w:p>
+      <w:pPr>
+        <w:pStyle w:val="NormalWeb"/>
+        <w:shd w:val="clear" w:color="auto" w:fill="2F2F2F"/>
+        <w:spacing w:before="0" w:beforeAutospacing="0" w:after="0" w:afterAutospacing="0"/>
+        <w:rPr>
+          <w:rFonts w:ascii="Courier New" w:hAnsi="Courier New" w:cs="Courier New"/>
+          <w:color w:val="AAAAAA"/>
+          <w:sz w:val="20"/>
+          <w:szCs w:val="20"/>
+        </w:rPr>
+      </w:pPr>
+    </w:p>
+    <w:p>
+      <w:pPr>
+        <w:pStyle w:val="NormalWeb"/>
+        <w:shd w:val="clear" w:color="auto" w:fill="2F2F2F"/>
+        <w:spacing w:before="0" w:beforeAutospacing="0" w:after="0" w:afterAutospacing="0"/>
+        <w:rPr>
+          <w:rFonts w:ascii="Courier New" w:hAnsi="Courier New" w:cs="Courier New"/>
+          <w:color w:val="AAAAAA"/>
+          <w:sz w:val="20"/>
+          <w:szCs w:val="20"/>
+        </w:rPr>
+      </w:pPr>
+      <w:r>
+        <w:rPr>
+          <w:rFonts w:ascii="Courier New" w:hAnsi="Courier New" w:cs="Courier New"/>
+          <w:color w:val="D9E8F7"/>
+          <w:sz w:val="20"/>
+          <w:szCs w:val="20"/>
+        </w:rPr>
+        <w:t xml:space="preserve">        </w:t>
+      </w:r>
+      <w:proofErr w:type="spellStart"/>
+      <w:proofErr w:type="gramStart"/>
+      <w:r>
+        <w:rPr>
+          <w:rFonts w:ascii="Courier New" w:hAnsi="Courier New" w:cs="Courier New"/>
+          <w:color w:val="F3EC79"/>
+          <w:sz w:val="20"/>
+          <w:szCs w:val="20"/>
+        </w:rPr>
+        <w:t>test</w:t>
+      </w:r>
+      <w:r>
+        <w:rPr>
+          <w:rFonts w:ascii="Courier New" w:hAnsi="Courier New" w:cs="Courier New"/>
+          <w:color w:val="E6E6FA"/>
+          <w:sz w:val="20"/>
+          <w:szCs w:val="20"/>
+        </w:rPr>
+        <w:t>.</w:t>
+      </w:r>
+      <w:r>
+        <w:rPr>
+          <w:rFonts w:ascii="Courier New" w:hAnsi="Courier New" w:cs="Courier New"/>
+          <w:color w:val="80F6A7"/>
+          <w:sz w:val="20"/>
+          <w:szCs w:val="20"/>
+        </w:rPr>
+        <w:t>removeAny</w:t>
+      </w:r>
+      <w:proofErr w:type="spellEnd"/>
+      <w:proofErr w:type="gramEnd"/>
+      <w:r>
+        <w:rPr>
+          <w:rFonts w:ascii="Courier New" w:hAnsi="Courier New" w:cs="Courier New"/>
+          <w:color w:val="F9FAF4"/>
+          <w:sz w:val="20"/>
+          <w:szCs w:val="20"/>
+        </w:rPr>
+        <w:t>()</w:t>
+      </w:r>
+      <w:r>
+        <w:rPr>
+          <w:rFonts w:ascii="Courier New" w:hAnsi="Courier New" w:cs="Courier New"/>
+          <w:color w:val="E6E6FA"/>
+          <w:sz w:val="20"/>
+          <w:szCs w:val="20"/>
+        </w:rPr>
+        <w:t>;</w:t>
+      </w:r>
+    </w:p>
+    <w:p>
+      <w:pPr>
+        <w:pStyle w:val="NormalWeb"/>
+        <w:shd w:val="clear" w:color="auto" w:fill="2F2F2F"/>
+        <w:spacing w:before="0" w:beforeAutospacing="0" w:after="0" w:afterAutospacing="0"/>
+        <w:rPr>
+          <w:rFonts w:ascii="Courier New" w:hAnsi="Courier New" w:cs="Courier New"/>
+          <w:color w:val="AAAAAA"/>
+          <w:sz w:val="20"/>
+          <w:szCs w:val="20"/>
+        </w:rPr>
+      </w:pPr>
+    </w:p>
+    <w:p>
+      <w:pPr>
+        <w:pStyle w:val="NormalWeb"/>
+        <w:shd w:val="clear" w:color="auto" w:fill="2F2F2F"/>
+        <w:spacing w:before="0" w:beforeAutospacing="0" w:after="0" w:afterAutospacing="0"/>
+        <w:rPr>
+          <w:rFonts w:ascii="Courier New" w:hAnsi="Courier New" w:cs="Courier New"/>
+          <w:color w:val="AAAAAA"/>
+          <w:sz w:val="20"/>
+          <w:szCs w:val="20"/>
+        </w:rPr>
+      </w:pPr>
+      <w:r>
+        <w:rPr>
+          <w:rFonts w:ascii="Courier New" w:hAnsi="Courier New" w:cs="Courier New"/>
+          <w:color w:val="D9E8F7"/>
+          <w:sz w:val="20"/>
+          <w:szCs w:val="20"/>
+        </w:rPr>
+        <w:t xml:space="preserve">        </w:t>
+      </w:r>
+      <w:proofErr w:type="spellStart"/>
+      <w:proofErr w:type="gramStart"/>
+      <w:r>
+        <w:rPr>
+          <w:rFonts w:ascii="Courier New" w:hAnsi="Courier New" w:cs="Courier New"/>
+          <w:i/>
+          <w:iCs/>
+          <w:color w:val="96EC3F"/>
+          <w:sz w:val="20"/>
+          <w:szCs w:val="20"/>
+        </w:rPr>
+        <w:t>assertEquals</w:t>
+      </w:r>
+      <w:proofErr w:type="spellEnd"/>
+      <w:r>
+        <w:rPr>
+          <w:rFonts w:ascii="Courier New" w:hAnsi="Courier New" w:cs="Courier New"/>
+          <w:color w:val="F9FAF4"/>
+          <w:sz w:val="20"/>
+          <w:szCs w:val="20"/>
+        </w:rPr>
+        <w:t>(</w:t>
+      </w:r>
+      <w:proofErr w:type="gramEnd"/>
+      <w:r>
+        <w:rPr>
+          <w:rFonts w:ascii="Courier New" w:hAnsi="Courier New" w:cs="Courier New"/>
+          <w:color w:val="F3EC79"/>
+          <w:sz w:val="20"/>
+          <w:szCs w:val="20"/>
+        </w:rPr>
+        <w:t>ref</w:t>
+      </w:r>
+      <w:r>
+        <w:rPr>
+          <w:rFonts w:ascii="Courier New" w:hAnsi="Courier New" w:cs="Courier New"/>
+          <w:color w:val="E6E6FA"/>
+          <w:sz w:val="20"/>
+          <w:szCs w:val="20"/>
+        </w:rPr>
+        <w:t>,</w:t>
+      </w:r>
+      <w:r>
+        <w:rPr>
+          <w:rFonts w:ascii="Courier New" w:hAnsi="Courier New" w:cs="Courier New"/>
+          <w:color w:val="D9E8F7"/>
+          <w:sz w:val="20"/>
+          <w:szCs w:val="20"/>
+        </w:rPr>
+        <w:t xml:space="preserve"> </w:t>
+      </w:r>
+      <w:r>
+        <w:rPr>
+          <w:rFonts w:ascii="Courier New" w:hAnsi="Courier New" w:cs="Courier New"/>
+          <w:color w:val="F3EC79"/>
+          <w:sz w:val="20"/>
+          <w:szCs w:val="20"/>
+        </w:rPr>
+        <w:t>test</w:t>
+      </w:r>
+      <w:r>
+        <w:rPr>
+          <w:rFonts w:ascii="Courier New" w:hAnsi="Courier New" w:cs="Courier New"/>
+          <w:color w:val="F9FAF4"/>
+          <w:sz w:val="20"/>
+          <w:szCs w:val="20"/>
+        </w:rPr>
+        <w:t>)</w:t>
+      </w:r>
+      <w:r>
+        <w:rPr>
+          <w:rFonts w:ascii="Courier New" w:hAnsi="Courier New" w:cs="Courier New"/>
+          <w:color w:val="E6E6FA"/>
+          <w:sz w:val="20"/>
+          <w:szCs w:val="20"/>
+        </w:rPr>
+        <w:t>;</w:t>
+      </w:r>
+    </w:p>
+    <w:p>
+      <w:pPr>
+        <w:pStyle w:val="NormalWeb"/>
+        <w:shd w:val="clear" w:color="auto" w:fill="2F2F2F"/>
+        <w:spacing w:before="0" w:beforeAutospacing="0" w:after="0" w:afterAutospacing="0"/>
+        <w:rPr>
+          <w:rFonts w:ascii="Courier New" w:hAnsi="Courier New" w:cs="Courier New"/>
+          <w:color w:val="AAAAAA"/>
+          <w:sz w:val="20"/>
+          <w:szCs w:val="20"/>
+        </w:rPr>
+      </w:pPr>
+      <w:r>
+        <w:rPr>
+          <w:rFonts w:ascii="Courier New" w:hAnsi="Courier New" w:cs="Courier New"/>
+          <w:color w:val="D9E8F7"/>
+          <w:sz w:val="20"/>
+          <w:szCs w:val="20"/>
+        </w:rPr>
+        <w:t xml:space="preserve">    </w:t>
+      </w:r>
+      <w:r>
+        <w:rPr>
+          <w:rFonts w:ascii="Courier New" w:hAnsi="Courier New" w:cs="Courier New"/>
+          <w:color w:val="F9FAF4"/>
+          <w:sz w:val="20"/>
+          <w:szCs w:val="20"/>
+        </w:rPr>
+        <w:t>}</w:t>
+      </w:r>
+    </w:p>
+    <w:p>
+      <w:pPr>
+        <w:pStyle w:val="NormalWeb"/>
+        <w:shd w:val="clear" w:color="auto" w:fill="2F2F2F"/>
+        <w:spacing w:before="0" w:beforeAutospacing="0" w:after="0" w:afterAutospacing="0"/>
+        <w:rPr>
+          <w:rFonts w:ascii="Courier New" w:hAnsi="Courier New" w:cs="Courier New"/>
+          <w:color w:val="AAAAAA"/>
+          <w:sz w:val="20"/>
+          <w:szCs w:val="20"/>
+        </w:rPr>
+      </w:pPr>
+    </w:p>
+    <w:p>
+      <w:pPr>
+        <w:pStyle w:val="NormalWeb"/>
+        <w:shd w:val="clear" w:color="auto" w:fill="2F2F2F"/>
+        <w:spacing w:before="0" w:beforeAutospacing="0" w:after="0" w:afterAutospacing="0"/>
+        <w:rPr>
+          <w:rFonts w:ascii="Courier New" w:hAnsi="Courier New" w:cs="Courier New"/>
+          <w:color w:val="AAAAAA"/>
+          <w:sz w:val="20"/>
+          <w:szCs w:val="20"/>
+        </w:rPr>
+      </w:pPr>
+      <w:r>
+        <w:rPr>
+          <w:rFonts w:ascii="Courier New" w:hAnsi="Courier New" w:cs="Courier New"/>
+          <w:color w:val="D9E8F7"/>
+          <w:sz w:val="20"/>
+          <w:szCs w:val="20"/>
+        </w:rPr>
+        <w:t xml:space="preserve">    </w:t>
+      </w:r>
+      <w:r>
+        <w:rPr>
+          <w:rFonts w:ascii="Courier New" w:hAnsi="Courier New" w:cs="Courier New"/>
+          <w:i/>
+          <w:iCs/>
+          <w:color w:val="A0A0A0"/>
+          <w:sz w:val="20"/>
+          <w:szCs w:val="20"/>
+          <w:shd w:val="clear" w:color="auto" w:fill="FFFFBE"/>
+        </w:rPr>
+        <w:t>@Test</w:t>
+      </w:r>
+    </w:p>
+    <w:p>
+      <w:pPr>
+        <w:pStyle w:val="NormalWeb"/>
+        <w:shd w:val="clear" w:color="auto" w:fill="2F2F2F"/>
+        <w:spacing w:before="0" w:beforeAutospacing="0" w:after="0" w:afterAutospacing="0"/>
+        <w:rPr>
+          <w:rFonts w:ascii="Courier New" w:hAnsi="Courier New" w:cs="Courier New"/>
+          <w:color w:val="AAAAAA"/>
+          <w:sz w:val="20"/>
+          <w:szCs w:val="20"/>
+        </w:rPr>
+      </w:pPr>
+      <w:r>
+        <w:rPr>
+          <w:rFonts w:ascii="Courier New" w:hAnsi="Courier New" w:cs="Courier New"/>
+          <w:color w:val="D9E8F7"/>
+          <w:sz w:val="20"/>
+          <w:szCs w:val="20"/>
+        </w:rPr>
+        <w:t xml:space="preserve">    </w:t>
+      </w:r>
+      <w:r>
+        <w:rPr>
+          <w:rFonts w:ascii="Courier New" w:hAnsi="Courier New" w:cs="Courier New"/>
+          <w:color w:val="CC6C1D"/>
+          <w:sz w:val="20"/>
+          <w:szCs w:val="20"/>
+        </w:rPr>
+        <w:t>public</w:t>
+      </w:r>
+      <w:r>
+        <w:rPr>
+          <w:rFonts w:ascii="Courier New" w:hAnsi="Courier New" w:cs="Courier New"/>
+          <w:color w:val="D9E8F7"/>
+          <w:sz w:val="20"/>
+          <w:szCs w:val="20"/>
+        </w:rPr>
+        <w:t xml:space="preserve"> </w:t>
+      </w:r>
+      <w:r>
+        <w:rPr>
+          <w:rFonts w:ascii="Courier New" w:hAnsi="Courier New" w:cs="Courier New"/>
+          <w:color w:val="CC6C1D"/>
+          <w:sz w:val="20"/>
+          <w:szCs w:val="20"/>
+        </w:rPr>
+        <w:t>void</w:t>
+      </w:r>
+      <w:r>
+        <w:rPr>
+          <w:rFonts w:ascii="Courier New" w:hAnsi="Courier New" w:cs="Courier New"/>
+          <w:color w:val="D9E8F7"/>
+          <w:sz w:val="20"/>
+          <w:szCs w:val="20"/>
+        </w:rPr>
+        <w:t xml:space="preserve"> </w:t>
+      </w:r>
+      <w:proofErr w:type="spellStart"/>
+      <w:proofErr w:type="gramStart"/>
+      <w:r>
+        <w:rPr>
+          <w:rFonts w:ascii="Courier New" w:hAnsi="Courier New" w:cs="Courier New"/>
+          <w:color w:val="1EB540"/>
+          <w:sz w:val="20"/>
+          <w:szCs w:val="20"/>
+        </w:rPr>
+        <w:t>valueTest</w:t>
+      </w:r>
+      <w:proofErr w:type="spellEnd"/>
+      <w:r>
+        <w:rPr>
+          <w:rFonts w:ascii="Courier New" w:hAnsi="Courier New" w:cs="Courier New"/>
+          <w:color w:val="F9FAF4"/>
+          <w:sz w:val="20"/>
+          <w:szCs w:val="20"/>
+        </w:rPr>
+        <w:t>(</w:t>
+      </w:r>
+      <w:proofErr w:type="gramEnd"/>
+      <w:r>
+        <w:rPr>
+          <w:rFonts w:ascii="Courier New" w:hAnsi="Courier New" w:cs="Courier New"/>
+          <w:color w:val="F9FAF4"/>
+          <w:sz w:val="20"/>
+          <w:szCs w:val="20"/>
+        </w:rPr>
+        <w:t>)</w:t>
+      </w:r>
+      <w:r>
+        <w:rPr>
+          <w:rFonts w:ascii="Courier New" w:hAnsi="Courier New" w:cs="Courier New"/>
+          <w:color w:val="D9E8F7"/>
+          <w:sz w:val="20"/>
+          <w:szCs w:val="20"/>
+        </w:rPr>
+        <w:t xml:space="preserve"> </w:t>
+      </w:r>
+      <w:r>
+        <w:rPr>
+          <w:rFonts w:ascii="Courier New" w:hAnsi="Courier New" w:cs="Courier New"/>
+          <w:color w:val="F9FAF4"/>
+          <w:sz w:val="20"/>
+          <w:szCs w:val="20"/>
+        </w:rPr>
+        <w:t>{</w:t>
+      </w:r>
+    </w:p>
+    <w:p>
+      <w:pPr>
+        <w:pStyle w:val="NormalWeb"/>
+        <w:shd w:val="clear" w:color="auto" w:fill="2F2F2F"/>
+        <w:spacing w:before="0" w:beforeAutospacing="0" w:after="0" w:afterAutospacing="0"/>
+        <w:rPr>
+          <w:rFonts w:ascii="Courier New" w:hAnsi="Courier New" w:cs="Courier New"/>
+          <w:color w:val="AAAAAA"/>
+          <w:sz w:val="20"/>
+          <w:szCs w:val="20"/>
+        </w:rPr>
+      </w:pPr>
+    </w:p>
+    <w:p>
+      <w:pPr>
+        <w:pStyle w:val="NormalWeb"/>
+        <w:shd w:val="clear" w:color="auto" w:fill="2F2F2F"/>
+        <w:spacing w:before="0" w:beforeAutospacing="0" w:after="0" w:afterAutospacing="0"/>
+        <w:rPr>
+          <w:rFonts w:ascii="Courier New" w:hAnsi="Courier New" w:cs="Courier New"/>
+          <w:color w:val="AAAAAA"/>
+          <w:sz w:val="20"/>
+          <w:szCs w:val="20"/>
+        </w:rPr>
+      </w:pPr>
+      <w:r>
+        <w:rPr>
+          <w:rFonts w:ascii="Courier New" w:hAnsi="Courier New" w:cs="Courier New"/>
+          <w:color w:val="D9E8F7"/>
+          <w:sz w:val="20"/>
+          <w:szCs w:val="20"/>
+        </w:rPr>
+        <w:t xml:space="preserve">        </w:t>
+      </w:r>
+      <w:r>
+        <w:rPr>
+          <w:rFonts w:ascii="Courier New" w:hAnsi="Courier New" w:cs="Courier New"/>
+          <w:color w:val="80F2F6"/>
+          <w:sz w:val="20"/>
+          <w:szCs w:val="20"/>
+        </w:rPr>
+        <w:t>Map</w:t>
+      </w:r>
+      <w:r>
+        <w:rPr>
+          <w:rFonts w:ascii="Courier New" w:hAnsi="Courier New" w:cs="Courier New"/>
+          <w:color w:val="E6E6FA"/>
+          <w:sz w:val="20"/>
+          <w:szCs w:val="20"/>
+        </w:rPr>
+        <w:t>&lt;</w:t>
+      </w:r>
+      <w:r>
+        <w:rPr>
+          <w:rFonts w:ascii="Courier New" w:hAnsi="Courier New" w:cs="Courier New"/>
+          <w:color w:val="B166DA"/>
+          <w:sz w:val="20"/>
+          <w:szCs w:val="20"/>
+        </w:rPr>
+        <w:t>String</w:t>
+      </w:r>
+      <w:r>
+        <w:rPr>
+          <w:rFonts w:ascii="Courier New" w:hAnsi="Courier New" w:cs="Courier New"/>
+          <w:color w:val="E6E6FA"/>
+          <w:sz w:val="20"/>
+          <w:szCs w:val="20"/>
+        </w:rPr>
+        <w:t>,</w:t>
+      </w:r>
+      <w:r>
+        <w:rPr>
+          <w:rFonts w:ascii="Courier New" w:hAnsi="Courier New" w:cs="Courier New"/>
+          <w:color w:val="D9E8F7"/>
+          <w:sz w:val="20"/>
+          <w:szCs w:val="20"/>
+        </w:rPr>
+        <w:t xml:space="preserve"> </w:t>
+      </w:r>
+      <w:r>
+        <w:rPr>
+          <w:rFonts w:ascii="Courier New" w:hAnsi="Courier New" w:cs="Courier New"/>
+          <w:color w:val="B166DA"/>
+          <w:sz w:val="20"/>
+          <w:szCs w:val="20"/>
+        </w:rPr>
+        <w:t>String</w:t>
+      </w:r>
+      <w:r>
+        <w:rPr>
+          <w:rFonts w:ascii="Courier New" w:hAnsi="Courier New" w:cs="Courier New"/>
+          <w:color w:val="E6E6FA"/>
+          <w:sz w:val="20"/>
+          <w:szCs w:val="20"/>
+        </w:rPr>
+        <w:t>&gt;</w:t>
+      </w:r>
+      <w:r>
+        <w:rPr>
+          <w:rFonts w:ascii="Courier New" w:hAnsi="Courier New" w:cs="Courier New"/>
+          <w:color w:val="D9E8F7"/>
+          <w:sz w:val="20"/>
+          <w:szCs w:val="20"/>
+        </w:rPr>
+        <w:t xml:space="preserve"> </w:t>
+      </w:r>
+      <w:r>
+        <w:rPr>
+          <w:rFonts w:ascii="Courier New" w:hAnsi="Courier New" w:cs="Courier New"/>
+          <w:color w:val="F2F200"/>
+          <w:sz w:val="20"/>
+          <w:szCs w:val="20"/>
+        </w:rPr>
+        <w:t>test</w:t>
+      </w:r>
+      <w:r>
+        <w:rPr>
+          <w:rFonts w:ascii="Courier New" w:hAnsi="Courier New" w:cs="Courier New"/>
+          <w:color w:val="D9E8F7"/>
+          <w:sz w:val="20"/>
+          <w:szCs w:val="20"/>
+        </w:rPr>
+        <w:t xml:space="preserve"> </w:t>
+      </w:r>
+      <w:r>
+        <w:rPr>
+          <w:rFonts w:ascii="Courier New" w:hAnsi="Courier New" w:cs="Courier New"/>
+          <w:color w:val="E6E6FA"/>
+          <w:sz w:val="20"/>
+          <w:szCs w:val="20"/>
+        </w:rPr>
+        <w:t>=</w:t>
+      </w:r>
+      <w:r>
+        <w:rPr>
+          <w:rFonts w:ascii="Courier New" w:hAnsi="Courier New" w:cs="Courier New"/>
+          <w:color w:val="D9E8F7"/>
+          <w:sz w:val="20"/>
+          <w:szCs w:val="20"/>
+        </w:rPr>
+        <w:t xml:space="preserve"> </w:t>
+      </w:r>
+      <w:proofErr w:type="spellStart"/>
+      <w:proofErr w:type="gramStart"/>
+      <w:r>
+        <w:rPr>
+          <w:rFonts w:ascii="Courier New" w:hAnsi="Courier New" w:cs="Courier New"/>
+          <w:color w:val="CC6C1D"/>
+          <w:sz w:val="20"/>
+          <w:szCs w:val="20"/>
+        </w:rPr>
+        <w:t>this</w:t>
+      </w:r>
+      <w:r>
+        <w:rPr>
+          <w:rFonts w:ascii="Courier New" w:hAnsi="Courier New" w:cs="Courier New"/>
+          <w:color w:val="E6E6FA"/>
+          <w:sz w:val="20"/>
+          <w:szCs w:val="20"/>
+        </w:rPr>
+        <w:t>.</w:t>
+      </w:r>
+      <w:r>
+        <w:rPr>
+          <w:rFonts w:ascii="Courier New" w:hAnsi="Courier New" w:cs="Courier New"/>
+          <w:color w:val="A7EC21"/>
+          <w:sz w:val="20"/>
+          <w:szCs w:val="20"/>
+        </w:rPr>
+        <w:t>createFromArgsTest</w:t>
+      </w:r>
+      <w:proofErr w:type="spellEnd"/>
+      <w:proofErr w:type="gramEnd"/>
+      <w:r>
+        <w:rPr>
+          <w:rFonts w:ascii="Courier New" w:hAnsi="Courier New" w:cs="Courier New"/>
+          <w:color w:val="F9FAF4"/>
+          <w:sz w:val="20"/>
+          <w:szCs w:val="20"/>
+        </w:rPr>
+        <w:t>(</w:t>
+      </w:r>
+      <w:r>
+        <w:rPr>
+          <w:rFonts w:ascii="Courier New" w:hAnsi="Courier New" w:cs="Courier New"/>
+          <w:color w:val="17C6A3"/>
+          <w:sz w:val="20"/>
+          <w:szCs w:val="20"/>
+        </w:rPr>
+        <w:t>"1"</w:t>
+      </w:r>
+      <w:r>
+        <w:rPr>
+          <w:rFonts w:ascii="Courier New" w:hAnsi="Courier New" w:cs="Courier New"/>
+          <w:color w:val="E6E6FA"/>
+          <w:sz w:val="20"/>
+          <w:szCs w:val="20"/>
+        </w:rPr>
+        <w:t>,</w:t>
+      </w:r>
+      <w:r>
+        <w:rPr>
+          <w:rFonts w:ascii="Courier New" w:hAnsi="Courier New" w:cs="Courier New"/>
+          <w:color w:val="D9E8F7"/>
+          <w:sz w:val="20"/>
+          <w:szCs w:val="20"/>
+        </w:rPr>
+        <w:t xml:space="preserve"> </w:t>
+      </w:r>
+      <w:r>
+        <w:rPr>
+          <w:rFonts w:ascii="Courier New" w:hAnsi="Courier New" w:cs="Courier New"/>
+          <w:color w:val="17C6A3"/>
+          <w:sz w:val="20"/>
+          <w:szCs w:val="20"/>
+        </w:rPr>
+        <w:t>"1"</w:t>
+      </w:r>
+      <w:r>
+        <w:rPr>
+          <w:rFonts w:ascii="Courier New" w:hAnsi="Courier New" w:cs="Courier New"/>
+          <w:color w:val="E6E6FA"/>
+          <w:sz w:val="20"/>
+          <w:szCs w:val="20"/>
+        </w:rPr>
+        <w:t>,</w:t>
+      </w:r>
+      <w:r>
+        <w:rPr>
+          <w:rFonts w:ascii="Courier New" w:hAnsi="Courier New" w:cs="Courier New"/>
+          <w:color w:val="D9E8F7"/>
+          <w:sz w:val="20"/>
+          <w:szCs w:val="20"/>
+        </w:rPr>
+        <w:t xml:space="preserve"> </w:t>
+      </w:r>
+      <w:r>
+        <w:rPr>
+          <w:rFonts w:ascii="Courier New" w:hAnsi="Courier New" w:cs="Courier New"/>
+          <w:color w:val="17C6A3"/>
+          <w:sz w:val="20"/>
+          <w:szCs w:val="20"/>
+        </w:rPr>
+        <w:t>"2"</w:t>
+      </w:r>
+      <w:r>
+        <w:rPr>
+          <w:rFonts w:ascii="Courier New" w:hAnsi="Courier New" w:cs="Courier New"/>
+          <w:color w:val="E6E6FA"/>
+          <w:sz w:val="20"/>
+          <w:szCs w:val="20"/>
+        </w:rPr>
+        <w:t>,</w:t>
+      </w:r>
+      <w:r>
+        <w:rPr>
+          <w:rFonts w:ascii="Courier New" w:hAnsi="Courier New" w:cs="Courier New"/>
+          <w:color w:val="D9E8F7"/>
+          <w:sz w:val="20"/>
+          <w:szCs w:val="20"/>
+        </w:rPr>
+        <w:t xml:space="preserve"> </w:t>
+      </w:r>
+      <w:r>
+        <w:rPr>
+          <w:rFonts w:ascii="Courier New" w:hAnsi="Courier New" w:cs="Courier New"/>
+          <w:color w:val="17C6A3"/>
+          <w:sz w:val="20"/>
+          <w:szCs w:val="20"/>
+        </w:rPr>
+        <w:t>"2"</w:t>
+      </w:r>
+      <w:r>
+        <w:rPr>
+          <w:rFonts w:ascii="Courier New" w:hAnsi="Courier New" w:cs="Courier New"/>
+          <w:color w:val="E6E6FA"/>
+          <w:sz w:val="20"/>
+          <w:szCs w:val="20"/>
+        </w:rPr>
+        <w:t>,</w:t>
+      </w:r>
+    </w:p>
+    <w:p>
+      <w:pPr>
+        <w:pStyle w:val="NormalWeb"/>
+        <w:shd w:val="clear" w:color="auto" w:fill="2F2F2F"/>
+        <w:spacing w:before="0" w:beforeAutospacing="0" w:after="0" w:afterAutospacing="0"/>
+        <w:rPr>
+          <w:rFonts w:ascii="Courier New" w:hAnsi="Courier New" w:cs="Courier New"/>
+          <w:color w:val="AAAAAA"/>
+          <w:sz w:val="20"/>
+          <w:szCs w:val="20"/>
+        </w:rPr>
+      </w:pPr>
+      <w:r>
+        <w:rPr>
+          <w:rFonts w:ascii="Courier New" w:hAnsi="Courier New" w:cs="Courier New"/>
+          <w:color w:val="D9E8F7"/>
+          <w:sz w:val="20"/>
+          <w:szCs w:val="20"/>
+        </w:rPr>
+        <w:t xml:space="preserve">                </w:t>
+      </w:r>
+      <w:r>
+        <w:rPr>
+          <w:rFonts w:ascii="Courier New" w:hAnsi="Courier New" w:cs="Courier New"/>
+          <w:color w:val="17C6A3"/>
+          <w:sz w:val="20"/>
+          <w:szCs w:val="20"/>
+        </w:rPr>
+        <w:t>"3"</w:t>
+      </w:r>
+      <w:r>
+        <w:rPr>
+          <w:rFonts w:ascii="Courier New" w:hAnsi="Courier New" w:cs="Courier New"/>
+          <w:color w:val="E6E6FA"/>
+          <w:sz w:val="20"/>
+          <w:szCs w:val="20"/>
+        </w:rPr>
+        <w:t>,</w:t>
+      </w:r>
+      <w:r>
+        <w:rPr>
+          <w:rFonts w:ascii="Courier New" w:hAnsi="Courier New" w:cs="Courier New"/>
+          <w:color w:val="D9E8F7"/>
+          <w:sz w:val="20"/>
+          <w:szCs w:val="20"/>
+        </w:rPr>
+        <w:t xml:space="preserve"> </w:t>
+      </w:r>
+      <w:r>
+        <w:rPr>
+          <w:rFonts w:ascii="Courier New" w:hAnsi="Courier New" w:cs="Courier New"/>
+          <w:color w:val="17C6A3"/>
+          <w:sz w:val="20"/>
+          <w:szCs w:val="20"/>
+        </w:rPr>
+        <w:t>"3"</w:t>
+      </w:r>
+      <w:proofErr w:type="gramStart"/>
+      <w:r>
+        <w:rPr>
+          <w:rFonts w:ascii="Courier New" w:hAnsi="Courier New" w:cs="Courier New"/>
+          <w:color w:val="F9FAF4"/>
+          <w:sz w:val="20"/>
+          <w:szCs w:val="20"/>
+        </w:rPr>
+        <w:t>)</w:t>
+      </w:r>
+      <w:r>
+        <w:rPr>
+          <w:rFonts w:ascii="Courier New" w:hAnsi="Courier New" w:cs="Courier New"/>
+          <w:color w:val="E6E6FA"/>
+          <w:sz w:val="20"/>
+          <w:szCs w:val="20"/>
+        </w:rPr>
+        <w:t>;</w:t>
+      </w:r>
+      <w:proofErr w:type="gramEnd"/>
+    </w:p>
+    <w:p>
+      <w:pPr>
+        <w:pStyle w:val="NormalWeb"/>
+        <w:shd w:val="clear" w:color="auto" w:fill="2F2F2F"/>
+        <w:spacing w:before="0" w:beforeAutospacing="0" w:after="0" w:afterAutospacing="0"/>
+        <w:rPr>
+          <w:rFonts w:ascii="Courier New" w:hAnsi="Courier New" w:cs="Courier New"/>
+          <w:color w:val="AAAAAA"/>
+          <w:sz w:val="20"/>
+          <w:szCs w:val="20"/>
+        </w:rPr>
+      </w:pPr>
+    </w:p>
+    <w:p>
+      <w:pPr>
+        <w:pStyle w:val="NormalWeb"/>
+        <w:shd w:val="clear" w:color="auto" w:fill="2F2F2F"/>
+        <w:spacing w:before="0" w:beforeAutospacing="0" w:after="0" w:afterAutospacing="0"/>
+        <w:rPr>
+          <w:rFonts w:ascii="Courier New" w:hAnsi="Courier New" w:cs="Courier New"/>
+          <w:color w:val="AAAAAA"/>
+          <w:sz w:val="20"/>
+          <w:szCs w:val="20"/>
+        </w:rPr>
+      </w:pPr>
+      <w:r>
+        <w:rPr>
+          <w:rFonts w:ascii="Courier New" w:hAnsi="Courier New" w:cs="Courier New"/>
+          <w:color w:val="D9E8F7"/>
+          <w:sz w:val="20"/>
+          <w:szCs w:val="20"/>
+        </w:rPr>
+        <w:t xml:space="preserve">        </w:t>
+      </w:r>
+      <w:proofErr w:type="spellStart"/>
+      <w:proofErr w:type="gramStart"/>
+      <w:r>
+        <w:rPr>
+          <w:rFonts w:ascii="Courier New" w:hAnsi="Courier New" w:cs="Courier New"/>
+          <w:i/>
+          <w:iCs/>
+          <w:color w:val="96EC3F"/>
+          <w:sz w:val="20"/>
+          <w:szCs w:val="20"/>
+        </w:rPr>
+        <w:t>assertEquals</w:t>
+      </w:r>
+      <w:proofErr w:type="spellEnd"/>
+      <w:r>
+        <w:rPr>
+          <w:rFonts w:ascii="Courier New" w:hAnsi="Courier New" w:cs="Courier New"/>
+          <w:color w:val="F9FAF4"/>
+          <w:sz w:val="20"/>
+          <w:szCs w:val="20"/>
+        </w:rPr>
+        <w:t>(</w:t>
+      </w:r>
+      <w:proofErr w:type="gramEnd"/>
+      <w:r>
+        <w:rPr>
+          <w:rFonts w:ascii="Courier New" w:hAnsi="Courier New" w:cs="Courier New"/>
+          <w:color w:val="17C6A3"/>
+          <w:sz w:val="20"/>
+          <w:szCs w:val="20"/>
+        </w:rPr>
+        <w:t>"2"</w:t>
+      </w:r>
+      <w:r>
+        <w:rPr>
+          <w:rFonts w:ascii="Courier New" w:hAnsi="Courier New" w:cs="Courier New"/>
+          <w:color w:val="E6E6FA"/>
+          <w:sz w:val="20"/>
+          <w:szCs w:val="20"/>
+        </w:rPr>
+        <w:t>,</w:t>
+      </w:r>
+      <w:r>
+        <w:rPr>
+          <w:rFonts w:ascii="Courier New" w:hAnsi="Courier New" w:cs="Courier New"/>
+          <w:color w:val="D9E8F7"/>
+          <w:sz w:val="20"/>
+          <w:szCs w:val="20"/>
+        </w:rPr>
+        <w:t xml:space="preserve"> </w:t>
+      </w:r>
+      <w:proofErr w:type="spellStart"/>
+      <w:r>
+        <w:rPr>
+          <w:rFonts w:ascii="Courier New" w:hAnsi="Courier New" w:cs="Courier New"/>
+          <w:color w:val="F3EC79"/>
+          <w:sz w:val="20"/>
+          <w:szCs w:val="20"/>
+        </w:rPr>
+        <w:t>test</w:t>
+      </w:r>
+      <w:r>
+        <w:rPr>
+          <w:rFonts w:ascii="Courier New" w:hAnsi="Courier New" w:cs="Courier New"/>
+          <w:color w:val="E6E6FA"/>
+          <w:sz w:val="20"/>
+          <w:szCs w:val="20"/>
+        </w:rPr>
+        <w:t>.</w:t>
+      </w:r>
+      <w:r>
+        <w:rPr>
+          <w:rFonts w:ascii="Courier New" w:hAnsi="Courier New" w:cs="Courier New"/>
+          <w:color w:val="80F6A7"/>
+          <w:sz w:val="20"/>
+          <w:szCs w:val="20"/>
+        </w:rPr>
+        <w:t>value</w:t>
+      </w:r>
+      <w:proofErr w:type="spellEnd"/>
+      <w:r>
+        <w:rPr>
+          <w:rFonts w:ascii="Courier New" w:hAnsi="Courier New" w:cs="Courier New"/>
+          <w:color w:val="F9FAF4"/>
+          <w:sz w:val="20"/>
+          <w:szCs w:val="20"/>
+        </w:rPr>
+        <w:t>(</w:t>
+      </w:r>
+      <w:r>
+        <w:rPr>
+          <w:rFonts w:ascii="Courier New" w:hAnsi="Courier New" w:cs="Courier New"/>
+          <w:color w:val="17C6A3"/>
+          <w:sz w:val="20"/>
+          <w:szCs w:val="20"/>
+        </w:rPr>
+        <w:t>"2"</w:t>
+      </w:r>
+      <w:r>
+        <w:rPr>
+          <w:rFonts w:ascii="Courier New" w:hAnsi="Courier New" w:cs="Courier New"/>
+          <w:color w:val="F9FAF4"/>
+          <w:sz w:val="20"/>
+          <w:szCs w:val="20"/>
+        </w:rPr>
+        <w:t>))</w:t>
+      </w:r>
+      <w:r>
+        <w:rPr>
+          <w:rFonts w:ascii="Courier New" w:hAnsi="Courier New" w:cs="Courier New"/>
+          <w:color w:val="E6E6FA"/>
+          <w:sz w:val="20"/>
+          <w:szCs w:val="20"/>
+        </w:rPr>
+        <w:t>;</w:t>
+      </w:r>
+    </w:p>
+    <w:p>
+      <w:pPr>
+        <w:pStyle w:val="NormalWeb"/>
+        <w:shd w:val="clear" w:color="auto" w:fill="2F2F2F"/>
+        <w:spacing w:before="0" w:beforeAutospacing="0" w:after="0" w:afterAutospacing="0"/>
+        <w:rPr>
+          <w:rFonts w:ascii="Courier New" w:hAnsi="Courier New" w:cs="Courier New"/>
+          <w:color w:val="AAAAAA"/>
+          <w:sz w:val="20"/>
+          <w:szCs w:val="20"/>
+        </w:rPr>
+      </w:pPr>
+      <w:r>
+        <w:rPr>
+          <w:rFonts w:ascii="Courier New" w:hAnsi="Courier New" w:cs="Courier New"/>
+          <w:color w:val="D9E8F7"/>
+          <w:sz w:val="20"/>
+          <w:szCs w:val="20"/>
+        </w:rPr>
+        <w:t xml:space="preserve">    </w:t>
+      </w:r>
+      <w:r>
+        <w:rPr>
+          <w:rFonts w:ascii="Courier New" w:hAnsi="Courier New" w:cs="Courier New"/>
+          <w:color w:val="F9FAF4"/>
+          <w:sz w:val="20"/>
+          <w:szCs w:val="20"/>
+        </w:rPr>
+        <w:t>}</w:t>
+      </w:r>
+    </w:p>
+    <w:p>
+      <w:pPr>
+        <w:pStyle w:val="NormalWeb"/>
+        <w:shd w:val="clear" w:color="auto" w:fill="2F2F2F"/>
+        <w:spacing w:before="0" w:beforeAutospacing="0" w:after="0" w:afterAutospacing="0"/>
+        <w:rPr>
+          <w:rFonts w:ascii="Courier New" w:hAnsi="Courier New" w:cs="Courier New"/>
+          <w:color w:val="AAAAAA"/>
+          <w:sz w:val="20"/>
+          <w:szCs w:val="20"/>
+        </w:rPr>
+      </w:pPr>
+    </w:p>
+    <w:p>
+      <w:pPr>
+        <w:pStyle w:val="NormalWeb"/>
+        <w:shd w:val="clear" w:color="auto" w:fill="2F2F2F"/>
+        <w:spacing w:before="0" w:beforeAutospacing="0" w:after="0" w:afterAutospacing="0"/>
+        <w:rPr>
+          <w:rFonts w:ascii="Courier New" w:hAnsi="Courier New" w:cs="Courier New"/>
+          <w:color w:val="AAAAAA"/>
+          <w:sz w:val="20"/>
+          <w:szCs w:val="20"/>
+        </w:rPr>
+      </w:pPr>
+      <w:r>
+        <w:rPr>
+          <w:rFonts w:ascii="Courier New" w:hAnsi="Courier New" w:cs="Courier New"/>
+          <w:color w:val="D9E8F7"/>
+          <w:sz w:val="20"/>
+          <w:szCs w:val="20"/>
+        </w:rPr>
+        <w:t xml:space="preserve">    </w:t>
+      </w:r>
+      <w:r>
+        <w:rPr>
+          <w:rFonts w:ascii="Courier New" w:hAnsi="Courier New" w:cs="Courier New"/>
+          <w:i/>
+          <w:iCs/>
+          <w:color w:val="A0A0A0"/>
+          <w:sz w:val="20"/>
+          <w:szCs w:val="20"/>
+          <w:shd w:val="clear" w:color="auto" w:fill="FFFFBE"/>
+        </w:rPr>
+        <w:t>@Test</w:t>
+      </w:r>
+    </w:p>
+    <w:p>
+      <w:pPr>
+        <w:pStyle w:val="NormalWeb"/>
+        <w:shd w:val="clear" w:color="auto" w:fill="2F2F2F"/>
+        <w:spacing w:before="0" w:beforeAutospacing="0" w:after="0" w:afterAutospacing="0"/>
+        <w:rPr>
+          <w:rFonts w:ascii="Courier New" w:hAnsi="Courier New" w:cs="Courier New"/>
+          <w:color w:val="AAAAAA"/>
+          <w:sz w:val="20"/>
+          <w:szCs w:val="20"/>
+        </w:rPr>
+      </w:pPr>
+      <w:r>
+        <w:rPr>
+          <w:rFonts w:ascii="Courier New" w:hAnsi="Courier New" w:cs="Courier New"/>
+          <w:color w:val="D9E8F7"/>
+          <w:sz w:val="20"/>
+          <w:szCs w:val="20"/>
+        </w:rPr>
+        <w:t xml:space="preserve">    </w:t>
+      </w:r>
+      <w:r>
+        <w:rPr>
+          <w:rFonts w:ascii="Courier New" w:hAnsi="Courier New" w:cs="Courier New"/>
+          <w:color w:val="CC6C1D"/>
+          <w:sz w:val="20"/>
+          <w:szCs w:val="20"/>
+        </w:rPr>
+        <w:t>public</w:t>
+      </w:r>
+      <w:r>
+        <w:rPr>
+          <w:rFonts w:ascii="Courier New" w:hAnsi="Courier New" w:cs="Courier New"/>
+          <w:color w:val="D9E8F7"/>
+          <w:sz w:val="20"/>
+          <w:szCs w:val="20"/>
+        </w:rPr>
+        <w:t xml:space="preserve"> </w:t>
+      </w:r>
+      <w:r>
+        <w:rPr>
+          <w:rFonts w:ascii="Courier New" w:hAnsi="Courier New" w:cs="Courier New"/>
+          <w:color w:val="CC6C1D"/>
+          <w:sz w:val="20"/>
+          <w:szCs w:val="20"/>
+        </w:rPr>
+        <w:t>void</w:t>
+      </w:r>
+      <w:r>
+        <w:rPr>
+          <w:rFonts w:ascii="Courier New" w:hAnsi="Courier New" w:cs="Courier New"/>
+          <w:color w:val="D9E8F7"/>
+          <w:sz w:val="20"/>
+          <w:szCs w:val="20"/>
+        </w:rPr>
+        <w:t xml:space="preserve"> </w:t>
+      </w:r>
+      <w:proofErr w:type="spellStart"/>
+      <w:proofErr w:type="gramStart"/>
+      <w:r>
+        <w:rPr>
+          <w:rFonts w:ascii="Courier New" w:hAnsi="Courier New" w:cs="Courier New"/>
+          <w:color w:val="1EB540"/>
+          <w:sz w:val="20"/>
+          <w:szCs w:val="20"/>
+        </w:rPr>
+        <w:t>hasKeyTest</w:t>
+      </w:r>
+      <w:proofErr w:type="spellEnd"/>
+      <w:r>
+        <w:rPr>
+          <w:rFonts w:ascii="Courier New" w:hAnsi="Courier New" w:cs="Courier New"/>
+          <w:color w:val="F9FAF4"/>
+          <w:sz w:val="20"/>
+          <w:szCs w:val="20"/>
+        </w:rPr>
+        <w:t>(</w:t>
+      </w:r>
+      <w:proofErr w:type="gramEnd"/>
+      <w:r>
+        <w:rPr>
+          <w:rFonts w:ascii="Courier New" w:hAnsi="Courier New" w:cs="Courier New"/>
+          <w:color w:val="F9FAF4"/>
+          <w:sz w:val="20"/>
+          <w:szCs w:val="20"/>
+        </w:rPr>
+        <w:t>)</w:t>
+      </w:r>
+      <w:r>
+        <w:rPr>
+          <w:rFonts w:ascii="Courier New" w:hAnsi="Courier New" w:cs="Courier New"/>
+          <w:color w:val="D9E8F7"/>
+          <w:sz w:val="20"/>
+          <w:szCs w:val="20"/>
+        </w:rPr>
+        <w:t xml:space="preserve"> </w:t>
+      </w:r>
+      <w:r>
+        <w:rPr>
+          <w:rFonts w:ascii="Courier New" w:hAnsi="Courier New" w:cs="Courier New"/>
+          <w:color w:val="F9FAF4"/>
+          <w:sz w:val="20"/>
+          <w:szCs w:val="20"/>
+        </w:rPr>
+        <w:t>{</w:t>
+      </w:r>
+    </w:p>
+    <w:p>
+      <w:pPr>
+        <w:pStyle w:val="NormalWeb"/>
+        <w:shd w:val="clear" w:color="auto" w:fill="2F2F2F"/>
+        <w:spacing w:before="0" w:beforeAutospacing="0" w:after="0" w:afterAutospacing="0"/>
+        <w:rPr>
+          <w:rFonts w:ascii="Courier New" w:hAnsi="Courier New" w:cs="Courier New"/>
+          <w:color w:val="AAAAAA"/>
+          <w:sz w:val="20"/>
+          <w:szCs w:val="20"/>
+        </w:rPr>
+      </w:pPr>
+    </w:p>
+    <w:p>
+      <w:pPr>
+        <w:pStyle w:val="NormalWeb"/>
+        <w:shd w:val="clear" w:color="auto" w:fill="2F2F2F"/>
+        <w:spacing w:before="0" w:beforeAutospacing="0" w:after="0" w:afterAutospacing="0"/>
+        <w:rPr>
+          <w:rFonts w:ascii="Courier New" w:hAnsi="Courier New" w:cs="Courier New"/>
+          <w:color w:val="AAAAAA"/>
+          <w:sz w:val="20"/>
+          <w:szCs w:val="20"/>
+        </w:rPr>
+      </w:pPr>
+      <w:r>
+        <w:rPr>
+          <w:rFonts w:ascii="Courier New" w:hAnsi="Courier New" w:cs="Courier New"/>
+          <w:color w:val="D9E8F7"/>
+          <w:sz w:val="20"/>
+          <w:szCs w:val="20"/>
+        </w:rPr>
+        <w:t xml:space="preserve">        </w:t>
+      </w:r>
+      <w:r>
+        <w:rPr>
+          <w:rFonts w:ascii="Courier New" w:hAnsi="Courier New" w:cs="Courier New"/>
+          <w:color w:val="80F2F6"/>
+          <w:sz w:val="20"/>
+          <w:szCs w:val="20"/>
+        </w:rPr>
+        <w:t>Map</w:t>
+      </w:r>
+      <w:r>
+        <w:rPr>
+          <w:rFonts w:ascii="Courier New" w:hAnsi="Courier New" w:cs="Courier New"/>
+          <w:color w:val="E6E6FA"/>
+          <w:sz w:val="20"/>
+          <w:szCs w:val="20"/>
+        </w:rPr>
+        <w:t>&lt;</w:t>
+      </w:r>
+      <w:r>
+        <w:rPr>
+          <w:rFonts w:ascii="Courier New" w:hAnsi="Courier New" w:cs="Courier New"/>
+          <w:color w:val="B166DA"/>
+          <w:sz w:val="20"/>
+          <w:szCs w:val="20"/>
+        </w:rPr>
+        <w:t>String</w:t>
+      </w:r>
+      <w:r>
+        <w:rPr>
+          <w:rFonts w:ascii="Courier New" w:hAnsi="Courier New" w:cs="Courier New"/>
+          <w:color w:val="E6E6FA"/>
+          <w:sz w:val="20"/>
+          <w:szCs w:val="20"/>
+        </w:rPr>
+        <w:t>,</w:t>
+      </w:r>
+      <w:r>
+        <w:rPr>
+          <w:rFonts w:ascii="Courier New" w:hAnsi="Courier New" w:cs="Courier New"/>
+          <w:color w:val="D9E8F7"/>
+          <w:sz w:val="20"/>
+          <w:szCs w:val="20"/>
+        </w:rPr>
+        <w:t xml:space="preserve"> </w:t>
+      </w:r>
+      <w:r>
+        <w:rPr>
+          <w:rFonts w:ascii="Courier New" w:hAnsi="Courier New" w:cs="Courier New"/>
+          <w:color w:val="B166DA"/>
+          <w:sz w:val="20"/>
+          <w:szCs w:val="20"/>
+        </w:rPr>
+        <w:t>String</w:t>
+      </w:r>
+      <w:r>
+        <w:rPr>
+          <w:rFonts w:ascii="Courier New" w:hAnsi="Courier New" w:cs="Courier New"/>
+          <w:color w:val="E6E6FA"/>
+          <w:sz w:val="20"/>
+          <w:szCs w:val="20"/>
+        </w:rPr>
+        <w:t>&gt;</w:t>
+      </w:r>
+      <w:r>
+        <w:rPr>
+          <w:rFonts w:ascii="Courier New" w:hAnsi="Courier New" w:cs="Courier New"/>
+          <w:color w:val="D9E8F7"/>
+          <w:sz w:val="20"/>
+          <w:szCs w:val="20"/>
+        </w:rPr>
+        <w:t xml:space="preserve"> </w:t>
+      </w:r>
+      <w:r>
+        <w:rPr>
+          <w:rFonts w:ascii="Courier New" w:hAnsi="Courier New" w:cs="Courier New"/>
+          <w:color w:val="F2F200"/>
+          <w:sz w:val="20"/>
+          <w:szCs w:val="20"/>
+        </w:rPr>
+        <w:t>test</w:t>
+      </w:r>
+      <w:r>
+        <w:rPr>
+          <w:rFonts w:ascii="Courier New" w:hAnsi="Courier New" w:cs="Courier New"/>
+          <w:color w:val="D9E8F7"/>
+          <w:sz w:val="20"/>
+          <w:szCs w:val="20"/>
+        </w:rPr>
+        <w:t xml:space="preserve"> </w:t>
+      </w:r>
+      <w:r>
+        <w:rPr>
+          <w:rFonts w:ascii="Courier New" w:hAnsi="Courier New" w:cs="Courier New"/>
+          <w:color w:val="E6E6FA"/>
+          <w:sz w:val="20"/>
+          <w:szCs w:val="20"/>
+        </w:rPr>
+        <w:t>=</w:t>
+      </w:r>
+      <w:r>
+        <w:rPr>
+          <w:rFonts w:ascii="Courier New" w:hAnsi="Courier New" w:cs="Courier New"/>
+          <w:color w:val="D9E8F7"/>
+          <w:sz w:val="20"/>
+          <w:szCs w:val="20"/>
+        </w:rPr>
+        <w:t xml:space="preserve"> </w:t>
+      </w:r>
+      <w:proofErr w:type="spellStart"/>
+      <w:proofErr w:type="gramStart"/>
+      <w:r>
+        <w:rPr>
+          <w:rFonts w:ascii="Courier New" w:hAnsi="Courier New" w:cs="Courier New"/>
+          <w:color w:val="CC6C1D"/>
+          <w:sz w:val="20"/>
+          <w:szCs w:val="20"/>
+        </w:rPr>
+        <w:t>this</w:t>
+      </w:r>
+      <w:r>
+        <w:rPr>
+          <w:rFonts w:ascii="Courier New" w:hAnsi="Courier New" w:cs="Courier New"/>
+          <w:color w:val="E6E6FA"/>
+          <w:sz w:val="20"/>
+          <w:szCs w:val="20"/>
+        </w:rPr>
+        <w:t>.</w:t>
+      </w:r>
+      <w:r>
+        <w:rPr>
+          <w:rFonts w:ascii="Courier New" w:hAnsi="Courier New" w:cs="Courier New"/>
+          <w:color w:val="A7EC21"/>
+          <w:sz w:val="20"/>
+          <w:szCs w:val="20"/>
+        </w:rPr>
+        <w:t>createFromArgsTest</w:t>
+      </w:r>
+      <w:proofErr w:type="spellEnd"/>
+      <w:proofErr w:type="gramEnd"/>
+      <w:r>
+        <w:rPr>
+          <w:rFonts w:ascii="Courier New" w:hAnsi="Courier New" w:cs="Courier New"/>
+          <w:color w:val="F9FAF4"/>
+          <w:sz w:val="20"/>
+          <w:szCs w:val="20"/>
+        </w:rPr>
+        <w:t>(</w:t>
+      </w:r>
+      <w:r>
+        <w:rPr>
+          <w:rFonts w:ascii="Courier New" w:hAnsi="Courier New" w:cs="Courier New"/>
+          <w:color w:val="17C6A3"/>
+          <w:sz w:val="20"/>
+          <w:szCs w:val="20"/>
+        </w:rPr>
+        <w:t>"1"</w:t>
+      </w:r>
+      <w:r>
+        <w:rPr>
+          <w:rFonts w:ascii="Courier New" w:hAnsi="Courier New" w:cs="Courier New"/>
+          <w:color w:val="E6E6FA"/>
+          <w:sz w:val="20"/>
+          <w:szCs w:val="20"/>
+        </w:rPr>
+        <w:t>,</w:t>
+      </w:r>
+      <w:r>
+        <w:rPr>
+          <w:rFonts w:ascii="Courier New" w:hAnsi="Courier New" w:cs="Courier New"/>
+          <w:color w:val="D9E8F7"/>
+          <w:sz w:val="20"/>
+          <w:szCs w:val="20"/>
+        </w:rPr>
+        <w:t xml:space="preserve"> </w:t>
+      </w:r>
+      <w:r>
+        <w:rPr>
+          <w:rFonts w:ascii="Courier New" w:hAnsi="Courier New" w:cs="Courier New"/>
+          <w:color w:val="17C6A3"/>
+          <w:sz w:val="20"/>
+          <w:szCs w:val="20"/>
+        </w:rPr>
+        <w:t>"1"</w:t>
+      </w:r>
+      <w:r>
+        <w:rPr>
+          <w:rFonts w:ascii="Courier New" w:hAnsi="Courier New" w:cs="Courier New"/>
+          <w:color w:val="E6E6FA"/>
+          <w:sz w:val="20"/>
+          <w:szCs w:val="20"/>
+        </w:rPr>
+        <w:t>,</w:t>
+      </w:r>
+      <w:r>
+        <w:rPr>
+          <w:rFonts w:ascii="Courier New" w:hAnsi="Courier New" w:cs="Courier New"/>
+          <w:color w:val="D9E8F7"/>
+          <w:sz w:val="20"/>
+          <w:szCs w:val="20"/>
+        </w:rPr>
+        <w:t xml:space="preserve"> </w:t>
+      </w:r>
+      <w:r>
+        <w:rPr>
+          <w:rFonts w:ascii="Courier New" w:hAnsi="Courier New" w:cs="Courier New"/>
+          <w:color w:val="17C6A3"/>
+          <w:sz w:val="20"/>
+          <w:szCs w:val="20"/>
+        </w:rPr>
+        <w:t>"2"</w:t>
+      </w:r>
+      <w:r>
+        <w:rPr>
+          <w:rFonts w:ascii="Courier New" w:hAnsi="Courier New" w:cs="Courier New"/>
+          <w:color w:val="E6E6FA"/>
+          <w:sz w:val="20"/>
+          <w:szCs w:val="20"/>
+        </w:rPr>
+        <w:t>,</w:t>
+      </w:r>
+      <w:r>
+        <w:rPr>
+          <w:rFonts w:ascii="Courier New" w:hAnsi="Courier New" w:cs="Courier New"/>
+          <w:color w:val="D9E8F7"/>
+          <w:sz w:val="20"/>
+          <w:szCs w:val="20"/>
+        </w:rPr>
+        <w:t xml:space="preserve"> </w:t>
+      </w:r>
+      <w:r>
+        <w:rPr>
+          <w:rFonts w:ascii="Courier New" w:hAnsi="Courier New" w:cs="Courier New"/>
+          <w:color w:val="17C6A3"/>
+          <w:sz w:val="20"/>
+          <w:szCs w:val="20"/>
+        </w:rPr>
+        <w:t>"2"</w:t>
+      </w:r>
+      <w:r>
+        <w:rPr>
+          <w:rFonts w:ascii="Courier New" w:hAnsi="Courier New" w:cs="Courier New"/>
+          <w:color w:val="E6E6FA"/>
+          <w:sz w:val="20"/>
+          <w:szCs w:val="20"/>
+        </w:rPr>
+        <w:t>,</w:t>
+      </w:r>
+    </w:p>
+    <w:p>
+      <w:pPr>
+        <w:pStyle w:val="NormalWeb"/>
+        <w:shd w:val="clear" w:color="auto" w:fill="2F2F2F"/>
+        <w:spacing w:before="0" w:beforeAutospacing="0" w:after="0" w:afterAutospacing="0"/>
+        <w:rPr>
+          <w:rFonts w:ascii="Courier New" w:hAnsi="Courier New" w:cs="Courier New"/>
+          <w:color w:val="AAAAAA"/>
+          <w:sz w:val="20"/>
+          <w:szCs w:val="20"/>
+        </w:rPr>
+      </w:pPr>
+      <w:r>
+        <w:rPr>
+          <w:rFonts w:ascii="Courier New" w:hAnsi="Courier New" w:cs="Courier New"/>
+          <w:color w:val="D9E8F7"/>
+          <w:sz w:val="20"/>
+          <w:szCs w:val="20"/>
+        </w:rPr>
+        <w:t xml:space="preserve">                </w:t>
+      </w:r>
+      <w:r>
+        <w:rPr>
+          <w:rFonts w:ascii="Courier New" w:hAnsi="Courier New" w:cs="Courier New"/>
+          <w:color w:val="17C6A3"/>
+          <w:sz w:val="20"/>
+          <w:szCs w:val="20"/>
+        </w:rPr>
+        <w:t>"3"</w:t>
+      </w:r>
+      <w:r>
+        <w:rPr>
+          <w:rFonts w:ascii="Courier New" w:hAnsi="Courier New" w:cs="Courier New"/>
+          <w:color w:val="E6E6FA"/>
+          <w:sz w:val="20"/>
+          <w:szCs w:val="20"/>
+        </w:rPr>
+        <w:t>,</w:t>
+      </w:r>
+      <w:r>
+        <w:rPr>
+          <w:rFonts w:ascii="Courier New" w:hAnsi="Courier New" w:cs="Courier New"/>
+          <w:color w:val="D9E8F7"/>
+          <w:sz w:val="20"/>
+          <w:szCs w:val="20"/>
+        </w:rPr>
+        <w:t xml:space="preserve"> </w:t>
+      </w:r>
+      <w:r>
+        <w:rPr>
+          <w:rFonts w:ascii="Courier New" w:hAnsi="Courier New" w:cs="Courier New"/>
+          <w:color w:val="17C6A3"/>
+          <w:sz w:val="20"/>
+          <w:szCs w:val="20"/>
+        </w:rPr>
+        <w:t>"3"</w:t>
+      </w:r>
+      <w:proofErr w:type="gramStart"/>
+      <w:r>
+        <w:rPr>
+          <w:rFonts w:ascii="Courier New" w:hAnsi="Courier New" w:cs="Courier New"/>
+          <w:color w:val="F9FAF4"/>
+          <w:sz w:val="20"/>
+          <w:szCs w:val="20"/>
+        </w:rPr>
+        <w:t>)</w:t>
+      </w:r>
+      <w:r>
+        <w:rPr>
+          <w:rFonts w:ascii="Courier New" w:hAnsi="Courier New" w:cs="Courier New"/>
+          <w:color w:val="E6E6FA"/>
+          <w:sz w:val="20"/>
+          <w:szCs w:val="20"/>
+        </w:rPr>
+        <w:t>;</w:t>
+      </w:r>
+      <w:proofErr w:type="gramEnd"/>
+    </w:p>
+    <w:p>
+      <w:pPr>
+        <w:pStyle w:val="NormalWeb"/>
+        <w:shd w:val="clear" w:color="auto" w:fill="2F2F2F"/>
+        <w:spacing w:before="0" w:beforeAutospacing="0" w:after="0" w:afterAutospacing="0"/>
+        <w:rPr>
+          <w:rFonts w:ascii="Courier New" w:hAnsi="Courier New" w:cs="Courier New"/>
+          <w:color w:val="AAAAAA"/>
+          <w:sz w:val="20"/>
+          <w:szCs w:val="20"/>
+        </w:rPr>
+      </w:pPr>
+    </w:p>
+    <w:p>
+      <w:pPr>
+        <w:pStyle w:val="NormalWeb"/>
+        <w:shd w:val="clear" w:color="auto" w:fill="2F2F2F"/>
+        <w:spacing w:before="0" w:beforeAutospacing="0" w:after="0" w:afterAutospacing="0"/>
+        <w:rPr>
+          <w:rFonts w:ascii="Courier New" w:hAnsi="Courier New" w:cs="Courier New"/>
+          <w:color w:val="AAAAAA"/>
+          <w:sz w:val="20"/>
+          <w:szCs w:val="20"/>
+        </w:rPr>
+      </w:pPr>
+      <w:r>
+        <w:rPr>
+          <w:rFonts w:ascii="Courier New" w:hAnsi="Courier New" w:cs="Courier New"/>
+          <w:color w:val="D9E8F7"/>
+          <w:sz w:val="20"/>
+          <w:szCs w:val="20"/>
+        </w:rPr>
+        <w:t xml:space="preserve">        </w:t>
+      </w:r>
+      <w:proofErr w:type="spellStart"/>
+      <w:proofErr w:type="gramStart"/>
+      <w:r>
+        <w:rPr>
+          <w:rFonts w:ascii="Courier New" w:hAnsi="Courier New" w:cs="Courier New"/>
+          <w:i/>
+          <w:iCs/>
+          <w:color w:val="96EC3F"/>
+          <w:sz w:val="20"/>
+          <w:szCs w:val="20"/>
+        </w:rPr>
+        <w:t>assertEquals</w:t>
+      </w:r>
+      <w:proofErr w:type="spellEnd"/>
+      <w:r>
+        <w:rPr>
+          <w:rFonts w:ascii="Courier New" w:hAnsi="Courier New" w:cs="Courier New"/>
+          <w:color w:val="F9FAF4"/>
+          <w:sz w:val="20"/>
+          <w:szCs w:val="20"/>
+        </w:rPr>
+        <w:t>(</w:t>
+      </w:r>
+      <w:proofErr w:type="gramEnd"/>
+      <w:r>
+        <w:rPr>
+          <w:rFonts w:ascii="Courier New" w:hAnsi="Courier New" w:cs="Courier New"/>
+          <w:color w:val="CC6C1D"/>
+          <w:sz w:val="20"/>
+          <w:szCs w:val="20"/>
+        </w:rPr>
+        <w:t>true</w:t>
+      </w:r>
+      <w:r>
+        <w:rPr>
+          <w:rFonts w:ascii="Courier New" w:hAnsi="Courier New" w:cs="Courier New"/>
+          <w:color w:val="E6E6FA"/>
+          <w:sz w:val="20"/>
+          <w:szCs w:val="20"/>
+        </w:rPr>
+        <w:t>,</w:t>
+      </w:r>
+      <w:r>
+        <w:rPr>
+          <w:rFonts w:ascii="Courier New" w:hAnsi="Courier New" w:cs="Courier New"/>
+          <w:color w:val="D9E8F7"/>
+          <w:sz w:val="20"/>
+          <w:szCs w:val="20"/>
+        </w:rPr>
+        <w:t xml:space="preserve"> </w:t>
+      </w:r>
+      <w:proofErr w:type="spellStart"/>
+      <w:r>
+        <w:rPr>
+          <w:rFonts w:ascii="Courier New" w:hAnsi="Courier New" w:cs="Courier New"/>
+          <w:color w:val="F3EC79"/>
+          <w:sz w:val="20"/>
+          <w:szCs w:val="20"/>
+        </w:rPr>
+        <w:t>test</w:t>
+      </w:r>
+      <w:r>
+        <w:rPr>
+          <w:rFonts w:ascii="Courier New" w:hAnsi="Courier New" w:cs="Courier New"/>
+          <w:color w:val="E6E6FA"/>
+          <w:sz w:val="20"/>
+          <w:szCs w:val="20"/>
+        </w:rPr>
+        <w:t>.</w:t>
+      </w:r>
+      <w:r>
+        <w:rPr>
+          <w:rFonts w:ascii="Courier New" w:hAnsi="Courier New" w:cs="Courier New"/>
+          <w:color w:val="80F6A7"/>
+          <w:sz w:val="20"/>
+          <w:szCs w:val="20"/>
+        </w:rPr>
+        <w:t>hasKey</w:t>
+      </w:r>
+      <w:proofErr w:type="spellEnd"/>
+      <w:r>
+        <w:rPr>
+          <w:rFonts w:ascii="Courier New" w:hAnsi="Courier New" w:cs="Courier New"/>
+          <w:color w:val="F9FAF4"/>
+          <w:sz w:val="20"/>
+          <w:szCs w:val="20"/>
+        </w:rPr>
+        <w:t>(</w:t>
+      </w:r>
+      <w:r>
+        <w:rPr>
+          <w:rFonts w:ascii="Courier New" w:hAnsi="Courier New" w:cs="Courier New"/>
+          <w:color w:val="17C6A3"/>
+          <w:sz w:val="20"/>
+          <w:szCs w:val="20"/>
+        </w:rPr>
+        <w:t>"1"</w:t>
+      </w:r>
+      <w:r>
+        <w:rPr>
+          <w:rFonts w:ascii="Courier New" w:hAnsi="Courier New" w:cs="Courier New"/>
+          <w:color w:val="F9FAF4"/>
+          <w:sz w:val="20"/>
+          <w:szCs w:val="20"/>
+        </w:rPr>
+        <w:t>))</w:t>
+      </w:r>
+      <w:r>
+        <w:rPr>
+          <w:rFonts w:ascii="Courier New" w:hAnsi="Courier New" w:cs="Courier New"/>
+          <w:color w:val="E6E6FA"/>
+          <w:sz w:val="20"/>
+          <w:szCs w:val="20"/>
+        </w:rPr>
+        <w:t>;</w:t>
+      </w:r>
+    </w:p>
+    <w:p>
+      <w:pPr>
+        <w:pStyle w:val="NormalWeb"/>
+        <w:shd w:val="clear" w:color="auto" w:fill="2F2F2F"/>
+        <w:spacing w:before="0" w:beforeAutospacing="0" w:after="0" w:afterAutospacing="0"/>
+        <w:rPr>
+          <w:rFonts w:ascii="Courier New" w:hAnsi="Courier New" w:cs="Courier New"/>
+          <w:color w:val="AAAAAA"/>
+          <w:sz w:val="20"/>
+          <w:szCs w:val="20"/>
+        </w:rPr>
+      </w:pPr>
+      <w:r>
+        <w:rPr>
+          <w:rFonts w:ascii="Courier New" w:hAnsi="Courier New" w:cs="Courier New"/>
+          <w:color w:val="D9E8F7"/>
+          <w:sz w:val="20"/>
+          <w:szCs w:val="20"/>
+        </w:rPr>
+        <w:t xml:space="preserve">        </w:t>
+      </w:r>
+      <w:proofErr w:type="spellStart"/>
+      <w:proofErr w:type="gramStart"/>
+      <w:r>
+        <w:rPr>
+          <w:rFonts w:ascii="Courier New" w:hAnsi="Courier New" w:cs="Courier New"/>
+          <w:i/>
+          <w:iCs/>
+          <w:color w:val="96EC3F"/>
+          <w:sz w:val="20"/>
+          <w:szCs w:val="20"/>
+        </w:rPr>
+        <w:t>assertEquals</w:t>
+      </w:r>
+      <w:proofErr w:type="spellEnd"/>
+      <w:r>
+        <w:rPr>
+          <w:rFonts w:ascii="Courier New" w:hAnsi="Courier New" w:cs="Courier New"/>
+          <w:color w:val="F9FAF4"/>
+          <w:sz w:val="20"/>
+          <w:szCs w:val="20"/>
+        </w:rPr>
+        <w:t>(</w:t>
+      </w:r>
+      <w:proofErr w:type="gramEnd"/>
+      <w:r>
+        <w:rPr>
+          <w:rFonts w:ascii="Courier New" w:hAnsi="Courier New" w:cs="Courier New"/>
+          <w:color w:val="CC6C1D"/>
+          <w:sz w:val="20"/>
+          <w:szCs w:val="20"/>
+        </w:rPr>
+        <w:t>true</w:t>
+      </w:r>
+      <w:r>
+        <w:rPr>
+          <w:rFonts w:ascii="Courier New" w:hAnsi="Courier New" w:cs="Courier New"/>
+          <w:color w:val="E6E6FA"/>
+          <w:sz w:val="20"/>
+          <w:szCs w:val="20"/>
+        </w:rPr>
+        <w:t>,</w:t>
+      </w:r>
+      <w:r>
+        <w:rPr>
+          <w:rFonts w:ascii="Courier New" w:hAnsi="Courier New" w:cs="Courier New"/>
+          <w:color w:val="D9E8F7"/>
+          <w:sz w:val="20"/>
+          <w:szCs w:val="20"/>
+        </w:rPr>
+        <w:t xml:space="preserve"> </w:t>
+      </w:r>
+      <w:proofErr w:type="spellStart"/>
+      <w:r>
+        <w:rPr>
+          <w:rFonts w:ascii="Courier New" w:hAnsi="Courier New" w:cs="Courier New"/>
+          <w:color w:val="F3EC79"/>
+          <w:sz w:val="20"/>
+          <w:szCs w:val="20"/>
+        </w:rPr>
+        <w:t>test</w:t>
+      </w:r>
+      <w:r>
+        <w:rPr>
+          <w:rFonts w:ascii="Courier New" w:hAnsi="Courier New" w:cs="Courier New"/>
+          <w:color w:val="E6E6FA"/>
+          <w:sz w:val="20"/>
+          <w:szCs w:val="20"/>
+        </w:rPr>
+        <w:t>.</w:t>
+      </w:r>
+      <w:r>
+        <w:rPr>
+          <w:rFonts w:ascii="Courier New" w:hAnsi="Courier New" w:cs="Courier New"/>
+          <w:color w:val="80F6A7"/>
+          <w:sz w:val="20"/>
+          <w:szCs w:val="20"/>
+        </w:rPr>
+        <w:t>hasKey</w:t>
+      </w:r>
+      <w:proofErr w:type="spellEnd"/>
+      <w:r>
+        <w:rPr>
+          <w:rFonts w:ascii="Courier New" w:hAnsi="Courier New" w:cs="Courier New"/>
+          <w:color w:val="F9FAF4"/>
+          <w:sz w:val="20"/>
+          <w:szCs w:val="20"/>
+        </w:rPr>
+        <w:t>(</w:t>
+      </w:r>
+      <w:r>
+        <w:rPr>
+          <w:rFonts w:ascii="Courier New" w:hAnsi="Courier New" w:cs="Courier New"/>
+          <w:color w:val="17C6A3"/>
+          <w:sz w:val="20"/>
+          <w:szCs w:val="20"/>
+        </w:rPr>
+        <w:t>"2"</w:t>
+      </w:r>
+      <w:r>
+        <w:rPr>
+          <w:rFonts w:ascii="Courier New" w:hAnsi="Courier New" w:cs="Courier New"/>
+          <w:color w:val="F9FAF4"/>
+          <w:sz w:val="20"/>
+          <w:szCs w:val="20"/>
+        </w:rPr>
+        <w:t>))</w:t>
+      </w:r>
+      <w:r>
+        <w:rPr>
+          <w:rFonts w:ascii="Courier New" w:hAnsi="Courier New" w:cs="Courier New"/>
+          <w:color w:val="E6E6FA"/>
+          <w:sz w:val="20"/>
+          <w:szCs w:val="20"/>
+        </w:rPr>
+        <w:t>;</w:t>
+      </w:r>
+    </w:p>
+    <w:p>
+      <w:pPr>
+        <w:pStyle w:val="NormalWeb"/>
+        <w:shd w:val="clear" w:color="auto" w:fill="2F2F2F"/>
+        <w:spacing w:before="0" w:beforeAutospacing="0" w:after="0" w:afterAutospacing="0"/>
+        <w:rPr>
+          <w:rFonts w:ascii="Courier New" w:hAnsi="Courier New" w:cs="Courier New"/>
+          <w:color w:val="AAAAAA"/>
+          <w:sz w:val="20"/>
+          <w:szCs w:val="20"/>
+        </w:rPr>
+      </w:pPr>
+      <w:r>
+        <w:rPr>
+          <w:rFonts w:ascii="Courier New" w:hAnsi="Courier New" w:cs="Courier New"/>
+          <w:color w:val="D9E8F7"/>
+          <w:sz w:val="20"/>
+          <w:szCs w:val="20"/>
+        </w:rPr>
+        <w:t xml:space="preserve">        </w:t>
+      </w:r>
+      <w:proofErr w:type="spellStart"/>
+      <w:proofErr w:type="gramStart"/>
+      <w:r>
+        <w:rPr>
+          <w:rFonts w:ascii="Courier New" w:hAnsi="Courier New" w:cs="Courier New"/>
+          <w:i/>
+          <w:iCs/>
+          <w:color w:val="96EC3F"/>
+          <w:sz w:val="20"/>
+          <w:szCs w:val="20"/>
+        </w:rPr>
+        <w:t>assertEquals</w:t>
+      </w:r>
+      <w:proofErr w:type="spellEnd"/>
+      <w:r>
+        <w:rPr>
+          <w:rFonts w:ascii="Courier New" w:hAnsi="Courier New" w:cs="Courier New"/>
+          <w:color w:val="F9FAF4"/>
+          <w:sz w:val="20"/>
+          <w:szCs w:val="20"/>
+        </w:rPr>
+        <w:t>(</w:t>
+      </w:r>
+      <w:proofErr w:type="gramEnd"/>
+      <w:r>
+        <w:rPr>
+          <w:rFonts w:ascii="Courier New" w:hAnsi="Courier New" w:cs="Courier New"/>
+          <w:color w:val="CC6C1D"/>
+          <w:sz w:val="20"/>
+          <w:szCs w:val="20"/>
+        </w:rPr>
+        <w:t>true</w:t>
+      </w:r>
+      <w:r>
+        <w:rPr>
+          <w:rFonts w:ascii="Courier New" w:hAnsi="Courier New" w:cs="Courier New"/>
+          <w:color w:val="E6E6FA"/>
+          <w:sz w:val="20"/>
+          <w:szCs w:val="20"/>
+        </w:rPr>
+        <w:t>,</w:t>
+      </w:r>
+      <w:r>
+        <w:rPr>
+          <w:rFonts w:ascii="Courier New" w:hAnsi="Courier New" w:cs="Courier New"/>
+          <w:color w:val="D9E8F7"/>
+          <w:sz w:val="20"/>
+          <w:szCs w:val="20"/>
+        </w:rPr>
+        <w:t xml:space="preserve"> </w:t>
+      </w:r>
+      <w:proofErr w:type="spellStart"/>
+      <w:r>
+        <w:rPr>
+          <w:rFonts w:ascii="Courier New" w:hAnsi="Courier New" w:cs="Courier New"/>
+          <w:color w:val="F3EC79"/>
+          <w:sz w:val="20"/>
+          <w:szCs w:val="20"/>
+        </w:rPr>
+        <w:t>test</w:t>
+      </w:r>
+      <w:r>
+        <w:rPr>
+          <w:rFonts w:ascii="Courier New" w:hAnsi="Courier New" w:cs="Courier New"/>
+          <w:color w:val="E6E6FA"/>
+          <w:sz w:val="20"/>
+          <w:szCs w:val="20"/>
+        </w:rPr>
+        <w:t>.</w:t>
+      </w:r>
+      <w:r>
+        <w:rPr>
+          <w:rFonts w:ascii="Courier New" w:hAnsi="Courier New" w:cs="Courier New"/>
+          <w:color w:val="80F6A7"/>
+          <w:sz w:val="20"/>
+          <w:szCs w:val="20"/>
+        </w:rPr>
+        <w:t>hasKey</w:t>
+      </w:r>
+      <w:proofErr w:type="spellEnd"/>
+      <w:r>
+        <w:rPr>
+          <w:rFonts w:ascii="Courier New" w:hAnsi="Courier New" w:cs="Courier New"/>
+          <w:color w:val="F9FAF4"/>
+          <w:sz w:val="20"/>
+          <w:szCs w:val="20"/>
+        </w:rPr>
+        <w:t>(</w:t>
+      </w:r>
+      <w:r>
+        <w:rPr>
+          <w:rFonts w:ascii="Courier New" w:hAnsi="Courier New" w:cs="Courier New"/>
+          <w:color w:val="17C6A3"/>
+          <w:sz w:val="20"/>
+          <w:szCs w:val="20"/>
+        </w:rPr>
+        <w:t>"3"</w:t>
+      </w:r>
+      <w:r>
+        <w:rPr>
+          <w:rFonts w:ascii="Courier New" w:hAnsi="Courier New" w:cs="Courier New"/>
+          <w:color w:val="F9FAF4"/>
+          <w:sz w:val="20"/>
+          <w:szCs w:val="20"/>
+        </w:rPr>
+        <w:t>))</w:t>
+      </w:r>
+      <w:r>
+        <w:rPr>
+          <w:rFonts w:ascii="Courier New" w:hAnsi="Courier New" w:cs="Courier New"/>
+          <w:color w:val="E6E6FA"/>
+          <w:sz w:val="20"/>
+          <w:szCs w:val="20"/>
+        </w:rPr>
+        <w:t>;</w:t>
+      </w:r>
+    </w:p>
+    <w:p>
+      <w:pPr>
+        <w:pStyle w:val="NormalWeb"/>
+        <w:shd w:val="clear" w:color="auto" w:fill="2F2F2F"/>
+        <w:spacing w:before="0" w:beforeAutospacing="0" w:after="0" w:afterAutospacing="0"/>
+        <w:rPr>
+          <w:rFonts w:ascii="Courier New" w:hAnsi="Courier New" w:cs="Courier New"/>
+          <w:color w:val="AAAAAA"/>
+          <w:sz w:val="20"/>
+          <w:szCs w:val="20"/>
+        </w:rPr>
+      </w:pPr>
+      <w:r>
+        <w:rPr>
+          <w:rFonts w:ascii="Courier New" w:hAnsi="Courier New" w:cs="Courier New"/>
+          <w:color w:val="D9E8F7"/>
+          <w:sz w:val="20"/>
+          <w:szCs w:val="20"/>
+        </w:rPr>
+        <w:t xml:space="preserve">        </w:t>
+      </w:r>
+      <w:proofErr w:type="spellStart"/>
+      <w:proofErr w:type="gramStart"/>
+      <w:r>
+        <w:rPr>
+          <w:rFonts w:ascii="Courier New" w:hAnsi="Courier New" w:cs="Courier New"/>
+          <w:i/>
+          <w:iCs/>
+          <w:color w:val="96EC3F"/>
+          <w:sz w:val="20"/>
+          <w:szCs w:val="20"/>
+        </w:rPr>
+        <w:t>assertEquals</w:t>
+      </w:r>
+      <w:proofErr w:type="spellEnd"/>
+      <w:r>
+        <w:rPr>
+          <w:rFonts w:ascii="Courier New" w:hAnsi="Courier New" w:cs="Courier New"/>
+          <w:color w:val="F9FAF4"/>
+          <w:sz w:val="20"/>
+          <w:szCs w:val="20"/>
+        </w:rPr>
+        <w:t>(</w:t>
+      </w:r>
+      <w:proofErr w:type="gramEnd"/>
+      <w:r>
+        <w:rPr>
+          <w:rFonts w:ascii="Courier New" w:hAnsi="Courier New" w:cs="Courier New"/>
+          <w:color w:val="CC6C1D"/>
+          <w:sz w:val="20"/>
+          <w:szCs w:val="20"/>
+        </w:rPr>
+        <w:t>false</w:t>
+      </w:r>
+      <w:r>
+        <w:rPr>
+          <w:rFonts w:ascii="Courier New" w:hAnsi="Courier New" w:cs="Courier New"/>
+          <w:color w:val="E6E6FA"/>
+          <w:sz w:val="20"/>
+          <w:szCs w:val="20"/>
+        </w:rPr>
+        <w:t>,</w:t>
+      </w:r>
+      <w:r>
+        <w:rPr>
+          <w:rFonts w:ascii="Courier New" w:hAnsi="Courier New" w:cs="Courier New"/>
+          <w:color w:val="D9E8F7"/>
+          <w:sz w:val="20"/>
+          <w:szCs w:val="20"/>
+        </w:rPr>
+        <w:t xml:space="preserve"> </w:t>
+      </w:r>
+      <w:proofErr w:type="spellStart"/>
+      <w:r>
+        <w:rPr>
+          <w:rFonts w:ascii="Courier New" w:hAnsi="Courier New" w:cs="Courier New"/>
+          <w:color w:val="F3EC79"/>
+          <w:sz w:val="20"/>
+          <w:szCs w:val="20"/>
+        </w:rPr>
+        <w:t>test</w:t>
+      </w:r>
+      <w:r>
+        <w:rPr>
+          <w:rFonts w:ascii="Courier New" w:hAnsi="Courier New" w:cs="Courier New"/>
+          <w:color w:val="E6E6FA"/>
+          <w:sz w:val="20"/>
+          <w:szCs w:val="20"/>
+        </w:rPr>
+        <w:t>.</w:t>
+      </w:r>
+      <w:r>
+        <w:rPr>
+          <w:rFonts w:ascii="Courier New" w:hAnsi="Courier New" w:cs="Courier New"/>
+          <w:color w:val="80F6A7"/>
+          <w:sz w:val="20"/>
+          <w:szCs w:val="20"/>
+        </w:rPr>
+        <w:t>hasKey</w:t>
+      </w:r>
+      <w:proofErr w:type="spellEnd"/>
+      <w:r>
+        <w:rPr>
+          <w:rFonts w:ascii="Courier New" w:hAnsi="Courier New" w:cs="Courier New"/>
+          <w:color w:val="F9FAF4"/>
+          <w:sz w:val="20"/>
+          <w:szCs w:val="20"/>
+        </w:rPr>
+        <w:t>(</w:t>
+      </w:r>
+      <w:r>
+        <w:rPr>
+          <w:rFonts w:ascii="Courier New" w:hAnsi="Courier New" w:cs="Courier New"/>
+          <w:color w:val="17C6A3"/>
+          <w:sz w:val="20"/>
+          <w:szCs w:val="20"/>
+        </w:rPr>
+        <w:t>"4"</w:t>
+      </w:r>
+      <w:r>
+        <w:rPr>
+          <w:rFonts w:ascii="Courier New" w:hAnsi="Courier New" w:cs="Courier New"/>
+          <w:color w:val="F9FAF4"/>
+          <w:sz w:val="20"/>
+          <w:szCs w:val="20"/>
+        </w:rPr>
+        <w:t>))</w:t>
+      </w:r>
+      <w:r>
+        <w:rPr>
+          <w:rFonts w:ascii="Courier New" w:hAnsi="Courier New" w:cs="Courier New"/>
+          <w:color w:val="E6E6FA"/>
+          <w:sz w:val="20"/>
+          <w:szCs w:val="20"/>
+        </w:rPr>
+        <w:t>;</w:t>
+      </w:r>
+    </w:p>
+    <w:p>
+      <w:pPr>
+        <w:pStyle w:val="NormalWeb"/>
+        <w:shd w:val="clear" w:color="auto" w:fill="2F2F2F"/>
+        <w:spacing w:before="0" w:beforeAutospacing="0" w:after="0" w:afterAutospacing="0"/>
+        <w:rPr>
+          <w:rFonts w:ascii="Courier New" w:hAnsi="Courier New" w:cs="Courier New"/>
+          <w:color w:val="AAAAAA"/>
+          <w:sz w:val="20"/>
+          <w:szCs w:val="20"/>
+        </w:rPr>
+      </w:pPr>
+      <w:r>
+        <w:rPr>
+          <w:rFonts w:ascii="Courier New" w:hAnsi="Courier New" w:cs="Courier New"/>
+          <w:color w:val="D9E8F7"/>
+          <w:sz w:val="20"/>
+          <w:szCs w:val="20"/>
+        </w:rPr>
+        <w:t xml:space="preserve">        </w:t>
+      </w:r>
+      <w:proofErr w:type="spellStart"/>
+      <w:proofErr w:type="gramStart"/>
+      <w:r>
+        <w:rPr>
+          <w:rFonts w:ascii="Courier New" w:hAnsi="Courier New" w:cs="Courier New"/>
+          <w:i/>
+          <w:iCs/>
+          <w:color w:val="96EC3F"/>
+          <w:sz w:val="20"/>
+          <w:szCs w:val="20"/>
+        </w:rPr>
+        <w:t>assertEquals</w:t>
+      </w:r>
+      <w:proofErr w:type="spellEnd"/>
+      <w:r>
+        <w:rPr>
+          <w:rFonts w:ascii="Courier New" w:hAnsi="Courier New" w:cs="Courier New"/>
+          <w:color w:val="F9FAF4"/>
+          <w:sz w:val="20"/>
+          <w:szCs w:val="20"/>
+        </w:rPr>
+        <w:t>(</w:t>
+      </w:r>
+      <w:proofErr w:type="gramEnd"/>
+      <w:r>
+        <w:rPr>
+          <w:rFonts w:ascii="Courier New" w:hAnsi="Courier New" w:cs="Courier New"/>
+          <w:color w:val="CC6C1D"/>
+          <w:sz w:val="20"/>
+          <w:szCs w:val="20"/>
+        </w:rPr>
+        <w:t>false</w:t>
+      </w:r>
+      <w:r>
+        <w:rPr>
+          <w:rFonts w:ascii="Courier New" w:hAnsi="Courier New" w:cs="Courier New"/>
+          <w:color w:val="E6E6FA"/>
+          <w:sz w:val="20"/>
+          <w:szCs w:val="20"/>
+        </w:rPr>
+        <w:t>,</w:t>
+      </w:r>
+      <w:r>
+        <w:rPr>
+          <w:rFonts w:ascii="Courier New" w:hAnsi="Courier New" w:cs="Courier New"/>
+          <w:color w:val="D9E8F7"/>
+          <w:sz w:val="20"/>
+          <w:szCs w:val="20"/>
+        </w:rPr>
+        <w:t xml:space="preserve"> </w:t>
+      </w:r>
+      <w:proofErr w:type="spellStart"/>
+      <w:r>
+        <w:rPr>
+          <w:rFonts w:ascii="Courier New" w:hAnsi="Courier New" w:cs="Courier New"/>
+          <w:color w:val="F3EC79"/>
+          <w:sz w:val="20"/>
+          <w:szCs w:val="20"/>
+        </w:rPr>
+        <w:t>test</w:t>
+      </w:r>
+      <w:r>
+        <w:rPr>
+          <w:rFonts w:ascii="Courier New" w:hAnsi="Courier New" w:cs="Courier New"/>
+          <w:color w:val="E6E6FA"/>
+          <w:sz w:val="20"/>
+          <w:szCs w:val="20"/>
+        </w:rPr>
+        <w:t>.</w:t>
+      </w:r>
+      <w:r>
+        <w:rPr>
+          <w:rFonts w:ascii="Courier New" w:hAnsi="Courier New" w:cs="Courier New"/>
+          <w:color w:val="80F6A7"/>
+          <w:sz w:val="20"/>
+          <w:szCs w:val="20"/>
+        </w:rPr>
+        <w:t>hasKey</w:t>
+      </w:r>
+      <w:proofErr w:type="spellEnd"/>
+      <w:r>
+        <w:rPr>
+          <w:rFonts w:ascii="Courier New" w:hAnsi="Courier New" w:cs="Courier New"/>
+          <w:color w:val="F9FAF4"/>
+          <w:sz w:val="20"/>
+          <w:szCs w:val="20"/>
+        </w:rPr>
+        <w:t>(</w:t>
+      </w:r>
+      <w:r>
+        <w:rPr>
+          <w:rFonts w:ascii="Courier New" w:hAnsi="Courier New" w:cs="Courier New"/>
+          <w:color w:val="17C6A3"/>
+          <w:sz w:val="20"/>
+          <w:szCs w:val="20"/>
+        </w:rPr>
+        <w:t>"0"</w:t>
+      </w:r>
+      <w:r>
+        <w:rPr>
+          <w:rFonts w:ascii="Courier New" w:hAnsi="Courier New" w:cs="Courier New"/>
+          <w:color w:val="F9FAF4"/>
+          <w:sz w:val="20"/>
+          <w:szCs w:val="20"/>
+        </w:rPr>
+        <w:t>))</w:t>
+      </w:r>
+      <w:r>
+        <w:rPr>
+          <w:rFonts w:ascii="Courier New" w:hAnsi="Courier New" w:cs="Courier New"/>
+          <w:color w:val="E6E6FA"/>
+          <w:sz w:val="20"/>
+          <w:szCs w:val="20"/>
+        </w:rPr>
+        <w:t>;</w:t>
+      </w:r>
+    </w:p>
+    <w:p>
+      <w:pPr>
+        <w:pStyle w:val="NormalWeb"/>
+        <w:shd w:val="clear" w:color="auto" w:fill="2F2F2F"/>
+        <w:spacing w:before="0" w:beforeAutospacing="0" w:after="0" w:afterAutospacing="0"/>
+        <w:rPr>
+          <w:rFonts w:ascii="Courier New" w:hAnsi="Courier New" w:cs="Courier New"/>
+          <w:color w:val="AAAAAA"/>
+          <w:sz w:val="20"/>
+          <w:szCs w:val="20"/>
+        </w:rPr>
+      </w:pPr>
+      <w:r>
+        <w:rPr>
+          <w:rFonts w:ascii="Courier New" w:hAnsi="Courier New" w:cs="Courier New"/>
+          <w:color w:val="D9E8F7"/>
+          <w:sz w:val="20"/>
+          <w:szCs w:val="20"/>
+        </w:rPr>
+        <w:t xml:space="preserve">    </w:t>
+      </w:r>
+      <w:r>
+        <w:rPr>
+          <w:rFonts w:ascii="Courier New" w:hAnsi="Courier New" w:cs="Courier New"/>
+          <w:color w:val="F9FAF4"/>
+          <w:sz w:val="20"/>
+          <w:szCs w:val="20"/>
+        </w:rPr>
+        <w:t>}</w:t>
+      </w:r>
+    </w:p>
+    <w:p>
+      <w:pPr>
+        <w:pStyle w:val="NormalWeb"/>
+        <w:shd w:val="clear" w:color="auto" w:fill="2F2F2F"/>
+        <w:spacing w:before="0" w:beforeAutospacing="0" w:after="0" w:afterAutospacing="0"/>
+        <w:rPr>
+          <w:rFonts w:ascii="Courier New" w:hAnsi="Courier New" w:cs="Courier New"/>
+          <w:color w:val="AAAAAA"/>
+          <w:sz w:val="20"/>
+          <w:szCs w:val="20"/>
+        </w:rPr>
+      </w:pPr>
+    </w:p>
+    <w:p>
+      <w:pPr>
+        <w:pStyle w:val="NormalWeb"/>
+        <w:shd w:val="clear" w:color="auto" w:fill="2F2F2F"/>
+        <w:spacing w:before="0" w:beforeAutospacing="0" w:after="0" w:afterAutospacing="0"/>
+        <w:rPr>
+          <w:rFonts w:ascii="Courier New" w:hAnsi="Courier New" w:cs="Courier New"/>
+          <w:color w:val="AAAAAA"/>
+          <w:sz w:val="20"/>
+          <w:szCs w:val="20"/>
+        </w:rPr>
+      </w:pPr>
+      <w:r>
+        <w:rPr>
+          <w:rFonts w:ascii="Courier New" w:hAnsi="Courier New" w:cs="Courier New"/>
+          <w:color w:val="D9E8F7"/>
+          <w:sz w:val="20"/>
+          <w:szCs w:val="20"/>
+        </w:rPr>
+        <w:t xml:space="preserve">    </w:t>
+      </w:r>
+      <w:r>
+        <w:rPr>
+          <w:rFonts w:ascii="Courier New" w:hAnsi="Courier New" w:cs="Courier New"/>
+          <w:i/>
+          <w:iCs/>
+          <w:color w:val="A0A0A0"/>
+          <w:sz w:val="20"/>
+          <w:szCs w:val="20"/>
+          <w:shd w:val="clear" w:color="auto" w:fill="FFFFBE"/>
+        </w:rPr>
+        <w:t>@Test</w:t>
+      </w:r>
+    </w:p>
+    <w:p>
+      <w:pPr>
+        <w:pStyle w:val="NormalWeb"/>
+        <w:shd w:val="clear" w:color="auto" w:fill="2F2F2F"/>
+        <w:spacing w:before="0" w:beforeAutospacing="0" w:after="0" w:afterAutospacing="0"/>
+        <w:rPr>
+          <w:rFonts w:ascii="Courier New" w:hAnsi="Courier New" w:cs="Courier New"/>
+          <w:color w:val="AAAAAA"/>
+          <w:sz w:val="20"/>
+          <w:szCs w:val="20"/>
+        </w:rPr>
+      </w:pPr>
+      <w:r>
+        <w:rPr>
+          <w:rFonts w:ascii="Courier New" w:hAnsi="Courier New" w:cs="Courier New"/>
+          <w:color w:val="D9E8F7"/>
+          <w:sz w:val="20"/>
+          <w:szCs w:val="20"/>
+        </w:rPr>
+        <w:t xml:space="preserve">    </w:t>
+      </w:r>
+      <w:r>
+        <w:rPr>
+          <w:rFonts w:ascii="Courier New" w:hAnsi="Courier New" w:cs="Courier New"/>
+          <w:color w:val="CC6C1D"/>
+          <w:sz w:val="20"/>
+          <w:szCs w:val="20"/>
+        </w:rPr>
+        <w:t>public</w:t>
+      </w:r>
+      <w:r>
+        <w:rPr>
+          <w:rFonts w:ascii="Courier New" w:hAnsi="Courier New" w:cs="Courier New"/>
+          <w:color w:val="D9E8F7"/>
+          <w:sz w:val="20"/>
+          <w:szCs w:val="20"/>
+        </w:rPr>
+        <w:t xml:space="preserve"> </w:t>
+      </w:r>
+      <w:r>
+        <w:rPr>
+          <w:rFonts w:ascii="Courier New" w:hAnsi="Courier New" w:cs="Courier New"/>
+          <w:color w:val="CC6C1D"/>
+          <w:sz w:val="20"/>
+          <w:szCs w:val="20"/>
+        </w:rPr>
+        <w:t>void</w:t>
+      </w:r>
+      <w:r>
+        <w:rPr>
+          <w:rFonts w:ascii="Courier New" w:hAnsi="Courier New" w:cs="Courier New"/>
+          <w:color w:val="D9E8F7"/>
+          <w:sz w:val="20"/>
+          <w:szCs w:val="20"/>
+        </w:rPr>
+        <w:t xml:space="preserve"> </w:t>
+      </w:r>
+      <w:proofErr w:type="spellStart"/>
+      <w:proofErr w:type="gramStart"/>
+      <w:r>
+        <w:rPr>
+          <w:rFonts w:ascii="Courier New" w:hAnsi="Courier New" w:cs="Courier New"/>
+          <w:color w:val="1EB540"/>
+          <w:sz w:val="20"/>
+          <w:szCs w:val="20"/>
+        </w:rPr>
+        <w:t>sizeTest</w:t>
+      </w:r>
+      <w:proofErr w:type="spellEnd"/>
+      <w:r>
+        <w:rPr>
+          <w:rFonts w:ascii="Courier New" w:hAnsi="Courier New" w:cs="Courier New"/>
+          <w:color w:val="F9FAF4"/>
+          <w:sz w:val="20"/>
+          <w:szCs w:val="20"/>
+        </w:rPr>
+        <w:t>(</w:t>
+      </w:r>
+      <w:proofErr w:type="gramEnd"/>
+      <w:r>
+        <w:rPr>
+          <w:rFonts w:ascii="Courier New" w:hAnsi="Courier New" w:cs="Courier New"/>
+          <w:color w:val="F9FAF4"/>
+          <w:sz w:val="20"/>
+          <w:szCs w:val="20"/>
+        </w:rPr>
+        <w:t>)</w:t>
+      </w:r>
+      <w:r>
+        <w:rPr>
+          <w:rFonts w:ascii="Courier New" w:hAnsi="Courier New" w:cs="Courier New"/>
+          <w:color w:val="D9E8F7"/>
+          <w:sz w:val="20"/>
+          <w:szCs w:val="20"/>
+        </w:rPr>
+        <w:t xml:space="preserve"> </w:t>
+      </w:r>
+      <w:r>
+        <w:rPr>
+          <w:rFonts w:ascii="Courier New" w:hAnsi="Courier New" w:cs="Courier New"/>
+          <w:color w:val="F9FAF4"/>
+          <w:sz w:val="20"/>
+          <w:szCs w:val="20"/>
+        </w:rPr>
+        <w:t>{</w:t>
+      </w:r>
+    </w:p>
+    <w:p>
+      <w:pPr>
+        <w:pStyle w:val="NormalWeb"/>
+        <w:shd w:val="clear" w:color="auto" w:fill="2F2F2F"/>
+        <w:spacing w:before="0" w:beforeAutospacing="0" w:after="0" w:afterAutospacing="0"/>
+        <w:rPr>
+          <w:rFonts w:ascii="Courier New" w:hAnsi="Courier New" w:cs="Courier New"/>
+          <w:color w:val="AAAAAA"/>
+          <w:sz w:val="20"/>
+          <w:szCs w:val="20"/>
+        </w:rPr>
+      </w:pPr>
+    </w:p>
+    <w:p>
+      <w:pPr>
+        <w:pStyle w:val="NormalWeb"/>
+        <w:shd w:val="clear" w:color="auto" w:fill="2F2F2F"/>
+        <w:spacing w:before="0" w:beforeAutospacing="0" w:after="0" w:afterAutospacing="0"/>
+        <w:rPr>
+          <w:rFonts w:ascii="Courier New" w:hAnsi="Courier New" w:cs="Courier New"/>
+          <w:color w:val="AAAAAA"/>
+          <w:sz w:val="20"/>
+          <w:szCs w:val="20"/>
+        </w:rPr>
+      </w:pPr>
+      <w:r>
+        <w:rPr>
+          <w:rFonts w:ascii="Courier New" w:hAnsi="Courier New" w:cs="Courier New"/>
+          <w:color w:val="D9E8F7"/>
+          <w:sz w:val="20"/>
+          <w:szCs w:val="20"/>
+        </w:rPr>
+        <w:t xml:space="preserve">        </w:t>
+      </w:r>
+      <w:r>
+        <w:rPr>
+          <w:rFonts w:ascii="Courier New" w:hAnsi="Courier New" w:cs="Courier New"/>
+          <w:color w:val="80F2F6"/>
+          <w:sz w:val="20"/>
+          <w:szCs w:val="20"/>
+        </w:rPr>
+        <w:t>Map</w:t>
+      </w:r>
+      <w:r>
+        <w:rPr>
+          <w:rFonts w:ascii="Courier New" w:hAnsi="Courier New" w:cs="Courier New"/>
+          <w:color w:val="E6E6FA"/>
+          <w:sz w:val="20"/>
+          <w:szCs w:val="20"/>
+        </w:rPr>
+        <w:t>&lt;</w:t>
+      </w:r>
+      <w:r>
+        <w:rPr>
+          <w:rFonts w:ascii="Courier New" w:hAnsi="Courier New" w:cs="Courier New"/>
+          <w:color w:val="B166DA"/>
+          <w:sz w:val="20"/>
+          <w:szCs w:val="20"/>
+        </w:rPr>
+        <w:t>String</w:t>
+      </w:r>
+      <w:r>
+        <w:rPr>
+          <w:rFonts w:ascii="Courier New" w:hAnsi="Courier New" w:cs="Courier New"/>
+          <w:color w:val="E6E6FA"/>
+          <w:sz w:val="20"/>
+          <w:szCs w:val="20"/>
+        </w:rPr>
+        <w:t>,</w:t>
+      </w:r>
+      <w:r>
+        <w:rPr>
+          <w:rFonts w:ascii="Courier New" w:hAnsi="Courier New" w:cs="Courier New"/>
+          <w:color w:val="D9E8F7"/>
+          <w:sz w:val="20"/>
+          <w:szCs w:val="20"/>
+        </w:rPr>
+        <w:t xml:space="preserve"> </w:t>
+      </w:r>
+      <w:r>
+        <w:rPr>
+          <w:rFonts w:ascii="Courier New" w:hAnsi="Courier New" w:cs="Courier New"/>
+          <w:color w:val="B166DA"/>
+          <w:sz w:val="20"/>
+          <w:szCs w:val="20"/>
+        </w:rPr>
+        <w:t>String</w:t>
+      </w:r>
+      <w:r>
+        <w:rPr>
+          <w:rFonts w:ascii="Courier New" w:hAnsi="Courier New" w:cs="Courier New"/>
+          <w:color w:val="E6E6FA"/>
+          <w:sz w:val="20"/>
+          <w:szCs w:val="20"/>
+        </w:rPr>
+        <w:t>&gt;</w:t>
+      </w:r>
+      <w:r>
+        <w:rPr>
+          <w:rFonts w:ascii="Courier New" w:hAnsi="Courier New" w:cs="Courier New"/>
+          <w:color w:val="D9E8F7"/>
+          <w:sz w:val="20"/>
+          <w:szCs w:val="20"/>
+        </w:rPr>
+        <w:t xml:space="preserve"> </w:t>
+      </w:r>
+      <w:r>
+        <w:rPr>
+          <w:rFonts w:ascii="Courier New" w:hAnsi="Courier New" w:cs="Courier New"/>
+          <w:color w:val="F2F200"/>
+          <w:sz w:val="20"/>
+          <w:szCs w:val="20"/>
+        </w:rPr>
+        <w:t>test</w:t>
+      </w:r>
+      <w:r>
+        <w:rPr>
+          <w:rFonts w:ascii="Courier New" w:hAnsi="Courier New" w:cs="Courier New"/>
+          <w:color w:val="D9E8F7"/>
+          <w:sz w:val="20"/>
+          <w:szCs w:val="20"/>
+        </w:rPr>
+        <w:t xml:space="preserve"> </w:t>
+      </w:r>
+      <w:r>
+        <w:rPr>
+          <w:rFonts w:ascii="Courier New" w:hAnsi="Courier New" w:cs="Courier New"/>
+          <w:color w:val="E6E6FA"/>
+          <w:sz w:val="20"/>
+          <w:szCs w:val="20"/>
+        </w:rPr>
+        <w:t>=</w:t>
+      </w:r>
+      <w:r>
+        <w:rPr>
+          <w:rFonts w:ascii="Courier New" w:hAnsi="Courier New" w:cs="Courier New"/>
+          <w:color w:val="D9E8F7"/>
+          <w:sz w:val="20"/>
+          <w:szCs w:val="20"/>
+        </w:rPr>
+        <w:t xml:space="preserve"> </w:t>
+      </w:r>
+      <w:proofErr w:type="spellStart"/>
+      <w:proofErr w:type="gramStart"/>
+      <w:r>
+        <w:rPr>
+          <w:rFonts w:ascii="Courier New" w:hAnsi="Courier New" w:cs="Courier New"/>
+          <w:color w:val="CC6C1D"/>
+          <w:sz w:val="20"/>
+          <w:szCs w:val="20"/>
+        </w:rPr>
+        <w:t>this</w:t>
+      </w:r>
+      <w:r>
+        <w:rPr>
+          <w:rFonts w:ascii="Courier New" w:hAnsi="Courier New" w:cs="Courier New"/>
+          <w:color w:val="E6E6FA"/>
+          <w:sz w:val="20"/>
+          <w:szCs w:val="20"/>
+        </w:rPr>
+        <w:t>.</w:t>
+      </w:r>
+      <w:r>
+        <w:rPr>
+          <w:rFonts w:ascii="Courier New" w:hAnsi="Courier New" w:cs="Courier New"/>
+          <w:color w:val="A7EC21"/>
+          <w:sz w:val="20"/>
+          <w:szCs w:val="20"/>
+        </w:rPr>
+        <w:t>createFromArgsTest</w:t>
+      </w:r>
+      <w:proofErr w:type="spellEnd"/>
+      <w:proofErr w:type="gramEnd"/>
+      <w:r>
+        <w:rPr>
+          <w:rFonts w:ascii="Courier New" w:hAnsi="Courier New" w:cs="Courier New"/>
+          <w:color w:val="F9FAF4"/>
+          <w:sz w:val="20"/>
+          <w:szCs w:val="20"/>
+        </w:rPr>
+        <w:t>(</w:t>
+      </w:r>
+      <w:r>
+        <w:rPr>
+          <w:rFonts w:ascii="Courier New" w:hAnsi="Courier New" w:cs="Courier New"/>
+          <w:color w:val="17C6A3"/>
+          <w:sz w:val="20"/>
+          <w:szCs w:val="20"/>
+        </w:rPr>
+        <w:t>"1"</w:t>
+      </w:r>
+      <w:r>
+        <w:rPr>
+          <w:rFonts w:ascii="Courier New" w:hAnsi="Courier New" w:cs="Courier New"/>
+          <w:color w:val="E6E6FA"/>
+          <w:sz w:val="20"/>
+          <w:szCs w:val="20"/>
+        </w:rPr>
+        <w:t>,</w:t>
+      </w:r>
+      <w:r>
+        <w:rPr>
+          <w:rFonts w:ascii="Courier New" w:hAnsi="Courier New" w:cs="Courier New"/>
+          <w:color w:val="D9E8F7"/>
+          <w:sz w:val="20"/>
+          <w:szCs w:val="20"/>
+        </w:rPr>
+        <w:t xml:space="preserve"> </w:t>
+      </w:r>
+      <w:r>
+        <w:rPr>
+          <w:rFonts w:ascii="Courier New" w:hAnsi="Courier New" w:cs="Courier New"/>
+          <w:color w:val="17C6A3"/>
+          <w:sz w:val="20"/>
+          <w:szCs w:val="20"/>
+        </w:rPr>
+        <w:t>"1"</w:t>
+      </w:r>
+      <w:r>
+        <w:rPr>
+          <w:rFonts w:ascii="Courier New" w:hAnsi="Courier New" w:cs="Courier New"/>
+          <w:color w:val="E6E6FA"/>
+          <w:sz w:val="20"/>
+          <w:szCs w:val="20"/>
+        </w:rPr>
+        <w:t>,</w:t>
+      </w:r>
+      <w:r>
+        <w:rPr>
+          <w:rFonts w:ascii="Courier New" w:hAnsi="Courier New" w:cs="Courier New"/>
+          <w:color w:val="D9E8F7"/>
+          <w:sz w:val="20"/>
+          <w:szCs w:val="20"/>
+        </w:rPr>
+        <w:t xml:space="preserve"> </w:t>
+      </w:r>
+      <w:r>
+        <w:rPr>
+          <w:rFonts w:ascii="Courier New" w:hAnsi="Courier New" w:cs="Courier New"/>
+          <w:color w:val="17C6A3"/>
+          <w:sz w:val="20"/>
+          <w:szCs w:val="20"/>
+        </w:rPr>
+        <w:t>"2"</w:t>
+      </w:r>
+      <w:r>
+        <w:rPr>
+          <w:rFonts w:ascii="Courier New" w:hAnsi="Courier New" w:cs="Courier New"/>
+          <w:color w:val="E6E6FA"/>
+          <w:sz w:val="20"/>
+          <w:szCs w:val="20"/>
+        </w:rPr>
+        <w:t>,</w:t>
+      </w:r>
+      <w:r>
+        <w:rPr>
+          <w:rFonts w:ascii="Courier New" w:hAnsi="Courier New" w:cs="Courier New"/>
+          <w:color w:val="D9E8F7"/>
+          <w:sz w:val="20"/>
+          <w:szCs w:val="20"/>
+        </w:rPr>
+        <w:t xml:space="preserve"> </w:t>
+      </w:r>
+      <w:r>
+        <w:rPr>
+          <w:rFonts w:ascii="Courier New" w:hAnsi="Courier New" w:cs="Courier New"/>
+          <w:color w:val="17C6A3"/>
+          <w:sz w:val="20"/>
+          <w:szCs w:val="20"/>
+        </w:rPr>
+        <w:t>"2"</w:t>
+      </w:r>
+      <w:r>
+        <w:rPr>
+          <w:rFonts w:ascii="Courier New" w:hAnsi="Courier New" w:cs="Courier New"/>
+          <w:color w:val="E6E6FA"/>
+          <w:sz w:val="20"/>
+          <w:szCs w:val="20"/>
+        </w:rPr>
+        <w:t>,</w:t>
+      </w:r>
+    </w:p>
+    <w:p>
+      <w:pPr>
+        <w:pStyle w:val="NormalWeb"/>
+        <w:shd w:val="clear" w:color="auto" w:fill="2F2F2F"/>
+        <w:spacing w:before="0" w:beforeAutospacing="0" w:after="0" w:afterAutospacing="0"/>
+        <w:rPr>
+          <w:rFonts w:ascii="Courier New" w:hAnsi="Courier New" w:cs="Courier New"/>
+          <w:color w:val="AAAAAA"/>
+          <w:sz w:val="20"/>
+          <w:szCs w:val="20"/>
+        </w:rPr>
+      </w:pPr>
+      <w:r>
+        <w:rPr>
+          <w:rFonts w:ascii="Courier New" w:hAnsi="Courier New" w:cs="Courier New"/>
+          <w:color w:val="D9E8F7"/>
+          <w:sz w:val="20"/>
+          <w:szCs w:val="20"/>
+        </w:rPr>
+        <w:t xml:space="preserve">                </w:t>
+      </w:r>
+      <w:r>
+        <w:rPr>
+          <w:rFonts w:ascii="Courier New" w:hAnsi="Courier New" w:cs="Courier New"/>
+          <w:color w:val="17C6A3"/>
+          <w:sz w:val="20"/>
+          <w:szCs w:val="20"/>
+        </w:rPr>
+        <w:t>"3"</w:t>
+      </w:r>
+      <w:r>
+        <w:rPr>
+          <w:rFonts w:ascii="Courier New" w:hAnsi="Courier New" w:cs="Courier New"/>
+          <w:color w:val="E6E6FA"/>
+          <w:sz w:val="20"/>
+          <w:szCs w:val="20"/>
+        </w:rPr>
+        <w:t>,</w:t>
+      </w:r>
+      <w:r>
+        <w:rPr>
+          <w:rFonts w:ascii="Courier New" w:hAnsi="Courier New" w:cs="Courier New"/>
+          <w:color w:val="D9E8F7"/>
+          <w:sz w:val="20"/>
+          <w:szCs w:val="20"/>
+        </w:rPr>
+        <w:t xml:space="preserve"> </w:t>
+      </w:r>
+      <w:r>
+        <w:rPr>
+          <w:rFonts w:ascii="Courier New" w:hAnsi="Courier New" w:cs="Courier New"/>
+          <w:color w:val="17C6A3"/>
+          <w:sz w:val="20"/>
+          <w:szCs w:val="20"/>
+        </w:rPr>
+        <w:t>"3"</w:t>
+      </w:r>
+      <w:proofErr w:type="gramStart"/>
+      <w:r>
+        <w:rPr>
+          <w:rFonts w:ascii="Courier New" w:hAnsi="Courier New" w:cs="Courier New"/>
+          <w:color w:val="F9FAF4"/>
+          <w:sz w:val="20"/>
+          <w:szCs w:val="20"/>
+        </w:rPr>
+        <w:t>)</w:t>
+      </w:r>
+      <w:r>
+        <w:rPr>
+          <w:rFonts w:ascii="Courier New" w:hAnsi="Courier New" w:cs="Courier New"/>
+          <w:color w:val="E6E6FA"/>
+          <w:sz w:val="20"/>
+          <w:szCs w:val="20"/>
+        </w:rPr>
+        <w:t>;</w:t>
+      </w:r>
+      <w:proofErr w:type="gramEnd"/>
+    </w:p>
+    <w:p>
+      <w:pPr>
+        <w:pStyle w:val="NormalWeb"/>
+        <w:shd w:val="clear" w:color="auto" w:fill="2F2F2F"/>
+        <w:spacing w:before="0" w:beforeAutospacing="0" w:after="0" w:afterAutospacing="0"/>
+        <w:rPr>
+          <w:rFonts w:ascii="Courier New" w:hAnsi="Courier New" w:cs="Courier New"/>
+          <w:color w:val="AAAAAA"/>
+          <w:sz w:val="20"/>
+          <w:szCs w:val="20"/>
+        </w:rPr>
+      </w:pPr>
+    </w:p>
+    <w:p>
+      <w:pPr>
+        <w:pStyle w:val="NormalWeb"/>
+        <w:shd w:val="clear" w:color="auto" w:fill="2F2F2F"/>
+        <w:spacing w:before="0" w:beforeAutospacing="0" w:after="0" w:afterAutospacing="0"/>
+        <w:rPr>
+          <w:rFonts w:ascii="Courier New" w:hAnsi="Courier New" w:cs="Courier New"/>
+          <w:color w:val="AAAAAA"/>
+          <w:sz w:val="20"/>
+          <w:szCs w:val="20"/>
+        </w:rPr>
+      </w:pPr>
+      <w:r>
+        <w:rPr>
+          <w:rFonts w:ascii="Courier New" w:hAnsi="Courier New" w:cs="Courier New"/>
+          <w:color w:val="D9E8F7"/>
+          <w:sz w:val="20"/>
+          <w:szCs w:val="20"/>
+        </w:rPr>
+        <w:t xml:space="preserve">        </w:t>
+      </w:r>
+      <w:proofErr w:type="spellStart"/>
+      <w:proofErr w:type="gramStart"/>
+      <w:r>
+        <w:rPr>
+          <w:rFonts w:ascii="Courier New" w:hAnsi="Courier New" w:cs="Courier New"/>
+          <w:i/>
+          <w:iCs/>
+          <w:color w:val="96EC3F"/>
+          <w:sz w:val="20"/>
+          <w:szCs w:val="20"/>
+        </w:rPr>
+        <w:t>assertEquals</w:t>
+      </w:r>
+      <w:proofErr w:type="spellEnd"/>
+      <w:r>
+        <w:rPr>
+          <w:rFonts w:ascii="Courier New" w:hAnsi="Courier New" w:cs="Courier New"/>
+          <w:color w:val="F9FAF4"/>
+          <w:sz w:val="20"/>
+          <w:szCs w:val="20"/>
+        </w:rPr>
+        <w:t>(</w:t>
+      </w:r>
+      <w:proofErr w:type="gramEnd"/>
+      <w:r>
+        <w:rPr>
+          <w:rFonts w:ascii="Courier New" w:hAnsi="Courier New" w:cs="Courier New"/>
+          <w:color w:val="6897BB"/>
+          <w:sz w:val="20"/>
+          <w:szCs w:val="20"/>
+          <w:shd w:val="clear" w:color="auto" w:fill="FFFFBE"/>
+        </w:rPr>
+        <w:t>3</w:t>
+      </w:r>
+      <w:r>
+        <w:rPr>
+          <w:rFonts w:ascii="Courier New" w:hAnsi="Courier New" w:cs="Courier New"/>
+          <w:color w:val="E6E6FA"/>
+          <w:sz w:val="20"/>
+          <w:szCs w:val="20"/>
+          <w:shd w:val="clear" w:color="auto" w:fill="FFFFBE"/>
+        </w:rPr>
+        <w:t>,</w:t>
+      </w:r>
+      <w:r>
+        <w:rPr>
+          <w:rFonts w:ascii="Courier New" w:hAnsi="Courier New" w:cs="Courier New"/>
+          <w:color w:val="D9E8F7"/>
+          <w:sz w:val="20"/>
+          <w:szCs w:val="20"/>
+          <w:shd w:val="clear" w:color="auto" w:fill="FFFFBE"/>
+        </w:rPr>
+        <w:t xml:space="preserve"> </w:t>
+      </w:r>
+      <w:proofErr w:type="spellStart"/>
+      <w:r>
+        <w:rPr>
+          <w:rFonts w:ascii="Courier New" w:hAnsi="Courier New" w:cs="Courier New"/>
+          <w:color w:val="F3EC79"/>
+          <w:sz w:val="20"/>
+          <w:szCs w:val="20"/>
+          <w:shd w:val="clear" w:color="auto" w:fill="FFFFBE"/>
+        </w:rPr>
+        <w:t>test</w:t>
+      </w:r>
+      <w:r>
+        <w:rPr>
+          <w:rFonts w:ascii="Courier New" w:hAnsi="Courier New" w:cs="Courier New"/>
+          <w:color w:val="E6E6FA"/>
+          <w:sz w:val="20"/>
+          <w:szCs w:val="20"/>
+          <w:shd w:val="clear" w:color="auto" w:fill="FFFFBE"/>
+        </w:rPr>
+        <w:t>.</w:t>
+      </w:r>
+      <w:r>
+        <w:rPr>
+          <w:rFonts w:ascii="Courier New" w:hAnsi="Courier New" w:cs="Courier New"/>
+          <w:color w:val="80F6A7"/>
+          <w:sz w:val="20"/>
+          <w:szCs w:val="20"/>
+          <w:shd w:val="clear" w:color="auto" w:fill="FFFFBE"/>
+        </w:rPr>
+        <w:t>size</w:t>
+      </w:r>
+      <w:proofErr w:type="spellEnd"/>
+      <w:r>
+        <w:rPr>
+          <w:rFonts w:ascii="Courier New" w:hAnsi="Courier New" w:cs="Courier New"/>
+          <w:color w:val="F9FAF4"/>
+          <w:sz w:val="20"/>
+          <w:szCs w:val="20"/>
+          <w:shd w:val="clear" w:color="auto" w:fill="FFFFBE"/>
+        </w:rPr>
+        <w:t>())</w:t>
+      </w:r>
+      <w:r>
+        <w:rPr>
+          <w:rFonts w:ascii="Courier New" w:hAnsi="Courier New" w:cs="Courier New"/>
+          <w:color w:val="E6E6FA"/>
+          <w:sz w:val="20"/>
+          <w:szCs w:val="20"/>
+          <w:shd w:val="clear" w:color="auto" w:fill="FFFFBE"/>
+        </w:rPr>
+        <w:t>;</w:t>
+      </w:r>
+    </w:p>
+    <w:p>
+      <w:pPr>
+        <w:pStyle w:val="NormalWeb"/>
+        <w:shd w:val="clear" w:color="auto" w:fill="2F2F2F"/>
+        <w:spacing w:before="0" w:beforeAutospacing="0" w:after="0" w:afterAutospacing="0"/>
+        <w:rPr>
+          <w:rFonts w:ascii="Courier New" w:hAnsi="Courier New" w:cs="Courier New"/>
+          <w:color w:val="AAAAAA"/>
+          <w:sz w:val="20"/>
+          <w:szCs w:val="20"/>
+        </w:rPr>
+      </w:pPr>
+      <w:r>
+        <w:rPr>
+          <w:rFonts w:ascii="Courier New" w:hAnsi="Courier New" w:cs="Courier New"/>
+          <w:color w:val="D9E8F7"/>
+          <w:sz w:val="20"/>
+          <w:szCs w:val="20"/>
+        </w:rPr>
+        <w:t xml:space="preserve">    </w:t>
+      </w:r>
+      <w:r>
+        <w:rPr>
+          <w:rFonts w:ascii="Courier New" w:hAnsi="Courier New" w:cs="Courier New"/>
+          <w:color w:val="F9FAF4"/>
+          <w:sz w:val="20"/>
+          <w:szCs w:val="20"/>
+        </w:rPr>
         <w:t>}</w:t>
       </w:r>
     </w:p>
@@ -565,6 +6335,22 @@
     <w:semiHidden/>
     <w:unhideWhenUsed/>
   </w:style>
+  <w:style w:type="paragraph" w:styleId="NormalWeb">
+    <w:name w:val="Normal (Web)"/>
+    <w:basedOn w:val="Normal"/>
+    <w:uiPriority w:val="99"/>
+    <w:semiHidden/>
+    <w:unhideWhenUsed/>
+    <w:rsid w:val="000616C3"/>
+    <w:pPr>
+      <w:spacing w:before="100" w:beforeAutospacing="1" w:after="100" w:afterAutospacing="1" w:line="240" w:lineRule="auto"/>
+    </w:pPr>
+    <w:rPr>
+      <w:rFonts w:ascii="Times New Roman" w:eastAsia="Times New Roman" w:hAnsi="Times New Roman" w:cs="Times New Roman"/>
+      <w:sz w:val="24"/>
+      <w:szCs w:val="24"/>
+    </w:rPr>
+  </w:style>
 </w:styles>
 </file>
 

--- a/Autumn 2023/Software 2/Homework/Homework9.docx
+++ b/Autumn 2023/Software 2/Homework/Homework9.docx
@@ -1,31 +1,15 @@
 
 <file path=word/document.xml><?xml version="1.0" encoding="utf-8"?>
-<w:document xmlns:wpc="http://schemas.microsoft.com/office/word/2010/wordprocessingCanvas" xmlns:cx="http://schemas.microsoft.com/office/drawing/2014/chartex" xmlns:cx1="http://schemas.microsoft.com/office/drawing/2015/9/8/chartex" xmlns:cx2="http://schemas.microsoft.com/office/drawing/2015/10/21/chartex" xmlns:cx3="http://schemas.microsoft.com/office/drawing/2016/5/9/chartex" xmlns:cx4="http://schemas.microsoft.com/office/drawing/2016/5/10/chartex" xmlns:cx5="http://schemas.microsoft.com/office/drawing/2016/5/11/chartex" xmlns:cx6="http://schemas.microsoft.com/office/drawing/2016/5/12/chartex" xmlns:cx7="http://schemas.microsoft.com/office/drawing/2016/5/13/chartex" xmlns:cx8="http://schemas.microsoft.com/office/drawing/2016/5/14/chartex" xmlns:mc="http://schemas.openxmlformats.org/markup-compatibility/2006" xmlns:aink="http://schemas.microsoft.com/office/drawing/2016/ink" xmlns:am3d="http://schemas.microsoft.com/office/drawing/2017/model3d" xmlns:o="urn:schemas-microsoft-com:office:office" xmlns:oel="http://schemas.microsoft.com/office/2019/extlst" xmlns:r="http://schemas.openxmlformats.org/officeDocument/2006/relationships" xmlns:m="http://schemas.openxmlformats.org/officeDocument/2006/math" xmlns:v="urn:schemas-microsoft-com:vml" xmlns:wp14="http://schemas.microsoft.com/office/word/2010/wordprocessingDrawing" xmlns:wp="http://schemas.openxmlformats.org/drawingml/2006/wordprocessingDrawing" xmlns:w10="urn:schemas-microsoft-com:office:word" xmlns:w="http://schemas.openxmlformats.org/wordprocessingml/2006/main" xmlns:w14="http://schemas.microsoft.com/office/word/2010/wordml" xmlns:w15="http://schemas.microsoft.com/office/word/2012/wordml" xmlns:w16cex="http://schemas.microsoft.com/office/word/2018/wordml/cex" xmlns:w16cid="http://schemas.microsoft.com/office/word/2016/wordml/cid" xmlns:w16="http://schemas.microsoft.com/office/word/2018/wordml" xmlns:w16sdtdh="http://schemas.microsoft.com/office/word/2020/wordml/sdtdatahash" xmlns:w16se="http://schemas.microsoft.com/office/word/2015/wordml/symex" xmlns:wpg="http://schemas.microsoft.com/office/word/2010/wordprocessingGroup" xmlns:wpi="http://schemas.microsoft.com/office/word/2010/wordprocessingInk" xmlns:wne="http://schemas.microsoft.com/office/word/2006/wordml" xmlns:wps="http://schemas.microsoft.com/office/word/2010/wordprocessingShape" mc:Ignorable="w14 w15 w16se w16cid w16 w16cex w16sdtdh wp14">
+<w:document xmlns:wpc="http://schemas.microsoft.com/office/word/2010/wordprocessingCanvas" xmlns:cx="http://schemas.microsoft.com/office/drawing/2014/chartex" xmlns:cx1="http://schemas.microsoft.com/office/drawing/2015/9/8/chartex" xmlns:cx2="http://schemas.microsoft.com/office/drawing/2015/10/21/chartex" xmlns:cx3="http://schemas.microsoft.com/office/drawing/2016/5/9/chartex" xmlns:cx4="http://schemas.microsoft.com/office/drawing/2016/5/10/chartex" xmlns:cx5="http://schemas.microsoft.com/office/drawing/2016/5/11/chartex" xmlns:cx6="http://schemas.microsoft.com/office/drawing/2016/5/12/chartex" xmlns:cx7="http://schemas.microsoft.com/office/drawing/2016/5/13/chartex" xmlns:cx8="http://schemas.microsoft.com/office/drawing/2016/5/14/chartex" xmlns:mc="http://schemas.openxmlformats.org/markup-compatibility/2006" xmlns:aink="http://schemas.microsoft.com/office/drawing/2016/ink" xmlns:am3d="http://schemas.microsoft.com/office/drawing/2017/model3d" xmlns:o="urn:schemas-microsoft-com:office:office" xmlns:r="http://schemas.openxmlformats.org/officeDocument/2006/relationships" xmlns:m="http://schemas.openxmlformats.org/officeDocument/2006/math" xmlns:v="urn:schemas-microsoft-com:vml" xmlns:wp14="http://schemas.microsoft.com/office/word/2010/wordprocessingDrawing" xmlns:wp="http://schemas.openxmlformats.org/drawingml/2006/wordprocessingDrawing" xmlns:w10="urn:schemas-microsoft-com:office:word" xmlns:w="http://schemas.openxmlformats.org/wordprocessingml/2006/main" xmlns:w14="http://schemas.microsoft.com/office/word/2010/wordml" xmlns:w15="http://schemas.microsoft.com/office/word/2012/wordml" xmlns:w16cex="http://schemas.microsoft.com/office/word/2018/wordml/cex" xmlns:w16cid="http://schemas.microsoft.com/office/word/2016/wordml/cid" xmlns:w16="http://schemas.microsoft.com/office/word/2018/wordml" xmlns:w16sdtdh="http://schemas.microsoft.com/office/word/2020/wordml/sdtdatahash" xmlns:w16se="http://schemas.microsoft.com/office/word/2015/wordml/symex" xmlns:wpg="http://schemas.microsoft.com/office/word/2010/wordprocessingGroup" xmlns:wpi="http://schemas.microsoft.com/office/word/2010/wordprocessingInk" xmlns:wne="http://schemas.microsoft.com/office/word/2006/wordml" xmlns:wps="http://schemas.microsoft.com/office/word/2010/wordprocessingShape" mc:Ignorable="w14 w15 w16se w16cid w16 w16cex w16sdtdh wp14">
   <w:body>
     <w:p>
       <w:r>
-        <w:t xml:space="preserve">private static &lt;K, V&gt; void </w:t>
-      </w:r>
-      <w:proofErr w:type="spellStart"/>
-      <w:r>
-        <w:t>moveToFront</w:t>
-      </w:r>
-      <w:proofErr w:type="spellEnd"/>
-      <w:r>
-        <w:t>(Queue&lt;Pair&lt;K, V&gt;&gt; q, K key) {</w:t>
-      </w:r>
-    </w:p>
-    <w:p>
-      <w:r>
-        <w:t>Pair&lt;</w:t>
-      </w:r>
-      <w:proofErr w:type="gramStart"/>
-      <w:r>
-        <w:t>K,V</w:t>
-      </w:r>
-      <w:proofErr w:type="gramEnd"/>
-      <w:r>
-        <w:t>&gt; temp = null;</w:t>
+        <w:t>private static &lt;K, V&gt; void moveToFront(Queue&lt;Pair&lt;K, V&gt;&gt; q, K key) {</w:t>
+      </w:r>
+    </w:p>
+    <w:p>
+      <w:r>
+        <w:t>Pair&lt;K,V&gt; temp = null;</w:t>
       </w:r>
       <w:r>
         <w:tab/>
@@ -33,17 +17,7 @@
     </w:p>
     <w:p>
       <w:r>
-        <w:t xml:space="preserve">for (int I =0; I &lt; </w:t>
-      </w:r>
-      <w:proofErr w:type="spellStart"/>
-      <w:proofErr w:type="gramStart"/>
-      <w:r>
-        <w:t>q.length</w:t>
-      </w:r>
-      <w:proofErr w:type="spellEnd"/>
-      <w:proofErr w:type="gramEnd"/>
-      <w:r>
-        <w:t>(); i++) {</w:t>
+        <w:t>for (int I =0; I &lt; q.length(); i++) {</w:t>
       </w:r>
     </w:p>
     <w:p>
@@ -52,17 +26,7 @@
       </w:r>
       <w:r>
         <w:tab/>
-        <w:t xml:space="preserve">temp = </w:t>
-      </w:r>
-      <w:proofErr w:type="spellStart"/>
-      <w:proofErr w:type="gramStart"/>
-      <w:r>
-        <w:t>q.dequeue</w:t>
-      </w:r>
-      <w:proofErr w:type="spellEnd"/>
-      <w:proofErr w:type="gramEnd"/>
-      <w:r>
-        <w:t>();</w:t>
+        <w:t>temp = q.dequeue();</w:t>
       </w:r>
     </w:p>
     <w:p>
@@ -71,23 +35,7 @@
       </w:r>
       <w:r>
         <w:tab/>
-        <w:t>if (</w:t>
-      </w:r>
-      <w:proofErr w:type="spellStart"/>
-      <w:r>
-        <w:t>temp.key</w:t>
-      </w:r>
-      <w:proofErr w:type="spellEnd"/>
-      <w:r>
-        <w:t>(</w:t>
-      </w:r>
-      <w:proofErr w:type="gramStart"/>
-      <w:r>
-        <w:t>).equals</w:t>
-      </w:r>
-      <w:proofErr w:type="gramEnd"/>
-      <w:r>
-        <w:t>(key)) {</w:t>
+        <w:t>if (temp.key().equals(key)) {</w:t>
       </w:r>
     </w:p>
     <w:p>
@@ -99,17 +47,7 @@
       </w:r>
       <w:r>
         <w:tab/>
-        <w:t xml:space="preserve">I = </w:t>
-      </w:r>
-      <w:proofErr w:type="spellStart"/>
-      <w:proofErr w:type="gramStart"/>
-      <w:r>
-        <w:t>q.length</w:t>
-      </w:r>
-      <w:proofErr w:type="spellEnd"/>
-      <w:proofErr w:type="gramEnd"/>
-      <w:r>
-        <w:t>();</w:t>
+        <w:t>I = q.length();</w:t>
       </w:r>
     </w:p>
     <w:p>
@@ -127,16 +65,7 @@
       </w:r>
       <w:r>
         <w:tab/>
-      </w:r>
-      <w:proofErr w:type="spellStart"/>
-      <w:proofErr w:type="gramStart"/>
-      <w:r>
-        <w:t>q.enqueue</w:t>
-      </w:r>
-      <w:proofErr w:type="spellEnd"/>
-      <w:proofErr w:type="gramEnd"/>
-      <w:r>
-        <w:t>(temp);</w:t>
+        <w:t>q.enqueue(temp);</w:t>
       </w:r>
     </w:p>
     <w:p>
@@ -248,8 +177,6 @@
         </w:rPr>
         <w:t xml:space="preserve"> </w:t>
       </w:r>
-      <w:proofErr w:type="spellStart"/>
-      <w:proofErr w:type="gramStart"/>
       <w:r>
         <w:rPr>
           <w:rFonts w:ascii="Courier New" w:hAnsi="Courier New" w:cs="Courier New"/>
@@ -259,7 +186,203 @@
         </w:rPr>
         <w:t>addTest</w:t>
       </w:r>
-      <w:proofErr w:type="spellEnd"/>
+      <w:r>
+        <w:rPr>
+          <w:rFonts w:ascii="Courier New" w:hAnsi="Courier New" w:cs="Courier New"/>
+          <w:color w:val="F9FAF4"/>
+          <w:sz w:val="20"/>
+          <w:szCs w:val="20"/>
+        </w:rPr>
+        <w:t>()</w:t>
+      </w:r>
+      <w:r>
+        <w:rPr>
+          <w:rFonts w:ascii="Courier New" w:hAnsi="Courier New" w:cs="Courier New"/>
+          <w:color w:val="D9E8F7"/>
+          <w:sz w:val="20"/>
+          <w:szCs w:val="20"/>
+        </w:rPr>
+        <w:t xml:space="preserve"> </w:t>
+      </w:r>
+      <w:r>
+        <w:rPr>
+          <w:rFonts w:ascii="Courier New" w:hAnsi="Courier New" w:cs="Courier New"/>
+          <w:color w:val="F9FAF4"/>
+          <w:sz w:val="20"/>
+          <w:szCs w:val="20"/>
+        </w:rPr>
+        <w:t>{</w:t>
+      </w:r>
+    </w:p>
+    <w:p>
+      <w:pPr>
+        <w:pStyle w:val="NormalWeb"/>
+        <w:shd w:val="clear" w:color="auto" w:fill="2F2F2F"/>
+        <w:spacing w:before="0" w:beforeAutospacing="0" w:after="0" w:afterAutospacing="0"/>
+        <w:rPr>
+          <w:rFonts w:ascii="Courier New" w:hAnsi="Courier New" w:cs="Courier New"/>
+          <w:color w:val="AAAAAA"/>
+          <w:sz w:val="20"/>
+          <w:szCs w:val="20"/>
+        </w:rPr>
+      </w:pPr>
+    </w:p>
+    <w:p>
+      <w:pPr>
+        <w:pStyle w:val="NormalWeb"/>
+        <w:shd w:val="clear" w:color="auto" w:fill="2F2F2F"/>
+        <w:spacing w:before="0" w:beforeAutospacing="0" w:after="0" w:afterAutospacing="0"/>
+        <w:rPr>
+          <w:rFonts w:ascii="Courier New" w:hAnsi="Courier New" w:cs="Courier New"/>
+          <w:color w:val="AAAAAA"/>
+          <w:sz w:val="20"/>
+          <w:szCs w:val="20"/>
+        </w:rPr>
+      </w:pPr>
+      <w:r>
+        <w:rPr>
+          <w:rFonts w:ascii="Courier New" w:hAnsi="Courier New" w:cs="Courier New"/>
+          <w:color w:val="D9E8F7"/>
+          <w:sz w:val="20"/>
+          <w:szCs w:val="20"/>
+        </w:rPr>
+        <w:t xml:space="preserve">        </w:t>
+      </w:r>
+      <w:r>
+        <w:rPr>
+          <w:rFonts w:ascii="Courier New" w:hAnsi="Courier New" w:cs="Courier New"/>
+          <w:color w:val="80F2F6"/>
+          <w:sz w:val="20"/>
+          <w:szCs w:val="20"/>
+        </w:rPr>
+        <w:t>Map</w:t>
+      </w:r>
+      <w:r>
+        <w:rPr>
+          <w:rFonts w:ascii="Courier New" w:hAnsi="Courier New" w:cs="Courier New"/>
+          <w:color w:val="E6E6FA"/>
+          <w:sz w:val="20"/>
+          <w:szCs w:val="20"/>
+        </w:rPr>
+        <w:t>&lt;</w:t>
+      </w:r>
+      <w:r>
+        <w:rPr>
+          <w:rFonts w:ascii="Courier New" w:hAnsi="Courier New" w:cs="Courier New"/>
+          <w:color w:val="B166DA"/>
+          <w:sz w:val="20"/>
+          <w:szCs w:val="20"/>
+        </w:rPr>
+        <w:t>String</w:t>
+      </w:r>
+      <w:r>
+        <w:rPr>
+          <w:rFonts w:ascii="Courier New" w:hAnsi="Courier New" w:cs="Courier New"/>
+          <w:color w:val="E6E6FA"/>
+          <w:sz w:val="20"/>
+          <w:szCs w:val="20"/>
+        </w:rPr>
+        <w:t>,</w:t>
+      </w:r>
+      <w:r>
+        <w:rPr>
+          <w:rFonts w:ascii="Courier New" w:hAnsi="Courier New" w:cs="Courier New"/>
+          <w:color w:val="D9E8F7"/>
+          <w:sz w:val="20"/>
+          <w:szCs w:val="20"/>
+        </w:rPr>
+        <w:t xml:space="preserve"> </w:t>
+      </w:r>
+      <w:r>
+        <w:rPr>
+          <w:rFonts w:ascii="Courier New" w:hAnsi="Courier New" w:cs="Courier New"/>
+          <w:color w:val="B166DA"/>
+          <w:sz w:val="20"/>
+          <w:szCs w:val="20"/>
+        </w:rPr>
+        <w:t>String</w:t>
+      </w:r>
+      <w:r>
+        <w:rPr>
+          <w:rFonts w:ascii="Courier New" w:hAnsi="Courier New" w:cs="Courier New"/>
+          <w:color w:val="E6E6FA"/>
+          <w:sz w:val="20"/>
+          <w:szCs w:val="20"/>
+        </w:rPr>
+        <w:t>&gt;</w:t>
+      </w:r>
+      <w:r>
+        <w:rPr>
+          <w:rFonts w:ascii="Courier New" w:hAnsi="Courier New" w:cs="Courier New"/>
+          <w:color w:val="D9E8F7"/>
+          <w:sz w:val="20"/>
+          <w:szCs w:val="20"/>
+        </w:rPr>
+        <w:t xml:space="preserve"> </w:t>
+      </w:r>
+      <w:r>
+        <w:rPr>
+          <w:rFonts w:ascii="Courier New" w:hAnsi="Courier New" w:cs="Courier New"/>
+          <w:color w:val="F2F200"/>
+          <w:sz w:val="20"/>
+          <w:szCs w:val="20"/>
+        </w:rPr>
+        <w:t>test</w:t>
+      </w:r>
+      <w:r>
+        <w:rPr>
+          <w:rFonts w:ascii="Courier New" w:hAnsi="Courier New" w:cs="Courier New"/>
+          <w:color w:val="D9E8F7"/>
+          <w:sz w:val="20"/>
+          <w:szCs w:val="20"/>
+        </w:rPr>
+        <w:t xml:space="preserve"> </w:t>
+      </w:r>
+      <w:r>
+        <w:rPr>
+          <w:rFonts w:ascii="Courier New" w:hAnsi="Courier New" w:cs="Courier New"/>
+          <w:color w:val="E6E6FA"/>
+          <w:sz w:val="20"/>
+          <w:szCs w:val="20"/>
+        </w:rPr>
+        <w:t>=</w:t>
+      </w:r>
+      <w:r>
+        <w:rPr>
+          <w:rFonts w:ascii="Courier New" w:hAnsi="Courier New" w:cs="Courier New"/>
+          <w:color w:val="D9E8F7"/>
+          <w:sz w:val="20"/>
+          <w:szCs w:val="20"/>
+        </w:rPr>
+        <w:t xml:space="preserve"> </w:t>
+      </w:r>
+      <w:r>
+        <w:rPr>
+          <w:rFonts w:ascii="Courier New" w:hAnsi="Courier New" w:cs="Courier New"/>
+          <w:color w:val="CC6C1D"/>
+          <w:sz w:val="20"/>
+          <w:szCs w:val="20"/>
+        </w:rPr>
+        <w:t>this</w:t>
+      </w:r>
+      <w:r>
+        <w:rPr>
+          <w:rFonts w:ascii="Courier New" w:hAnsi="Courier New" w:cs="Courier New"/>
+          <w:color w:val="E6E6FA"/>
+          <w:sz w:val="20"/>
+          <w:szCs w:val="20"/>
+        </w:rPr>
+        <w:t>.</w:t>
+      </w:r>
+      <w:r>
+        <w:rPr>
+          <w:rFonts w:ascii="Courier New" w:hAnsi="Courier New" w:cs="Courier New"/>
+          <w:color w:val="A7EC21"/>
+          <w:sz w:val="20"/>
+          <w:szCs w:val="20"/>
+        </w:rPr>
+        <w:t>createFromArgsTest</w:t>
+      </w:r>
       <w:r>
         <w:rPr>
           <w:rFonts w:ascii="Courier New" w:hAnsi="Courier New" w:cs="Courier New"/>
@@ -269,7 +392,96 @@
         </w:rPr>
         <w:t>(</w:t>
       </w:r>
-      <w:proofErr w:type="gramEnd"/>
+      <w:r>
+        <w:rPr>
+          <w:rFonts w:ascii="Courier New" w:hAnsi="Courier New" w:cs="Courier New"/>
+          <w:color w:val="17C6A3"/>
+          <w:sz w:val="20"/>
+          <w:szCs w:val="20"/>
+        </w:rPr>
+        <w:t>"1"</w:t>
+      </w:r>
+      <w:r>
+        <w:rPr>
+          <w:rFonts w:ascii="Courier New" w:hAnsi="Courier New" w:cs="Courier New"/>
+          <w:color w:val="E6E6FA"/>
+          <w:sz w:val="20"/>
+          <w:szCs w:val="20"/>
+        </w:rPr>
+        <w:t>,</w:t>
+      </w:r>
+      <w:r>
+        <w:rPr>
+          <w:rFonts w:ascii="Courier New" w:hAnsi="Courier New" w:cs="Courier New"/>
+          <w:color w:val="D9E8F7"/>
+          <w:sz w:val="20"/>
+          <w:szCs w:val="20"/>
+        </w:rPr>
+        <w:t xml:space="preserve"> </w:t>
+      </w:r>
+      <w:r>
+        <w:rPr>
+          <w:rFonts w:ascii="Courier New" w:hAnsi="Courier New" w:cs="Courier New"/>
+          <w:color w:val="17C6A3"/>
+          <w:sz w:val="20"/>
+          <w:szCs w:val="20"/>
+        </w:rPr>
+        <w:t>"1"</w:t>
+      </w:r>
+      <w:r>
+        <w:rPr>
+          <w:rFonts w:ascii="Courier New" w:hAnsi="Courier New" w:cs="Courier New"/>
+          <w:color w:val="E6E6FA"/>
+          <w:sz w:val="20"/>
+          <w:szCs w:val="20"/>
+        </w:rPr>
+        <w:t>,</w:t>
+      </w:r>
+      <w:r>
+        <w:rPr>
+          <w:rFonts w:ascii="Courier New" w:hAnsi="Courier New" w:cs="Courier New"/>
+          <w:color w:val="D9E8F7"/>
+          <w:sz w:val="20"/>
+          <w:szCs w:val="20"/>
+        </w:rPr>
+        <w:t xml:space="preserve"> </w:t>
+      </w:r>
+      <w:r>
+        <w:rPr>
+          <w:rFonts w:ascii="Courier New" w:hAnsi="Courier New" w:cs="Courier New"/>
+          <w:color w:val="17C6A3"/>
+          <w:sz w:val="20"/>
+          <w:szCs w:val="20"/>
+        </w:rPr>
+        <w:t>"2"</w:t>
+      </w:r>
+      <w:r>
+        <w:rPr>
+          <w:rFonts w:ascii="Courier New" w:hAnsi="Courier New" w:cs="Courier New"/>
+          <w:color w:val="E6E6FA"/>
+          <w:sz w:val="20"/>
+          <w:szCs w:val="20"/>
+        </w:rPr>
+        <w:t>,</w:t>
+      </w:r>
+      <w:r>
+        <w:rPr>
+          <w:rFonts w:ascii="Courier New" w:hAnsi="Courier New" w:cs="Courier New"/>
+          <w:color w:val="D9E8F7"/>
+          <w:sz w:val="20"/>
+          <w:szCs w:val="20"/>
+        </w:rPr>
+        <w:t xml:space="preserve"> </w:t>
+      </w:r>
+      <w:r>
+        <w:rPr>
+          <w:rFonts w:ascii="Courier New" w:hAnsi="Courier New" w:cs="Courier New"/>
+          <w:color w:val="17C6A3"/>
+          <w:sz w:val="20"/>
+          <w:szCs w:val="20"/>
+        </w:rPr>
+        <w:t>"2"</w:t>
+      </w:r>
       <w:r>
         <w:rPr>
           <w:rFonts w:ascii="Courier New" w:hAnsi="Courier New" w:cs="Courier New"/>
@@ -282,34 +494,12 @@
       <w:r>
         <w:rPr>
           <w:rFonts w:ascii="Courier New" w:hAnsi="Courier New" w:cs="Courier New"/>
-          <w:color w:val="D9E8F7"/>
-          <w:sz w:val="20"/>
-          <w:szCs w:val="20"/>
-        </w:rPr>
-        <w:t xml:space="preserve"> </w:t>
-      </w:r>
-      <w:r>
-        <w:rPr>
-          <w:rFonts w:ascii="Courier New" w:hAnsi="Courier New" w:cs="Courier New"/>
-          <w:color w:val="F9FAF4"/>
-          <w:sz w:val="20"/>
-          <w:szCs w:val="20"/>
-        </w:rPr>
-        <w:t>{</w:t>
-      </w:r>
-    </w:p>
-    <w:p>
-      <w:pPr>
-        <w:pStyle w:val="NormalWeb"/>
-        <w:shd w:val="clear" w:color="auto" w:fill="2F2F2F"/>
-        <w:spacing w:before="0" w:beforeAutospacing="0" w:after="0" w:afterAutospacing="0"/>
-        <w:rPr>
-          <w:rFonts w:ascii="Courier New" w:hAnsi="Courier New" w:cs="Courier New"/>
-          <w:color w:val="AAAAAA"/>
-          <w:sz w:val="20"/>
-          <w:szCs w:val="20"/>
-        </w:rPr>
-      </w:pPr>
+          <w:color w:val="E6E6FA"/>
+          <w:sz w:val="20"/>
+          <w:szCs w:val="20"/>
+        </w:rPr>
+        <w:t>;</w:t>
+      </w:r>
     </w:p>
     <w:p>
       <w:pPr>
@@ -411,49 +601,293 @@
           <w:sz w:val="20"/>
           <w:szCs w:val="20"/>
         </w:rPr>
+        <w:t>ref</w:t>
+      </w:r>
+      <w:r>
+        <w:rPr>
+          <w:rFonts w:ascii="Courier New" w:hAnsi="Courier New" w:cs="Courier New"/>
+          <w:color w:val="D9E8F7"/>
+          <w:sz w:val="20"/>
+          <w:szCs w:val="20"/>
+        </w:rPr>
+        <w:t xml:space="preserve"> </w:t>
+      </w:r>
+      <w:r>
+        <w:rPr>
+          <w:rFonts w:ascii="Courier New" w:hAnsi="Courier New" w:cs="Courier New"/>
+          <w:color w:val="E6E6FA"/>
+          <w:sz w:val="20"/>
+          <w:szCs w:val="20"/>
+        </w:rPr>
+        <w:t>=</w:t>
+      </w:r>
+      <w:r>
+        <w:rPr>
+          <w:rFonts w:ascii="Courier New" w:hAnsi="Courier New" w:cs="Courier New"/>
+          <w:color w:val="D9E8F7"/>
+          <w:sz w:val="20"/>
+          <w:szCs w:val="20"/>
+        </w:rPr>
+        <w:t xml:space="preserve"> </w:t>
+      </w:r>
+      <w:r>
+        <w:rPr>
+          <w:rFonts w:ascii="Courier New" w:hAnsi="Courier New" w:cs="Courier New"/>
+          <w:color w:val="CC6C1D"/>
+          <w:sz w:val="20"/>
+          <w:szCs w:val="20"/>
+        </w:rPr>
+        <w:t>this</w:t>
+      </w:r>
+      <w:r>
+        <w:rPr>
+          <w:rFonts w:ascii="Courier New" w:hAnsi="Courier New" w:cs="Courier New"/>
+          <w:color w:val="E6E6FA"/>
+          <w:sz w:val="20"/>
+          <w:szCs w:val="20"/>
+        </w:rPr>
+        <w:t>.</w:t>
+      </w:r>
+      <w:r>
+        <w:rPr>
+          <w:rFonts w:ascii="Courier New" w:hAnsi="Courier New" w:cs="Courier New"/>
+          <w:color w:val="A7EC21"/>
+          <w:sz w:val="20"/>
+          <w:szCs w:val="20"/>
+        </w:rPr>
+        <w:t>createFromArgsRef</w:t>
+      </w:r>
+      <w:r>
+        <w:rPr>
+          <w:rFonts w:ascii="Courier New" w:hAnsi="Courier New" w:cs="Courier New"/>
+          <w:color w:val="F9FAF4"/>
+          <w:sz w:val="20"/>
+          <w:szCs w:val="20"/>
+        </w:rPr>
+        <w:t>(</w:t>
+      </w:r>
+      <w:r>
+        <w:rPr>
+          <w:rFonts w:ascii="Courier New" w:hAnsi="Courier New" w:cs="Courier New"/>
+          <w:color w:val="17C6A3"/>
+          <w:sz w:val="20"/>
+          <w:szCs w:val="20"/>
+        </w:rPr>
+        <w:t>"1"</w:t>
+      </w:r>
+      <w:r>
+        <w:rPr>
+          <w:rFonts w:ascii="Courier New" w:hAnsi="Courier New" w:cs="Courier New"/>
+          <w:color w:val="E6E6FA"/>
+          <w:sz w:val="20"/>
+          <w:szCs w:val="20"/>
+        </w:rPr>
+        <w:t>,</w:t>
+      </w:r>
+      <w:r>
+        <w:rPr>
+          <w:rFonts w:ascii="Courier New" w:hAnsi="Courier New" w:cs="Courier New"/>
+          <w:color w:val="D9E8F7"/>
+          <w:sz w:val="20"/>
+          <w:szCs w:val="20"/>
+        </w:rPr>
+        <w:t xml:space="preserve"> </w:t>
+      </w:r>
+      <w:r>
+        <w:rPr>
+          <w:rFonts w:ascii="Courier New" w:hAnsi="Courier New" w:cs="Courier New"/>
+          <w:color w:val="17C6A3"/>
+          <w:sz w:val="20"/>
+          <w:szCs w:val="20"/>
+        </w:rPr>
+        <w:t>"1"</w:t>
+      </w:r>
+      <w:r>
+        <w:rPr>
+          <w:rFonts w:ascii="Courier New" w:hAnsi="Courier New" w:cs="Courier New"/>
+          <w:color w:val="E6E6FA"/>
+          <w:sz w:val="20"/>
+          <w:szCs w:val="20"/>
+        </w:rPr>
+        <w:t>,</w:t>
+      </w:r>
+      <w:r>
+        <w:rPr>
+          <w:rFonts w:ascii="Courier New" w:hAnsi="Courier New" w:cs="Courier New"/>
+          <w:color w:val="D9E8F7"/>
+          <w:sz w:val="20"/>
+          <w:szCs w:val="20"/>
+        </w:rPr>
+        <w:t xml:space="preserve"> </w:t>
+      </w:r>
+      <w:r>
+        <w:rPr>
+          <w:rFonts w:ascii="Courier New" w:hAnsi="Courier New" w:cs="Courier New"/>
+          <w:color w:val="17C6A3"/>
+          <w:sz w:val="20"/>
+          <w:szCs w:val="20"/>
+        </w:rPr>
+        <w:t>"2"</w:t>
+      </w:r>
+      <w:r>
+        <w:rPr>
+          <w:rFonts w:ascii="Courier New" w:hAnsi="Courier New" w:cs="Courier New"/>
+          <w:color w:val="E6E6FA"/>
+          <w:sz w:val="20"/>
+          <w:szCs w:val="20"/>
+        </w:rPr>
+        <w:t>,</w:t>
+      </w:r>
+      <w:r>
+        <w:rPr>
+          <w:rFonts w:ascii="Courier New" w:hAnsi="Courier New" w:cs="Courier New"/>
+          <w:color w:val="D9E8F7"/>
+          <w:sz w:val="20"/>
+          <w:szCs w:val="20"/>
+        </w:rPr>
+        <w:t xml:space="preserve"> </w:t>
+      </w:r>
+      <w:r>
+        <w:rPr>
+          <w:rFonts w:ascii="Courier New" w:hAnsi="Courier New" w:cs="Courier New"/>
+          <w:color w:val="17C6A3"/>
+          <w:sz w:val="20"/>
+          <w:szCs w:val="20"/>
+        </w:rPr>
+        <w:t>"2"</w:t>
+      </w:r>
+      <w:r>
+        <w:rPr>
+          <w:rFonts w:ascii="Courier New" w:hAnsi="Courier New" w:cs="Courier New"/>
+          <w:color w:val="E6E6FA"/>
+          <w:sz w:val="20"/>
+          <w:szCs w:val="20"/>
+        </w:rPr>
+        <w:t>,</w:t>
+      </w:r>
+    </w:p>
+    <w:p>
+      <w:pPr>
+        <w:pStyle w:val="NormalWeb"/>
+        <w:shd w:val="clear" w:color="auto" w:fill="2F2F2F"/>
+        <w:spacing w:before="0" w:beforeAutospacing="0" w:after="0" w:afterAutospacing="0"/>
+        <w:rPr>
+          <w:rFonts w:ascii="Courier New" w:hAnsi="Courier New" w:cs="Courier New"/>
+          <w:color w:val="AAAAAA"/>
+          <w:sz w:val="20"/>
+          <w:szCs w:val="20"/>
+        </w:rPr>
+      </w:pPr>
+      <w:r>
+        <w:rPr>
+          <w:rFonts w:ascii="Courier New" w:hAnsi="Courier New" w:cs="Courier New"/>
+          <w:color w:val="D9E8F7"/>
+          <w:sz w:val="20"/>
+          <w:szCs w:val="20"/>
+        </w:rPr>
+        <w:t xml:space="preserve">                </w:t>
+      </w:r>
+      <w:r>
+        <w:rPr>
+          <w:rFonts w:ascii="Courier New" w:hAnsi="Courier New" w:cs="Courier New"/>
+          <w:color w:val="17C6A3"/>
+          <w:sz w:val="20"/>
+          <w:szCs w:val="20"/>
+        </w:rPr>
+        <w:t>"3"</w:t>
+      </w:r>
+      <w:r>
+        <w:rPr>
+          <w:rFonts w:ascii="Courier New" w:hAnsi="Courier New" w:cs="Courier New"/>
+          <w:color w:val="E6E6FA"/>
+          <w:sz w:val="20"/>
+          <w:szCs w:val="20"/>
+        </w:rPr>
+        <w:t>,</w:t>
+      </w:r>
+      <w:r>
+        <w:rPr>
+          <w:rFonts w:ascii="Courier New" w:hAnsi="Courier New" w:cs="Courier New"/>
+          <w:color w:val="D9E8F7"/>
+          <w:sz w:val="20"/>
+          <w:szCs w:val="20"/>
+        </w:rPr>
+        <w:t xml:space="preserve"> </w:t>
+      </w:r>
+      <w:r>
+        <w:rPr>
+          <w:rFonts w:ascii="Courier New" w:hAnsi="Courier New" w:cs="Courier New"/>
+          <w:color w:val="17C6A3"/>
+          <w:sz w:val="20"/>
+          <w:szCs w:val="20"/>
+        </w:rPr>
+        <w:t>"3"</w:t>
+      </w:r>
+      <w:r>
+        <w:rPr>
+          <w:rFonts w:ascii="Courier New" w:hAnsi="Courier New" w:cs="Courier New"/>
+          <w:color w:val="F9FAF4"/>
+          <w:sz w:val="20"/>
+          <w:szCs w:val="20"/>
+        </w:rPr>
+        <w:t>)</w:t>
+      </w:r>
+      <w:r>
+        <w:rPr>
+          <w:rFonts w:ascii="Courier New" w:hAnsi="Courier New" w:cs="Courier New"/>
+          <w:color w:val="E6E6FA"/>
+          <w:sz w:val="20"/>
+          <w:szCs w:val="20"/>
+        </w:rPr>
+        <w:t>;</w:t>
+      </w:r>
+    </w:p>
+    <w:p>
+      <w:pPr>
+        <w:pStyle w:val="NormalWeb"/>
+        <w:shd w:val="clear" w:color="auto" w:fill="2F2F2F"/>
+        <w:spacing w:before="0" w:beforeAutospacing="0" w:after="0" w:afterAutospacing="0"/>
+        <w:rPr>
+          <w:rFonts w:ascii="Courier New" w:hAnsi="Courier New" w:cs="Courier New"/>
+          <w:color w:val="AAAAAA"/>
+          <w:sz w:val="20"/>
+          <w:szCs w:val="20"/>
+        </w:rPr>
+      </w:pPr>
+    </w:p>
+    <w:p>
+      <w:pPr>
+        <w:pStyle w:val="NormalWeb"/>
+        <w:shd w:val="clear" w:color="auto" w:fill="2F2F2F"/>
+        <w:spacing w:before="0" w:beforeAutospacing="0" w:after="0" w:afterAutospacing="0"/>
+        <w:rPr>
+          <w:rFonts w:ascii="Courier New" w:hAnsi="Courier New" w:cs="Courier New"/>
+          <w:color w:val="AAAAAA"/>
+          <w:sz w:val="20"/>
+          <w:szCs w:val="20"/>
+        </w:rPr>
+      </w:pPr>
+      <w:r>
+        <w:rPr>
+          <w:rFonts w:ascii="Courier New" w:hAnsi="Courier New" w:cs="Courier New"/>
+          <w:color w:val="D9E8F7"/>
+          <w:sz w:val="20"/>
+          <w:szCs w:val="20"/>
+        </w:rPr>
+        <w:t xml:space="preserve">        </w:t>
+      </w:r>
+      <w:r>
+        <w:rPr>
+          <w:rFonts w:ascii="Courier New" w:hAnsi="Courier New" w:cs="Courier New"/>
+          <w:color w:val="F3EC79"/>
+          <w:sz w:val="20"/>
+          <w:szCs w:val="20"/>
+        </w:rPr>
         <w:t>test</w:t>
       </w:r>
       <w:r>
         <w:rPr>
           <w:rFonts w:ascii="Courier New" w:hAnsi="Courier New" w:cs="Courier New"/>
-          <w:color w:val="D9E8F7"/>
-          <w:sz w:val="20"/>
-          <w:szCs w:val="20"/>
-        </w:rPr>
-        <w:t xml:space="preserve"> </w:t>
-      </w:r>
-      <w:r>
-        <w:rPr>
-          <w:rFonts w:ascii="Courier New" w:hAnsi="Courier New" w:cs="Courier New"/>
-          <w:color w:val="E6E6FA"/>
-          <w:sz w:val="20"/>
-          <w:szCs w:val="20"/>
-        </w:rPr>
-        <w:t>=</w:t>
-      </w:r>
-      <w:r>
-        <w:rPr>
-          <w:rFonts w:ascii="Courier New" w:hAnsi="Courier New" w:cs="Courier New"/>
-          <w:color w:val="D9E8F7"/>
-          <w:sz w:val="20"/>
-          <w:szCs w:val="20"/>
-        </w:rPr>
-        <w:t xml:space="preserve"> </w:t>
-      </w:r>
-      <w:proofErr w:type="spellStart"/>
-      <w:proofErr w:type="gramStart"/>
-      <w:r>
-        <w:rPr>
-          <w:rFonts w:ascii="Courier New" w:hAnsi="Courier New" w:cs="Courier New"/>
-          <w:color w:val="CC6C1D"/>
-          <w:sz w:val="20"/>
-          <w:szCs w:val="20"/>
-        </w:rPr>
-        <w:t>this</w:t>
-      </w:r>
-      <w:r>
-        <w:rPr>
-          <w:rFonts w:ascii="Courier New" w:hAnsi="Courier New" w:cs="Courier New"/>
           <w:color w:val="E6E6FA"/>
           <w:sz w:val="20"/>
           <w:szCs w:val="20"/>
@@ -463,14 +897,12 @@
       <w:r>
         <w:rPr>
           <w:rFonts w:ascii="Courier New" w:hAnsi="Courier New" w:cs="Courier New"/>
-          <w:color w:val="A7EC21"/>
-          <w:sz w:val="20"/>
-          <w:szCs w:val="20"/>
-        </w:rPr>
-        <w:t>createFromArgsTest</w:t>
-      </w:r>
-      <w:proofErr w:type="spellEnd"/>
-      <w:proofErr w:type="gramEnd"/>
+          <w:color w:val="80F6A7"/>
+          <w:sz w:val="20"/>
+          <w:szCs w:val="20"/>
+        </w:rPr>
+        <w:t>add</w:t>
+      </w:r>
       <w:r>
         <w:rPr>
           <w:rFonts w:ascii="Courier New" w:hAnsi="Courier New" w:cs="Courier New"/>
@@ -487,7 +919,7 @@
           <w:sz w:val="20"/>
           <w:szCs w:val="20"/>
         </w:rPr>
-        <w:t>"1"</w:t>
+        <w:t>"3"</w:t>
       </w:r>
       <w:r>
         <w:rPr>
@@ -514,61 +946,7 @@
           <w:sz w:val="20"/>
           <w:szCs w:val="20"/>
         </w:rPr>
-        <w:t>"1"</w:t>
-      </w:r>
-      <w:r>
-        <w:rPr>
-          <w:rFonts w:ascii="Courier New" w:hAnsi="Courier New" w:cs="Courier New"/>
-          <w:color w:val="E6E6FA"/>
-          <w:sz w:val="20"/>
-          <w:szCs w:val="20"/>
-        </w:rPr>
-        <w:t>,</w:t>
-      </w:r>
-      <w:r>
-        <w:rPr>
-          <w:rFonts w:ascii="Courier New" w:hAnsi="Courier New" w:cs="Courier New"/>
-          <w:color w:val="D9E8F7"/>
-          <w:sz w:val="20"/>
-          <w:szCs w:val="20"/>
-        </w:rPr>
-        <w:t xml:space="preserve"> </w:t>
-      </w:r>
-      <w:r>
-        <w:rPr>
-          <w:rFonts w:ascii="Courier New" w:hAnsi="Courier New" w:cs="Courier New"/>
-          <w:color w:val="17C6A3"/>
-          <w:sz w:val="20"/>
-          <w:szCs w:val="20"/>
-        </w:rPr>
-        <w:t>"2"</w:t>
-      </w:r>
-      <w:r>
-        <w:rPr>
-          <w:rFonts w:ascii="Courier New" w:hAnsi="Courier New" w:cs="Courier New"/>
-          <w:color w:val="E6E6FA"/>
-          <w:sz w:val="20"/>
-          <w:szCs w:val="20"/>
-        </w:rPr>
-        <w:t>,</w:t>
-      </w:r>
-      <w:r>
-        <w:rPr>
-          <w:rFonts w:ascii="Courier New" w:hAnsi="Courier New" w:cs="Courier New"/>
-          <w:color w:val="D9E8F7"/>
-          <w:sz w:val="20"/>
-          <w:szCs w:val="20"/>
-        </w:rPr>
-        <w:t xml:space="preserve"> </w:t>
-      </w:r>
-      <w:r>
-        <w:rPr>
-          <w:rFonts w:ascii="Courier New" w:hAnsi="Courier New" w:cs="Courier New"/>
-          <w:color w:val="17C6A3"/>
-          <w:sz w:val="20"/>
-          <w:szCs w:val="20"/>
-        </w:rPr>
-        <w:t>"2"</w:t>
+        <w:t>"3"</w:t>
       </w:r>
       <w:r>
         <w:rPr>
@@ -601,6 +979,19 @@
           <w:szCs w:val="20"/>
         </w:rPr>
       </w:pPr>
+    </w:p>
+    <w:p>
+      <w:pPr>
+        <w:pStyle w:val="NormalWeb"/>
+        <w:shd w:val="clear" w:color="auto" w:fill="2F2F2F"/>
+        <w:spacing w:before="0" w:beforeAutospacing="0" w:after="0" w:afterAutospacing="0"/>
+        <w:rPr>
+          <w:rFonts w:ascii="Courier New" w:hAnsi="Courier New" w:cs="Courier New"/>
+          <w:color w:val="AAAAAA"/>
+          <w:sz w:val="20"/>
+          <w:szCs w:val="20"/>
+        </w:rPr>
+      </w:pPr>
       <w:r>
         <w:rPr>
           <w:rFonts w:ascii="Courier New" w:hAnsi="Courier New" w:cs="Courier New"/>
@@ -610,497 +1001,6 @@
         </w:rPr>
         <w:t xml:space="preserve">        </w:t>
       </w:r>
-      <w:r>
-        <w:rPr>
-          <w:rFonts w:ascii="Courier New" w:hAnsi="Courier New" w:cs="Courier New"/>
-          <w:color w:val="80F2F6"/>
-          <w:sz w:val="20"/>
-          <w:szCs w:val="20"/>
-        </w:rPr>
-        <w:t>Map</w:t>
-      </w:r>
-      <w:r>
-        <w:rPr>
-          <w:rFonts w:ascii="Courier New" w:hAnsi="Courier New" w:cs="Courier New"/>
-          <w:color w:val="E6E6FA"/>
-          <w:sz w:val="20"/>
-          <w:szCs w:val="20"/>
-        </w:rPr>
-        <w:t>&lt;</w:t>
-      </w:r>
-      <w:r>
-        <w:rPr>
-          <w:rFonts w:ascii="Courier New" w:hAnsi="Courier New" w:cs="Courier New"/>
-          <w:color w:val="B166DA"/>
-          <w:sz w:val="20"/>
-          <w:szCs w:val="20"/>
-        </w:rPr>
-        <w:t>String</w:t>
-      </w:r>
-      <w:r>
-        <w:rPr>
-          <w:rFonts w:ascii="Courier New" w:hAnsi="Courier New" w:cs="Courier New"/>
-          <w:color w:val="E6E6FA"/>
-          <w:sz w:val="20"/>
-          <w:szCs w:val="20"/>
-        </w:rPr>
-        <w:t>,</w:t>
-      </w:r>
-      <w:r>
-        <w:rPr>
-          <w:rFonts w:ascii="Courier New" w:hAnsi="Courier New" w:cs="Courier New"/>
-          <w:color w:val="D9E8F7"/>
-          <w:sz w:val="20"/>
-          <w:szCs w:val="20"/>
-        </w:rPr>
-        <w:t xml:space="preserve"> </w:t>
-      </w:r>
-      <w:r>
-        <w:rPr>
-          <w:rFonts w:ascii="Courier New" w:hAnsi="Courier New" w:cs="Courier New"/>
-          <w:color w:val="B166DA"/>
-          <w:sz w:val="20"/>
-          <w:szCs w:val="20"/>
-        </w:rPr>
-        <w:t>String</w:t>
-      </w:r>
-      <w:r>
-        <w:rPr>
-          <w:rFonts w:ascii="Courier New" w:hAnsi="Courier New" w:cs="Courier New"/>
-          <w:color w:val="E6E6FA"/>
-          <w:sz w:val="20"/>
-          <w:szCs w:val="20"/>
-        </w:rPr>
-        <w:t>&gt;</w:t>
-      </w:r>
-      <w:r>
-        <w:rPr>
-          <w:rFonts w:ascii="Courier New" w:hAnsi="Courier New" w:cs="Courier New"/>
-          <w:color w:val="D9E8F7"/>
-          <w:sz w:val="20"/>
-          <w:szCs w:val="20"/>
-        </w:rPr>
-        <w:t xml:space="preserve"> </w:t>
-      </w:r>
-      <w:r>
-        <w:rPr>
-          <w:rFonts w:ascii="Courier New" w:hAnsi="Courier New" w:cs="Courier New"/>
-          <w:color w:val="F2F200"/>
-          <w:sz w:val="20"/>
-          <w:szCs w:val="20"/>
-        </w:rPr>
-        <w:t>ref</w:t>
-      </w:r>
-      <w:r>
-        <w:rPr>
-          <w:rFonts w:ascii="Courier New" w:hAnsi="Courier New" w:cs="Courier New"/>
-          <w:color w:val="D9E8F7"/>
-          <w:sz w:val="20"/>
-          <w:szCs w:val="20"/>
-        </w:rPr>
-        <w:t xml:space="preserve"> </w:t>
-      </w:r>
-      <w:r>
-        <w:rPr>
-          <w:rFonts w:ascii="Courier New" w:hAnsi="Courier New" w:cs="Courier New"/>
-          <w:color w:val="E6E6FA"/>
-          <w:sz w:val="20"/>
-          <w:szCs w:val="20"/>
-        </w:rPr>
-        <w:t>=</w:t>
-      </w:r>
-      <w:r>
-        <w:rPr>
-          <w:rFonts w:ascii="Courier New" w:hAnsi="Courier New" w:cs="Courier New"/>
-          <w:color w:val="D9E8F7"/>
-          <w:sz w:val="20"/>
-          <w:szCs w:val="20"/>
-        </w:rPr>
-        <w:t xml:space="preserve"> </w:t>
-      </w:r>
-      <w:proofErr w:type="spellStart"/>
-      <w:proofErr w:type="gramStart"/>
-      <w:r>
-        <w:rPr>
-          <w:rFonts w:ascii="Courier New" w:hAnsi="Courier New" w:cs="Courier New"/>
-          <w:color w:val="CC6C1D"/>
-          <w:sz w:val="20"/>
-          <w:szCs w:val="20"/>
-        </w:rPr>
-        <w:t>this</w:t>
-      </w:r>
-      <w:r>
-        <w:rPr>
-          <w:rFonts w:ascii="Courier New" w:hAnsi="Courier New" w:cs="Courier New"/>
-          <w:color w:val="E6E6FA"/>
-          <w:sz w:val="20"/>
-          <w:szCs w:val="20"/>
-        </w:rPr>
-        <w:t>.</w:t>
-      </w:r>
-      <w:r>
-        <w:rPr>
-          <w:rFonts w:ascii="Courier New" w:hAnsi="Courier New" w:cs="Courier New"/>
-          <w:color w:val="A7EC21"/>
-          <w:sz w:val="20"/>
-          <w:szCs w:val="20"/>
-        </w:rPr>
-        <w:t>createFromArgsRef</w:t>
-      </w:r>
-      <w:proofErr w:type="spellEnd"/>
-      <w:proofErr w:type="gramEnd"/>
-      <w:r>
-        <w:rPr>
-          <w:rFonts w:ascii="Courier New" w:hAnsi="Courier New" w:cs="Courier New"/>
-          <w:color w:val="F9FAF4"/>
-          <w:sz w:val="20"/>
-          <w:szCs w:val="20"/>
-        </w:rPr>
-        <w:t>(</w:t>
-      </w:r>
-      <w:r>
-        <w:rPr>
-          <w:rFonts w:ascii="Courier New" w:hAnsi="Courier New" w:cs="Courier New"/>
-          <w:color w:val="17C6A3"/>
-          <w:sz w:val="20"/>
-          <w:szCs w:val="20"/>
-        </w:rPr>
-        <w:t>"1"</w:t>
-      </w:r>
-      <w:r>
-        <w:rPr>
-          <w:rFonts w:ascii="Courier New" w:hAnsi="Courier New" w:cs="Courier New"/>
-          <w:color w:val="E6E6FA"/>
-          <w:sz w:val="20"/>
-          <w:szCs w:val="20"/>
-        </w:rPr>
-        <w:t>,</w:t>
-      </w:r>
-      <w:r>
-        <w:rPr>
-          <w:rFonts w:ascii="Courier New" w:hAnsi="Courier New" w:cs="Courier New"/>
-          <w:color w:val="D9E8F7"/>
-          <w:sz w:val="20"/>
-          <w:szCs w:val="20"/>
-        </w:rPr>
-        <w:t xml:space="preserve"> </w:t>
-      </w:r>
-      <w:r>
-        <w:rPr>
-          <w:rFonts w:ascii="Courier New" w:hAnsi="Courier New" w:cs="Courier New"/>
-          <w:color w:val="17C6A3"/>
-          <w:sz w:val="20"/>
-          <w:szCs w:val="20"/>
-        </w:rPr>
-        <w:t>"1"</w:t>
-      </w:r>
-      <w:r>
-        <w:rPr>
-          <w:rFonts w:ascii="Courier New" w:hAnsi="Courier New" w:cs="Courier New"/>
-          <w:color w:val="E6E6FA"/>
-          <w:sz w:val="20"/>
-          <w:szCs w:val="20"/>
-        </w:rPr>
-        <w:t>,</w:t>
-      </w:r>
-      <w:r>
-        <w:rPr>
-          <w:rFonts w:ascii="Courier New" w:hAnsi="Courier New" w:cs="Courier New"/>
-          <w:color w:val="D9E8F7"/>
-          <w:sz w:val="20"/>
-          <w:szCs w:val="20"/>
-        </w:rPr>
-        <w:t xml:space="preserve"> </w:t>
-      </w:r>
-      <w:r>
-        <w:rPr>
-          <w:rFonts w:ascii="Courier New" w:hAnsi="Courier New" w:cs="Courier New"/>
-          <w:color w:val="17C6A3"/>
-          <w:sz w:val="20"/>
-          <w:szCs w:val="20"/>
-        </w:rPr>
-        <w:t>"2"</w:t>
-      </w:r>
-      <w:r>
-        <w:rPr>
-          <w:rFonts w:ascii="Courier New" w:hAnsi="Courier New" w:cs="Courier New"/>
-          <w:color w:val="E6E6FA"/>
-          <w:sz w:val="20"/>
-          <w:szCs w:val="20"/>
-        </w:rPr>
-        <w:t>,</w:t>
-      </w:r>
-      <w:r>
-        <w:rPr>
-          <w:rFonts w:ascii="Courier New" w:hAnsi="Courier New" w:cs="Courier New"/>
-          <w:color w:val="D9E8F7"/>
-          <w:sz w:val="20"/>
-          <w:szCs w:val="20"/>
-        </w:rPr>
-        <w:t xml:space="preserve"> </w:t>
-      </w:r>
-      <w:r>
-        <w:rPr>
-          <w:rFonts w:ascii="Courier New" w:hAnsi="Courier New" w:cs="Courier New"/>
-          <w:color w:val="17C6A3"/>
-          <w:sz w:val="20"/>
-          <w:szCs w:val="20"/>
-        </w:rPr>
-        <w:t>"2"</w:t>
-      </w:r>
-      <w:r>
-        <w:rPr>
-          <w:rFonts w:ascii="Courier New" w:hAnsi="Courier New" w:cs="Courier New"/>
-          <w:color w:val="E6E6FA"/>
-          <w:sz w:val="20"/>
-          <w:szCs w:val="20"/>
-        </w:rPr>
-        <w:t>,</w:t>
-      </w:r>
-    </w:p>
-    <w:p>
-      <w:pPr>
-        <w:pStyle w:val="NormalWeb"/>
-        <w:shd w:val="clear" w:color="auto" w:fill="2F2F2F"/>
-        <w:spacing w:before="0" w:beforeAutospacing="0" w:after="0" w:afterAutospacing="0"/>
-        <w:rPr>
-          <w:rFonts w:ascii="Courier New" w:hAnsi="Courier New" w:cs="Courier New"/>
-          <w:color w:val="AAAAAA"/>
-          <w:sz w:val="20"/>
-          <w:szCs w:val="20"/>
-        </w:rPr>
-      </w:pPr>
-      <w:r>
-        <w:rPr>
-          <w:rFonts w:ascii="Courier New" w:hAnsi="Courier New" w:cs="Courier New"/>
-          <w:color w:val="D9E8F7"/>
-          <w:sz w:val="20"/>
-          <w:szCs w:val="20"/>
-        </w:rPr>
-        <w:t xml:space="preserve">                </w:t>
-      </w:r>
-      <w:r>
-        <w:rPr>
-          <w:rFonts w:ascii="Courier New" w:hAnsi="Courier New" w:cs="Courier New"/>
-          <w:color w:val="17C6A3"/>
-          <w:sz w:val="20"/>
-          <w:szCs w:val="20"/>
-        </w:rPr>
-        <w:t>"3"</w:t>
-      </w:r>
-      <w:r>
-        <w:rPr>
-          <w:rFonts w:ascii="Courier New" w:hAnsi="Courier New" w:cs="Courier New"/>
-          <w:color w:val="E6E6FA"/>
-          <w:sz w:val="20"/>
-          <w:szCs w:val="20"/>
-        </w:rPr>
-        <w:t>,</w:t>
-      </w:r>
-      <w:r>
-        <w:rPr>
-          <w:rFonts w:ascii="Courier New" w:hAnsi="Courier New" w:cs="Courier New"/>
-          <w:color w:val="D9E8F7"/>
-          <w:sz w:val="20"/>
-          <w:szCs w:val="20"/>
-        </w:rPr>
-        <w:t xml:space="preserve"> </w:t>
-      </w:r>
-      <w:r>
-        <w:rPr>
-          <w:rFonts w:ascii="Courier New" w:hAnsi="Courier New" w:cs="Courier New"/>
-          <w:color w:val="17C6A3"/>
-          <w:sz w:val="20"/>
-          <w:szCs w:val="20"/>
-        </w:rPr>
-        <w:t>"3"</w:t>
-      </w:r>
-      <w:proofErr w:type="gramStart"/>
-      <w:r>
-        <w:rPr>
-          <w:rFonts w:ascii="Courier New" w:hAnsi="Courier New" w:cs="Courier New"/>
-          <w:color w:val="F9FAF4"/>
-          <w:sz w:val="20"/>
-          <w:szCs w:val="20"/>
-        </w:rPr>
-        <w:t>)</w:t>
-      </w:r>
-      <w:r>
-        <w:rPr>
-          <w:rFonts w:ascii="Courier New" w:hAnsi="Courier New" w:cs="Courier New"/>
-          <w:color w:val="E6E6FA"/>
-          <w:sz w:val="20"/>
-          <w:szCs w:val="20"/>
-        </w:rPr>
-        <w:t>;</w:t>
-      </w:r>
-      <w:proofErr w:type="gramEnd"/>
-    </w:p>
-    <w:p>
-      <w:pPr>
-        <w:pStyle w:val="NormalWeb"/>
-        <w:shd w:val="clear" w:color="auto" w:fill="2F2F2F"/>
-        <w:spacing w:before="0" w:beforeAutospacing="0" w:after="0" w:afterAutospacing="0"/>
-        <w:rPr>
-          <w:rFonts w:ascii="Courier New" w:hAnsi="Courier New" w:cs="Courier New"/>
-          <w:color w:val="AAAAAA"/>
-          <w:sz w:val="20"/>
-          <w:szCs w:val="20"/>
-        </w:rPr>
-      </w:pPr>
-    </w:p>
-    <w:p>
-      <w:pPr>
-        <w:pStyle w:val="NormalWeb"/>
-        <w:shd w:val="clear" w:color="auto" w:fill="2F2F2F"/>
-        <w:spacing w:before="0" w:beforeAutospacing="0" w:after="0" w:afterAutospacing="0"/>
-        <w:rPr>
-          <w:rFonts w:ascii="Courier New" w:hAnsi="Courier New" w:cs="Courier New"/>
-          <w:color w:val="AAAAAA"/>
-          <w:sz w:val="20"/>
-          <w:szCs w:val="20"/>
-        </w:rPr>
-      </w:pPr>
-      <w:r>
-        <w:rPr>
-          <w:rFonts w:ascii="Courier New" w:hAnsi="Courier New" w:cs="Courier New"/>
-          <w:color w:val="D9E8F7"/>
-          <w:sz w:val="20"/>
-          <w:szCs w:val="20"/>
-        </w:rPr>
-        <w:t xml:space="preserve">        </w:t>
-      </w:r>
-      <w:proofErr w:type="spellStart"/>
-      <w:proofErr w:type="gramStart"/>
-      <w:r>
-        <w:rPr>
-          <w:rFonts w:ascii="Courier New" w:hAnsi="Courier New" w:cs="Courier New"/>
-          <w:color w:val="F3EC79"/>
-          <w:sz w:val="20"/>
-          <w:szCs w:val="20"/>
-        </w:rPr>
-        <w:t>test</w:t>
-      </w:r>
-      <w:r>
-        <w:rPr>
-          <w:rFonts w:ascii="Courier New" w:hAnsi="Courier New" w:cs="Courier New"/>
-          <w:color w:val="E6E6FA"/>
-          <w:sz w:val="20"/>
-          <w:szCs w:val="20"/>
-        </w:rPr>
-        <w:t>.</w:t>
-      </w:r>
-      <w:r>
-        <w:rPr>
-          <w:rFonts w:ascii="Courier New" w:hAnsi="Courier New" w:cs="Courier New"/>
-          <w:color w:val="80F6A7"/>
-          <w:sz w:val="20"/>
-          <w:szCs w:val="20"/>
-        </w:rPr>
-        <w:t>add</w:t>
-      </w:r>
-      <w:proofErr w:type="spellEnd"/>
-      <w:r>
-        <w:rPr>
-          <w:rFonts w:ascii="Courier New" w:hAnsi="Courier New" w:cs="Courier New"/>
-          <w:color w:val="F9FAF4"/>
-          <w:sz w:val="20"/>
-          <w:szCs w:val="20"/>
-        </w:rPr>
-        <w:t>(</w:t>
-      </w:r>
-      <w:proofErr w:type="gramEnd"/>
-      <w:r>
-        <w:rPr>
-          <w:rFonts w:ascii="Courier New" w:hAnsi="Courier New" w:cs="Courier New"/>
-          <w:color w:val="17C6A3"/>
-          <w:sz w:val="20"/>
-          <w:szCs w:val="20"/>
-        </w:rPr>
-        <w:t>"3"</w:t>
-      </w:r>
-      <w:r>
-        <w:rPr>
-          <w:rFonts w:ascii="Courier New" w:hAnsi="Courier New" w:cs="Courier New"/>
-          <w:color w:val="E6E6FA"/>
-          <w:sz w:val="20"/>
-          <w:szCs w:val="20"/>
-        </w:rPr>
-        <w:t>,</w:t>
-      </w:r>
-      <w:r>
-        <w:rPr>
-          <w:rFonts w:ascii="Courier New" w:hAnsi="Courier New" w:cs="Courier New"/>
-          <w:color w:val="D9E8F7"/>
-          <w:sz w:val="20"/>
-          <w:szCs w:val="20"/>
-        </w:rPr>
-        <w:t xml:space="preserve"> </w:t>
-      </w:r>
-      <w:r>
-        <w:rPr>
-          <w:rFonts w:ascii="Courier New" w:hAnsi="Courier New" w:cs="Courier New"/>
-          <w:color w:val="17C6A3"/>
-          <w:sz w:val="20"/>
-          <w:szCs w:val="20"/>
-        </w:rPr>
-        <w:t>"3"</w:t>
-      </w:r>
-      <w:r>
-        <w:rPr>
-          <w:rFonts w:ascii="Courier New" w:hAnsi="Courier New" w:cs="Courier New"/>
-          <w:color w:val="F9FAF4"/>
-          <w:sz w:val="20"/>
-          <w:szCs w:val="20"/>
-        </w:rPr>
-        <w:t>)</w:t>
-      </w:r>
-      <w:r>
-        <w:rPr>
-          <w:rFonts w:ascii="Courier New" w:hAnsi="Courier New" w:cs="Courier New"/>
-          <w:color w:val="E6E6FA"/>
-          <w:sz w:val="20"/>
-          <w:szCs w:val="20"/>
-        </w:rPr>
-        <w:t>;</w:t>
-      </w:r>
-    </w:p>
-    <w:p>
-      <w:pPr>
-        <w:pStyle w:val="NormalWeb"/>
-        <w:shd w:val="clear" w:color="auto" w:fill="2F2F2F"/>
-        <w:spacing w:before="0" w:beforeAutospacing="0" w:after="0" w:afterAutospacing="0"/>
-        <w:rPr>
-          <w:rFonts w:ascii="Courier New" w:hAnsi="Courier New" w:cs="Courier New"/>
-          <w:color w:val="AAAAAA"/>
-          <w:sz w:val="20"/>
-          <w:szCs w:val="20"/>
-        </w:rPr>
-      </w:pPr>
-    </w:p>
-    <w:p>
-      <w:pPr>
-        <w:pStyle w:val="NormalWeb"/>
-        <w:shd w:val="clear" w:color="auto" w:fill="2F2F2F"/>
-        <w:spacing w:before="0" w:beforeAutospacing="0" w:after="0" w:afterAutospacing="0"/>
-        <w:rPr>
-          <w:rFonts w:ascii="Courier New" w:hAnsi="Courier New" w:cs="Courier New"/>
-          <w:color w:val="AAAAAA"/>
-          <w:sz w:val="20"/>
-          <w:szCs w:val="20"/>
-        </w:rPr>
-      </w:pPr>
-      <w:r>
-        <w:rPr>
-          <w:rFonts w:ascii="Courier New" w:hAnsi="Courier New" w:cs="Courier New"/>
-          <w:color w:val="D9E8F7"/>
-          <w:sz w:val="20"/>
-          <w:szCs w:val="20"/>
-        </w:rPr>
-        <w:t xml:space="preserve">        </w:t>
-      </w:r>
-      <w:proofErr w:type="spellStart"/>
-      <w:proofErr w:type="gramStart"/>
       <w:r>
         <w:rPr>
           <w:rFonts w:ascii="Courier New" w:hAnsi="Courier New" w:cs="Courier New"/>
@@ -1112,7 +1012,6 @@
         </w:rPr>
         <w:t>assertEquals</w:t>
       </w:r>
-      <w:proofErr w:type="spellEnd"/>
       <w:r>
         <w:rPr>
           <w:rFonts w:ascii="Courier New" w:hAnsi="Courier New" w:cs="Courier New"/>
@@ -1122,7 +1021,6 @@
         </w:rPr>
         <w:t>(</w:t>
       </w:r>
-      <w:proofErr w:type="gramEnd"/>
       <w:r>
         <w:rPr>
           <w:rFonts w:ascii="Courier New" w:hAnsi="Courier New" w:cs="Courier New"/>
@@ -1313,8 +1211,6 @@
         </w:rPr>
         <w:t xml:space="preserve"> </w:t>
       </w:r>
-      <w:proofErr w:type="spellStart"/>
-      <w:proofErr w:type="gramStart"/>
       <w:r>
         <w:rPr>
           <w:rFonts w:ascii="Courier New" w:hAnsi="Courier New" w:cs="Courier New"/>
@@ -1324,7 +1220,203 @@
         </w:rPr>
         <w:t>removeTest</w:t>
       </w:r>
-      <w:proofErr w:type="spellEnd"/>
+      <w:r>
+        <w:rPr>
+          <w:rFonts w:ascii="Courier New" w:hAnsi="Courier New" w:cs="Courier New"/>
+          <w:color w:val="F9FAF4"/>
+          <w:sz w:val="20"/>
+          <w:szCs w:val="20"/>
+        </w:rPr>
+        <w:t>()</w:t>
+      </w:r>
+      <w:r>
+        <w:rPr>
+          <w:rFonts w:ascii="Courier New" w:hAnsi="Courier New" w:cs="Courier New"/>
+          <w:color w:val="D9E8F7"/>
+          <w:sz w:val="20"/>
+          <w:szCs w:val="20"/>
+        </w:rPr>
+        <w:t xml:space="preserve"> </w:t>
+      </w:r>
+      <w:r>
+        <w:rPr>
+          <w:rFonts w:ascii="Courier New" w:hAnsi="Courier New" w:cs="Courier New"/>
+          <w:color w:val="F9FAF4"/>
+          <w:sz w:val="20"/>
+          <w:szCs w:val="20"/>
+        </w:rPr>
+        <w:t>{</w:t>
+      </w:r>
+    </w:p>
+    <w:p>
+      <w:pPr>
+        <w:pStyle w:val="NormalWeb"/>
+        <w:shd w:val="clear" w:color="auto" w:fill="2F2F2F"/>
+        <w:spacing w:before="0" w:beforeAutospacing="0" w:after="0" w:afterAutospacing="0"/>
+        <w:rPr>
+          <w:rFonts w:ascii="Courier New" w:hAnsi="Courier New" w:cs="Courier New"/>
+          <w:color w:val="AAAAAA"/>
+          <w:sz w:val="20"/>
+          <w:szCs w:val="20"/>
+        </w:rPr>
+      </w:pPr>
+    </w:p>
+    <w:p>
+      <w:pPr>
+        <w:pStyle w:val="NormalWeb"/>
+        <w:shd w:val="clear" w:color="auto" w:fill="2F2F2F"/>
+        <w:spacing w:before="0" w:beforeAutospacing="0" w:after="0" w:afterAutospacing="0"/>
+        <w:rPr>
+          <w:rFonts w:ascii="Courier New" w:hAnsi="Courier New" w:cs="Courier New"/>
+          <w:color w:val="AAAAAA"/>
+          <w:sz w:val="20"/>
+          <w:szCs w:val="20"/>
+        </w:rPr>
+      </w:pPr>
+      <w:r>
+        <w:rPr>
+          <w:rFonts w:ascii="Courier New" w:hAnsi="Courier New" w:cs="Courier New"/>
+          <w:color w:val="D9E8F7"/>
+          <w:sz w:val="20"/>
+          <w:szCs w:val="20"/>
+        </w:rPr>
+        <w:t xml:space="preserve">        </w:t>
+      </w:r>
+      <w:r>
+        <w:rPr>
+          <w:rFonts w:ascii="Courier New" w:hAnsi="Courier New" w:cs="Courier New"/>
+          <w:color w:val="80F2F6"/>
+          <w:sz w:val="20"/>
+          <w:szCs w:val="20"/>
+        </w:rPr>
+        <w:t>Map</w:t>
+      </w:r>
+      <w:r>
+        <w:rPr>
+          <w:rFonts w:ascii="Courier New" w:hAnsi="Courier New" w:cs="Courier New"/>
+          <w:color w:val="E6E6FA"/>
+          <w:sz w:val="20"/>
+          <w:szCs w:val="20"/>
+        </w:rPr>
+        <w:t>&lt;</w:t>
+      </w:r>
+      <w:r>
+        <w:rPr>
+          <w:rFonts w:ascii="Courier New" w:hAnsi="Courier New" w:cs="Courier New"/>
+          <w:color w:val="B166DA"/>
+          <w:sz w:val="20"/>
+          <w:szCs w:val="20"/>
+        </w:rPr>
+        <w:t>String</w:t>
+      </w:r>
+      <w:r>
+        <w:rPr>
+          <w:rFonts w:ascii="Courier New" w:hAnsi="Courier New" w:cs="Courier New"/>
+          <w:color w:val="E6E6FA"/>
+          <w:sz w:val="20"/>
+          <w:szCs w:val="20"/>
+        </w:rPr>
+        <w:t>,</w:t>
+      </w:r>
+      <w:r>
+        <w:rPr>
+          <w:rFonts w:ascii="Courier New" w:hAnsi="Courier New" w:cs="Courier New"/>
+          <w:color w:val="D9E8F7"/>
+          <w:sz w:val="20"/>
+          <w:szCs w:val="20"/>
+        </w:rPr>
+        <w:t xml:space="preserve"> </w:t>
+      </w:r>
+      <w:r>
+        <w:rPr>
+          <w:rFonts w:ascii="Courier New" w:hAnsi="Courier New" w:cs="Courier New"/>
+          <w:color w:val="B166DA"/>
+          <w:sz w:val="20"/>
+          <w:szCs w:val="20"/>
+        </w:rPr>
+        <w:t>String</w:t>
+      </w:r>
+      <w:r>
+        <w:rPr>
+          <w:rFonts w:ascii="Courier New" w:hAnsi="Courier New" w:cs="Courier New"/>
+          <w:color w:val="E6E6FA"/>
+          <w:sz w:val="20"/>
+          <w:szCs w:val="20"/>
+        </w:rPr>
+        <w:t>&gt;</w:t>
+      </w:r>
+      <w:r>
+        <w:rPr>
+          <w:rFonts w:ascii="Courier New" w:hAnsi="Courier New" w:cs="Courier New"/>
+          <w:color w:val="D9E8F7"/>
+          <w:sz w:val="20"/>
+          <w:szCs w:val="20"/>
+        </w:rPr>
+        <w:t xml:space="preserve"> </w:t>
+      </w:r>
+      <w:r>
+        <w:rPr>
+          <w:rFonts w:ascii="Courier New" w:hAnsi="Courier New" w:cs="Courier New"/>
+          <w:color w:val="F2F200"/>
+          <w:sz w:val="20"/>
+          <w:szCs w:val="20"/>
+        </w:rPr>
+        <w:t>test</w:t>
+      </w:r>
+      <w:r>
+        <w:rPr>
+          <w:rFonts w:ascii="Courier New" w:hAnsi="Courier New" w:cs="Courier New"/>
+          <w:color w:val="D9E8F7"/>
+          <w:sz w:val="20"/>
+          <w:szCs w:val="20"/>
+        </w:rPr>
+        <w:t xml:space="preserve"> </w:t>
+      </w:r>
+      <w:r>
+        <w:rPr>
+          <w:rFonts w:ascii="Courier New" w:hAnsi="Courier New" w:cs="Courier New"/>
+          <w:color w:val="E6E6FA"/>
+          <w:sz w:val="20"/>
+          <w:szCs w:val="20"/>
+        </w:rPr>
+        <w:t>=</w:t>
+      </w:r>
+      <w:r>
+        <w:rPr>
+          <w:rFonts w:ascii="Courier New" w:hAnsi="Courier New" w:cs="Courier New"/>
+          <w:color w:val="D9E8F7"/>
+          <w:sz w:val="20"/>
+          <w:szCs w:val="20"/>
+        </w:rPr>
+        <w:t xml:space="preserve"> </w:t>
+      </w:r>
+      <w:r>
+        <w:rPr>
+          <w:rFonts w:ascii="Courier New" w:hAnsi="Courier New" w:cs="Courier New"/>
+          <w:color w:val="CC6C1D"/>
+          <w:sz w:val="20"/>
+          <w:szCs w:val="20"/>
+        </w:rPr>
+        <w:t>this</w:t>
+      </w:r>
+      <w:r>
+        <w:rPr>
+          <w:rFonts w:ascii="Courier New" w:hAnsi="Courier New" w:cs="Courier New"/>
+          <w:color w:val="E6E6FA"/>
+          <w:sz w:val="20"/>
+          <w:szCs w:val="20"/>
+        </w:rPr>
+        <w:t>.</w:t>
+      </w:r>
+      <w:r>
+        <w:rPr>
+          <w:rFonts w:ascii="Courier New" w:hAnsi="Courier New" w:cs="Courier New"/>
+          <w:color w:val="A7EC21"/>
+          <w:sz w:val="20"/>
+          <w:szCs w:val="20"/>
+        </w:rPr>
+        <w:t>createFromArgsTest</w:t>
+      </w:r>
       <w:r>
         <w:rPr>
           <w:rFonts w:ascii="Courier New" w:hAnsi="Courier New" w:cs="Courier New"/>
@@ -1334,7 +1426,163 @@
         </w:rPr>
         <w:t>(</w:t>
       </w:r>
-      <w:proofErr w:type="gramEnd"/>
+      <w:r>
+        <w:rPr>
+          <w:rFonts w:ascii="Courier New" w:hAnsi="Courier New" w:cs="Courier New"/>
+          <w:color w:val="17C6A3"/>
+          <w:sz w:val="20"/>
+          <w:szCs w:val="20"/>
+        </w:rPr>
+        <w:t>"1"</w:t>
+      </w:r>
+      <w:r>
+        <w:rPr>
+          <w:rFonts w:ascii="Courier New" w:hAnsi="Courier New" w:cs="Courier New"/>
+          <w:color w:val="E6E6FA"/>
+          <w:sz w:val="20"/>
+          <w:szCs w:val="20"/>
+        </w:rPr>
+        <w:t>,</w:t>
+      </w:r>
+      <w:r>
+        <w:rPr>
+          <w:rFonts w:ascii="Courier New" w:hAnsi="Courier New" w:cs="Courier New"/>
+          <w:color w:val="D9E8F7"/>
+          <w:sz w:val="20"/>
+          <w:szCs w:val="20"/>
+        </w:rPr>
+        <w:t xml:space="preserve"> </w:t>
+      </w:r>
+      <w:r>
+        <w:rPr>
+          <w:rFonts w:ascii="Courier New" w:hAnsi="Courier New" w:cs="Courier New"/>
+          <w:color w:val="17C6A3"/>
+          <w:sz w:val="20"/>
+          <w:szCs w:val="20"/>
+        </w:rPr>
+        <w:t>"1"</w:t>
+      </w:r>
+      <w:r>
+        <w:rPr>
+          <w:rFonts w:ascii="Courier New" w:hAnsi="Courier New" w:cs="Courier New"/>
+          <w:color w:val="E6E6FA"/>
+          <w:sz w:val="20"/>
+          <w:szCs w:val="20"/>
+        </w:rPr>
+        <w:t>,</w:t>
+      </w:r>
+      <w:r>
+        <w:rPr>
+          <w:rFonts w:ascii="Courier New" w:hAnsi="Courier New" w:cs="Courier New"/>
+          <w:color w:val="D9E8F7"/>
+          <w:sz w:val="20"/>
+          <w:szCs w:val="20"/>
+        </w:rPr>
+        <w:t xml:space="preserve"> </w:t>
+      </w:r>
+      <w:r>
+        <w:rPr>
+          <w:rFonts w:ascii="Courier New" w:hAnsi="Courier New" w:cs="Courier New"/>
+          <w:color w:val="17C6A3"/>
+          <w:sz w:val="20"/>
+          <w:szCs w:val="20"/>
+        </w:rPr>
+        <w:t>"2"</w:t>
+      </w:r>
+      <w:r>
+        <w:rPr>
+          <w:rFonts w:ascii="Courier New" w:hAnsi="Courier New" w:cs="Courier New"/>
+          <w:color w:val="E6E6FA"/>
+          <w:sz w:val="20"/>
+          <w:szCs w:val="20"/>
+        </w:rPr>
+        <w:t>,</w:t>
+      </w:r>
+      <w:r>
+        <w:rPr>
+          <w:rFonts w:ascii="Courier New" w:hAnsi="Courier New" w:cs="Courier New"/>
+          <w:color w:val="D9E8F7"/>
+          <w:sz w:val="20"/>
+          <w:szCs w:val="20"/>
+        </w:rPr>
+        <w:t xml:space="preserve"> </w:t>
+      </w:r>
+      <w:r>
+        <w:rPr>
+          <w:rFonts w:ascii="Courier New" w:hAnsi="Courier New" w:cs="Courier New"/>
+          <w:color w:val="17C6A3"/>
+          <w:sz w:val="20"/>
+          <w:szCs w:val="20"/>
+        </w:rPr>
+        <w:t>"2"</w:t>
+      </w:r>
+      <w:r>
+        <w:rPr>
+          <w:rFonts w:ascii="Courier New" w:hAnsi="Courier New" w:cs="Courier New"/>
+          <w:color w:val="E6E6FA"/>
+          <w:sz w:val="20"/>
+          <w:szCs w:val="20"/>
+        </w:rPr>
+        <w:t>,</w:t>
+      </w:r>
+    </w:p>
+    <w:p>
+      <w:pPr>
+        <w:pStyle w:val="NormalWeb"/>
+        <w:shd w:val="clear" w:color="auto" w:fill="2F2F2F"/>
+        <w:spacing w:before="0" w:beforeAutospacing="0" w:after="0" w:afterAutospacing="0"/>
+        <w:rPr>
+          <w:rFonts w:ascii="Courier New" w:hAnsi="Courier New" w:cs="Courier New"/>
+          <w:color w:val="AAAAAA"/>
+          <w:sz w:val="20"/>
+          <w:szCs w:val="20"/>
+        </w:rPr>
+      </w:pPr>
+      <w:r>
+        <w:rPr>
+          <w:rFonts w:ascii="Courier New" w:hAnsi="Courier New" w:cs="Courier New"/>
+          <w:color w:val="D9E8F7"/>
+          <w:sz w:val="20"/>
+          <w:szCs w:val="20"/>
+        </w:rPr>
+        <w:t xml:space="preserve">                </w:t>
+      </w:r>
+      <w:r>
+        <w:rPr>
+          <w:rFonts w:ascii="Courier New" w:hAnsi="Courier New" w:cs="Courier New"/>
+          <w:color w:val="17C6A3"/>
+          <w:sz w:val="20"/>
+          <w:szCs w:val="20"/>
+        </w:rPr>
+        <w:t>"3"</w:t>
+      </w:r>
+      <w:r>
+        <w:rPr>
+          <w:rFonts w:ascii="Courier New" w:hAnsi="Courier New" w:cs="Courier New"/>
+          <w:color w:val="E6E6FA"/>
+          <w:sz w:val="20"/>
+          <w:szCs w:val="20"/>
+        </w:rPr>
+        <w:t>,</w:t>
+      </w:r>
+      <w:r>
+        <w:rPr>
+          <w:rFonts w:ascii="Courier New" w:hAnsi="Courier New" w:cs="Courier New"/>
+          <w:color w:val="D9E8F7"/>
+          <w:sz w:val="20"/>
+          <w:szCs w:val="20"/>
+        </w:rPr>
+        <w:t xml:space="preserve"> </w:t>
+      </w:r>
+      <w:r>
+        <w:rPr>
+          <w:rFonts w:ascii="Courier New" w:hAnsi="Courier New" w:cs="Courier New"/>
+          <w:color w:val="17C6A3"/>
+          <w:sz w:val="20"/>
+          <w:szCs w:val="20"/>
+        </w:rPr>
+        <w:t>"3"</w:t>
+      </w:r>
       <w:r>
         <w:rPr>
           <w:rFonts w:ascii="Courier New" w:hAnsi="Courier New" w:cs="Courier New"/>
@@ -1347,34 +1595,12 @@
       <w:r>
         <w:rPr>
           <w:rFonts w:ascii="Courier New" w:hAnsi="Courier New" w:cs="Courier New"/>
-          <w:color w:val="D9E8F7"/>
-          <w:sz w:val="20"/>
-          <w:szCs w:val="20"/>
-        </w:rPr>
-        <w:t xml:space="preserve"> </w:t>
-      </w:r>
-      <w:r>
-        <w:rPr>
-          <w:rFonts w:ascii="Courier New" w:hAnsi="Courier New" w:cs="Courier New"/>
-          <w:color w:val="F9FAF4"/>
-          <w:sz w:val="20"/>
-          <w:szCs w:val="20"/>
-        </w:rPr>
-        <w:t>{</w:t>
-      </w:r>
-    </w:p>
-    <w:p>
-      <w:pPr>
-        <w:pStyle w:val="NormalWeb"/>
-        <w:shd w:val="clear" w:color="auto" w:fill="2F2F2F"/>
-        <w:spacing w:before="0" w:beforeAutospacing="0" w:after="0" w:afterAutospacing="0"/>
-        <w:rPr>
-          <w:rFonts w:ascii="Courier New" w:hAnsi="Courier New" w:cs="Courier New"/>
-          <w:color w:val="AAAAAA"/>
-          <w:sz w:val="20"/>
-          <w:szCs w:val="20"/>
-        </w:rPr>
-      </w:pPr>
+          <w:color w:val="E6E6FA"/>
+          <w:sz w:val="20"/>
+          <w:szCs w:val="20"/>
+        </w:rPr>
+        <w:t>;</w:t>
+      </w:r>
     </w:p>
     <w:p>
       <w:pPr>
@@ -1476,49 +1702,226 @@
           <w:sz w:val="20"/>
           <w:szCs w:val="20"/>
         </w:rPr>
+        <w:t>ref</w:t>
+      </w:r>
+      <w:r>
+        <w:rPr>
+          <w:rFonts w:ascii="Courier New" w:hAnsi="Courier New" w:cs="Courier New"/>
+          <w:color w:val="D9E8F7"/>
+          <w:sz w:val="20"/>
+          <w:szCs w:val="20"/>
+        </w:rPr>
+        <w:t xml:space="preserve"> </w:t>
+      </w:r>
+      <w:r>
+        <w:rPr>
+          <w:rFonts w:ascii="Courier New" w:hAnsi="Courier New" w:cs="Courier New"/>
+          <w:color w:val="E6E6FA"/>
+          <w:sz w:val="20"/>
+          <w:szCs w:val="20"/>
+        </w:rPr>
+        <w:t>=</w:t>
+      </w:r>
+      <w:r>
+        <w:rPr>
+          <w:rFonts w:ascii="Courier New" w:hAnsi="Courier New" w:cs="Courier New"/>
+          <w:color w:val="D9E8F7"/>
+          <w:sz w:val="20"/>
+          <w:szCs w:val="20"/>
+        </w:rPr>
+        <w:t xml:space="preserve"> </w:t>
+      </w:r>
+      <w:r>
+        <w:rPr>
+          <w:rFonts w:ascii="Courier New" w:hAnsi="Courier New" w:cs="Courier New"/>
+          <w:color w:val="CC6C1D"/>
+          <w:sz w:val="20"/>
+          <w:szCs w:val="20"/>
+        </w:rPr>
+        <w:t>this</w:t>
+      </w:r>
+      <w:r>
+        <w:rPr>
+          <w:rFonts w:ascii="Courier New" w:hAnsi="Courier New" w:cs="Courier New"/>
+          <w:color w:val="E6E6FA"/>
+          <w:sz w:val="20"/>
+          <w:szCs w:val="20"/>
+        </w:rPr>
+        <w:t>.</w:t>
+      </w:r>
+      <w:r>
+        <w:rPr>
+          <w:rFonts w:ascii="Courier New" w:hAnsi="Courier New" w:cs="Courier New"/>
+          <w:color w:val="A7EC21"/>
+          <w:sz w:val="20"/>
+          <w:szCs w:val="20"/>
+        </w:rPr>
+        <w:t>createFromArgsRef</w:t>
+      </w:r>
+      <w:r>
+        <w:rPr>
+          <w:rFonts w:ascii="Courier New" w:hAnsi="Courier New" w:cs="Courier New"/>
+          <w:color w:val="F9FAF4"/>
+          <w:sz w:val="20"/>
+          <w:szCs w:val="20"/>
+        </w:rPr>
+        <w:t>(</w:t>
+      </w:r>
+      <w:r>
+        <w:rPr>
+          <w:rFonts w:ascii="Courier New" w:hAnsi="Courier New" w:cs="Courier New"/>
+          <w:color w:val="17C6A3"/>
+          <w:sz w:val="20"/>
+          <w:szCs w:val="20"/>
+        </w:rPr>
+        <w:t>"1"</w:t>
+      </w:r>
+      <w:r>
+        <w:rPr>
+          <w:rFonts w:ascii="Courier New" w:hAnsi="Courier New" w:cs="Courier New"/>
+          <w:color w:val="E6E6FA"/>
+          <w:sz w:val="20"/>
+          <w:szCs w:val="20"/>
+        </w:rPr>
+        <w:t>,</w:t>
+      </w:r>
+      <w:r>
+        <w:rPr>
+          <w:rFonts w:ascii="Courier New" w:hAnsi="Courier New" w:cs="Courier New"/>
+          <w:color w:val="D9E8F7"/>
+          <w:sz w:val="20"/>
+          <w:szCs w:val="20"/>
+        </w:rPr>
+        <w:t xml:space="preserve"> </w:t>
+      </w:r>
+      <w:r>
+        <w:rPr>
+          <w:rFonts w:ascii="Courier New" w:hAnsi="Courier New" w:cs="Courier New"/>
+          <w:color w:val="17C6A3"/>
+          <w:sz w:val="20"/>
+          <w:szCs w:val="20"/>
+        </w:rPr>
+        <w:t>"1"</w:t>
+      </w:r>
+      <w:r>
+        <w:rPr>
+          <w:rFonts w:ascii="Courier New" w:hAnsi="Courier New" w:cs="Courier New"/>
+          <w:color w:val="E6E6FA"/>
+          <w:sz w:val="20"/>
+          <w:szCs w:val="20"/>
+        </w:rPr>
+        <w:t>,</w:t>
+      </w:r>
+      <w:r>
+        <w:rPr>
+          <w:rFonts w:ascii="Courier New" w:hAnsi="Courier New" w:cs="Courier New"/>
+          <w:color w:val="D9E8F7"/>
+          <w:sz w:val="20"/>
+          <w:szCs w:val="20"/>
+        </w:rPr>
+        <w:t xml:space="preserve"> </w:t>
+      </w:r>
+      <w:r>
+        <w:rPr>
+          <w:rFonts w:ascii="Courier New" w:hAnsi="Courier New" w:cs="Courier New"/>
+          <w:color w:val="17C6A3"/>
+          <w:sz w:val="20"/>
+          <w:szCs w:val="20"/>
+        </w:rPr>
+        <w:t>"2"</w:t>
+      </w:r>
+      <w:r>
+        <w:rPr>
+          <w:rFonts w:ascii="Courier New" w:hAnsi="Courier New" w:cs="Courier New"/>
+          <w:color w:val="E6E6FA"/>
+          <w:sz w:val="20"/>
+          <w:szCs w:val="20"/>
+        </w:rPr>
+        <w:t>,</w:t>
+      </w:r>
+      <w:r>
+        <w:rPr>
+          <w:rFonts w:ascii="Courier New" w:hAnsi="Courier New" w:cs="Courier New"/>
+          <w:color w:val="D9E8F7"/>
+          <w:sz w:val="20"/>
+          <w:szCs w:val="20"/>
+        </w:rPr>
+        <w:t xml:space="preserve"> </w:t>
+      </w:r>
+      <w:r>
+        <w:rPr>
+          <w:rFonts w:ascii="Courier New" w:hAnsi="Courier New" w:cs="Courier New"/>
+          <w:color w:val="17C6A3"/>
+          <w:sz w:val="20"/>
+          <w:szCs w:val="20"/>
+        </w:rPr>
+        <w:t>"2"</w:t>
+      </w:r>
+      <w:r>
+        <w:rPr>
+          <w:rFonts w:ascii="Courier New" w:hAnsi="Courier New" w:cs="Courier New"/>
+          <w:color w:val="F9FAF4"/>
+          <w:sz w:val="20"/>
+          <w:szCs w:val="20"/>
+        </w:rPr>
+        <w:t>)</w:t>
+      </w:r>
+      <w:r>
+        <w:rPr>
+          <w:rFonts w:ascii="Courier New" w:hAnsi="Courier New" w:cs="Courier New"/>
+          <w:color w:val="E6E6FA"/>
+          <w:sz w:val="20"/>
+          <w:szCs w:val="20"/>
+        </w:rPr>
+        <w:t>;</w:t>
+      </w:r>
+    </w:p>
+    <w:p>
+      <w:pPr>
+        <w:pStyle w:val="NormalWeb"/>
+        <w:shd w:val="clear" w:color="auto" w:fill="2F2F2F"/>
+        <w:spacing w:before="0" w:beforeAutospacing="0" w:after="0" w:afterAutospacing="0"/>
+        <w:rPr>
+          <w:rFonts w:ascii="Courier New" w:hAnsi="Courier New" w:cs="Courier New"/>
+          <w:color w:val="AAAAAA"/>
+          <w:sz w:val="20"/>
+          <w:szCs w:val="20"/>
+        </w:rPr>
+      </w:pPr>
+    </w:p>
+    <w:p>
+      <w:pPr>
+        <w:pStyle w:val="NormalWeb"/>
+        <w:shd w:val="clear" w:color="auto" w:fill="2F2F2F"/>
+        <w:spacing w:before="0" w:beforeAutospacing="0" w:after="0" w:afterAutospacing="0"/>
+        <w:rPr>
+          <w:rFonts w:ascii="Courier New" w:hAnsi="Courier New" w:cs="Courier New"/>
+          <w:color w:val="AAAAAA"/>
+          <w:sz w:val="20"/>
+          <w:szCs w:val="20"/>
+        </w:rPr>
+      </w:pPr>
+      <w:r>
+        <w:rPr>
+          <w:rFonts w:ascii="Courier New" w:hAnsi="Courier New" w:cs="Courier New"/>
+          <w:color w:val="D9E8F7"/>
+          <w:sz w:val="20"/>
+          <w:szCs w:val="20"/>
+        </w:rPr>
+        <w:t xml:space="preserve">        </w:t>
+      </w:r>
+      <w:r>
+        <w:rPr>
+          <w:rFonts w:ascii="Courier New" w:hAnsi="Courier New" w:cs="Courier New"/>
+          <w:color w:val="F3EC79"/>
+          <w:sz w:val="20"/>
+          <w:szCs w:val="20"/>
+        </w:rPr>
         <w:t>test</w:t>
       </w:r>
       <w:r>
         <w:rPr>
           <w:rFonts w:ascii="Courier New" w:hAnsi="Courier New" w:cs="Courier New"/>
-          <w:color w:val="D9E8F7"/>
-          <w:sz w:val="20"/>
-          <w:szCs w:val="20"/>
-        </w:rPr>
-        <w:t xml:space="preserve"> </w:t>
-      </w:r>
-      <w:r>
-        <w:rPr>
-          <w:rFonts w:ascii="Courier New" w:hAnsi="Courier New" w:cs="Courier New"/>
-          <w:color w:val="E6E6FA"/>
-          <w:sz w:val="20"/>
-          <w:szCs w:val="20"/>
-        </w:rPr>
-        <w:t>=</w:t>
-      </w:r>
-      <w:r>
-        <w:rPr>
-          <w:rFonts w:ascii="Courier New" w:hAnsi="Courier New" w:cs="Courier New"/>
-          <w:color w:val="D9E8F7"/>
-          <w:sz w:val="20"/>
-          <w:szCs w:val="20"/>
-        </w:rPr>
-        <w:t xml:space="preserve"> </w:t>
-      </w:r>
-      <w:proofErr w:type="spellStart"/>
-      <w:proofErr w:type="gramStart"/>
-      <w:r>
-        <w:rPr>
-          <w:rFonts w:ascii="Courier New" w:hAnsi="Courier New" w:cs="Courier New"/>
-          <w:color w:val="CC6C1D"/>
-          <w:sz w:val="20"/>
-          <w:szCs w:val="20"/>
-        </w:rPr>
-        <w:t>this</w:t>
-      </w:r>
-      <w:r>
-        <w:rPr>
-          <w:rFonts w:ascii="Courier New" w:hAnsi="Courier New" w:cs="Courier New"/>
           <w:color w:val="E6E6FA"/>
           <w:sz w:val="20"/>
           <w:szCs w:val="20"/>
@@ -1528,14 +1931,12 @@
       <w:r>
         <w:rPr>
           <w:rFonts w:ascii="Courier New" w:hAnsi="Courier New" w:cs="Courier New"/>
-          <w:color w:val="A7EC21"/>
-          <w:sz w:val="20"/>
-          <w:szCs w:val="20"/>
-        </w:rPr>
-        <w:t>createFromArgsTest</w:t>
-      </w:r>
-      <w:proofErr w:type="spellEnd"/>
-      <w:proofErr w:type="gramEnd"/>
+          <w:color w:val="80F6A7"/>
+          <w:sz w:val="20"/>
+          <w:szCs w:val="20"/>
+        </w:rPr>
+        <w:t>remove</w:t>
+      </w:r>
       <w:r>
         <w:rPr>
           <w:rFonts w:ascii="Courier New" w:hAnsi="Courier New" w:cs="Courier New"/>
@@ -1552,160 +1953,11 @@
           <w:sz w:val="20"/>
           <w:szCs w:val="20"/>
         </w:rPr>
-        <w:t>"1"</w:t>
-      </w:r>
-      <w:r>
-        <w:rPr>
-          <w:rFonts w:ascii="Courier New" w:hAnsi="Courier New" w:cs="Courier New"/>
-          <w:color w:val="E6E6FA"/>
-          <w:sz w:val="20"/>
-          <w:szCs w:val="20"/>
-        </w:rPr>
-        <w:t>,</w:t>
-      </w:r>
-      <w:r>
-        <w:rPr>
-          <w:rFonts w:ascii="Courier New" w:hAnsi="Courier New" w:cs="Courier New"/>
-          <w:color w:val="D9E8F7"/>
-          <w:sz w:val="20"/>
-          <w:szCs w:val="20"/>
-        </w:rPr>
-        <w:t xml:space="preserve"> </w:t>
-      </w:r>
-      <w:r>
-        <w:rPr>
-          <w:rFonts w:ascii="Courier New" w:hAnsi="Courier New" w:cs="Courier New"/>
-          <w:color w:val="17C6A3"/>
-          <w:sz w:val="20"/>
-          <w:szCs w:val="20"/>
-        </w:rPr>
-        <w:t>"1"</w:t>
-      </w:r>
-      <w:r>
-        <w:rPr>
-          <w:rFonts w:ascii="Courier New" w:hAnsi="Courier New" w:cs="Courier New"/>
-          <w:color w:val="E6E6FA"/>
-          <w:sz w:val="20"/>
-          <w:szCs w:val="20"/>
-        </w:rPr>
-        <w:t>,</w:t>
-      </w:r>
-      <w:r>
-        <w:rPr>
-          <w:rFonts w:ascii="Courier New" w:hAnsi="Courier New" w:cs="Courier New"/>
-          <w:color w:val="D9E8F7"/>
-          <w:sz w:val="20"/>
-          <w:szCs w:val="20"/>
-        </w:rPr>
-        <w:t xml:space="preserve"> </w:t>
-      </w:r>
-      <w:r>
-        <w:rPr>
-          <w:rFonts w:ascii="Courier New" w:hAnsi="Courier New" w:cs="Courier New"/>
-          <w:color w:val="17C6A3"/>
-          <w:sz w:val="20"/>
-          <w:szCs w:val="20"/>
-        </w:rPr>
-        <w:t>"2"</w:t>
-      </w:r>
-      <w:r>
-        <w:rPr>
-          <w:rFonts w:ascii="Courier New" w:hAnsi="Courier New" w:cs="Courier New"/>
-          <w:color w:val="E6E6FA"/>
-          <w:sz w:val="20"/>
-          <w:szCs w:val="20"/>
-        </w:rPr>
-        <w:t>,</w:t>
-      </w:r>
-      <w:r>
-        <w:rPr>
-          <w:rFonts w:ascii="Courier New" w:hAnsi="Courier New" w:cs="Courier New"/>
-          <w:color w:val="D9E8F7"/>
-          <w:sz w:val="20"/>
-          <w:szCs w:val="20"/>
-        </w:rPr>
-        <w:t xml:space="preserve"> </w:t>
-      </w:r>
-      <w:r>
-        <w:rPr>
-          <w:rFonts w:ascii="Courier New" w:hAnsi="Courier New" w:cs="Courier New"/>
-          <w:color w:val="17C6A3"/>
-          <w:sz w:val="20"/>
-          <w:szCs w:val="20"/>
-        </w:rPr>
-        <w:t>"2"</w:t>
-      </w:r>
-      <w:r>
-        <w:rPr>
-          <w:rFonts w:ascii="Courier New" w:hAnsi="Courier New" w:cs="Courier New"/>
-          <w:color w:val="E6E6FA"/>
-          <w:sz w:val="20"/>
-          <w:szCs w:val="20"/>
-        </w:rPr>
-        <w:t>,</w:t>
-      </w:r>
-    </w:p>
-    <w:p>
-      <w:pPr>
-        <w:pStyle w:val="NormalWeb"/>
-        <w:shd w:val="clear" w:color="auto" w:fill="2F2F2F"/>
-        <w:spacing w:before="0" w:beforeAutospacing="0" w:after="0" w:afterAutospacing="0"/>
-        <w:rPr>
-          <w:rFonts w:ascii="Courier New" w:hAnsi="Courier New" w:cs="Courier New"/>
-          <w:color w:val="AAAAAA"/>
-          <w:sz w:val="20"/>
-          <w:szCs w:val="20"/>
-        </w:rPr>
-      </w:pPr>
-      <w:r>
-        <w:rPr>
-          <w:rFonts w:ascii="Courier New" w:hAnsi="Courier New" w:cs="Courier New"/>
-          <w:color w:val="D9E8F7"/>
-          <w:sz w:val="20"/>
-          <w:szCs w:val="20"/>
-        </w:rPr>
-        <w:t xml:space="preserve">                </w:t>
-      </w:r>
-      <w:r>
-        <w:rPr>
-          <w:rFonts w:ascii="Courier New" w:hAnsi="Courier New" w:cs="Courier New"/>
-          <w:color w:val="17C6A3"/>
-          <w:sz w:val="20"/>
-          <w:szCs w:val="20"/>
-        </w:rPr>
         <w:t>"3"</w:t>
       </w:r>
       <w:r>
         <w:rPr>
           <w:rFonts w:ascii="Courier New" w:hAnsi="Courier New" w:cs="Courier New"/>
-          <w:color w:val="E6E6FA"/>
-          <w:sz w:val="20"/>
-          <w:szCs w:val="20"/>
-        </w:rPr>
-        <w:t>,</w:t>
-      </w:r>
-      <w:r>
-        <w:rPr>
-          <w:rFonts w:ascii="Courier New" w:hAnsi="Courier New" w:cs="Courier New"/>
-          <w:color w:val="D9E8F7"/>
-          <w:sz w:val="20"/>
-          <w:szCs w:val="20"/>
-        </w:rPr>
-        <w:t xml:space="preserve"> </w:t>
-      </w:r>
-      <w:r>
-        <w:rPr>
-          <w:rFonts w:ascii="Courier New" w:hAnsi="Courier New" w:cs="Courier New"/>
-          <w:color w:val="17C6A3"/>
-          <w:sz w:val="20"/>
-          <w:szCs w:val="20"/>
-        </w:rPr>
-        <w:t>"3"</w:t>
-      </w:r>
-      <w:proofErr w:type="gramStart"/>
-      <w:r>
-        <w:rPr>
-          <w:rFonts w:ascii="Courier New" w:hAnsi="Courier New" w:cs="Courier New"/>
           <w:color w:val="F9FAF4"/>
           <w:sz w:val="20"/>
           <w:szCs w:val="20"/>
@@ -1721,7 +1973,19 @@
         </w:rPr>
         <w:t>;</w:t>
       </w:r>
-      <w:proofErr w:type="gramEnd"/>
+    </w:p>
+    <w:p>
+      <w:pPr>
+        <w:pStyle w:val="NormalWeb"/>
+        <w:shd w:val="clear" w:color="auto" w:fill="2F2F2F"/>
+        <w:spacing w:before="0" w:beforeAutospacing="0" w:after="0" w:afterAutospacing="0"/>
+        <w:rPr>
+          <w:rFonts w:ascii="Courier New" w:hAnsi="Courier New" w:cs="Courier New"/>
+          <w:color w:val="AAAAAA"/>
+          <w:sz w:val="20"/>
+          <w:szCs w:val="20"/>
+        </w:rPr>
+      </w:pPr>
     </w:p>
     <w:p>
       <w:pPr>
@@ -1744,401 +2008,6 @@
         </w:rPr>
         <w:t xml:space="preserve">        </w:t>
       </w:r>
-      <w:r>
-        <w:rPr>
-          <w:rFonts w:ascii="Courier New" w:hAnsi="Courier New" w:cs="Courier New"/>
-          <w:color w:val="80F2F6"/>
-          <w:sz w:val="20"/>
-          <w:szCs w:val="20"/>
-        </w:rPr>
-        <w:t>Map</w:t>
-      </w:r>
-      <w:r>
-        <w:rPr>
-          <w:rFonts w:ascii="Courier New" w:hAnsi="Courier New" w:cs="Courier New"/>
-          <w:color w:val="E6E6FA"/>
-          <w:sz w:val="20"/>
-          <w:szCs w:val="20"/>
-        </w:rPr>
-        <w:t>&lt;</w:t>
-      </w:r>
-      <w:r>
-        <w:rPr>
-          <w:rFonts w:ascii="Courier New" w:hAnsi="Courier New" w:cs="Courier New"/>
-          <w:color w:val="B166DA"/>
-          <w:sz w:val="20"/>
-          <w:szCs w:val="20"/>
-        </w:rPr>
-        <w:t>String</w:t>
-      </w:r>
-      <w:r>
-        <w:rPr>
-          <w:rFonts w:ascii="Courier New" w:hAnsi="Courier New" w:cs="Courier New"/>
-          <w:color w:val="E6E6FA"/>
-          <w:sz w:val="20"/>
-          <w:szCs w:val="20"/>
-        </w:rPr>
-        <w:t>,</w:t>
-      </w:r>
-      <w:r>
-        <w:rPr>
-          <w:rFonts w:ascii="Courier New" w:hAnsi="Courier New" w:cs="Courier New"/>
-          <w:color w:val="D9E8F7"/>
-          <w:sz w:val="20"/>
-          <w:szCs w:val="20"/>
-        </w:rPr>
-        <w:t xml:space="preserve"> </w:t>
-      </w:r>
-      <w:r>
-        <w:rPr>
-          <w:rFonts w:ascii="Courier New" w:hAnsi="Courier New" w:cs="Courier New"/>
-          <w:color w:val="B166DA"/>
-          <w:sz w:val="20"/>
-          <w:szCs w:val="20"/>
-        </w:rPr>
-        <w:t>String</w:t>
-      </w:r>
-      <w:r>
-        <w:rPr>
-          <w:rFonts w:ascii="Courier New" w:hAnsi="Courier New" w:cs="Courier New"/>
-          <w:color w:val="E6E6FA"/>
-          <w:sz w:val="20"/>
-          <w:szCs w:val="20"/>
-        </w:rPr>
-        <w:t>&gt;</w:t>
-      </w:r>
-      <w:r>
-        <w:rPr>
-          <w:rFonts w:ascii="Courier New" w:hAnsi="Courier New" w:cs="Courier New"/>
-          <w:color w:val="D9E8F7"/>
-          <w:sz w:val="20"/>
-          <w:szCs w:val="20"/>
-        </w:rPr>
-        <w:t xml:space="preserve"> </w:t>
-      </w:r>
-      <w:r>
-        <w:rPr>
-          <w:rFonts w:ascii="Courier New" w:hAnsi="Courier New" w:cs="Courier New"/>
-          <w:color w:val="F2F200"/>
-          <w:sz w:val="20"/>
-          <w:szCs w:val="20"/>
-        </w:rPr>
-        <w:t>ref</w:t>
-      </w:r>
-      <w:r>
-        <w:rPr>
-          <w:rFonts w:ascii="Courier New" w:hAnsi="Courier New" w:cs="Courier New"/>
-          <w:color w:val="D9E8F7"/>
-          <w:sz w:val="20"/>
-          <w:szCs w:val="20"/>
-        </w:rPr>
-        <w:t xml:space="preserve"> </w:t>
-      </w:r>
-      <w:r>
-        <w:rPr>
-          <w:rFonts w:ascii="Courier New" w:hAnsi="Courier New" w:cs="Courier New"/>
-          <w:color w:val="E6E6FA"/>
-          <w:sz w:val="20"/>
-          <w:szCs w:val="20"/>
-        </w:rPr>
-        <w:t>=</w:t>
-      </w:r>
-      <w:r>
-        <w:rPr>
-          <w:rFonts w:ascii="Courier New" w:hAnsi="Courier New" w:cs="Courier New"/>
-          <w:color w:val="D9E8F7"/>
-          <w:sz w:val="20"/>
-          <w:szCs w:val="20"/>
-        </w:rPr>
-        <w:t xml:space="preserve"> </w:t>
-      </w:r>
-      <w:proofErr w:type="spellStart"/>
-      <w:proofErr w:type="gramStart"/>
-      <w:r>
-        <w:rPr>
-          <w:rFonts w:ascii="Courier New" w:hAnsi="Courier New" w:cs="Courier New"/>
-          <w:color w:val="CC6C1D"/>
-          <w:sz w:val="20"/>
-          <w:szCs w:val="20"/>
-        </w:rPr>
-        <w:t>this</w:t>
-      </w:r>
-      <w:r>
-        <w:rPr>
-          <w:rFonts w:ascii="Courier New" w:hAnsi="Courier New" w:cs="Courier New"/>
-          <w:color w:val="E6E6FA"/>
-          <w:sz w:val="20"/>
-          <w:szCs w:val="20"/>
-        </w:rPr>
-        <w:t>.</w:t>
-      </w:r>
-      <w:r>
-        <w:rPr>
-          <w:rFonts w:ascii="Courier New" w:hAnsi="Courier New" w:cs="Courier New"/>
-          <w:color w:val="A7EC21"/>
-          <w:sz w:val="20"/>
-          <w:szCs w:val="20"/>
-        </w:rPr>
-        <w:t>createFromArgsRef</w:t>
-      </w:r>
-      <w:proofErr w:type="spellEnd"/>
-      <w:proofErr w:type="gramEnd"/>
-      <w:r>
-        <w:rPr>
-          <w:rFonts w:ascii="Courier New" w:hAnsi="Courier New" w:cs="Courier New"/>
-          <w:color w:val="F9FAF4"/>
-          <w:sz w:val="20"/>
-          <w:szCs w:val="20"/>
-        </w:rPr>
-        <w:t>(</w:t>
-      </w:r>
-      <w:r>
-        <w:rPr>
-          <w:rFonts w:ascii="Courier New" w:hAnsi="Courier New" w:cs="Courier New"/>
-          <w:color w:val="17C6A3"/>
-          <w:sz w:val="20"/>
-          <w:szCs w:val="20"/>
-        </w:rPr>
-        <w:t>"1"</w:t>
-      </w:r>
-      <w:r>
-        <w:rPr>
-          <w:rFonts w:ascii="Courier New" w:hAnsi="Courier New" w:cs="Courier New"/>
-          <w:color w:val="E6E6FA"/>
-          <w:sz w:val="20"/>
-          <w:szCs w:val="20"/>
-        </w:rPr>
-        <w:t>,</w:t>
-      </w:r>
-      <w:r>
-        <w:rPr>
-          <w:rFonts w:ascii="Courier New" w:hAnsi="Courier New" w:cs="Courier New"/>
-          <w:color w:val="D9E8F7"/>
-          <w:sz w:val="20"/>
-          <w:szCs w:val="20"/>
-        </w:rPr>
-        <w:t xml:space="preserve"> </w:t>
-      </w:r>
-      <w:r>
-        <w:rPr>
-          <w:rFonts w:ascii="Courier New" w:hAnsi="Courier New" w:cs="Courier New"/>
-          <w:color w:val="17C6A3"/>
-          <w:sz w:val="20"/>
-          <w:szCs w:val="20"/>
-        </w:rPr>
-        <w:t>"1"</w:t>
-      </w:r>
-      <w:r>
-        <w:rPr>
-          <w:rFonts w:ascii="Courier New" w:hAnsi="Courier New" w:cs="Courier New"/>
-          <w:color w:val="E6E6FA"/>
-          <w:sz w:val="20"/>
-          <w:szCs w:val="20"/>
-        </w:rPr>
-        <w:t>,</w:t>
-      </w:r>
-      <w:r>
-        <w:rPr>
-          <w:rFonts w:ascii="Courier New" w:hAnsi="Courier New" w:cs="Courier New"/>
-          <w:color w:val="D9E8F7"/>
-          <w:sz w:val="20"/>
-          <w:szCs w:val="20"/>
-        </w:rPr>
-        <w:t xml:space="preserve"> </w:t>
-      </w:r>
-      <w:r>
-        <w:rPr>
-          <w:rFonts w:ascii="Courier New" w:hAnsi="Courier New" w:cs="Courier New"/>
-          <w:color w:val="17C6A3"/>
-          <w:sz w:val="20"/>
-          <w:szCs w:val="20"/>
-        </w:rPr>
-        <w:t>"2"</w:t>
-      </w:r>
-      <w:r>
-        <w:rPr>
-          <w:rFonts w:ascii="Courier New" w:hAnsi="Courier New" w:cs="Courier New"/>
-          <w:color w:val="E6E6FA"/>
-          <w:sz w:val="20"/>
-          <w:szCs w:val="20"/>
-        </w:rPr>
-        <w:t>,</w:t>
-      </w:r>
-      <w:r>
-        <w:rPr>
-          <w:rFonts w:ascii="Courier New" w:hAnsi="Courier New" w:cs="Courier New"/>
-          <w:color w:val="D9E8F7"/>
-          <w:sz w:val="20"/>
-          <w:szCs w:val="20"/>
-        </w:rPr>
-        <w:t xml:space="preserve"> </w:t>
-      </w:r>
-      <w:r>
-        <w:rPr>
-          <w:rFonts w:ascii="Courier New" w:hAnsi="Courier New" w:cs="Courier New"/>
-          <w:color w:val="17C6A3"/>
-          <w:sz w:val="20"/>
-          <w:szCs w:val="20"/>
-        </w:rPr>
-        <w:t>"2"</w:t>
-      </w:r>
-      <w:r>
-        <w:rPr>
-          <w:rFonts w:ascii="Courier New" w:hAnsi="Courier New" w:cs="Courier New"/>
-          <w:color w:val="F9FAF4"/>
-          <w:sz w:val="20"/>
-          <w:szCs w:val="20"/>
-        </w:rPr>
-        <w:t>)</w:t>
-      </w:r>
-      <w:r>
-        <w:rPr>
-          <w:rFonts w:ascii="Courier New" w:hAnsi="Courier New" w:cs="Courier New"/>
-          <w:color w:val="E6E6FA"/>
-          <w:sz w:val="20"/>
-          <w:szCs w:val="20"/>
-        </w:rPr>
-        <w:t>;</w:t>
-      </w:r>
-    </w:p>
-    <w:p>
-      <w:pPr>
-        <w:pStyle w:val="NormalWeb"/>
-        <w:shd w:val="clear" w:color="auto" w:fill="2F2F2F"/>
-        <w:spacing w:before="0" w:beforeAutospacing="0" w:after="0" w:afterAutospacing="0"/>
-        <w:rPr>
-          <w:rFonts w:ascii="Courier New" w:hAnsi="Courier New" w:cs="Courier New"/>
-          <w:color w:val="AAAAAA"/>
-          <w:sz w:val="20"/>
-          <w:szCs w:val="20"/>
-        </w:rPr>
-      </w:pPr>
-    </w:p>
-    <w:p>
-      <w:pPr>
-        <w:pStyle w:val="NormalWeb"/>
-        <w:shd w:val="clear" w:color="auto" w:fill="2F2F2F"/>
-        <w:spacing w:before="0" w:beforeAutospacing="0" w:after="0" w:afterAutospacing="0"/>
-        <w:rPr>
-          <w:rFonts w:ascii="Courier New" w:hAnsi="Courier New" w:cs="Courier New"/>
-          <w:color w:val="AAAAAA"/>
-          <w:sz w:val="20"/>
-          <w:szCs w:val="20"/>
-        </w:rPr>
-      </w:pPr>
-      <w:r>
-        <w:rPr>
-          <w:rFonts w:ascii="Courier New" w:hAnsi="Courier New" w:cs="Courier New"/>
-          <w:color w:val="D9E8F7"/>
-          <w:sz w:val="20"/>
-          <w:szCs w:val="20"/>
-        </w:rPr>
-        <w:t xml:space="preserve">        </w:t>
-      </w:r>
-      <w:proofErr w:type="spellStart"/>
-      <w:proofErr w:type="gramStart"/>
-      <w:r>
-        <w:rPr>
-          <w:rFonts w:ascii="Courier New" w:hAnsi="Courier New" w:cs="Courier New"/>
-          <w:color w:val="F3EC79"/>
-          <w:sz w:val="20"/>
-          <w:szCs w:val="20"/>
-        </w:rPr>
-        <w:t>test</w:t>
-      </w:r>
-      <w:r>
-        <w:rPr>
-          <w:rFonts w:ascii="Courier New" w:hAnsi="Courier New" w:cs="Courier New"/>
-          <w:color w:val="E6E6FA"/>
-          <w:sz w:val="20"/>
-          <w:szCs w:val="20"/>
-        </w:rPr>
-        <w:t>.</w:t>
-      </w:r>
-      <w:r>
-        <w:rPr>
-          <w:rFonts w:ascii="Courier New" w:hAnsi="Courier New" w:cs="Courier New"/>
-          <w:color w:val="80F6A7"/>
-          <w:sz w:val="20"/>
-          <w:szCs w:val="20"/>
-        </w:rPr>
-        <w:t>remove</w:t>
-      </w:r>
-      <w:proofErr w:type="spellEnd"/>
-      <w:proofErr w:type="gramEnd"/>
-      <w:r>
-        <w:rPr>
-          <w:rFonts w:ascii="Courier New" w:hAnsi="Courier New" w:cs="Courier New"/>
-          <w:color w:val="F9FAF4"/>
-          <w:sz w:val="20"/>
-          <w:szCs w:val="20"/>
-        </w:rPr>
-        <w:t>(</w:t>
-      </w:r>
-      <w:r>
-        <w:rPr>
-          <w:rFonts w:ascii="Courier New" w:hAnsi="Courier New" w:cs="Courier New"/>
-          <w:color w:val="17C6A3"/>
-          <w:sz w:val="20"/>
-          <w:szCs w:val="20"/>
-        </w:rPr>
-        <w:t>"3"</w:t>
-      </w:r>
-      <w:r>
-        <w:rPr>
-          <w:rFonts w:ascii="Courier New" w:hAnsi="Courier New" w:cs="Courier New"/>
-          <w:color w:val="F9FAF4"/>
-          <w:sz w:val="20"/>
-          <w:szCs w:val="20"/>
-        </w:rPr>
-        <w:t>)</w:t>
-      </w:r>
-      <w:r>
-        <w:rPr>
-          <w:rFonts w:ascii="Courier New" w:hAnsi="Courier New" w:cs="Courier New"/>
-          <w:color w:val="E6E6FA"/>
-          <w:sz w:val="20"/>
-          <w:szCs w:val="20"/>
-        </w:rPr>
-        <w:t>;</w:t>
-      </w:r>
-    </w:p>
-    <w:p>
-      <w:pPr>
-        <w:pStyle w:val="NormalWeb"/>
-        <w:shd w:val="clear" w:color="auto" w:fill="2F2F2F"/>
-        <w:spacing w:before="0" w:beforeAutospacing="0" w:after="0" w:afterAutospacing="0"/>
-        <w:rPr>
-          <w:rFonts w:ascii="Courier New" w:hAnsi="Courier New" w:cs="Courier New"/>
-          <w:color w:val="AAAAAA"/>
-          <w:sz w:val="20"/>
-          <w:szCs w:val="20"/>
-        </w:rPr>
-      </w:pPr>
-    </w:p>
-    <w:p>
-      <w:pPr>
-        <w:pStyle w:val="NormalWeb"/>
-        <w:shd w:val="clear" w:color="auto" w:fill="2F2F2F"/>
-        <w:spacing w:before="0" w:beforeAutospacing="0" w:after="0" w:afterAutospacing="0"/>
-        <w:rPr>
-          <w:rFonts w:ascii="Courier New" w:hAnsi="Courier New" w:cs="Courier New"/>
-          <w:color w:val="AAAAAA"/>
-          <w:sz w:val="20"/>
-          <w:szCs w:val="20"/>
-        </w:rPr>
-      </w:pPr>
-      <w:r>
-        <w:rPr>
-          <w:rFonts w:ascii="Courier New" w:hAnsi="Courier New" w:cs="Courier New"/>
-          <w:color w:val="D9E8F7"/>
-          <w:sz w:val="20"/>
-          <w:szCs w:val="20"/>
-        </w:rPr>
-        <w:t xml:space="preserve">        </w:t>
-      </w:r>
-      <w:proofErr w:type="spellStart"/>
-      <w:proofErr w:type="gramStart"/>
       <w:r>
         <w:rPr>
           <w:rFonts w:ascii="Courier New" w:hAnsi="Courier New" w:cs="Courier New"/>
@@ -2150,7 +2019,6 @@
         </w:rPr>
         <w:t>assertEquals</w:t>
       </w:r>
-      <w:proofErr w:type="spellEnd"/>
       <w:r>
         <w:rPr>
           <w:rFonts w:ascii="Courier New" w:hAnsi="Courier New" w:cs="Courier New"/>
@@ -2160,7 +2028,6 @@
         </w:rPr>
         <w:t>(</w:t>
       </w:r>
-      <w:proofErr w:type="gramEnd"/>
       <w:r>
         <w:rPr>
           <w:rFonts w:ascii="Courier New" w:hAnsi="Courier New" w:cs="Courier New"/>
@@ -2351,8 +2218,6 @@
         </w:rPr>
         <w:t xml:space="preserve"> </w:t>
       </w:r>
-      <w:proofErr w:type="spellStart"/>
-      <w:proofErr w:type="gramStart"/>
       <w:r>
         <w:rPr>
           <w:rFonts w:ascii="Courier New" w:hAnsi="Courier New" w:cs="Courier New"/>
@@ -2362,7 +2227,203 @@
         </w:rPr>
         <w:t>removeAnyTest</w:t>
       </w:r>
-      <w:proofErr w:type="spellEnd"/>
+      <w:r>
+        <w:rPr>
+          <w:rFonts w:ascii="Courier New" w:hAnsi="Courier New" w:cs="Courier New"/>
+          <w:color w:val="F9FAF4"/>
+          <w:sz w:val="20"/>
+          <w:szCs w:val="20"/>
+        </w:rPr>
+        <w:t>()</w:t>
+      </w:r>
+      <w:r>
+        <w:rPr>
+          <w:rFonts w:ascii="Courier New" w:hAnsi="Courier New" w:cs="Courier New"/>
+          <w:color w:val="D9E8F7"/>
+          <w:sz w:val="20"/>
+          <w:szCs w:val="20"/>
+        </w:rPr>
+        <w:t xml:space="preserve"> </w:t>
+      </w:r>
+      <w:r>
+        <w:rPr>
+          <w:rFonts w:ascii="Courier New" w:hAnsi="Courier New" w:cs="Courier New"/>
+          <w:color w:val="F9FAF4"/>
+          <w:sz w:val="20"/>
+          <w:szCs w:val="20"/>
+        </w:rPr>
+        <w:t>{</w:t>
+      </w:r>
+    </w:p>
+    <w:p>
+      <w:pPr>
+        <w:pStyle w:val="NormalWeb"/>
+        <w:shd w:val="clear" w:color="auto" w:fill="2F2F2F"/>
+        <w:spacing w:before="0" w:beforeAutospacing="0" w:after="0" w:afterAutospacing="0"/>
+        <w:rPr>
+          <w:rFonts w:ascii="Courier New" w:hAnsi="Courier New" w:cs="Courier New"/>
+          <w:color w:val="AAAAAA"/>
+          <w:sz w:val="20"/>
+          <w:szCs w:val="20"/>
+        </w:rPr>
+      </w:pPr>
+    </w:p>
+    <w:p>
+      <w:pPr>
+        <w:pStyle w:val="NormalWeb"/>
+        <w:shd w:val="clear" w:color="auto" w:fill="2F2F2F"/>
+        <w:spacing w:before="0" w:beforeAutospacing="0" w:after="0" w:afterAutospacing="0"/>
+        <w:rPr>
+          <w:rFonts w:ascii="Courier New" w:hAnsi="Courier New" w:cs="Courier New"/>
+          <w:color w:val="AAAAAA"/>
+          <w:sz w:val="20"/>
+          <w:szCs w:val="20"/>
+        </w:rPr>
+      </w:pPr>
+      <w:r>
+        <w:rPr>
+          <w:rFonts w:ascii="Courier New" w:hAnsi="Courier New" w:cs="Courier New"/>
+          <w:color w:val="D9E8F7"/>
+          <w:sz w:val="20"/>
+          <w:szCs w:val="20"/>
+        </w:rPr>
+        <w:t xml:space="preserve">        </w:t>
+      </w:r>
+      <w:r>
+        <w:rPr>
+          <w:rFonts w:ascii="Courier New" w:hAnsi="Courier New" w:cs="Courier New"/>
+          <w:color w:val="80F2F6"/>
+          <w:sz w:val="20"/>
+          <w:szCs w:val="20"/>
+        </w:rPr>
+        <w:t>Map</w:t>
+      </w:r>
+      <w:r>
+        <w:rPr>
+          <w:rFonts w:ascii="Courier New" w:hAnsi="Courier New" w:cs="Courier New"/>
+          <w:color w:val="E6E6FA"/>
+          <w:sz w:val="20"/>
+          <w:szCs w:val="20"/>
+        </w:rPr>
+        <w:t>&lt;</w:t>
+      </w:r>
+      <w:r>
+        <w:rPr>
+          <w:rFonts w:ascii="Courier New" w:hAnsi="Courier New" w:cs="Courier New"/>
+          <w:color w:val="B166DA"/>
+          <w:sz w:val="20"/>
+          <w:szCs w:val="20"/>
+        </w:rPr>
+        <w:t>String</w:t>
+      </w:r>
+      <w:r>
+        <w:rPr>
+          <w:rFonts w:ascii="Courier New" w:hAnsi="Courier New" w:cs="Courier New"/>
+          <w:color w:val="E6E6FA"/>
+          <w:sz w:val="20"/>
+          <w:szCs w:val="20"/>
+        </w:rPr>
+        <w:t>,</w:t>
+      </w:r>
+      <w:r>
+        <w:rPr>
+          <w:rFonts w:ascii="Courier New" w:hAnsi="Courier New" w:cs="Courier New"/>
+          <w:color w:val="D9E8F7"/>
+          <w:sz w:val="20"/>
+          <w:szCs w:val="20"/>
+        </w:rPr>
+        <w:t xml:space="preserve"> </w:t>
+      </w:r>
+      <w:r>
+        <w:rPr>
+          <w:rFonts w:ascii="Courier New" w:hAnsi="Courier New" w:cs="Courier New"/>
+          <w:color w:val="B166DA"/>
+          <w:sz w:val="20"/>
+          <w:szCs w:val="20"/>
+        </w:rPr>
+        <w:t>String</w:t>
+      </w:r>
+      <w:r>
+        <w:rPr>
+          <w:rFonts w:ascii="Courier New" w:hAnsi="Courier New" w:cs="Courier New"/>
+          <w:color w:val="E6E6FA"/>
+          <w:sz w:val="20"/>
+          <w:szCs w:val="20"/>
+        </w:rPr>
+        <w:t>&gt;</w:t>
+      </w:r>
+      <w:r>
+        <w:rPr>
+          <w:rFonts w:ascii="Courier New" w:hAnsi="Courier New" w:cs="Courier New"/>
+          <w:color w:val="D9E8F7"/>
+          <w:sz w:val="20"/>
+          <w:szCs w:val="20"/>
+        </w:rPr>
+        <w:t xml:space="preserve"> </w:t>
+      </w:r>
+      <w:r>
+        <w:rPr>
+          <w:rFonts w:ascii="Courier New" w:hAnsi="Courier New" w:cs="Courier New"/>
+          <w:color w:val="F2F200"/>
+          <w:sz w:val="20"/>
+          <w:szCs w:val="20"/>
+        </w:rPr>
+        <w:t>test</w:t>
+      </w:r>
+      <w:r>
+        <w:rPr>
+          <w:rFonts w:ascii="Courier New" w:hAnsi="Courier New" w:cs="Courier New"/>
+          <w:color w:val="D9E8F7"/>
+          <w:sz w:val="20"/>
+          <w:szCs w:val="20"/>
+        </w:rPr>
+        <w:t xml:space="preserve"> </w:t>
+      </w:r>
+      <w:r>
+        <w:rPr>
+          <w:rFonts w:ascii="Courier New" w:hAnsi="Courier New" w:cs="Courier New"/>
+          <w:color w:val="E6E6FA"/>
+          <w:sz w:val="20"/>
+          <w:szCs w:val="20"/>
+        </w:rPr>
+        <w:t>=</w:t>
+      </w:r>
+      <w:r>
+        <w:rPr>
+          <w:rFonts w:ascii="Courier New" w:hAnsi="Courier New" w:cs="Courier New"/>
+          <w:color w:val="D9E8F7"/>
+          <w:sz w:val="20"/>
+          <w:szCs w:val="20"/>
+        </w:rPr>
+        <w:t xml:space="preserve"> </w:t>
+      </w:r>
+      <w:r>
+        <w:rPr>
+          <w:rFonts w:ascii="Courier New" w:hAnsi="Courier New" w:cs="Courier New"/>
+          <w:color w:val="CC6C1D"/>
+          <w:sz w:val="20"/>
+          <w:szCs w:val="20"/>
+        </w:rPr>
+        <w:t>this</w:t>
+      </w:r>
+      <w:r>
+        <w:rPr>
+          <w:rFonts w:ascii="Courier New" w:hAnsi="Courier New" w:cs="Courier New"/>
+          <w:color w:val="E6E6FA"/>
+          <w:sz w:val="20"/>
+          <w:szCs w:val="20"/>
+        </w:rPr>
+        <w:t>.</w:t>
+      </w:r>
+      <w:r>
+        <w:rPr>
+          <w:rFonts w:ascii="Courier New" w:hAnsi="Courier New" w:cs="Courier New"/>
+          <w:color w:val="A7EC21"/>
+          <w:sz w:val="20"/>
+          <w:szCs w:val="20"/>
+        </w:rPr>
+        <w:t>createFromArgsTest</w:t>
+      </w:r>
       <w:r>
         <w:rPr>
           <w:rFonts w:ascii="Courier New" w:hAnsi="Courier New" w:cs="Courier New"/>
@@ -2372,7 +2433,163 @@
         </w:rPr>
         <w:t>(</w:t>
       </w:r>
-      <w:proofErr w:type="gramEnd"/>
+      <w:r>
+        <w:rPr>
+          <w:rFonts w:ascii="Courier New" w:hAnsi="Courier New" w:cs="Courier New"/>
+          <w:color w:val="17C6A3"/>
+          <w:sz w:val="20"/>
+          <w:szCs w:val="20"/>
+        </w:rPr>
+        <w:t>"1"</w:t>
+      </w:r>
+      <w:r>
+        <w:rPr>
+          <w:rFonts w:ascii="Courier New" w:hAnsi="Courier New" w:cs="Courier New"/>
+          <w:color w:val="E6E6FA"/>
+          <w:sz w:val="20"/>
+          <w:szCs w:val="20"/>
+        </w:rPr>
+        <w:t>,</w:t>
+      </w:r>
+      <w:r>
+        <w:rPr>
+          <w:rFonts w:ascii="Courier New" w:hAnsi="Courier New" w:cs="Courier New"/>
+          <w:color w:val="D9E8F7"/>
+          <w:sz w:val="20"/>
+          <w:szCs w:val="20"/>
+        </w:rPr>
+        <w:t xml:space="preserve"> </w:t>
+      </w:r>
+      <w:r>
+        <w:rPr>
+          <w:rFonts w:ascii="Courier New" w:hAnsi="Courier New" w:cs="Courier New"/>
+          <w:color w:val="17C6A3"/>
+          <w:sz w:val="20"/>
+          <w:szCs w:val="20"/>
+        </w:rPr>
+        <w:t>"1"</w:t>
+      </w:r>
+      <w:r>
+        <w:rPr>
+          <w:rFonts w:ascii="Courier New" w:hAnsi="Courier New" w:cs="Courier New"/>
+          <w:color w:val="E6E6FA"/>
+          <w:sz w:val="20"/>
+          <w:szCs w:val="20"/>
+        </w:rPr>
+        <w:t>,</w:t>
+      </w:r>
+      <w:r>
+        <w:rPr>
+          <w:rFonts w:ascii="Courier New" w:hAnsi="Courier New" w:cs="Courier New"/>
+          <w:color w:val="D9E8F7"/>
+          <w:sz w:val="20"/>
+          <w:szCs w:val="20"/>
+        </w:rPr>
+        <w:t xml:space="preserve"> </w:t>
+      </w:r>
+      <w:r>
+        <w:rPr>
+          <w:rFonts w:ascii="Courier New" w:hAnsi="Courier New" w:cs="Courier New"/>
+          <w:color w:val="17C6A3"/>
+          <w:sz w:val="20"/>
+          <w:szCs w:val="20"/>
+        </w:rPr>
+        <w:t>"2"</w:t>
+      </w:r>
+      <w:r>
+        <w:rPr>
+          <w:rFonts w:ascii="Courier New" w:hAnsi="Courier New" w:cs="Courier New"/>
+          <w:color w:val="E6E6FA"/>
+          <w:sz w:val="20"/>
+          <w:szCs w:val="20"/>
+        </w:rPr>
+        <w:t>,</w:t>
+      </w:r>
+      <w:r>
+        <w:rPr>
+          <w:rFonts w:ascii="Courier New" w:hAnsi="Courier New" w:cs="Courier New"/>
+          <w:color w:val="D9E8F7"/>
+          <w:sz w:val="20"/>
+          <w:szCs w:val="20"/>
+        </w:rPr>
+        <w:t xml:space="preserve"> </w:t>
+      </w:r>
+      <w:r>
+        <w:rPr>
+          <w:rFonts w:ascii="Courier New" w:hAnsi="Courier New" w:cs="Courier New"/>
+          <w:color w:val="17C6A3"/>
+          <w:sz w:val="20"/>
+          <w:szCs w:val="20"/>
+        </w:rPr>
+        <w:t>"2"</w:t>
+      </w:r>
+      <w:r>
+        <w:rPr>
+          <w:rFonts w:ascii="Courier New" w:hAnsi="Courier New" w:cs="Courier New"/>
+          <w:color w:val="E6E6FA"/>
+          <w:sz w:val="20"/>
+          <w:szCs w:val="20"/>
+        </w:rPr>
+        <w:t>,</w:t>
+      </w:r>
+    </w:p>
+    <w:p>
+      <w:pPr>
+        <w:pStyle w:val="NormalWeb"/>
+        <w:shd w:val="clear" w:color="auto" w:fill="2F2F2F"/>
+        <w:spacing w:before="0" w:beforeAutospacing="0" w:after="0" w:afterAutospacing="0"/>
+        <w:rPr>
+          <w:rFonts w:ascii="Courier New" w:hAnsi="Courier New" w:cs="Courier New"/>
+          <w:color w:val="AAAAAA"/>
+          <w:sz w:val="20"/>
+          <w:szCs w:val="20"/>
+        </w:rPr>
+      </w:pPr>
+      <w:r>
+        <w:rPr>
+          <w:rFonts w:ascii="Courier New" w:hAnsi="Courier New" w:cs="Courier New"/>
+          <w:color w:val="D9E8F7"/>
+          <w:sz w:val="20"/>
+          <w:szCs w:val="20"/>
+        </w:rPr>
+        <w:t xml:space="preserve">                </w:t>
+      </w:r>
+      <w:r>
+        <w:rPr>
+          <w:rFonts w:ascii="Courier New" w:hAnsi="Courier New" w:cs="Courier New"/>
+          <w:color w:val="17C6A3"/>
+          <w:sz w:val="20"/>
+          <w:szCs w:val="20"/>
+        </w:rPr>
+        <w:t>"3"</w:t>
+      </w:r>
+      <w:r>
+        <w:rPr>
+          <w:rFonts w:ascii="Courier New" w:hAnsi="Courier New" w:cs="Courier New"/>
+          <w:color w:val="E6E6FA"/>
+          <w:sz w:val="20"/>
+          <w:szCs w:val="20"/>
+        </w:rPr>
+        <w:t>,</w:t>
+      </w:r>
+      <w:r>
+        <w:rPr>
+          <w:rFonts w:ascii="Courier New" w:hAnsi="Courier New" w:cs="Courier New"/>
+          <w:color w:val="D9E8F7"/>
+          <w:sz w:val="20"/>
+          <w:szCs w:val="20"/>
+        </w:rPr>
+        <w:t xml:space="preserve"> </w:t>
+      </w:r>
+      <w:r>
+        <w:rPr>
+          <w:rFonts w:ascii="Courier New" w:hAnsi="Courier New" w:cs="Courier New"/>
+          <w:color w:val="17C6A3"/>
+          <w:sz w:val="20"/>
+          <w:szCs w:val="20"/>
+        </w:rPr>
+        <w:t>"3"</w:t>
+      </w:r>
       <w:r>
         <w:rPr>
           <w:rFonts w:ascii="Courier New" w:hAnsi="Courier New" w:cs="Courier New"/>
@@ -2385,34 +2602,12 @@
       <w:r>
         <w:rPr>
           <w:rFonts w:ascii="Courier New" w:hAnsi="Courier New" w:cs="Courier New"/>
-          <w:color w:val="D9E8F7"/>
-          <w:sz w:val="20"/>
-          <w:szCs w:val="20"/>
-        </w:rPr>
-        <w:t xml:space="preserve"> </w:t>
-      </w:r>
-      <w:r>
-        <w:rPr>
-          <w:rFonts w:ascii="Courier New" w:hAnsi="Courier New" w:cs="Courier New"/>
-          <w:color w:val="F9FAF4"/>
-          <w:sz w:val="20"/>
-          <w:szCs w:val="20"/>
-        </w:rPr>
-        <w:t>{</w:t>
-      </w:r>
-    </w:p>
-    <w:p>
-      <w:pPr>
-        <w:pStyle w:val="NormalWeb"/>
-        <w:shd w:val="clear" w:color="auto" w:fill="2F2F2F"/>
-        <w:spacing w:before="0" w:beforeAutospacing="0" w:after="0" w:afterAutospacing="0"/>
-        <w:rPr>
-          <w:rFonts w:ascii="Courier New" w:hAnsi="Courier New" w:cs="Courier New"/>
-          <w:color w:val="AAAAAA"/>
-          <w:sz w:val="20"/>
-          <w:szCs w:val="20"/>
-        </w:rPr>
-      </w:pPr>
+          <w:color w:val="E6E6FA"/>
+          <w:sz w:val="20"/>
+          <w:szCs w:val="20"/>
+        </w:rPr>
+        <w:t>;</w:t>
+      </w:r>
     </w:p>
     <w:p>
       <w:pPr>
@@ -2514,49 +2709,226 @@
           <w:sz w:val="20"/>
           <w:szCs w:val="20"/>
         </w:rPr>
+        <w:t>ref</w:t>
+      </w:r>
+      <w:r>
+        <w:rPr>
+          <w:rFonts w:ascii="Courier New" w:hAnsi="Courier New" w:cs="Courier New"/>
+          <w:color w:val="D9E8F7"/>
+          <w:sz w:val="20"/>
+          <w:szCs w:val="20"/>
+        </w:rPr>
+        <w:t xml:space="preserve"> </w:t>
+      </w:r>
+      <w:r>
+        <w:rPr>
+          <w:rFonts w:ascii="Courier New" w:hAnsi="Courier New" w:cs="Courier New"/>
+          <w:color w:val="E6E6FA"/>
+          <w:sz w:val="20"/>
+          <w:szCs w:val="20"/>
+        </w:rPr>
+        <w:t>=</w:t>
+      </w:r>
+      <w:r>
+        <w:rPr>
+          <w:rFonts w:ascii="Courier New" w:hAnsi="Courier New" w:cs="Courier New"/>
+          <w:color w:val="D9E8F7"/>
+          <w:sz w:val="20"/>
+          <w:szCs w:val="20"/>
+        </w:rPr>
+        <w:t xml:space="preserve"> </w:t>
+      </w:r>
+      <w:r>
+        <w:rPr>
+          <w:rFonts w:ascii="Courier New" w:hAnsi="Courier New" w:cs="Courier New"/>
+          <w:color w:val="CC6C1D"/>
+          <w:sz w:val="20"/>
+          <w:szCs w:val="20"/>
+        </w:rPr>
+        <w:t>this</w:t>
+      </w:r>
+      <w:r>
+        <w:rPr>
+          <w:rFonts w:ascii="Courier New" w:hAnsi="Courier New" w:cs="Courier New"/>
+          <w:color w:val="E6E6FA"/>
+          <w:sz w:val="20"/>
+          <w:szCs w:val="20"/>
+        </w:rPr>
+        <w:t>.</w:t>
+      </w:r>
+      <w:r>
+        <w:rPr>
+          <w:rFonts w:ascii="Courier New" w:hAnsi="Courier New" w:cs="Courier New"/>
+          <w:color w:val="A7EC21"/>
+          <w:sz w:val="20"/>
+          <w:szCs w:val="20"/>
+        </w:rPr>
+        <w:t>createFromArgsRef</w:t>
+      </w:r>
+      <w:r>
+        <w:rPr>
+          <w:rFonts w:ascii="Courier New" w:hAnsi="Courier New" w:cs="Courier New"/>
+          <w:color w:val="F9FAF4"/>
+          <w:sz w:val="20"/>
+          <w:szCs w:val="20"/>
+        </w:rPr>
+        <w:t>(</w:t>
+      </w:r>
+      <w:r>
+        <w:rPr>
+          <w:rFonts w:ascii="Courier New" w:hAnsi="Courier New" w:cs="Courier New"/>
+          <w:color w:val="17C6A3"/>
+          <w:sz w:val="20"/>
+          <w:szCs w:val="20"/>
+        </w:rPr>
+        <w:t>"2"</w:t>
+      </w:r>
+      <w:r>
+        <w:rPr>
+          <w:rFonts w:ascii="Courier New" w:hAnsi="Courier New" w:cs="Courier New"/>
+          <w:color w:val="E6E6FA"/>
+          <w:sz w:val="20"/>
+          <w:szCs w:val="20"/>
+        </w:rPr>
+        <w:t>,</w:t>
+      </w:r>
+      <w:r>
+        <w:rPr>
+          <w:rFonts w:ascii="Courier New" w:hAnsi="Courier New" w:cs="Courier New"/>
+          <w:color w:val="D9E8F7"/>
+          <w:sz w:val="20"/>
+          <w:szCs w:val="20"/>
+        </w:rPr>
+        <w:t xml:space="preserve"> </w:t>
+      </w:r>
+      <w:r>
+        <w:rPr>
+          <w:rFonts w:ascii="Courier New" w:hAnsi="Courier New" w:cs="Courier New"/>
+          <w:color w:val="17C6A3"/>
+          <w:sz w:val="20"/>
+          <w:szCs w:val="20"/>
+        </w:rPr>
+        <w:t>"2"</w:t>
+      </w:r>
+      <w:r>
+        <w:rPr>
+          <w:rFonts w:ascii="Courier New" w:hAnsi="Courier New" w:cs="Courier New"/>
+          <w:color w:val="E6E6FA"/>
+          <w:sz w:val="20"/>
+          <w:szCs w:val="20"/>
+        </w:rPr>
+        <w:t>,</w:t>
+      </w:r>
+      <w:r>
+        <w:rPr>
+          <w:rFonts w:ascii="Courier New" w:hAnsi="Courier New" w:cs="Courier New"/>
+          <w:color w:val="D9E8F7"/>
+          <w:sz w:val="20"/>
+          <w:szCs w:val="20"/>
+        </w:rPr>
+        <w:t xml:space="preserve"> </w:t>
+      </w:r>
+      <w:r>
+        <w:rPr>
+          <w:rFonts w:ascii="Courier New" w:hAnsi="Courier New" w:cs="Courier New"/>
+          <w:color w:val="17C6A3"/>
+          <w:sz w:val="20"/>
+          <w:szCs w:val="20"/>
+        </w:rPr>
+        <w:t>"3"</w:t>
+      </w:r>
+      <w:r>
+        <w:rPr>
+          <w:rFonts w:ascii="Courier New" w:hAnsi="Courier New" w:cs="Courier New"/>
+          <w:color w:val="E6E6FA"/>
+          <w:sz w:val="20"/>
+          <w:szCs w:val="20"/>
+        </w:rPr>
+        <w:t>,</w:t>
+      </w:r>
+      <w:r>
+        <w:rPr>
+          <w:rFonts w:ascii="Courier New" w:hAnsi="Courier New" w:cs="Courier New"/>
+          <w:color w:val="D9E8F7"/>
+          <w:sz w:val="20"/>
+          <w:szCs w:val="20"/>
+        </w:rPr>
+        <w:t xml:space="preserve"> </w:t>
+      </w:r>
+      <w:r>
+        <w:rPr>
+          <w:rFonts w:ascii="Courier New" w:hAnsi="Courier New" w:cs="Courier New"/>
+          <w:color w:val="17C6A3"/>
+          <w:sz w:val="20"/>
+          <w:szCs w:val="20"/>
+        </w:rPr>
+        <w:t>"3"</w:t>
+      </w:r>
+      <w:r>
+        <w:rPr>
+          <w:rFonts w:ascii="Courier New" w:hAnsi="Courier New" w:cs="Courier New"/>
+          <w:color w:val="F9FAF4"/>
+          <w:sz w:val="20"/>
+          <w:szCs w:val="20"/>
+        </w:rPr>
+        <w:t>)</w:t>
+      </w:r>
+      <w:r>
+        <w:rPr>
+          <w:rFonts w:ascii="Courier New" w:hAnsi="Courier New" w:cs="Courier New"/>
+          <w:color w:val="E6E6FA"/>
+          <w:sz w:val="20"/>
+          <w:szCs w:val="20"/>
+        </w:rPr>
+        <w:t>;</w:t>
+      </w:r>
+    </w:p>
+    <w:p>
+      <w:pPr>
+        <w:pStyle w:val="NormalWeb"/>
+        <w:shd w:val="clear" w:color="auto" w:fill="2F2F2F"/>
+        <w:spacing w:before="0" w:beforeAutospacing="0" w:after="0" w:afterAutospacing="0"/>
+        <w:rPr>
+          <w:rFonts w:ascii="Courier New" w:hAnsi="Courier New" w:cs="Courier New"/>
+          <w:color w:val="AAAAAA"/>
+          <w:sz w:val="20"/>
+          <w:szCs w:val="20"/>
+        </w:rPr>
+      </w:pPr>
+    </w:p>
+    <w:p>
+      <w:pPr>
+        <w:pStyle w:val="NormalWeb"/>
+        <w:shd w:val="clear" w:color="auto" w:fill="2F2F2F"/>
+        <w:spacing w:before="0" w:beforeAutospacing="0" w:after="0" w:afterAutospacing="0"/>
+        <w:rPr>
+          <w:rFonts w:ascii="Courier New" w:hAnsi="Courier New" w:cs="Courier New"/>
+          <w:color w:val="AAAAAA"/>
+          <w:sz w:val="20"/>
+          <w:szCs w:val="20"/>
+        </w:rPr>
+      </w:pPr>
+      <w:r>
+        <w:rPr>
+          <w:rFonts w:ascii="Courier New" w:hAnsi="Courier New" w:cs="Courier New"/>
+          <w:color w:val="D9E8F7"/>
+          <w:sz w:val="20"/>
+          <w:szCs w:val="20"/>
+        </w:rPr>
+        <w:t xml:space="preserve">        </w:t>
+      </w:r>
+      <w:r>
+        <w:rPr>
+          <w:rFonts w:ascii="Courier New" w:hAnsi="Courier New" w:cs="Courier New"/>
+          <w:color w:val="F3EC79"/>
+          <w:sz w:val="20"/>
+          <w:szCs w:val="20"/>
+        </w:rPr>
         <w:t>test</w:t>
       </w:r>
       <w:r>
         <w:rPr>
           <w:rFonts w:ascii="Courier New" w:hAnsi="Courier New" w:cs="Courier New"/>
-          <w:color w:val="D9E8F7"/>
-          <w:sz w:val="20"/>
-          <w:szCs w:val="20"/>
-        </w:rPr>
-        <w:t xml:space="preserve"> </w:t>
-      </w:r>
-      <w:r>
-        <w:rPr>
-          <w:rFonts w:ascii="Courier New" w:hAnsi="Courier New" w:cs="Courier New"/>
-          <w:color w:val="E6E6FA"/>
-          <w:sz w:val="20"/>
-          <w:szCs w:val="20"/>
-        </w:rPr>
-        <w:t>=</w:t>
-      </w:r>
-      <w:r>
-        <w:rPr>
-          <w:rFonts w:ascii="Courier New" w:hAnsi="Courier New" w:cs="Courier New"/>
-          <w:color w:val="D9E8F7"/>
-          <w:sz w:val="20"/>
-          <w:szCs w:val="20"/>
-        </w:rPr>
-        <w:t xml:space="preserve"> </w:t>
-      </w:r>
-      <w:proofErr w:type="spellStart"/>
-      <w:proofErr w:type="gramStart"/>
-      <w:r>
-        <w:rPr>
-          <w:rFonts w:ascii="Courier New" w:hAnsi="Courier New" w:cs="Courier New"/>
-          <w:color w:val="CC6C1D"/>
-          <w:sz w:val="20"/>
-          <w:szCs w:val="20"/>
-        </w:rPr>
-        <w:t>this</w:t>
-      </w:r>
-      <w:r>
-        <w:rPr>
-          <w:rFonts w:ascii="Courier New" w:hAnsi="Courier New" w:cs="Courier New"/>
           <w:color w:val="E6E6FA"/>
           <w:sz w:val="20"/>
           <w:szCs w:val="20"/>
@@ -2566,189 +2938,20 @@
       <w:r>
         <w:rPr>
           <w:rFonts w:ascii="Courier New" w:hAnsi="Courier New" w:cs="Courier New"/>
-          <w:color w:val="A7EC21"/>
-          <w:sz w:val="20"/>
-          <w:szCs w:val="20"/>
-        </w:rPr>
-        <w:t>createFromArgsTest</w:t>
-      </w:r>
-      <w:proofErr w:type="spellEnd"/>
-      <w:proofErr w:type="gramEnd"/>
-      <w:r>
-        <w:rPr>
-          <w:rFonts w:ascii="Courier New" w:hAnsi="Courier New" w:cs="Courier New"/>
-          <w:color w:val="F9FAF4"/>
-          <w:sz w:val="20"/>
-          <w:szCs w:val="20"/>
-        </w:rPr>
-        <w:t>(</w:t>
-      </w:r>
-      <w:r>
-        <w:rPr>
-          <w:rFonts w:ascii="Courier New" w:hAnsi="Courier New" w:cs="Courier New"/>
-          <w:color w:val="17C6A3"/>
-          <w:sz w:val="20"/>
-          <w:szCs w:val="20"/>
-        </w:rPr>
-        <w:t>"1"</w:t>
-      </w:r>
-      <w:r>
-        <w:rPr>
-          <w:rFonts w:ascii="Courier New" w:hAnsi="Courier New" w:cs="Courier New"/>
-          <w:color w:val="E6E6FA"/>
-          <w:sz w:val="20"/>
-          <w:szCs w:val="20"/>
-        </w:rPr>
-        <w:t>,</w:t>
-      </w:r>
-      <w:r>
-        <w:rPr>
-          <w:rFonts w:ascii="Courier New" w:hAnsi="Courier New" w:cs="Courier New"/>
-          <w:color w:val="D9E8F7"/>
-          <w:sz w:val="20"/>
-          <w:szCs w:val="20"/>
-        </w:rPr>
-        <w:t xml:space="preserve"> </w:t>
-      </w:r>
-      <w:r>
-        <w:rPr>
-          <w:rFonts w:ascii="Courier New" w:hAnsi="Courier New" w:cs="Courier New"/>
-          <w:color w:val="17C6A3"/>
-          <w:sz w:val="20"/>
-          <w:szCs w:val="20"/>
-        </w:rPr>
-        <w:t>"1"</w:t>
-      </w:r>
-      <w:r>
-        <w:rPr>
-          <w:rFonts w:ascii="Courier New" w:hAnsi="Courier New" w:cs="Courier New"/>
-          <w:color w:val="E6E6FA"/>
-          <w:sz w:val="20"/>
-          <w:szCs w:val="20"/>
-        </w:rPr>
-        <w:t>,</w:t>
-      </w:r>
-      <w:r>
-        <w:rPr>
-          <w:rFonts w:ascii="Courier New" w:hAnsi="Courier New" w:cs="Courier New"/>
-          <w:color w:val="D9E8F7"/>
-          <w:sz w:val="20"/>
-          <w:szCs w:val="20"/>
-        </w:rPr>
-        <w:t xml:space="preserve"> </w:t>
-      </w:r>
-      <w:r>
-        <w:rPr>
-          <w:rFonts w:ascii="Courier New" w:hAnsi="Courier New" w:cs="Courier New"/>
-          <w:color w:val="17C6A3"/>
-          <w:sz w:val="20"/>
-          <w:szCs w:val="20"/>
-        </w:rPr>
-        <w:t>"2"</w:t>
-      </w:r>
-      <w:r>
-        <w:rPr>
-          <w:rFonts w:ascii="Courier New" w:hAnsi="Courier New" w:cs="Courier New"/>
-          <w:color w:val="E6E6FA"/>
-          <w:sz w:val="20"/>
-          <w:szCs w:val="20"/>
-        </w:rPr>
-        <w:t>,</w:t>
-      </w:r>
-      <w:r>
-        <w:rPr>
-          <w:rFonts w:ascii="Courier New" w:hAnsi="Courier New" w:cs="Courier New"/>
-          <w:color w:val="D9E8F7"/>
-          <w:sz w:val="20"/>
-          <w:szCs w:val="20"/>
-        </w:rPr>
-        <w:t xml:space="preserve"> </w:t>
-      </w:r>
-      <w:r>
-        <w:rPr>
-          <w:rFonts w:ascii="Courier New" w:hAnsi="Courier New" w:cs="Courier New"/>
-          <w:color w:val="17C6A3"/>
-          <w:sz w:val="20"/>
-          <w:szCs w:val="20"/>
-        </w:rPr>
-        <w:t>"2"</w:t>
-      </w:r>
-      <w:r>
-        <w:rPr>
-          <w:rFonts w:ascii="Courier New" w:hAnsi="Courier New" w:cs="Courier New"/>
-          <w:color w:val="E6E6FA"/>
-          <w:sz w:val="20"/>
-          <w:szCs w:val="20"/>
-        </w:rPr>
-        <w:t>,</w:t>
-      </w:r>
-    </w:p>
-    <w:p>
-      <w:pPr>
-        <w:pStyle w:val="NormalWeb"/>
-        <w:shd w:val="clear" w:color="auto" w:fill="2F2F2F"/>
-        <w:spacing w:before="0" w:beforeAutospacing="0" w:after="0" w:afterAutospacing="0"/>
-        <w:rPr>
-          <w:rFonts w:ascii="Courier New" w:hAnsi="Courier New" w:cs="Courier New"/>
-          <w:color w:val="AAAAAA"/>
-          <w:sz w:val="20"/>
-          <w:szCs w:val="20"/>
-        </w:rPr>
-      </w:pPr>
-      <w:r>
-        <w:rPr>
-          <w:rFonts w:ascii="Courier New" w:hAnsi="Courier New" w:cs="Courier New"/>
-          <w:color w:val="D9E8F7"/>
-          <w:sz w:val="20"/>
-          <w:szCs w:val="20"/>
-        </w:rPr>
-        <w:t xml:space="preserve">                </w:t>
-      </w:r>
-      <w:r>
-        <w:rPr>
-          <w:rFonts w:ascii="Courier New" w:hAnsi="Courier New" w:cs="Courier New"/>
-          <w:color w:val="17C6A3"/>
-          <w:sz w:val="20"/>
-          <w:szCs w:val="20"/>
-        </w:rPr>
-        <w:t>"3"</w:t>
-      </w:r>
-      <w:r>
-        <w:rPr>
-          <w:rFonts w:ascii="Courier New" w:hAnsi="Courier New" w:cs="Courier New"/>
-          <w:color w:val="E6E6FA"/>
-          <w:sz w:val="20"/>
-          <w:szCs w:val="20"/>
-        </w:rPr>
-        <w:t>,</w:t>
-      </w:r>
-      <w:r>
-        <w:rPr>
-          <w:rFonts w:ascii="Courier New" w:hAnsi="Courier New" w:cs="Courier New"/>
-          <w:color w:val="D9E8F7"/>
-          <w:sz w:val="20"/>
-          <w:szCs w:val="20"/>
-        </w:rPr>
-        <w:t xml:space="preserve"> </w:t>
-      </w:r>
-      <w:r>
-        <w:rPr>
-          <w:rFonts w:ascii="Courier New" w:hAnsi="Courier New" w:cs="Courier New"/>
-          <w:color w:val="17C6A3"/>
-          <w:sz w:val="20"/>
-          <w:szCs w:val="20"/>
-        </w:rPr>
-        <w:t>"3"</w:t>
-      </w:r>
-      <w:proofErr w:type="gramStart"/>
-      <w:r>
-        <w:rPr>
-          <w:rFonts w:ascii="Courier New" w:hAnsi="Courier New" w:cs="Courier New"/>
-          <w:color w:val="F9FAF4"/>
-          <w:sz w:val="20"/>
-          <w:szCs w:val="20"/>
-        </w:rPr>
-        <w:t>)</w:t>
+          <w:color w:val="80F6A7"/>
+          <w:sz w:val="20"/>
+          <w:szCs w:val="20"/>
+        </w:rPr>
+        <w:t>removeAny</w:t>
+      </w:r>
+      <w:r>
+        <w:rPr>
+          <w:rFonts w:ascii="Courier New" w:hAnsi="Courier New" w:cs="Courier New"/>
+          <w:color w:val="F9FAF4"/>
+          <w:sz w:val="20"/>
+          <w:szCs w:val="20"/>
+        </w:rPr>
+        <w:t>()</w:t>
       </w:r>
       <w:r>
         <w:rPr>
@@ -2759,7 +2962,19 @@
         </w:rPr>
         <w:t>;</w:t>
       </w:r>
-      <w:proofErr w:type="gramEnd"/>
+    </w:p>
+    <w:p>
+      <w:pPr>
+        <w:pStyle w:val="NormalWeb"/>
+        <w:shd w:val="clear" w:color="auto" w:fill="2F2F2F"/>
+        <w:spacing w:before="0" w:beforeAutospacing="0" w:after="0" w:afterAutospacing="0"/>
+        <w:rPr>
+          <w:rFonts w:ascii="Courier New" w:hAnsi="Courier New" w:cs="Courier New"/>
+          <w:color w:val="AAAAAA"/>
+          <w:sz w:val="20"/>
+          <w:szCs w:val="20"/>
+        </w:rPr>
+      </w:pPr>
     </w:p>
     <w:p>
       <w:pPr>
@@ -2782,383 +2997,6 @@
         </w:rPr>
         <w:t xml:space="preserve">        </w:t>
       </w:r>
-      <w:r>
-        <w:rPr>
-          <w:rFonts w:ascii="Courier New" w:hAnsi="Courier New" w:cs="Courier New"/>
-          <w:color w:val="80F2F6"/>
-          <w:sz w:val="20"/>
-          <w:szCs w:val="20"/>
-        </w:rPr>
-        <w:t>Map</w:t>
-      </w:r>
-      <w:r>
-        <w:rPr>
-          <w:rFonts w:ascii="Courier New" w:hAnsi="Courier New" w:cs="Courier New"/>
-          <w:color w:val="E6E6FA"/>
-          <w:sz w:val="20"/>
-          <w:szCs w:val="20"/>
-        </w:rPr>
-        <w:t>&lt;</w:t>
-      </w:r>
-      <w:r>
-        <w:rPr>
-          <w:rFonts w:ascii="Courier New" w:hAnsi="Courier New" w:cs="Courier New"/>
-          <w:color w:val="B166DA"/>
-          <w:sz w:val="20"/>
-          <w:szCs w:val="20"/>
-        </w:rPr>
-        <w:t>String</w:t>
-      </w:r>
-      <w:r>
-        <w:rPr>
-          <w:rFonts w:ascii="Courier New" w:hAnsi="Courier New" w:cs="Courier New"/>
-          <w:color w:val="E6E6FA"/>
-          <w:sz w:val="20"/>
-          <w:szCs w:val="20"/>
-        </w:rPr>
-        <w:t>,</w:t>
-      </w:r>
-      <w:r>
-        <w:rPr>
-          <w:rFonts w:ascii="Courier New" w:hAnsi="Courier New" w:cs="Courier New"/>
-          <w:color w:val="D9E8F7"/>
-          <w:sz w:val="20"/>
-          <w:szCs w:val="20"/>
-        </w:rPr>
-        <w:t xml:space="preserve"> </w:t>
-      </w:r>
-      <w:r>
-        <w:rPr>
-          <w:rFonts w:ascii="Courier New" w:hAnsi="Courier New" w:cs="Courier New"/>
-          <w:color w:val="B166DA"/>
-          <w:sz w:val="20"/>
-          <w:szCs w:val="20"/>
-        </w:rPr>
-        <w:t>String</w:t>
-      </w:r>
-      <w:r>
-        <w:rPr>
-          <w:rFonts w:ascii="Courier New" w:hAnsi="Courier New" w:cs="Courier New"/>
-          <w:color w:val="E6E6FA"/>
-          <w:sz w:val="20"/>
-          <w:szCs w:val="20"/>
-        </w:rPr>
-        <w:t>&gt;</w:t>
-      </w:r>
-      <w:r>
-        <w:rPr>
-          <w:rFonts w:ascii="Courier New" w:hAnsi="Courier New" w:cs="Courier New"/>
-          <w:color w:val="D9E8F7"/>
-          <w:sz w:val="20"/>
-          <w:szCs w:val="20"/>
-        </w:rPr>
-        <w:t xml:space="preserve"> </w:t>
-      </w:r>
-      <w:r>
-        <w:rPr>
-          <w:rFonts w:ascii="Courier New" w:hAnsi="Courier New" w:cs="Courier New"/>
-          <w:color w:val="F2F200"/>
-          <w:sz w:val="20"/>
-          <w:szCs w:val="20"/>
-        </w:rPr>
-        <w:t>ref</w:t>
-      </w:r>
-      <w:r>
-        <w:rPr>
-          <w:rFonts w:ascii="Courier New" w:hAnsi="Courier New" w:cs="Courier New"/>
-          <w:color w:val="D9E8F7"/>
-          <w:sz w:val="20"/>
-          <w:szCs w:val="20"/>
-        </w:rPr>
-        <w:t xml:space="preserve"> </w:t>
-      </w:r>
-      <w:r>
-        <w:rPr>
-          <w:rFonts w:ascii="Courier New" w:hAnsi="Courier New" w:cs="Courier New"/>
-          <w:color w:val="E6E6FA"/>
-          <w:sz w:val="20"/>
-          <w:szCs w:val="20"/>
-        </w:rPr>
-        <w:t>=</w:t>
-      </w:r>
-      <w:r>
-        <w:rPr>
-          <w:rFonts w:ascii="Courier New" w:hAnsi="Courier New" w:cs="Courier New"/>
-          <w:color w:val="D9E8F7"/>
-          <w:sz w:val="20"/>
-          <w:szCs w:val="20"/>
-        </w:rPr>
-        <w:t xml:space="preserve"> </w:t>
-      </w:r>
-      <w:proofErr w:type="spellStart"/>
-      <w:proofErr w:type="gramStart"/>
-      <w:r>
-        <w:rPr>
-          <w:rFonts w:ascii="Courier New" w:hAnsi="Courier New" w:cs="Courier New"/>
-          <w:color w:val="CC6C1D"/>
-          <w:sz w:val="20"/>
-          <w:szCs w:val="20"/>
-        </w:rPr>
-        <w:t>this</w:t>
-      </w:r>
-      <w:r>
-        <w:rPr>
-          <w:rFonts w:ascii="Courier New" w:hAnsi="Courier New" w:cs="Courier New"/>
-          <w:color w:val="E6E6FA"/>
-          <w:sz w:val="20"/>
-          <w:szCs w:val="20"/>
-        </w:rPr>
-        <w:t>.</w:t>
-      </w:r>
-      <w:r>
-        <w:rPr>
-          <w:rFonts w:ascii="Courier New" w:hAnsi="Courier New" w:cs="Courier New"/>
-          <w:color w:val="A7EC21"/>
-          <w:sz w:val="20"/>
-          <w:szCs w:val="20"/>
-        </w:rPr>
-        <w:t>createFromArgsRef</w:t>
-      </w:r>
-      <w:proofErr w:type="spellEnd"/>
-      <w:proofErr w:type="gramEnd"/>
-      <w:r>
-        <w:rPr>
-          <w:rFonts w:ascii="Courier New" w:hAnsi="Courier New" w:cs="Courier New"/>
-          <w:color w:val="F9FAF4"/>
-          <w:sz w:val="20"/>
-          <w:szCs w:val="20"/>
-        </w:rPr>
-        <w:t>(</w:t>
-      </w:r>
-      <w:r>
-        <w:rPr>
-          <w:rFonts w:ascii="Courier New" w:hAnsi="Courier New" w:cs="Courier New"/>
-          <w:color w:val="17C6A3"/>
-          <w:sz w:val="20"/>
-          <w:szCs w:val="20"/>
-        </w:rPr>
-        <w:t>"2"</w:t>
-      </w:r>
-      <w:r>
-        <w:rPr>
-          <w:rFonts w:ascii="Courier New" w:hAnsi="Courier New" w:cs="Courier New"/>
-          <w:color w:val="E6E6FA"/>
-          <w:sz w:val="20"/>
-          <w:szCs w:val="20"/>
-        </w:rPr>
-        <w:t>,</w:t>
-      </w:r>
-      <w:r>
-        <w:rPr>
-          <w:rFonts w:ascii="Courier New" w:hAnsi="Courier New" w:cs="Courier New"/>
-          <w:color w:val="D9E8F7"/>
-          <w:sz w:val="20"/>
-          <w:szCs w:val="20"/>
-        </w:rPr>
-        <w:t xml:space="preserve"> </w:t>
-      </w:r>
-      <w:r>
-        <w:rPr>
-          <w:rFonts w:ascii="Courier New" w:hAnsi="Courier New" w:cs="Courier New"/>
-          <w:color w:val="17C6A3"/>
-          <w:sz w:val="20"/>
-          <w:szCs w:val="20"/>
-        </w:rPr>
-        <w:t>"2"</w:t>
-      </w:r>
-      <w:r>
-        <w:rPr>
-          <w:rFonts w:ascii="Courier New" w:hAnsi="Courier New" w:cs="Courier New"/>
-          <w:color w:val="E6E6FA"/>
-          <w:sz w:val="20"/>
-          <w:szCs w:val="20"/>
-        </w:rPr>
-        <w:t>,</w:t>
-      </w:r>
-      <w:r>
-        <w:rPr>
-          <w:rFonts w:ascii="Courier New" w:hAnsi="Courier New" w:cs="Courier New"/>
-          <w:color w:val="D9E8F7"/>
-          <w:sz w:val="20"/>
-          <w:szCs w:val="20"/>
-        </w:rPr>
-        <w:t xml:space="preserve"> </w:t>
-      </w:r>
-      <w:r>
-        <w:rPr>
-          <w:rFonts w:ascii="Courier New" w:hAnsi="Courier New" w:cs="Courier New"/>
-          <w:color w:val="17C6A3"/>
-          <w:sz w:val="20"/>
-          <w:szCs w:val="20"/>
-        </w:rPr>
-        <w:t>"3"</w:t>
-      </w:r>
-      <w:r>
-        <w:rPr>
-          <w:rFonts w:ascii="Courier New" w:hAnsi="Courier New" w:cs="Courier New"/>
-          <w:color w:val="E6E6FA"/>
-          <w:sz w:val="20"/>
-          <w:szCs w:val="20"/>
-        </w:rPr>
-        <w:t>,</w:t>
-      </w:r>
-      <w:r>
-        <w:rPr>
-          <w:rFonts w:ascii="Courier New" w:hAnsi="Courier New" w:cs="Courier New"/>
-          <w:color w:val="D9E8F7"/>
-          <w:sz w:val="20"/>
-          <w:szCs w:val="20"/>
-        </w:rPr>
-        <w:t xml:space="preserve"> </w:t>
-      </w:r>
-      <w:r>
-        <w:rPr>
-          <w:rFonts w:ascii="Courier New" w:hAnsi="Courier New" w:cs="Courier New"/>
-          <w:color w:val="17C6A3"/>
-          <w:sz w:val="20"/>
-          <w:szCs w:val="20"/>
-        </w:rPr>
-        <w:t>"3"</w:t>
-      </w:r>
-      <w:r>
-        <w:rPr>
-          <w:rFonts w:ascii="Courier New" w:hAnsi="Courier New" w:cs="Courier New"/>
-          <w:color w:val="F9FAF4"/>
-          <w:sz w:val="20"/>
-          <w:szCs w:val="20"/>
-        </w:rPr>
-        <w:t>)</w:t>
-      </w:r>
-      <w:r>
-        <w:rPr>
-          <w:rFonts w:ascii="Courier New" w:hAnsi="Courier New" w:cs="Courier New"/>
-          <w:color w:val="E6E6FA"/>
-          <w:sz w:val="20"/>
-          <w:szCs w:val="20"/>
-        </w:rPr>
-        <w:t>;</w:t>
-      </w:r>
-    </w:p>
-    <w:p>
-      <w:pPr>
-        <w:pStyle w:val="NormalWeb"/>
-        <w:shd w:val="clear" w:color="auto" w:fill="2F2F2F"/>
-        <w:spacing w:before="0" w:beforeAutospacing="0" w:after="0" w:afterAutospacing="0"/>
-        <w:rPr>
-          <w:rFonts w:ascii="Courier New" w:hAnsi="Courier New" w:cs="Courier New"/>
-          <w:color w:val="AAAAAA"/>
-          <w:sz w:val="20"/>
-          <w:szCs w:val="20"/>
-        </w:rPr>
-      </w:pPr>
-    </w:p>
-    <w:p>
-      <w:pPr>
-        <w:pStyle w:val="NormalWeb"/>
-        <w:shd w:val="clear" w:color="auto" w:fill="2F2F2F"/>
-        <w:spacing w:before="0" w:beforeAutospacing="0" w:after="0" w:afterAutospacing="0"/>
-        <w:rPr>
-          <w:rFonts w:ascii="Courier New" w:hAnsi="Courier New" w:cs="Courier New"/>
-          <w:color w:val="AAAAAA"/>
-          <w:sz w:val="20"/>
-          <w:szCs w:val="20"/>
-        </w:rPr>
-      </w:pPr>
-      <w:r>
-        <w:rPr>
-          <w:rFonts w:ascii="Courier New" w:hAnsi="Courier New" w:cs="Courier New"/>
-          <w:color w:val="D9E8F7"/>
-          <w:sz w:val="20"/>
-          <w:szCs w:val="20"/>
-        </w:rPr>
-        <w:t xml:space="preserve">        </w:t>
-      </w:r>
-      <w:proofErr w:type="spellStart"/>
-      <w:proofErr w:type="gramStart"/>
-      <w:r>
-        <w:rPr>
-          <w:rFonts w:ascii="Courier New" w:hAnsi="Courier New" w:cs="Courier New"/>
-          <w:color w:val="F3EC79"/>
-          <w:sz w:val="20"/>
-          <w:szCs w:val="20"/>
-        </w:rPr>
-        <w:t>test</w:t>
-      </w:r>
-      <w:r>
-        <w:rPr>
-          <w:rFonts w:ascii="Courier New" w:hAnsi="Courier New" w:cs="Courier New"/>
-          <w:color w:val="E6E6FA"/>
-          <w:sz w:val="20"/>
-          <w:szCs w:val="20"/>
-        </w:rPr>
-        <w:t>.</w:t>
-      </w:r>
-      <w:r>
-        <w:rPr>
-          <w:rFonts w:ascii="Courier New" w:hAnsi="Courier New" w:cs="Courier New"/>
-          <w:color w:val="80F6A7"/>
-          <w:sz w:val="20"/>
-          <w:szCs w:val="20"/>
-        </w:rPr>
-        <w:t>removeAny</w:t>
-      </w:r>
-      <w:proofErr w:type="spellEnd"/>
-      <w:proofErr w:type="gramEnd"/>
-      <w:r>
-        <w:rPr>
-          <w:rFonts w:ascii="Courier New" w:hAnsi="Courier New" w:cs="Courier New"/>
-          <w:color w:val="F9FAF4"/>
-          <w:sz w:val="20"/>
-          <w:szCs w:val="20"/>
-        </w:rPr>
-        <w:t>()</w:t>
-      </w:r>
-      <w:r>
-        <w:rPr>
-          <w:rFonts w:ascii="Courier New" w:hAnsi="Courier New" w:cs="Courier New"/>
-          <w:color w:val="E6E6FA"/>
-          <w:sz w:val="20"/>
-          <w:szCs w:val="20"/>
-        </w:rPr>
-        <w:t>;</w:t>
-      </w:r>
-    </w:p>
-    <w:p>
-      <w:pPr>
-        <w:pStyle w:val="NormalWeb"/>
-        <w:shd w:val="clear" w:color="auto" w:fill="2F2F2F"/>
-        <w:spacing w:before="0" w:beforeAutospacing="0" w:after="0" w:afterAutospacing="0"/>
-        <w:rPr>
-          <w:rFonts w:ascii="Courier New" w:hAnsi="Courier New" w:cs="Courier New"/>
-          <w:color w:val="AAAAAA"/>
-          <w:sz w:val="20"/>
-          <w:szCs w:val="20"/>
-        </w:rPr>
-      </w:pPr>
-    </w:p>
-    <w:p>
-      <w:pPr>
-        <w:pStyle w:val="NormalWeb"/>
-        <w:shd w:val="clear" w:color="auto" w:fill="2F2F2F"/>
-        <w:spacing w:before="0" w:beforeAutospacing="0" w:after="0" w:afterAutospacing="0"/>
-        <w:rPr>
-          <w:rFonts w:ascii="Courier New" w:hAnsi="Courier New" w:cs="Courier New"/>
-          <w:color w:val="AAAAAA"/>
-          <w:sz w:val="20"/>
-          <w:szCs w:val="20"/>
-        </w:rPr>
-      </w:pPr>
-      <w:r>
-        <w:rPr>
-          <w:rFonts w:ascii="Courier New" w:hAnsi="Courier New" w:cs="Courier New"/>
-          <w:color w:val="D9E8F7"/>
-          <w:sz w:val="20"/>
-          <w:szCs w:val="20"/>
-        </w:rPr>
-        <w:t xml:space="preserve">        </w:t>
-      </w:r>
-      <w:proofErr w:type="spellStart"/>
-      <w:proofErr w:type="gramStart"/>
       <w:r>
         <w:rPr>
           <w:rFonts w:ascii="Courier New" w:hAnsi="Courier New" w:cs="Courier New"/>
@@ -3170,7 +3008,6 @@
         </w:rPr>
         <w:t>assertEquals</w:t>
       </w:r>
-      <w:proofErr w:type="spellEnd"/>
       <w:r>
         <w:rPr>
           <w:rFonts w:ascii="Courier New" w:hAnsi="Courier New" w:cs="Courier New"/>
@@ -3180,7 +3017,6 @@
         </w:rPr>
         <w:t>(</w:t>
       </w:r>
-      <w:proofErr w:type="gramEnd"/>
       <w:r>
         <w:rPr>
           <w:rFonts w:ascii="Courier New" w:hAnsi="Courier New" w:cs="Courier New"/>
@@ -3371,8 +3207,6 @@
         </w:rPr>
         <w:t xml:space="preserve"> </w:t>
       </w:r>
-      <w:proofErr w:type="spellStart"/>
-      <w:proofErr w:type="gramStart"/>
       <w:r>
         <w:rPr>
           <w:rFonts w:ascii="Courier New" w:hAnsi="Courier New" w:cs="Courier New"/>
@@ -3382,7 +3216,203 @@
         </w:rPr>
         <w:t>valueTest</w:t>
       </w:r>
-      <w:proofErr w:type="spellEnd"/>
+      <w:r>
+        <w:rPr>
+          <w:rFonts w:ascii="Courier New" w:hAnsi="Courier New" w:cs="Courier New"/>
+          <w:color w:val="F9FAF4"/>
+          <w:sz w:val="20"/>
+          <w:szCs w:val="20"/>
+        </w:rPr>
+        <w:t>()</w:t>
+      </w:r>
+      <w:r>
+        <w:rPr>
+          <w:rFonts w:ascii="Courier New" w:hAnsi="Courier New" w:cs="Courier New"/>
+          <w:color w:val="D9E8F7"/>
+          <w:sz w:val="20"/>
+          <w:szCs w:val="20"/>
+        </w:rPr>
+        <w:t xml:space="preserve"> </w:t>
+      </w:r>
+      <w:r>
+        <w:rPr>
+          <w:rFonts w:ascii="Courier New" w:hAnsi="Courier New" w:cs="Courier New"/>
+          <w:color w:val="F9FAF4"/>
+          <w:sz w:val="20"/>
+          <w:szCs w:val="20"/>
+        </w:rPr>
+        <w:t>{</w:t>
+      </w:r>
+    </w:p>
+    <w:p>
+      <w:pPr>
+        <w:pStyle w:val="NormalWeb"/>
+        <w:shd w:val="clear" w:color="auto" w:fill="2F2F2F"/>
+        <w:spacing w:before="0" w:beforeAutospacing="0" w:after="0" w:afterAutospacing="0"/>
+        <w:rPr>
+          <w:rFonts w:ascii="Courier New" w:hAnsi="Courier New" w:cs="Courier New"/>
+          <w:color w:val="AAAAAA"/>
+          <w:sz w:val="20"/>
+          <w:szCs w:val="20"/>
+        </w:rPr>
+      </w:pPr>
+    </w:p>
+    <w:p>
+      <w:pPr>
+        <w:pStyle w:val="NormalWeb"/>
+        <w:shd w:val="clear" w:color="auto" w:fill="2F2F2F"/>
+        <w:spacing w:before="0" w:beforeAutospacing="0" w:after="0" w:afterAutospacing="0"/>
+        <w:rPr>
+          <w:rFonts w:ascii="Courier New" w:hAnsi="Courier New" w:cs="Courier New"/>
+          <w:color w:val="AAAAAA"/>
+          <w:sz w:val="20"/>
+          <w:szCs w:val="20"/>
+        </w:rPr>
+      </w:pPr>
+      <w:r>
+        <w:rPr>
+          <w:rFonts w:ascii="Courier New" w:hAnsi="Courier New" w:cs="Courier New"/>
+          <w:color w:val="D9E8F7"/>
+          <w:sz w:val="20"/>
+          <w:szCs w:val="20"/>
+        </w:rPr>
+        <w:t xml:space="preserve">        </w:t>
+      </w:r>
+      <w:r>
+        <w:rPr>
+          <w:rFonts w:ascii="Courier New" w:hAnsi="Courier New" w:cs="Courier New"/>
+          <w:color w:val="80F2F6"/>
+          <w:sz w:val="20"/>
+          <w:szCs w:val="20"/>
+        </w:rPr>
+        <w:t>Map</w:t>
+      </w:r>
+      <w:r>
+        <w:rPr>
+          <w:rFonts w:ascii="Courier New" w:hAnsi="Courier New" w:cs="Courier New"/>
+          <w:color w:val="E6E6FA"/>
+          <w:sz w:val="20"/>
+          <w:szCs w:val="20"/>
+        </w:rPr>
+        <w:t>&lt;</w:t>
+      </w:r>
+      <w:r>
+        <w:rPr>
+          <w:rFonts w:ascii="Courier New" w:hAnsi="Courier New" w:cs="Courier New"/>
+          <w:color w:val="B166DA"/>
+          <w:sz w:val="20"/>
+          <w:szCs w:val="20"/>
+        </w:rPr>
+        <w:t>String</w:t>
+      </w:r>
+      <w:r>
+        <w:rPr>
+          <w:rFonts w:ascii="Courier New" w:hAnsi="Courier New" w:cs="Courier New"/>
+          <w:color w:val="E6E6FA"/>
+          <w:sz w:val="20"/>
+          <w:szCs w:val="20"/>
+        </w:rPr>
+        <w:t>,</w:t>
+      </w:r>
+      <w:r>
+        <w:rPr>
+          <w:rFonts w:ascii="Courier New" w:hAnsi="Courier New" w:cs="Courier New"/>
+          <w:color w:val="D9E8F7"/>
+          <w:sz w:val="20"/>
+          <w:szCs w:val="20"/>
+        </w:rPr>
+        <w:t xml:space="preserve"> </w:t>
+      </w:r>
+      <w:r>
+        <w:rPr>
+          <w:rFonts w:ascii="Courier New" w:hAnsi="Courier New" w:cs="Courier New"/>
+          <w:color w:val="B166DA"/>
+          <w:sz w:val="20"/>
+          <w:szCs w:val="20"/>
+        </w:rPr>
+        <w:t>String</w:t>
+      </w:r>
+      <w:r>
+        <w:rPr>
+          <w:rFonts w:ascii="Courier New" w:hAnsi="Courier New" w:cs="Courier New"/>
+          <w:color w:val="E6E6FA"/>
+          <w:sz w:val="20"/>
+          <w:szCs w:val="20"/>
+        </w:rPr>
+        <w:t>&gt;</w:t>
+      </w:r>
+      <w:r>
+        <w:rPr>
+          <w:rFonts w:ascii="Courier New" w:hAnsi="Courier New" w:cs="Courier New"/>
+          <w:color w:val="D9E8F7"/>
+          <w:sz w:val="20"/>
+          <w:szCs w:val="20"/>
+        </w:rPr>
+        <w:t xml:space="preserve"> </w:t>
+      </w:r>
+      <w:r>
+        <w:rPr>
+          <w:rFonts w:ascii="Courier New" w:hAnsi="Courier New" w:cs="Courier New"/>
+          <w:color w:val="F2F200"/>
+          <w:sz w:val="20"/>
+          <w:szCs w:val="20"/>
+        </w:rPr>
+        <w:t>test</w:t>
+      </w:r>
+      <w:r>
+        <w:rPr>
+          <w:rFonts w:ascii="Courier New" w:hAnsi="Courier New" w:cs="Courier New"/>
+          <w:color w:val="D9E8F7"/>
+          <w:sz w:val="20"/>
+          <w:szCs w:val="20"/>
+        </w:rPr>
+        <w:t xml:space="preserve"> </w:t>
+      </w:r>
+      <w:r>
+        <w:rPr>
+          <w:rFonts w:ascii="Courier New" w:hAnsi="Courier New" w:cs="Courier New"/>
+          <w:color w:val="E6E6FA"/>
+          <w:sz w:val="20"/>
+          <w:szCs w:val="20"/>
+        </w:rPr>
+        <w:t>=</w:t>
+      </w:r>
+      <w:r>
+        <w:rPr>
+          <w:rFonts w:ascii="Courier New" w:hAnsi="Courier New" w:cs="Courier New"/>
+          <w:color w:val="D9E8F7"/>
+          <w:sz w:val="20"/>
+          <w:szCs w:val="20"/>
+        </w:rPr>
+        <w:t xml:space="preserve"> </w:t>
+      </w:r>
+      <w:r>
+        <w:rPr>
+          <w:rFonts w:ascii="Courier New" w:hAnsi="Courier New" w:cs="Courier New"/>
+          <w:color w:val="CC6C1D"/>
+          <w:sz w:val="20"/>
+          <w:szCs w:val="20"/>
+        </w:rPr>
+        <w:t>this</w:t>
+      </w:r>
+      <w:r>
+        <w:rPr>
+          <w:rFonts w:ascii="Courier New" w:hAnsi="Courier New" w:cs="Courier New"/>
+          <w:color w:val="E6E6FA"/>
+          <w:sz w:val="20"/>
+          <w:szCs w:val="20"/>
+        </w:rPr>
+        <w:t>.</w:t>
+      </w:r>
+      <w:r>
+        <w:rPr>
+          <w:rFonts w:ascii="Courier New" w:hAnsi="Courier New" w:cs="Courier New"/>
+          <w:color w:val="A7EC21"/>
+          <w:sz w:val="20"/>
+          <w:szCs w:val="20"/>
+        </w:rPr>
+        <w:t>createFromArgsTest</w:t>
+      </w:r>
       <w:r>
         <w:rPr>
           <w:rFonts w:ascii="Courier New" w:hAnsi="Courier New" w:cs="Courier New"/>
@@ -3392,7 +3422,163 @@
         </w:rPr>
         <w:t>(</w:t>
       </w:r>
-      <w:proofErr w:type="gramEnd"/>
+      <w:r>
+        <w:rPr>
+          <w:rFonts w:ascii="Courier New" w:hAnsi="Courier New" w:cs="Courier New"/>
+          <w:color w:val="17C6A3"/>
+          <w:sz w:val="20"/>
+          <w:szCs w:val="20"/>
+        </w:rPr>
+        <w:t>"1"</w:t>
+      </w:r>
+      <w:r>
+        <w:rPr>
+          <w:rFonts w:ascii="Courier New" w:hAnsi="Courier New" w:cs="Courier New"/>
+          <w:color w:val="E6E6FA"/>
+          <w:sz w:val="20"/>
+          <w:szCs w:val="20"/>
+        </w:rPr>
+        <w:t>,</w:t>
+      </w:r>
+      <w:r>
+        <w:rPr>
+          <w:rFonts w:ascii="Courier New" w:hAnsi="Courier New" w:cs="Courier New"/>
+          <w:color w:val="D9E8F7"/>
+          <w:sz w:val="20"/>
+          <w:szCs w:val="20"/>
+        </w:rPr>
+        <w:t xml:space="preserve"> </w:t>
+      </w:r>
+      <w:r>
+        <w:rPr>
+          <w:rFonts w:ascii="Courier New" w:hAnsi="Courier New" w:cs="Courier New"/>
+          <w:color w:val="17C6A3"/>
+          <w:sz w:val="20"/>
+          <w:szCs w:val="20"/>
+        </w:rPr>
+        <w:t>"1"</w:t>
+      </w:r>
+      <w:r>
+        <w:rPr>
+          <w:rFonts w:ascii="Courier New" w:hAnsi="Courier New" w:cs="Courier New"/>
+          <w:color w:val="E6E6FA"/>
+          <w:sz w:val="20"/>
+          <w:szCs w:val="20"/>
+        </w:rPr>
+        <w:t>,</w:t>
+      </w:r>
+      <w:r>
+        <w:rPr>
+          <w:rFonts w:ascii="Courier New" w:hAnsi="Courier New" w:cs="Courier New"/>
+          <w:color w:val="D9E8F7"/>
+          <w:sz w:val="20"/>
+          <w:szCs w:val="20"/>
+        </w:rPr>
+        <w:t xml:space="preserve"> </w:t>
+      </w:r>
+      <w:r>
+        <w:rPr>
+          <w:rFonts w:ascii="Courier New" w:hAnsi="Courier New" w:cs="Courier New"/>
+          <w:color w:val="17C6A3"/>
+          <w:sz w:val="20"/>
+          <w:szCs w:val="20"/>
+        </w:rPr>
+        <w:t>"2"</w:t>
+      </w:r>
+      <w:r>
+        <w:rPr>
+          <w:rFonts w:ascii="Courier New" w:hAnsi="Courier New" w:cs="Courier New"/>
+          <w:color w:val="E6E6FA"/>
+          <w:sz w:val="20"/>
+          <w:szCs w:val="20"/>
+        </w:rPr>
+        <w:t>,</w:t>
+      </w:r>
+      <w:r>
+        <w:rPr>
+          <w:rFonts w:ascii="Courier New" w:hAnsi="Courier New" w:cs="Courier New"/>
+          <w:color w:val="D9E8F7"/>
+          <w:sz w:val="20"/>
+          <w:szCs w:val="20"/>
+        </w:rPr>
+        <w:t xml:space="preserve"> </w:t>
+      </w:r>
+      <w:r>
+        <w:rPr>
+          <w:rFonts w:ascii="Courier New" w:hAnsi="Courier New" w:cs="Courier New"/>
+          <w:color w:val="17C6A3"/>
+          <w:sz w:val="20"/>
+          <w:szCs w:val="20"/>
+        </w:rPr>
+        <w:t>"2"</w:t>
+      </w:r>
+      <w:r>
+        <w:rPr>
+          <w:rFonts w:ascii="Courier New" w:hAnsi="Courier New" w:cs="Courier New"/>
+          <w:color w:val="E6E6FA"/>
+          <w:sz w:val="20"/>
+          <w:szCs w:val="20"/>
+        </w:rPr>
+        <w:t>,</w:t>
+      </w:r>
+    </w:p>
+    <w:p>
+      <w:pPr>
+        <w:pStyle w:val="NormalWeb"/>
+        <w:shd w:val="clear" w:color="auto" w:fill="2F2F2F"/>
+        <w:spacing w:before="0" w:beforeAutospacing="0" w:after="0" w:afterAutospacing="0"/>
+        <w:rPr>
+          <w:rFonts w:ascii="Courier New" w:hAnsi="Courier New" w:cs="Courier New"/>
+          <w:color w:val="AAAAAA"/>
+          <w:sz w:val="20"/>
+          <w:szCs w:val="20"/>
+        </w:rPr>
+      </w:pPr>
+      <w:r>
+        <w:rPr>
+          <w:rFonts w:ascii="Courier New" w:hAnsi="Courier New" w:cs="Courier New"/>
+          <w:color w:val="D9E8F7"/>
+          <w:sz w:val="20"/>
+          <w:szCs w:val="20"/>
+        </w:rPr>
+        <w:t xml:space="preserve">                </w:t>
+      </w:r>
+      <w:r>
+        <w:rPr>
+          <w:rFonts w:ascii="Courier New" w:hAnsi="Courier New" w:cs="Courier New"/>
+          <w:color w:val="17C6A3"/>
+          <w:sz w:val="20"/>
+          <w:szCs w:val="20"/>
+        </w:rPr>
+        <w:t>"3"</w:t>
+      </w:r>
+      <w:r>
+        <w:rPr>
+          <w:rFonts w:ascii="Courier New" w:hAnsi="Courier New" w:cs="Courier New"/>
+          <w:color w:val="E6E6FA"/>
+          <w:sz w:val="20"/>
+          <w:szCs w:val="20"/>
+        </w:rPr>
+        <w:t>,</w:t>
+      </w:r>
+      <w:r>
+        <w:rPr>
+          <w:rFonts w:ascii="Courier New" w:hAnsi="Courier New" w:cs="Courier New"/>
+          <w:color w:val="D9E8F7"/>
+          <w:sz w:val="20"/>
+          <w:szCs w:val="20"/>
+        </w:rPr>
+        <w:t xml:space="preserve"> </w:t>
+      </w:r>
+      <w:r>
+        <w:rPr>
+          <w:rFonts w:ascii="Courier New" w:hAnsi="Courier New" w:cs="Courier New"/>
+          <w:color w:val="17C6A3"/>
+          <w:sz w:val="20"/>
+          <w:szCs w:val="20"/>
+        </w:rPr>
+        <w:t>"3"</w:t>
+      </w:r>
       <w:r>
         <w:rPr>
           <w:rFonts w:ascii="Courier New" w:hAnsi="Courier New" w:cs="Courier New"/>
@@ -3405,20 +3591,11 @@
       <w:r>
         <w:rPr>
           <w:rFonts w:ascii="Courier New" w:hAnsi="Courier New" w:cs="Courier New"/>
-          <w:color w:val="D9E8F7"/>
-          <w:sz w:val="20"/>
-          <w:szCs w:val="20"/>
-        </w:rPr>
-        <w:t xml:space="preserve"> </w:t>
-      </w:r>
-      <w:r>
-        <w:rPr>
-          <w:rFonts w:ascii="Courier New" w:hAnsi="Courier New" w:cs="Courier New"/>
-          <w:color w:val="F9FAF4"/>
-          <w:sz w:val="20"/>
-          <w:szCs w:val="20"/>
-        </w:rPr>
-        <w:t>{</w:t>
+          <w:color w:val="E6E6FA"/>
+          <w:sz w:val="20"/>
+          <w:szCs w:val="20"/>
+        </w:rPr>
+        <w:t>;</w:t>
       </w:r>
     </w:p>
     <w:p>
@@ -3455,368 +3632,6 @@
         </w:rPr>
         <w:t xml:space="preserve">        </w:t>
       </w:r>
-      <w:r>
-        <w:rPr>
-          <w:rFonts w:ascii="Courier New" w:hAnsi="Courier New" w:cs="Courier New"/>
-          <w:color w:val="80F2F6"/>
-          <w:sz w:val="20"/>
-          <w:szCs w:val="20"/>
-        </w:rPr>
-        <w:t>Map</w:t>
-      </w:r>
-      <w:r>
-        <w:rPr>
-          <w:rFonts w:ascii="Courier New" w:hAnsi="Courier New" w:cs="Courier New"/>
-          <w:color w:val="E6E6FA"/>
-          <w:sz w:val="20"/>
-          <w:szCs w:val="20"/>
-        </w:rPr>
-        <w:t>&lt;</w:t>
-      </w:r>
-      <w:r>
-        <w:rPr>
-          <w:rFonts w:ascii="Courier New" w:hAnsi="Courier New" w:cs="Courier New"/>
-          <w:color w:val="B166DA"/>
-          <w:sz w:val="20"/>
-          <w:szCs w:val="20"/>
-        </w:rPr>
-        <w:t>String</w:t>
-      </w:r>
-      <w:r>
-        <w:rPr>
-          <w:rFonts w:ascii="Courier New" w:hAnsi="Courier New" w:cs="Courier New"/>
-          <w:color w:val="E6E6FA"/>
-          <w:sz w:val="20"/>
-          <w:szCs w:val="20"/>
-        </w:rPr>
-        <w:t>,</w:t>
-      </w:r>
-      <w:r>
-        <w:rPr>
-          <w:rFonts w:ascii="Courier New" w:hAnsi="Courier New" w:cs="Courier New"/>
-          <w:color w:val="D9E8F7"/>
-          <w:sz w:val="20"/>
-          <w:szCs w:val="20"/>
-        </w:rPr>
-        <w:t xml:space="preserve"> </w:t>
-      </w:r>
-      <w:r>
-        <w:rPr>
-          <w:rFonts w:ascii="Courier New" w:hAnsi="Courier New" w:cs="Courier New"/>
-          <w:color w:val="B166DA"/>
-          <w:sz w:val="20"/>
-          <w:szCs w:val="20"/>
-        </w:rPr>
-        <w:t>String</w:t>
-      </w:r>
-      <w:r>
-        <w:rPr>
-          <w:rFonts w:ascii="Courier New" w:hAnsi="Courier New" w:cs="Courier New"/>
-          <w:color w:val="E6E6FA"/>
-          <w:sz w:val="20"/>
-          <w:szCs w:val="20"/>
-        </w:rPr>
-        <w:t>&gt;</w:t>
-      </w:r>
-      <w:r>
-        <w:rPr>
-          <w:rFonts w:ascii="Courier New" w:hAnsi="Courier New" w:cs="Courier New"/>
-          <w:color w:val="D9E8F7"/>
-          <w:sz w:val="20"/>
-          <w:szCs w:val="20"/>
-        </w:rPr>
-        <w:t xml:space="preserve"> </w:t>
-      </w:r>
-      <w:r>
-        <w:rPr>
-          <w:rFonts w:ascii="Courier New" w:hAnsi="Courier New" w:cs="Courier New"/>
-          <w:color w:val="F2F200"/>
-          <w:sz w:val="20"/>
-          <w:szCs w:val="20"/>
-        </w:rPr>
-        <w:t>test</w:t>
-      </w:r>
-      <w:r>
-        <w:rPr>
-          <w:rFonts w:ascii="Courier New" w:hAnsi="Courier New" w:cs="Courier New"/>
-          <w:color w:val="D9E8F7"/>
-          <w:sz w:val="20"/>
-          <w:szCs w:val="20"/>
-        </w:rPr>
-        <w:t xml:space="preserve"> </w:t>
-      </w:r>
-      <w:r>
-        <w:rPr>
-          <w:rFonts w:ascii="Courier New" w:hAnsi="Courier New" w:cs="Courier New"/>
-          <w:color w:val="E6E6FA"/>
-          <w:sz w:val="20"/>
-          <w:szCs w:val="20"/>
-        </w:rPr>
-        <w:t>=</w:t>
-      </w:r>
-      <w:r>
-        <w:rPr>
-          <w:rFonts w:ascii="Courier New" w:hAnsi="Courier New" w:cs="Courier New"/>
-          <w:color w:val="D9E8F7"/>
-          <w:sz w:val="20"/>
-          <w:szCs w:val="20"/>
-        </w:rPr>
-        <w:t xml:space="preserve"> </w:t>
-      </w:r>
-      <w:proofErr w:type="spellStart"/>
-      <w:proofErr w:type="gramStart"/>
-      <w:r>
-        <w:rPr>
-          <w:rFonts w:ascii="Courier New" w:hAnsi="Courier New" w:cs="Courier New"/>
-          <w:color w:val="CC6C1D"/>
-          <w:sz w:val="20"/>
-          <w:szCs w:val="20"/>
-        </w:rPr>
-        <w:t>this</w:t>
-      </w:r>
-      <w:r>
-        <w:rPr>
-          <w:rFonts w:ascii="Courier New" w:hAnsi="Courier New" w:cs="Courier New"/>
-          <w:color w:val="E6E6FA"/>
-          <w:sz w:val="20"/>
-          <w:szCs w:val="20"/>
-        </w:rPr>
-        <w:t>.</w:t>
-      </w:r>
-      <w:r>
-        <w:rPr>
-          <w:rFonts w:ascii="Courier New" w:hAnsi="Courier New" w:cs="Courier New"/>
-          <w:color w:val="A7EC21"/>
-          <w:sz w:val="20"/>
-          <w:szCs w:val="20"/>
-        </w:rPr>
-        <w:t>createFromArgsTest</w:t>
-      </w:r>
-      <w:proofErr w:type="spellEnd"/>
-      <w:proofErr w:type="gramEnd"/>
-      <w:r>
-        <w:rPr>
-          <w:rFonts w:ascii="Courier New" w:hAnsi="Courier New" w:cs="Courier New"/>
-          <w:color w:val="F9FAF4"/>
-          <w:sz w:val="20"/>
-          <w:szCs w:val="20"/>
-        </w:rPr>
-        <w:t>(</w:t>
-      </w:r>
-      <w:r>
-        <w:rPr>
-          <w:rFonts w:ascii="Courier New" w:hAnsi="Courier New" w:cs="Courier New"/>
-          <w:color w:val="17C6A3"/>
-          <w:sz w:val="20"/>
-          <w:szCs w:val="20"/>
-        </w:rPr>
-        <w:t>"1"</w:t>
-      </w:r>
-      <w:r>
-        <w:rPr>
-          <w:rFonts w:ascii="Courier New" w:hAnsi="Courier New" w:cs="Courier New"/>
-          <w:color w:val="E6E6FA"/>
-          <w:sz w:val="20"/>
-          <w:szCs w:val="20"/>
-        </w:rPr>
-        <w:t>,</w:t>
-      </w:r>
-      <w:r>
-        <w:rPr>
-          <w:rFonts w:ascii="Courier New" w:hAnsi="Courier New" w:cs="Courier New"/>
-          <w:color w:val="D9E8F7"/>
-          <w:sz w:val="20"/>
-          <w:szCs w:val="20"/>
-        </w:rPr>
-        <w:t xml:space="preserve"> </w:t>
-      </w:r>
-      <w:r>
-        <w:rPr>
-          <w:rFonts w:ascii="Courier New" w:hAnsi="Courier New" w:cs="Courier New"/>
-          <w:color w:val="17C6A3"/>
-          <w:sz w:val="20"/>
-          <w:szCs w:val="20"/>
-        </w:rPr>
-        <w:t>"1"</w:t>
-      </w:r>
-      <w:r>
-        <w:rPr>
-          <w:rFonts w:ascii="Courier New" w:hAnsi="Courier New" w:cs="Courier New"/>
-          <w:color w:val="E6E6FA"/>
-          <w:sz w:val="20"/>
-          <w:szCs w:val="20"/>
-        </w:rPr>
-        <w:t>,</w:t>
-      </w:r>
-      <w:r>
-        <w:rPr>
-          <w:rFonts w:ascii="Courier New" w:hAnsi="Courier New" w:cs="Courier New"/>
-          <w:color w:val="D9E8F7"/>
-          <w:sz w:val="20"/>
-          <w:szCs w:val="20"/>
-        </w:rPr>
-        <w:t xml:space="preserve"> </w:t>
-      </w:r>
-      <w:r>
-        <w:rPr>
-          <w:rFonts w:ascii="Courier New" w:hAnsi="Courier New" w:cs="Courier New"/>
-          <w:color w:val="17C6A3"/>
-          <w:sz w:val="20"/>
-          <w:szCs w:val="20"/>
-        </w:rPr>
-        <w:t>"2"</w:t>
-      </w:r>
-      <w:r>
-        <w:rPr>
-          <w:rFonts w:ascii="Courier New" w:hAnsi="Courier New" w:cs="Courier New"/>
-          <w:color w:val="E6E6FA"/>
-          <w:sz w:val="20"/>
-          <w:szCs w:val="20"/>
-        </w:rPr>
-        <w:t>,</w:t>
-      </w:r>
-      <w:r>
-        <w:rPr>
-          <w:rFonts w:ascii="Courier New" w:hAnsi="Courier New" w:cs="Courier New"/>
-          <w:color w:val="D9E8F7"/>
-          <w:sz w:val="20"/>
-          <w:szCs w:val="20"/>
-        </w:rPr>
-        <w:t xml:space="preserve"> </w:t>
-      </w:r>
-      <w:r>
-        <w:rPr>
-          <w:rFonts w:ascii="Courier New" w:hAnsi="Courier New" w:cs="Courier New"/>
-          <w:color w:val="17C6A3"/>
-          <w:sz w:val="20"/>
-          <w:szCs w:val="20"/>
-        </w:rPr>
-        <w:t>"2"</w:t>
-      </w:r>
-      <w:r>
-        <w:rPr>
-          <w:rFonts w:ascii="Courier New" w:hAnsi="Courier New" w:cs="Courier New"/>
-          <w:color w:val="E6E6FA"/>
-          <w:sz w:val="20"/>
-          <w:szCs w:val="20"/>
-        </w:rPr>
-        <w:t>,</w:t>
-      </w:r>
-    </w:p>
-    <w:p>
-      <w:pPr>
-        <w:pStyle w:val="NormalWeb"/>
-        <w:shd w:val="clear" w:color="auto" w:fill="2F2F2F"/>
-        <w:spacing w:before="0" w:beforeAutospacing="0" w:after="0" w:afterAutospacing="0"/>
-        <w:rPr>
-          <w:rFonts w:ascii="Courier New" w:hAnsi="Courier New" w:cs="Courier New"/>
-          <w:color w:val="AAAAAA"/>
-          <w:sz w:val="20"/>
-          <w:szCs w:val="20"/>
-        </w:rPr>
-      </w:pPr>
-      <w:r>
-        <w:rPr>
-          <w:rFonts w:ascii="Courier New" w:hAnsi="Courier New" w:cs="Courier New"/>
-          <w:color w:val="D9E8F7"/>
-          <w:sz w:val="20"/>
-          <w:szCs w:val="20"/>
-        </w:rPr>
-        <w:t xml:space="preserve">                </w:t>
-      </w:r>
-      <w:r>
-        <w:rPr>
-          <w:rFonts w:ascii="Courier New" w:hAnsi="Courier New" w:cs="Courier New"/>
-          <w:color w:val="17C6A3"/>
-          <w:sz w:val="20"/>
-          <w:szCs w:val="20"/>
-        </w:rPr>
-        <w:t>"3"</w:t>
-      </w:r>
-      <w:r>
-        <w:rPr>
-          <w:rFonts w:ascii="Courier New" w:hAnsi="Courier New" w:cs="Courier New"/>
-          <w:color w:val="E6E6FA"/>
-          <w:sz w:val="20"/>
-          <w:szCs w:val="20"/>
-        </w:rPr>
-        <w:t>,</w:t>
-      </w:r>
-      <w:r>
-        <w:rPr>
-          <w:rFonts w:ascii="Courier New" w:hAnsi="Courier New" w:cs="Courier New"/>
-          <w:color w:val="D9E8F7"/>
-          <w:sz w:val="20"/>
-          <w:szCs w:val="20"/>
-        </w:rPr>
-        <w:t xml:space="preserve"> </w:t>
-      </w:r>
-      <w:r>
-        <w:rPr>
-          <w:rFonts w:ascii="Courier New" w:hAnsi="Courier New" w:cs="Courier New"/>
-          <w:color w:val="17C6A3"/>
-          <w:sz w:val="20"/>
-          <w:szCs w:val="20"/>
-        </w:rPr>
-        <w:t>"3"</w:t>
-      </w:r>
-      <w:proofErr w:type="gramStart"/>
-      <w:r>
-        <w:rPr>
-          <w:rFonts w:ascii="Courier New" w:hAnsi="Courier New" w:cs="Courier New"/>
-          <w:color w:val="F9FAF4"/>
-          <w:sz w:val="20"/>
-          <w:szCs w:val="20"/>
-        </w:rPr>
-        <w:t>)</w:t>
-      </w:r>
-      <w:r>
-        <w:rPr>
-          <w:rFonts w:ascii="Courier New" w:hAnsi="Courier New" w:cs="Courier New"/>
-          <w:color w:val="E6E6FA"/>
-          <w:sz w:val="20"/>
-          <w:szCs w:val="20"/>
-        </w:rPr>
-        <w:t>;</w:t>
-      </w:r>
-      <w:proofErr w:type="gramEnd"/>
-    </w:p>
-    <w:p>
-      <w:pPr>
-        <w:pStyle w:val="NormalWeb"/>
-        <w:shd w:val="clear" w:color="auto" w:fill="2F2F2F"/>
-        <w:spacing w:before="0" w:beforeAutospacing="0" w:after="0" w:afterAutospacing="0"/>
-        <w:rPr>
-          <w:rFonts w:ascii="Courier New" w:hAnsi="Courier New" w:cs="Courier New"/>
-          <w:color w:val="AAAAAA"/>
-          <w:sz w:val="20"/>
-          <w:szCs w:val="20"/>
-        </w:rPr>
-      </w:pPr>
-    </w:p>
-    <w:p>
-      <w:pPr>
-        <w:pStyle w:val="NormalWeb"/>
-        <w:shd w:val="clear" w:color="auto" w:fill="2F2F2F"/>
-        <w:spacing w:before="0" w:beforeAutospacing="0" w:after="0" w:afterAutospacing="0"/>
-        <w:rPr>
-          <w:rFonts w:ascii="Courier New" w:hAnsi="Courier New" w:cs="Courier New"/>
-          <w:color w:val="AAAAAA"/>
-          <w:sz w:val="20"/>
-          <w:szCs w:val="20"/>
-        </w:rPr>
-      </w:pPr>
-      <w:r>
-        <w:rPr>
-          <w:rFonts w:ascii="Courier New" w:hAnsi="Courier New" w:cs="Courier New"/>
-          <w:color w:val="D9E8F7"/>
-          <w:sz w:val="20"/>
-          <w:szCs w:val="20"/>
-        </w:rPr>
-        <w:t xml:space="preserve">        </w:t>
-      </w:r>
-      <w:proofErr w:type="spellStart"/>
-      <w:proofErr w:type="gramStart"/>
       <w:r>
         <w:rPr>
           <w:rFonts w:ascii="Courier New" w:hAnsi="Courier New" w:cs="Courier New"/>
@@ -3828,7 +3643,6 @@
         </w:rPr>
         <w:t>assertEquals</w:t>
       </w:r>
-      <w:proofErr w:type="spellEnd"/>
       <w:r>
         <w:rPr>
           <w:rFonts w:ascii="Courier New" w:hAnsi="Courier New" w:cs="Courier New"/>
@@ -3838,7 +3652,6 @@
         </w:rPr>
         <w:t>(</w:t>
       </w:r>
-      <w:proofErr w:type="gramEnd"/>
       <w:r>
         <w:rPr>
           <w:rFonts w:ascii="Courier New" w:hAnsi="Courier New" w:cs="Courier New"/>
@@ -3866,7 +3679,6 @@
         </w:rPr>
         <w:t xml:space="preserve"> </w:t>
       </w:r>
-      <w:proofErr w:type="spellStart"/>
       <w:r>
         <w:rPr>
           <w:rFonts w:ascii="Courier New" w:hAnsi="Courier New" w:cs="Courier New"/>
@@ -3894,7 +3706,6 @@
         </w:rPr>
         <w:t>value</w:t>
       </w:r>
-      <w:proofErr w:type="spellEnd"/>
       <w:r>
         <w:rPr>
           <w:rFonts w:ascii="Courier New" w:hAnsi="Courier New" w:cs="Courier New"/>
@@ -4067,8 +3878,6 @@
         </w:rPr>
         <w:t xml:space="preserve"> </w:t>
       </w:r>
-      <w:proofErr w:type="spellStart"/>
-      <w:proofErr w:type="gramStart"/>
       <w:r>
         <w:rPr>
           <w:rFonts w:ascii="Courier New" w:hAnsi="Courier New" w:cs="Courier New"/>
@@ -4078,7 +3887,203 @@
         </w:rPr>
         <w:t>hasKeyTest</w:t>
       </w:r>
-      <w:proofErr w:type="spellEnd"/>
+      <w:r>
+        <w:rPr>
+          <w:rFonts w:ascii="Courier New" w:hAnsi="Courier New" w:cs="Courier New"/>
+          <w:color w:val="F9FAF4"/>
+          <w:sz w:val="20"/>
+          <w:szCs w:val="20"/>
+        </w:rPr>
+        <w:t>()</w:t>
+      </w:r>
+      <w:r>
+        <w:rPr>
+          <w:rFonts w:ascii="Courier New" w:hAnsi="Courier New" w:cs="Courier New"/>
+          <w:color w:val="D9E8F7"/>
+          <w:sz w:val="20"/>
+          <w:szCs w:val="20"/>
+        </w:rPr>
+        <w:t xml:space="preserve"> </w:t>
+      </w:r>
+      <w:r>
+        <w:rPr>
+          <w:rFonts w:ascii="Courier New" w:hAnsi="Courier New" w:cs="Courier New"/>
+          <w:color w:val="F9FAF4"/>
+          <w:sz w:val="20"/>
+          <w:szCs w:val="20"/>
+        </w:rPr>
+        <w:t>{</w:t>
+      </w:r>
+    </w:p>
+    <w:p>
+      <w:pPr>
+        <w:pStyle w:val="NormalWeb"/>
+        <w:shd w:val="clear" w:color="auto" w:fill="2F2F2F"/>
+        <w:spacing w:before="0" w:beforeAutospacing="0" w:after="0" w:afterAutospacing="0"/>
+        <w:rPr>
+          <w:rFonts w:ascii="Courier New" w:hAnsi="Courier New" w:cs="Courier New"/>
+          <w:color w:val="AAAAAA"/>
+          <w:sz w:val="20"/>
+          <w:szCs w:val="20"/>
+        </w:rPr>
+      </w:pPr>
+    </w:p>
+    <w:p>
+      <w:pPr>
+        <w:pStyle w:val="NormalWeb"/>
+        <w:shd w:val="clear" w:color="auto" w:fill="2F2F2F"/>
+        <w:spacing w:before="0" w:beforeAutospacing="0" w:after="0" w:afterAutospacing="0"/>
+        <w:rPr>
+          <w:rFonts w:ascii="Courier New" w:hAnsi="Courier New" w:cs="Courier New"/>
+          <w:color w:val="AAAAAA"/>
+          <w:sz w:val="20"/>
+          <w:szCs w:val="20"/>
+        </w:rPr>
+      </w:pPr>
+      <w:r>
+        <w:rPr>
+          <w:rFonts w:ascii="Courier New" w:hAnsi="Courier New" w:cs="Courier New"/>
+          <w:color w:val="D9E8F7"/>
+          <w:sz w:val="20"/>
+          <w:szCs w:val="20"/>
+        </w:rPr>
+        <w:t xml:space="preserve">        </w:t>
+      </w:r>
+      <w:r>
+        <w:rPr>
+          <w:rFonts w:ascii="Courier New" w:hAnsi="Courier New" w:cs="Courier New"/>
+          <w:color w:val="80F2F6"/>
+          <w:sz w:val="20"/>
+          <w:szCs w:val="20"/>
+        </w:rPr>
+        <w:t>Map</w:t>
+      </w:r>
+      <w:r>
+        <w:rPr>
+          <w:rFonts w:ascii="Courier New" w:hAnsi="Courier New" w:cs="Courier New"/>
+          <w:color w:val="E6E6FA"/>
+          <w:sz w:val="20"/>
+          <w:szCs w:val="20"/>
+        </w:rPr>
+        <w:t>&lt;</w:t>
+      </w:r>
+      <w:r>
+        <w:rPr>
+          <w:rFonts w:ascii="Courier New" w:hAnsi="Courier New" w:cs="Courier New"/>
+          <w:color w:val="B166DA"/>
+          <w:sz w:val="20"/>
+          <w:szCs w:val="20"/>
+        </w:rPr>
+        <w:t>String</w:t>
+      </w:r>
+      <w:r>
+        <w:rPr>
+          <w:rFonts w:ascii="Courier New" w:hAnsi="Courier New" w:cs="Courier New"/>
+          <w:color w:val="E6E6FA"/>
+          <w:sz w:val="20"/>
+          <w:szCs w:val="20"/>
+        </w:rPr>
+        <w:t>,</w:t>
+      </w:r>
+      <w:r>
+        <w:rPr>
+          <w:rFonts w:ascii="Courier New" w:hAnsi="Courier New" w:cs="Courier New"/>
+          <w:color w:val="D9E8F7"/>
+          <w:sz w:val="20"/>
+          <w:szCs w:val="20"/>
+        </w:rPr>
+        <w:t xml:space="preserve"> </w:t>
+      </w:r>
+      <w:r>
+        <w:rPr>
+          <w:rFonts w:ascii="Courier New" w:hAnsi="Courier New" w:cs="Courier New"/>
+          <w:color w:val="B166DA"/>
+          <w:sz w:val="20"/>
+          <w:szCs w:val="20"/>
+        </w:rPr>
+        <w:t>String</w:t>
+      </w:r>
+      <w:r>
+        <w:rPr>
+          <w:rFonts w:ascii="Courier New" w:hAnsi="Courier New" w:cs="Courier New"/>
+          <w:color w:val="E6E6FA"/>
+          <w:sz w:val="20"/>
+          <w:szCs w:val="20"/>
+        </w:rPr>
+        <w:t>&gt;</w:t>
+      </w:r>
+      <w:r>
+        <w:rPr>
+          <w:rFonts w:ascii="Courier New" w:hAnsi="Courier New" w:cs="Courier New"/>
+          <w:color w:val="D9E8F7"/>
+          <w:sz w:val="20"/>
+          <w:szCs w:val="20"/>
+        </w:rPr>
+        <w:t xml:space="preserve"> </w:t>
+      </w:r>
+      <w:r>
+        <w:rPr>
+          <w:rFonts w:ascii="Courier New" w:hAnsi="Courier New" w:cs="Courier New"/>
+          <w:color w:val="F2F200"/>
+          <w:sz w:val="20"/>
+          <w:szCs w:val="20"/>
+        </w:rPr>
+        <w:t>test</w:t>
+      </w:r>
+      <w:r>
+        <w:rPr>
+          <w:rFonts w:ascii="Courier New" w:hAnsi="Courier New" w:cs="Courier New"/>
+          <w:color w:val="D9E8F7"/>
+          <w:sz w:val="20"/>
+          <w:szCs w:val="20"/>
+        </w:rPr>
+        <w:t xml:space="preserve"> </w:t>
+      </w:r>
+      <w:r>
+        <w:rPr>
+          <w:rFonts w:ascii="Courier New" w:hAnsi="Courier New" w:cs="Courier New"/>
+          <w:color w:val="E6E6FA"/>
+          <w:sz w:val="20"/>
+          <w:szCs w:val="20"/>
+        </w:rPr>
+        <w:t>=</w:t>
+      </w:r>
+      <w:r>
+        <w:rPr>
+          <w:rFonts w:ascii="Courier New" w:hAnsi="Courier New" w:cs="Courier New"/>
+          <w:color w:val="D9E8F7"/>
+          <w:sz w:val="20"/>
+          <w:szCs w:val="20"/>
+        </w:rPr>
+        <w:t xml:space="preserve"> </w:t>
+      </w:r>
+      <w:r>
+        <w:rPr>
+          <w:rFonts w:ascii="Courier New" w:hAnsi="Courier New" w:cs="Courier New"/>
+          <w:color w:val="CC6C1D"/>
+          <w:sz w:val="20"/>
+          <w:szCs w:val="20"/>
+        </w:rPr>
+        <w:t>this</w:t>
+      </w:r>
+      <w:r>
+        <w:rPr>
+          <w:rFonts w:ascii="Courier New" w:hAnsi="Courier New" w:cs="Courier New"/>
+          <w:color w:val="E6E6FA"/>
+          <w:sz w:val="20"/>
+          <w:szCs w:val="20"/>
+        </w:rPr>
+        <w:t>.</w:t>
+      </w:r>
+      <w:r>
+        <w:rPr>
+          <w:rFonts w:ascii="Courier New" w:hAnsi="Courier New" w:cs="Courier New"/>
+          <w:color w:val="A7EC21"/>
+          <w:sz w:val="20"/>
+          <w:szCs w:val="20"/>
+        </w:rPr>
+        <w:t>createFromArgsTest</w:t>
+      </w:r>
       <w:r>
         <w:rPr>
           <w:rFonts w:ascii="Courier New" w:hAnsi="Courier New" w:cs="Courier New"/>
@@ -4088,7 +4093,163 @@
         </w:rPr>
         <w:t>(</w:t>
       </w:r>
-      <w:proofErr w:type="gramEnd"/>
+      <w:r>
+        <w:rPr>
+          <w:rFonts w:ascii="Courier New" w:hAnsi="Courier New" w:cs="Courier New"/>
+          <w:color w:val="17C6A3"/>
+          <w:sz w:val="20"/>
+          <w:szCs w:val="20"/>
+        </w:rPr>
+        <w:t>"1"</w:t>
+      </w:r>
+      <w:r>
+        <w:rPr>
+          <w:rFonts w:ascii="Courier New" w:hAnsi="Courier New" w:cs="Courier New"/>
+          <w:color w:val="E6E6FA"/>
+          <w:sz w:val="20"/>
+          <w:szCs w:val="20"/>
+        </w:rPr>
+        <w:t>,</w:t>
+      </w:r>
+      <w:r>
+        <w:rPr>
+          <w:rFonts w:ascii="Courier New" w:hAnsi="Courier New" w:cs="Courier New"/>
+          <w:color w:val="D9E8F7"/>
+          <w:sz w:val="20"/>
+          <w:szCs w:val="20"/>
+        </w:rPr>
+        <w:t xml:space="preserve"> </w:t>
+      </w:r>
+      <w:r>
+        <w:rPr>
+          <w:rFonts w:ascii="Courier New" w:hAnsi="Courier New" w:cs="Courier New"/>
+          <w:color w:val="17C6A3"/>
+          <w:sz w:val="20"/>
+          <w:szCs w:val="20"/>
+        </w:rPr>
+        <w:t>"1"</w:t>
+      </w:r>
+      <w:r>
+        <w:rPr>
+          <w:rFonts w:ascii="Courier New" w:hAnsi="Courier New" w:cs="Courier New"/>
+          <w:color w:val="E6E6FA"/>
+          <w:sz w:val="20"/>
+          <w:szCs w:val="20"/>
+        </w:rPr>
+        <w:t>,</w:t>
+      </w:r>
+      <w:r>
+        <w:rPr>
+          <w:rFonts w:ascii="Courier New" w:hAnsi="Courier New" w:cs="Courier New"/>
+          <w:color w:val="D9E8F7"/>
+          <w:sz w:val="20"/>
+          <w:szCs w:val="20"/>
+        </w:rPr>
+        <w:t xml:space="preserve"> </w:t>
+      </w:r>
+      <w:r>
+        <w:rPr>
+          <w:rFonts w:ascii="Courier New" w:hAnsi="Courier New" w:cs="Courier New"/>
+          <w:color w:val="17C6A3"/>
+          <w:sz w:val="20"/>
+          <w:szCs w:val="20"/>
+        </w:rPr>
+        <w:t>"2"</w:t>
+      </w:r>
+      <w:r>
+        <w:rPr>
+          <w:rFonts w:ascii="Courier New" w:hAnsi="Courier New" w:cs="Courier New"/>
+          <w:color w:val="E6E6FA"/>
+          <w:sz w:val="20"/>
+          <w:szCs w:val="20"/>
+        </w:rPr>
+        <w:t>,</w:t>
+      </w:r>
+      <w:r>
+        <w:rPr>
+          <w:rFonts w:ascii="Courier New" w:hAnsi="Courier New" w:cs="Courier New"/>
+          <w:color w:val="D9E8F7"/>
+          <w:sz w:val="20"/>
+          <w:szCs w:val="20"/>
+        </w:rPr>
+        <w:t xml:space="preserve"> </w:t>
+      </w:r>
+      <w:r>
+        <w:rPr>
+          <w:rFonts w:ascii="Courier New" w:hAnsi="Courier New" w:cs="Courier New"/>
+          <w:color w:val="17C6A3"/>
+          <w:sz w:val="20"/>
+          <w:szCs w:val="20"/>
+        </w:rPr>
+        <w:t>"2"</w:t>
+      </w:r>
+      <w:r>
+        <w:rPr>
+          <w:rFonts w:ascii="Courier New" w:hAnsi="Courier New" w:cs="Courier New"/>
+          <w:color w:val="E6E6FA"/>
+          <w:sz w:val="20"/>
+          <w:szCs w:val="20"/>
+        </w:rPr>
+        <w:t>,</w:t>
+      </w:r>
+    </w:p>
+    <w:p>
+      <w:pPr>
+        <w:pStyle w:val="NormalWeb"/>
+        <w:shd w:val="clear" w:color="auto" w:fill="2F2F2F"/>
+        <w:spacing w:before="0" w:beforeAutospacing="0" w:after="0" w:afterAutospacing="0"/>
+        <w:rPr>
+          <w:rFonts w:ascii="Courier New" w:hAnsi="Courier New" w:cs="Courier New"/>
+          <w:color w:val="AAAAAA"/>
+          <w:sz w:val="20"/>
+          <w:szCs w:val="20"/>
+        </w:rPr>
+      </w:pPr>
+      <w:r>
+        <w:rPr>
+          <w:rFonts w:ascii="Courier New" w:hAnsi="Courier New" w:cs="Courier New"/>
+          <w:color w:val="D9E8F7"/>
+          <w:sz w:val="20"/>
+          <w:szCs w:val="20"/>
+        </w:rPr>
+        <w:t xml:space="preserve">                </w:t>
+      </w:r>
+      <w:r>
+        <w:rPr>
+          <w:rFonts w:ascii="Courier New" w:hAnsi="Courier New" w:cs="Courier New"/>
+          <w:color w:val="17C6A3"/>
+          <w:sz w:val="20"/>
+          <w:szCs w:val="20"/>
+        </w:rPr>
+        <w:t>"3"</w:t>
+      </w:r>
+      <w:r>
+        <w:rPr>
+          <w:rFonts w:ascii="Courier New" w:hAnsi="Courier New" w:cs="Courier New"/>
+          <w:color w:val="E6E6FA"/>
+          <w:sz w:val="20"/>
+          <w:szCs w:val="20"/>
+        </w:rPr>
+        <w:t>,</w:t>
+      </w:r>
+      <w:r>
+        <w:rPr>
+          <w:rFonts w:ascii="Courier New" w:hAnsi="Courier New" w:cs="Courier New"/>
+          <w:color w:val="D9E8F7"/>
+          <w:sz w:val="20"/>
+          <w:szCs w:val="20"/>
+        </w:rPr>
+        <w:t xml:space="preserve"> </w:t>
+      </w:r>
+      <w:r>
+        <w:rPr>
+          <w:rFonts w:ascii="Courier New" w:hAnsi="Courier New" w:cs="Courier New"/>
+          <w:color w:val="17C6A3"/>
+          <w:sz w:val="20"/>
+          <w:szCs w:val="20"/>
+        </w:rPr>
+        <w:t>"3"</w:t>
+      </w:r>
       <w:r>
         <w:rPr>
           <w:rFonts w:ascii="Courier New" w:hAnsi="Courier New" w:cs="Courier New"/>
@@ -4101,20 +4262,11 @@
       <w:r>
         <w:rPr>
           <w:rFonts w:ascii="Courier New" w:hAnsi="Courier New" w:cs="Courier New"/>
-          <w:color w:val="D9E8F7"/>
-          <w:sz w:val="20"/>
-          <w:szCs w:val="20"/>
-        </w:rPr>
-        <w:t xml:space="preserve"> </w:t>
-      </w:r>
-      <w:r>
-        <w:rPr>
-          <w:rFonts w:ascii="Courier New" w:hAnsi="Courier New" w:cs="Courier New"/>
-          <w:color w:val="F9FAF4"/>
-          <w:sz w:val="20"/>
-          <w:szCs w:val="20"/>
-        </w:rPr>
-        <w:t>{</w:t>
+          <w:color w:val="E6E6FA"/>
+          <w:sz w:val="20"/>
+          <w:szCs w:val="20"/>
+        </w:rPr>
+        <w:t>;</w:t>
       </w:r>
     </w:p>
     <w:p>
@@ -4151,368 +4303,6 @@
         </w:rPr>
         <w:t xml:space="preserve">        </w:t>
       </w:r>
-      <w:r>
-        <w:rPr>
-          <w:rFonts w:ascii="Courier New" w:hAnsi="Courier New" w:cs="Courier New"/>
-          <w:color w:val="80F2F6"/>
-          <w:sz w:val="20"/>
-          <w:szCs w:val="20"/>
-        </w:rPr>
-        <w:t>Map</w:t>
-      </w:r>
-      <w:r>
-        <w:rPr>
-          <w:rFonts w:ascii="Courier New" w:hAnsi="Courier New" w:cs="Courier New"/>
-          <w:color w:val="E6E6FA"/>
-          <w:sz w:val="20"/>
-          <w:szCs w:val="20"/>
-        </w:rPr>
-        <w:t>&lt;</w:t>
-      </w:r>
-      <w:r>
-        <w:rPr>
-          <w:rFonts w:ascii="Courier New" w:hAnsi="Courier New" w:cs="Courier New"/>
-          <w:color w:val="B166DA"/>
-          <w:sz w:val="20"/>
-          <w:szCs w:val="20"/>
-        </w:rPr>
-        <w:t>String</w:t>
-      </w:r>
-      <w:r>
-        <w:rPr>
-          <w:rFonts w:ascii="Courier New" w:hAnsi="Courier New" w:cs="Courier New"/>
-          <w:color w:val="E6E6FA"/>
-          <w:sz w:val="20"/>
-          <w:szCs w:val="20"/>
-        </w:rPr>
-        <w:t>,</w:t>
-      </w:r>
-      <w:r>
-        <w:rPr>
-          <w:rFonts w:ascii="Courier New" w:hAnsi="Courier New" w:cs="Courier New"/>
-          <w:color w:val="D9E8F7"/>
-          <w:sz w:val="20"/>
-          <w:szCs w:val="20"/>
-        </w:rPr>
-        <w:t xml:space="preserve"> </w:t>
-      </w:r>
-      <w:r>
-        <w:rPr>
-          <w:rFonts w:ascii="Courier New" w:hAnsi="Courier New" w:cs="Courier New"/>
-          <w:color w:val="B166DA"/>
-          <w:sz w:val="20"/>
-          <w:szCs w:val="20"/>
-        </w:rPr>
-        <w:t>String</w:t>
-      </w:r>
-      <w:r>
-        <w:rPr>
-          <w:rFonts w:ascii="Courier New" w:hAnsi="Courier New" w:cs="Courier New"/>
-          <w:color w:val="E6E6FA"/>
-          <w:sz w:val="20"/>
-          <w:szCs w:val="20"/>
-        </w:rPr>
-        <w:t>&gt;</w:t>
-      </w:r>
-      <w:r>
-        <w:rPr>
-          <w:rFonts w:ascii="Courier New" w:hAnsi="Courier New" w:cs="Courier New"/>
-          <w:color w:val="D9E8F7"/>
-          <w:sz w:val="20"/>
-          <w:szCs w:val="20"/>
-        </w:rPr>
-        <w:t xml:space="preserve"> </w:t>
-      </w:r>
-      <w:r>
-        <w:rPr>
-          <w:rFonts w:ascii="Courier New" w:hAnsi="Courier New" w:cs="Courier New"/>
-          <w:color w:val="F2F200"/>
-          <w:sz w:val="20"/>
-          <w:szCs w:val="20"/>
-        </w:rPr>
-        <w:t>test</w:t>
-      </w:r>
-      <w:r>
-        <w:rPr>
-          <w:rFonts w:ascii="Courier New" w:hAnsi="Courier New" w:cs="Courier New"/>
-          <w:color w:val="D9E8F7"/>
-          <w:sz w:val="20"/>
-          <w:szCs w:val="20"/>
-        </w:rPr>
-        <w:t xml:space="preserve"> </w:t>
-      </w:r>
-      <w:r>
-        <w:rPr>
-          <w:rFonts w:ascii="Courier New" w:hAnsi="Courier New" w:cs="Courier New"/>
-          <w:color w:val="E6E6FA"/>
-          <w:sz w:val="20"/>
-          <w:szCs w:val="20"/>
-        </w:rPr>
-        <w:t>=</w:t>
-      </w:r>
-      <w:r>
-        <w:rPr>
-          <w:rFonts w:ascii="Courier New" w:hAnsi="Courier New" w:cs="Courier New"/>
-          <w:color w:val="D9E8F7"/>
-          <w:sz w:val="20"/>
-          <w:szCs w:val="20"/>
-        </w:rPr>
-        <w:t xml:space="preserve"> </w:t>
-      </w:r>
-      <w:proofErr w:type="spellStart"/>
-      <w:proofErr w:type="gramStart"/>
-      <w:r>
-        <w:rPr>
-          <w:rFonts w:ascii="Courier New" w:hAnsi="Courier New" w:cs="Courier New"/>
-          <w:color w:val="CC6C1D"/>
-          <w:sz w:val="20"/>
-          <w:szCs w:val="20"/>
-        </w:rPr>
-        <w:t>this</w:t>
-      </w:r>
-      <w:r>
-        <w:rPr>
-          <w:rFonts w:ascii="Courier New" w:hAnsi="Courier New" w:cs="Courier New"/>
-          <w:color w:val="E6E6FA"/>
-          <w:sz w:val="20"/>
-          <w:szCs w:val="20"/>
-        </w:rPr>
-        <w:t>.</w:t>
-      </w:r>
-      <w:r>
-        <w:rPr>
-          <w:rFonts w:ascii="Courier New" w:hAnsi="Courier New" w:cs="Courier New"/>
-          <w:color w:val="A7EC21"/>
-          <w:sz w:val="20"/>
-          <w:szCs w:val="20"/>
-        </w:rPr>
-        <w:t>createFromArgsTest</w:t>
-      </w:r>
-      <w:proofErr w:type="spellEnd"/>
-      <w:proofErr w:type="gramEnd"/>
-      <w:r>
-        <w:rPr>
-          <w:rFonts w:ascii="Courier New" w:hAnsi="Courier New" w:cs="Courier New"/>
-          <w:color w:val="F9FAF4"/>
-          <w:sz w:val="20"/>
-          <w:szCs w:val="20"/>
-        </w:rPr>
-        <w:t>(</w:t>
-      </w:r>
-      <w:r>
-        <w:rPr>
-          <w:rFonts w:ascii="Courier New" w:hAnsi="Courier New" w:cs="Courier New"/>
-          <w:color w:val="17C6A3"/>
-          <w:sz w:val="20"/>
-          <w:szCs w:val="20"/>
-        </w:rPr>
-        <w:t>"1"</w:t>
-      </w:r>
-      <w:r>
-        <w:rPr>
-          <w:rFonts w:ascii="Courier New" w:hAnsi="Courier New" w:cs="Courier New"/>
-          <w:color w:val="E6E6FA"/>
-          <w:sz w:val="20"/>
-          <w:szCs w:val="20"/>
-        </w:rPr>
-        <w:t>,</w:t>
-      </w:r>
-      <w:r>
-        <w:rPr>
-          <w:rFonts w:ascii="Courier New" w:hAnsi="Courier New" w:cs="Courier New"/>
-          <w:color w:val="D9E8F7"/>
-          <w:sz w:val="20"/>
-          <w:szCs w:val="20"/>
-        </w:rPr>
-        <w:t xml:space="preserve"> </w:t>
-      </w:r>
-      <w:r>
-        <w:rPr>
-          <w:rFonts w:ascii="Courier New" w:hAnsi="Courier New" w:cs="Courier New"/>
-          <w:color w:val="17C6A3"/>
-          <w:sz w:val="20"/>
-          <w:szCs w:val="20"/>
-        </w:rPr>
-        <w:t>"1"</w:t>
-      </w:r>
-      <w:r>
-        <w:rPr>
-          <w:rFonts w:ascii="Courier New" w:hAnsi="Courier New" w:cs="Courier New"/>
-          <w:color w:val="E6E6FA"/>
-          <w:sz w:val="20"/>
-          <w:szCs w:val="20"/>
-        </w:rPr>
-        <w:t>,</w:t>
-      </w:r>
-      <w:r>
-        <w:rPr>
-          <w:rFonts w:ascii="Courier New" w:hAnsi="Courier New" w:cs="Courier New"/>
-          <w:color w:val="D9E8F7"/>
-          <w:sz w:val="20"/>
-          <w:szCs w:val="20"/>
-        </w:rPr>
-        <w:t xml:space="preserve"> </w:t>
-      </w:r>
-      <w:r>
-        <w:rPr>
-          <w:rFonts w:ascii="Courier New" w:hAnsi="Courier New" w:cs="Courier New"/>
-          <w:color w:val="17C6A3"/>
-          <w:sz w:val="20"/>
-          <w:szCs w:val="20"/>
-        </w:rPr>
-        <w:t>"2"</w:t>
-      </w:r>
-      <w:r>
-        <w:rPr>
-          <w:rFonts w:ascii="Courier New" w:hAnsi="Courier New" w:cs="Courier New"/>
-          <w:color w:val="E6E6FA"/>
-          <w:sz w:val="20"/>
-          <w:szCs w:val="20"/>
-        </w:rPr>
-        <w:t>,</w:t>
-      </w:r>
-      <w:r>
-        <w:rPr>
-          <w:rFonts w:ascii="Courier New" w:hAnsi="Courier New" w:cs="Courier New"/>
-          <w:color w:val="D9E8F7"/>
-          <w:sz w:val="20"/>
-          <w:szCs w:val="20"/>
-        </w:rPr>
-        <w:t xml:space="preserve"> </w:t>
-      </w:r>
-      <w:r>
-        <w:rPr>
-          <w:rFonts w:ascii="Courier New" w:hAnsi="Courier New" w:cs="Courier New"/>
-          <w:color w:val="17C6A3"/>
-          <w:sz w:val="20"/>
-          <w:szCs w:val="20"/>
-        </w:rPr>
-        <w:t>"2"</w:t>
-      </w:r>
-      <w:r>
-        <w:rPr>
-          <w:rFonts w:ascii="Courier New" w:hAnsi="Courier New" w:cs="Courier New"/>
-          <w:color w:val="E6E6FA"/>
-          <w:sz w:val="20"/>
-          <w:szCs w:val="20"/>
-        </w:rPr>
-        <w:t>,</w:t>
-      </w:r>
-    </w:p>
-    <w:p>
-      <w:pPr>
-        <w:pStyle w:val="NormalWeb"/>
-        <w:shd w:val="clear" w:color="auto" w:fill="2F2F2F"/>
-        <w:spacing w:before="0" w:beforeAutospacing="0" w:after="0" w:afterAutospacing="0"/>
-        <w:rPr>
-          <w:rFonts w:ascii="Courier New" w:hAnsi="Courier New" w:cs="Courier New"/>
-          <w:color w:val="AAAAAA"/>
-          <w:sz w:val="20"/>
-          <w:szCs w:val="20"/>
-        </w:rPr>
-      </w:pPr>
-      <w:r>
-        <w:rPr>
-          <w:rFonts w:ascii="Courier New" w:hAnsi="Courier New" w:cs="Courier New"/>
-          <w:color w:val="D9E8F7"/>
-          <w:sz w:val="20"/>
-          <w:szCs w:val="20"/>
-        </w:rPr>
-        <w:t xml:space="preserve">                </w:t>
-      </w:r>
-      <w:r>
-        <w:rPr>
-          <w:rFonts w:ascii="Courier New" w:hAnsi="Courier New" w:cs="Courier New"/>
-          <w:color w:val="17C6A3"/>
-          <w:sz w:val="20"/>
-          <w:szCs w:val="20"/>
-        </w:rPr>
-        <w:t>"3"</w:t>
-      </w:r>
-      <w:r>
-        <w:rPr>
-          <w:rFonts w:ascii="Courier New" w:hAnsi="Courier New" w:cs="Courier New"/>
-          <w:color w:val="E6E6FA"/>
-          <w:sz w:val="20"/>
-          <w:szCs w:val="20"/>
-        </w:rPr>
-        <w:t>,</w:t>
-      </w:r>
-      <w:r>
-        <w:rPr>
-          <w:rFonts w:ascii="Courier New" w:hAnsi="Courier New" w:cs="Courier New"/>
-          <w:color w:val="D9E8F7"/>
-          <w:sz w:val="20"/>
-          <w:szCs w:val="20"/>
-        </w:rPr>
-        <w:t xml:space="preserve"> </w:t>
-      </w:r>
-      <w:r>
-        <w:rPr>
-          <w:rFonts w:ascii="Courier New" w:hAnsi="Courier New" w:cs="Courier New"/>
-          <w:color w:val="17C6A3"/>
-          <w:sz w:val="20"/>
-          <w:szCs w:val="20"/>
-        </w:rPr>
-        <w:t>"3"</w:t>
-      </w:r>
-      <w:proofErr w:type="gramStart"/>
-      <w:r>
-        <w:rPr>
-          <w:rFonts w:ascii="Courier New" w:hAnsi="Courier New" w:cs="Courier New"/>
-          <w:color w:val="F9FAF4"/>
-          <w:sz w:val="20"/>
-          <w:szCs w:val="20"/>
-        </w:rPr>
-        <w:t>)</w:t>
-      </w:r>
-      <w:r>
-        <w:rPr>
-          <w:rFonts w:ascii="Courier New" w:hAnsi="Courier New" w:cs="Courier New"/>
-          <w:color w:val="E6E6FA"/>
-          <w:sz w:val="20"/>
-          <w:szCs w:val="20"/>
-        </w:rPr>
-        <w:t>;</w:t>
-      </w:r>
-      <w:proofErr w:type="gramEnd"/>
-    </w:p>
-    <w:p>
-      <w:pPr>
-        <w:pStyle w:val="NormalWeb"/>
-        <w:shd w:val="clear" w:color="auto" w:fill="2F2F2F"/>
-        <w:spacing w:before="0" w:beforeAutospacing="0" w:after="0" w:afterAutospacing="0"/>
-        <w:rPr>
-          <w:rFonts w:ascii="Courier New" w:hAnsi="Courier New" w:cs="Courier New"/>
-          <w:color w:val="AAAAAA"/>
-          <w:sz w:val="20"/>
-          <w:szCs w:val="20"/>
-        </w:rPr>
-      </w:pPr>
-    </w:p>
-    <w:p>
-      <w:pPr>
-        <w:pStyle w:val="NormalWeb"/>
-        <w:shd w:val="clear" w:color="auto" w:fill="2F2F2F"/>
-        <w:spacing w:before="0" w:beforeAutospacing="0" w:after="0" w:afterAutospacing="0"/>
-        <w:rPr>
-          <w:rFonts w:ascii="Courier New" w:hAnsi="Courier New" w:cs="Courier New"/>
-          <w:color w:val="AAAAAA"/>
-          <w:sz w:val="20"/>
-          <w:szCs w:val="20"/>
-        </w:rPr>
-      </w:pPr>
-      <w:r>
-        <w:rPr>
-          <w:rFonts w:ascii="Courier New" w:hAnsi="Courier New" w:cs="Courier New"/>
-          <w:color w:val="D9E8F7"/>
-          <w:sz w:val="20"/>
-          <w:szCs w:val="20"/>
-        </w:rPr>
-        <w:t xml:space="preserve">        </w:t>
-      </w:r>
-      <w:proofErr w:type="spellStart"/>
-      <w:proofErr w:type="gramStart"/>
       <w:r>
         <w:rPr>
           <w:rFonts w:ascii="Courier New" w:hAnsi="Courier New" w:cs="Courier New"/>
@@ -4524,7 +4314,6 @@
         </w:rPr>
         <w:t>assertEquals</w:t>
       </w:r>
-      <w:proofErr w:type="spellEnd"/>
       <w:r>
         <w:rPr>
           <w:rFonts w:ascii="Courier New" w:hAnsi="Courier New" w:cs="Courier New"/>
@@ -4534,7 +4323,6 @@
         </w:rPr>
         <w:t>(</w:t>
       </w:r>
-      <w:proofErr w:type="gramEnd"/>
       <w:r>
         <w:rPr>
           <w:rFonts w:ascii="Courier New" w:hAnsi="Courier New" w:cs="Courier New"/>
@@ -4562,7 +4350,6 @@
         </w:rPr>
         <w:t xml:space="preserve"> </w:t>
       </w:r>
-      <w:proofErr w:type="spellStart"/>
       <w:r>
         <w:rPr>
           <w:rFonts w:ascii="Courier New" w:hAnsi="Courier New" w:cs="Courier New"/>
@@ -4590,7 +4377,6 @@
         </w:rPr>
         <w:t>hasKey</w:t>
       </w:r>
-      <w:proofErr w:type="spellEnd"/>
       <w:r>
         <w:rPr>
           <w:rFonts w:ascii="Courier New" w:hAnsi="Courier New" w:cs="Courier New"/>
@@ -4649,8 +4435,6 @@
         </w:rPr>
         <w:t xml:space="preserve">        </w:t>
       </w:r>
-      <w:proofErr w:type="spellStart"/>
-      <w:proofErr w:type="gramStart"/>
       <w:r>
         <w:rPr>
           <w:rFonts w:ascii="Courier New" w:hAnsi="Courier New" w:cs="Courier New"/>
@@ -4662,7 +4446,6 @@
         </w:rPr>
         <w:t>assertEquals</w:t>
       </w:r>
-      <w:proofErr w:type="spellEnd"/>
       <w:r>
         <w:rPr>
           <w:rFonts w:ascii="Courier New" w:hAnsi="Courier New" w:cs="Courier New"/>
@@ -4672,7 +4455,6 @@
         </w:rPr>
         <w:t>(</w:t>
       </w:r>
-      <w:proofErr w:type="gramEnd"/>
       <w:r>
         <w:rPr>
           <w:rFonts w:ascii="Courier New" w:hAnsi="Courier New" w:cs="Courier New"/>
@@ -4700,7 +4482,6 @@
         </w:rPr>
         <w:t xml:space="preserve"> </w:t>
       </w:r>
-      <w:proofErr w:type="spellStart"/>
       <w:r>
         <w:rPr>
           <w:rFonts w:ascii="Courier New" w:hAnsi="Courier New" w:cs="Courier New"/>
@@ -4728,7 +4509,6 @@
         </w:rPr>
         <w:t>hasKey</w:t>
       </w:r>
-      <w:proofErr w:type="spellEnd"/>
       <w:r>
         <w:rPr>
           <w:rFonts w:ascii="Courier New" w:hAnsi="Courier New" w:cs="Courier New"/>
@@ -4787,8 +4567,6 @@
         </w:rPr>
         <w:t xml:space="preserve">        </w:t>
       </w:r>
-      <w:proofErr w:type="spellStart"/>
-      <w:proofErr w:type="gramStart"/>
       <w:r>
         <w:rPr>
           <w:rFonts w:ascii="Courier New" w:hAnsi="Courier New" w:cs="Courier New"/>
@@ -4800,7 +4578,6 @@
         </w:rPr>
         <w:t>assertEquals</w:t>
       </w:r>
-      <w:proofErr w:type="spellEnd"/>
       <w:r>
         <w:rPr>
           <w:rFonts w:ascii="Courier New" w:hAnsi="Courier New" w:cs="Courier New"/>
@@ -4810,7 +4587,6 @@
         </w:rPr>
         <w:t>(</w:t>
       </w:r>
-      <w:proofErr w:type="gramEnd"/>
       <w:r>
         <w:rPr>
           <w:rFonts w:ascii="Courier New" w:hAnsi="Courier New" w:cs="Courier New"/>
@@ -4838,7 +4614,6 @@
         </w:rPr>
         <w:t xml:space="preserve"> </w:t>
       </w:r>
-      <w:proofErr w:type="spellStart"/>
       <w:r>
         <w:rPr>
           <w:rFonts w:ascii="Courier New" w:hAnsi="Courier New" w:cs="Courier New"/>
@@ -4866,7 +4641,6 @@
         </w:rPr>
         <w:t>hasKey</w:t>
       </w:r>
-      <w:proofErr w:type="spellEnd"/>
       <w:r>
         <w:rPr>
           <w:rFonts w:ascii="Courier New" w:hAnsi="Courier New" w:cs="Courier New"/>
@@ -4925,8 +4699,6 @@
         </w:rPr>
         <w:t xml:space="preserve">        </w:t>
       </w:r>
-      <w:proofErr w:type="spellStart"/>
-      <w:proofErr w:type="gramStart"/>
       <w:r>
         <w:rPr>
           <w:rFonts w:ascii="Courier New" w:hAnsi="Courier New" w:cs="Courier New"/>
@@ -4938,7 +4710,6 @@
         </w:rPr>
         <w:t>assertEquals</w:t>
       </w:r>
-      <w:proofErr w:type="spellEnd"/>
       <w:r>
         <w:rPr>
           <w:rFonts w:ascii="Courier New" w:hAnsi="Courier New" w:cs="Courier New"/>
@@ -4948,7 +4719,6 @@
         </w:rPr>
         <w:t>(</w:t>
       </w:r>
-      <w:proofErr w:type="gramEnd"/>
       <w:r>
         <w:rPr>
           <w:rFonts w:ascii="Courier New" w:hAnsi="Courier New" w:cs="Courier New"/>
@@ -4976,7 +4746,6 @@
         </w:rPr>
         <w:t xml:space="preserve"> </w:t>
       </w:r>
-      <w:proofErr w:type="spellStart"/>
       <w:r>
         <w:rPr>
           <w:rFonts w:ascii="Courier New" w:hAnsi="Courier New" w:cs="Courier New"/>
@@ -5004,7 +4773,6 @@
         </w:rPr>
         <w:t>hasKey</w:t>
       </w:r>
-      <w:proofErr w:type="spellEnd"/>
       <w:r>
         <w:rPr>
           <w:rFonts w:ascii="Courier New" w:hAnsi="Courier New" w:cs="Courier New"/>
@@ -5063,8 +4831,6 @@
         </w:rPr>
         <w:t xml:space="preserve">        </w:t>
       </w:r>
-      <w:proofErr w:type="spellStart"/>
-      <w:proofErr w:type="gramStart"/>
       <w:r>
         <w:rPr>
           <w:rFonts w:ascii="Courier New" w:hAnsi="Courier New" w:cs="Courier New"/>
@@ -5076,7 +4842,6 @@
         </w:rPr>
         <w:t>assertEquals</w:t>
       </w:r>
-      <w:proofErr w:type="spellEnd"/>
       <w:r>
         <w:rPr>
           <w:rFonts w:ascii="Courier New" w:hAnsi="Courier New" w:cs="Courier New"/>
@@ -5086,7 +4851,6 @@
         </w:rPr>
         <w:t>(</w:t>
       </w:r>
-      <w:proofErr w:type="gramEnd"/>
       <w:r>
         <w:rPr>
           <w:rFonts w:ascii="Courier New" w:hAnsi="Courier New" w:cs="Courier New"/>
@@ -5114,7 +4878,6 @@
         </w:rPr>
         <w:t xml:space="preserve"> </w:t>
       </w:r>
-      <w:proofErr w:type="spellStart"/>
       <w:r>
         <w:rPr>
           <w:rFonts w:ascii="Courier New" w:hAnsi="Courier New" w:cs="Courier New"/>
@@ -5142,7 +4905,6 @@
         </w:rPr>
         <w:t>hasKey</w:t>
       </w:r>
-      <w:proofErr w:type="spellEnd"/>
       <w:r>
         <w:rPr>
           <w:rFonts w:ascii="Courier New" w:hAnsi="Courier New" w:cs="Courier New"/>
@@ -5315,8 +5077,6 @@
         </w:rPr>
         <w:t xml:space="preserve"> </w:t>
       </w:r>
-      <w:proofErr w:type="spellStart"/>
-      <w:proofErr w:type="gramStart"/>
       <w:r>
         <w:rPr>
           <w:rFonts w:ascii="Courier New" w:hAnsi="Courier New" w:cs="Courier New"/>
@@ -5326,7 +5086,203 @@
         </w:rPr>
         <w:t>sizeTest</w:t>
       </w:r>
-      <w:proofErr w:type="spellEnd"/>
+      <w:r>
+        <w:rPr>
+          <w:rFonts w:ascii="Courier New" w:hAnsi="Courier New" w:cs="Courier New"/>
+          <w:color w:val="F9FAF4"/>
+          <w:sz w:val="20"/>
+          <w:szCs w:val="20"/>
+        </w:rPr>
+        <w:t>()</w:t>
+      </w:r>
+      <w:r>
+        <w:rPr>
+          <w:rFonts w:ascii="Courier New" w:hAnsi="Courier New" w:cs="Courier New"/>
+          <w:color w:val="D9E8F7"/>
+          <w:sz w:val="20"/>
+          <w:szCs w:val="20"/>
+        </w:rPr>
+        <w:t xml:space="preserve"> </w:t>
+      </w:r>
+      <w:r>
+        <w:rPr>
+          <w:rFonts w:ascii="Courier New" w:hAnsi="Courier New" w:cs="Courier New"/>
+          <w:color w:val="F9FAF4"/>
+          <w:sz w:val="20"/>
+          <w:szCs w:val="20"/>
+        </w:rPr>
+        <w:t>{</w:t>
+      </w:r>
+    </w:p>
+    <w:p>
+      <w:pPr>
+        <w:pStyle w:val="NormalWeb"/>
+        <w:shd w:val="clear" w:color="auto" w:fill="2F2F2F"/>
+        <w:spacing w:before="0" w:beforeAutospacing="0" w:after="0" w:afterAutospacing="0"/>
+        <w:rPr>
+          <w:rFonts w:ascii="Courier New" w:hAnsi="Courier New" w:cs="Courier New"/>
+          <w:color w:val="AAAAAA"/>
+          <w:sz w:val="20"/>
+          <w:szCs w:val="20"/>
+        </w:rPr>
+      </w:pPr>
+    </w:p>
+    <w:p>
+      <w:pPr>
+        <w:pStyle w:val="NormalWeb"/>
+        <w:shd w:val="clear" w:color="auto" w:fill="2F2F2F"/>
+        <w:spacing w:before="0" w:beforeAutospacing="0" w:after="0" w:afterAutospacing="0"/>
+        <w:rPr>
+          <w:rFonts w:ascii="Courier New" w:hAnsi="Courier New" w:cs="Courier New"/>
+          <w:color w:val="AAAAAA"/>
+          <w:sz w:val="20"/>
+          <w:szCs w:val="20"/>
+        </w:rPr>
+      </w:pPr>
+      <w:r>
+        <w:rPr>
+          <w:rFonts w:ascii="Courier New" w:hAnsi="Courier New" w:cs="Courier New"/>
+          <w:color w:val="D9E8F7"/>
+          <w:sz w:val="20"/>
+          <w:szCs w:val="20"/>
+        </w:rPr>
+        <w:t xml:space="preserve">        </w:t>
+      </w:r>
+      <w:r>
+        <w:rPr>
+          <w:rFonts w:ascii="Courier New" w:hAnsi="Courier New" w:cs="Courier New"/>
+          <w:color w:val="80F2F6"/>
+          <w:sz w:val="20"/>
+          <w:szCs w:val="20"/>
+        </w:rPr>
+        <w:t>Map</w:t>
+      </w:r>
+      <w:r>
+        <w:rPr>
+          <w:rFonts w:ascii="Courier New" w:hAnsi="Courier New" w:cs="Courier New"/>
+          <w:color w:val="E6E6FA"/>
+          <w:sz w:val="20"/>
+          <w:szCs w:val="20"/>
+        </w:rPr>
+        <w:t>&lt;</w:t>
+      </w:r>
+      <w:r>
+        <w:rPr>
+          <w:rFonts w:ascii="Courier New" w:hAnsi="Courier New" w:cs="Courier New"/>
+          <w:color w:val="B166DA"/>
+          <w:sz w:val="20"/>
+          <w:szCs w:val="20"/>
+        </w:rPr>
+        <w:t>String</w:t>
+      </w:r>
+      <w:r>
+        <w:rPr>
+          <w:rFonts w:ascii="Courier New" w:hAnsi="Courier New" w:cs="Courier New"/>
+          <w:color w:val="E6E6FA"/>
+          <w:sz w:val="20"/>
+          <w:szCs w:val="20"/>
+        </w:rPr>
+        <w:t>,</w:t>
+      </w:r>
+      <w:r>
+        <w:rPr>
+          <w:rFonts w:ascii="Courier New" w:hAnsi="Courier New" w:cs="Courier New"/>
+          <w:color w:val="D9E8F7"/>
+          <w:sz w:val="20"/>
+          <w:szCs w:val="20"/>
+        </w:rPr>
+        <w:t xml:space="preserve"> </w:t>
+      </w:r>
+      <w:r>
+        <w:rPr>
+          <w:rFonts w:ascii="Courier New" w:hAnsi="Courier New" w:cs="Courier New"/>
+          <w:color w:val="B166DA"/>
+          <w:sz w:val="20"/>
+          <w:szCs w:val="20"/>
+        </w:rPr>
+        <w:t>String</w:t>
+      </w:r>
+      <w:r>
+        <w:rPr>
+          <w:rFonts w:ascii="Courier New" w:hAnsi="Courier New" w:cs="Courier New"/>
+          <w:color w:val="E6E6FA"/>
+          <w:sz w:val="20"/>
+          <w:szCs w:val="20"/>
+        </w:rPr>
+        <w:t>&gt;</w:t>
+      </w:r>
+      <w:r>
+        <w:rPr>
+          <w:rFonts w:ascii="Courier New" w:hAnsi="Courier New" w:cs="Courier New"/>
+          <w:color w:val="D9E8F7"/>
+          <w:sz w:val="20"/>
+          <w:szCs w:val="20"/>
+        </w:rPr>
+        <w:t xml:space="preserve"> </w:t>
+      </w:r>
+      <w:r>
+        <w:rPr>
+          <w:rFonts w:ascii="Courier New" w:hAnsi="Courier New" w:cs="Courier New"/>
+          <w:color w:val="F2F200"/>
+          <w:sz w:val="20"/>
+          <w:szCs w:val="20"/>
+        </w:rPr>
+        <w:t>test</w:t>
+      </w:r>
+      <w:r>
+        <w:rPr>
+          <w:rFonts w:ascii="Courier New" w:hAnsi="Courier New" w:cs="Courier New"/>
+          <w:color w:val="D9E8F7"/>
+          <w:sz w:val="20"/>
+          <w:szCs w:val="20"/>
+        </w:rPr>
+        <w:t xml:space="preserve"> </w:t>
+      </w:r>
+      <w:r>
+        <w:rPr>
+          <w:rFonts w:ascii="Courier New" w:hAnsi="Courier New" w:cs="Courier New"/>
+          <w:color w:val="E6E6FA"/>
+          <w:sz w:val="20"/>
+          <w:szCs w:val="20"/>
+        </w:rPr>
+        <w:t>=</w:t>
+      </w:r>
+      <w:r>
+        <w:rPr>
+          <w:rFonts w:ascii="Courier New" w:hAnsi="Courier New" w:cs="Courier New"/>
+          <w:color w:val="D9E8F7"/>
+          <w:sz w:val="20"/>
+          <w:szCs w:val="20"/>
+        </w:rPr>
+        <w:t xml:space="preserve"> </w:t>
+      </w:r>
+      <w:r>
+        <w:rPr>
+          <w:rFonts w:ascii="Courier New" w:hAnsi="Courier New" w:cs="Courier New"/>
+          <w:color w:val="CC6C1D"/>
+          <w:sz w:val="20"/>
+          <w:szCs w:val="20"/>
+        </w:rPr>
+        <w:t>this</w:t>
+      </w:r>
+      <w:r>
+        <w:rPr>
+          <w:rFonts w:ascii="Courier New" w:hAnsi="Courier New" w:cs="Courier New"/>
+          <w:color w:val="E6E6FA"/>
+          <w:sz w:val="20"/>
+          <w:szCs w:val="20"/>
+        </w:rPr>
+        <w:t>.</w:t>
+      </w:r>
+      <w:r>
+        <w:rPr>
+          <w:rFonts w:ascii="Courier New" w:hAnsi="Courier New" w:cs="Courier New"/>
+          <w:color w:val="A7EC21"/>
+          <w:sz w:val="20"/>
+          <w:szCs w:val="20"/>
+        </w:rPr>
+        <w:t>createFromArgsTest</w:t>
+      </w:r>
       <w:r>
         <w:rPr>
           <w:rFonts w:ascii="Courier New" w:hAnsi="Courier New" w:cs="Courier New"/>
@@ -5336,7 +5292,163 @@
         </w:rPr>
         <w:t>(</w:t>
       </w:r>
-      <w:proofErr w:type="gramEnd"/>
+      <w:r>
+        <w:rPr>
+          <w:rFonts w:ascii="Courier New" w:hAnsi="Courier New" w:cs="Courier New"/>
+          <w:color w:val="17C6A3"/>
+          <w:sz w:val="20"/>
+          <w:szCs w:val="20"/>
+        </w:rPr>
+        <w:t>"1"</w:t>
+      </w:r>
+      <w:r>
+        <w:rPr>
+          <w:rFonts w:ascii="Courier New" w:hAnsi="Courier New" w:cs="Courier New"/>
+          <w:color w:val="E6E6FA"/>
+          <w:sz w:val="20"/>
+          <w:szCs w:val="20"/>
+        </w:rPr>
+        <w:t>,</w:t>
+      </w:r>
+      <w:r>
+        <w:rPr>
+          <w:rFonts w:ascii="Courier New" w:hAnsi="Courier New" w:cs="Courier New"/>
+          <w:color w:val="D9E8F7"/>
+          <w:sz w:val="20"/>
+          <w:szCs w:val="20"/>
+        </w:rPr>
+        <w:t xml:space="preserve"> </w:t>
+      </w:r>
+      <w:r>
+        <w:rPr>
+          <w:rFonts w:ascii="Courier New" w:hAnsi="Courier New" w:cs="Courier New"/>
+          <w:color w:val="17C6A3"/>
+          <w:sz w:val="20"/>
+          <w:szCs w:val="20"/>
+        </w:rPr>
+        <w:t>"1"</w:t>
+      </w:r>
+      <w:r>
+        <w:rPr>
+          <w:rFonts w:ascii="Courier New" w:hAnsi="Courier New" w:cs="Courier New"/>
+          <w:color w:val="E6E6FA"/>
+          <w:sz w:val="20"/>
+          <w:szCs w:val="20"/>
+        </w:rPr>
+        <w:t>,</w:t>
+      </w:r>
+      <w:r>
+        <w:rPr>
+          <w:rFonts w:ascii="Courier New" w:hAnsi="Courier New" w:cs="Courier New"/>
+          <w:color w:val="D9E8F7"/>
+          <w:sz w:val="20"/>
+          <w:szCs w:val="20"/>
+        </w:rPr>
+        <w:t xml:space="preserve"> </w:t>
+      </w:r>
+      <w:r>
+        <w:rPr>
+          <w:rFonts w:ascii="Courier New" w:hAnsi="Courier New" w:cs="Courier New"/>
+          <w:color w:val="17C6A3"/>
+          <w:sz w:val="20"/>
+          <w:szCs w:val="20"/>
+        </w:rPr>
+        <w:t>"2"</w:t>
+      </w:r>
+      <w:r>
+        <w:rPr>
+          <w:rFonts w:ascii="Courier New" w:hAnsi="Courier New" w:cs="Courier New"/>
+          <w:color w:val="E6E6FA"/>
+          <w:sz w:val="20"/>
+          <w:szCs w:val="20"/>
+        </w:rPr>
+        <w:t>,</w:t>
+      </w:r>
+      <w:r>
+        <w:rPr>
+          <w:rFonts w:ascii="Courier New" w:hAnsi="Courier New" w:cs="Courier New"/>
+          <w:color w:val="D9E8F7"/>
+          <w:sz w:val="20"/>
+          <w:szCs w:val="20"/>
+        </w:rPr>
+        <w:t xml:space="preserve"> </w:t>
+      </w:r>
+      <w:r>
+        <w:rPr>
+          <w:rFonts w:ascii="Courier New" w:hAnsi="Courier New" w:cs="Courier New"/>
+          <w:color w:val="17C6A3"/>
+          <w:sz w:val="20"/>
+          <w:szCs w:val="20"/>
+        </w:rPr>
+        <w:t>"2"</w:t>
+      </w:r>
+      <w:r>
+        <w:rPr>
+          <w:rFonts w:ascii="Courier New" w:hAnsi="Courier New" w:cs="Courier New"/>
+          <w:color w:val="E6E6FA"/>
+          <w:sz w:val="20"/>
+          <w:szCs w:val="20"/>
+        </w:rPr>
+        <w:t>,</w:t>
+      </w:r>
+    </w:p>
+    <w:p>
+      <w:pPr>
+        <w:pStyle w:val="NormalWeb"/>
+        <w:shd w:val="clear" w:color="auto" w:fill="2F2F2F"/>
+        <w:spacing w:before="0" w:beforeAutospacing="0" w:after="0" w:afterAutospacing="0"/>
+        <w:rPr>
+          <w:rFonts w:ascii="Courier New" w:hAnsi="Courier New" w:cs="Courier New"/>
+          <w:color w:val="AAAAAA"/>
+          <w:sz w:val="20"/>
+          <w:szCs w:val="20"/>
+        </w:rPr>
+      </w:pPr>
+      <w:r>
+        <w:rPr>
+          <w:rFonts w:ascii="Courier New" w:hAnsi="Courier New" w:cs="Courier New"/>
+          <w:color w:val="D9E8F7"/>
+          <w:sz w:val="20"/>
+          <w:szCs w:val="20"/>
+        </w:rPr>
+        <w:t xml:space="preserve">                </w:t>
+      </w:r>
+      <w:r>
+        <w:rPr>
+          <w:rFonts w:ascii="Courier New" w:hAnsi="Courier New" w:cs="Courier New"/>
+          <w:color w:val="17C6A3"/>
+          <w:sz w:val="20"/>
+          <w:szCs w:val="20"/>
+        </w:rPr>
+        <w:t>"3"</w:t>
+      </w:r>
+      <w:r>
+        <w:rPr>
+          <w:rFonts w:ascii="Courier New" w:hAnsi="Courier New" w:cs="Courier New"/>
+          <w:color w:val="E6E6FA"/>
+          <w:sz w:val="20"/>
+          <w:szCs w:val="20"/>
+        </w:rPr>
+        <w:t>,</w:t>
+      </w:r>
+      <w:r>
+        <w:rPr>
+          <w:rFonts w:ascii="Courier New" w:hAnsi="Courier New" w:cs="Courier New"/>
+          <w:color w:val="D9E8F7"/>
+          <w:sz w:val="20"/>
+          <w:szCs w:val="20"/>
+        </w:rPr>
+        <w:t xml:space="preserve"> </w:t>
+      </w:r>
+      <w:r>
+        <w:rPr>
+          <w:rFonts w:ascii="Courier New" w:hAnsi="Courier New" w:cs="Courier New"/>
+          <w:color w:val="17C6A3"/>
+          <w:sz w:val="20"/>
+          <w:szCs w:val="20"/>
+        </w:rPr>
+        <w:t>"3"</w:t>
+      </w:r>
       <w:r>
         <w:rPr>
           <w:rFonts w:ascii="Courier New" w:hAnsi="Courier New" w:cs="Courier New"/>
@@ -5349,20 +5461,11 @@
       <w:r>
         <w:rPr>
           <w:rFonts w:ascii="Courier New" w:hAnsi="Courier New" w:cs="Courier New"/>
-          <w:color w:val="D9E8F7"/>
-          <w:sz w:val="20"/>
-          <w:szCs w:val="20"/>
-        </w:rPr>
-        <w:t xml:space="preserve"> </w:t>
-      </w:r>
-      <w:r>
-        <w:rPr>
-          <w:rFonts w:ascii="Courier New" w:hAnsi="Courier New" w:cs="Courier New"/>
-          <w:color w:val="F9FAF4"/>
-          <w:sz w:val="20"/>
-          <w:szCs w:val="20"/>
-        </w:rPr>
-        <w:t>{</w:t>
+          <w:color w:val="E6E6FA"/>
+          <w:sz w:val="20"/>
+          <w:szCs w:val="20"/>
+        </w:rPr>
+        <w:t>;</w:t>
       </w:r>
     </w:p>
     <w:p>
@@ -5399,368 +5502,6 @@
         </w:rPr>
         <w:t xml:space="preserve">        </w:t>
       </w:r>
-      <w:r>
-        <w:rPr>
-          <w:rFonts w:ascii="Courier New" w:hAnsi="Courier New" w:cs="Courier New"/>
-          <w:color w:val="80F2F6"/>
-          <w:sz w:val="20"/>
-          <w:szCs w:val="20"/>
-        </w:rPr>
-        <w:t>Map</w:t>
-      </w:r>
-      <w:r>
-        <w:rPr>
-          <w:rFonts w:ascii="Courier New" w:hAnsi="Courier New" w:cs="Courier New"/>
-          <w:color w:val="E6E6FA"/>
-          <w:sz w:val="20"/>
-          <w:szCs w:val="20"/>
-        </w:rPr>
-        <w:t>&lt;</w:t>
-      </w:r>
-      <w:r>
-        <w:rPr>
-          <w:rFonts w:ascii="Courier New" w:hAnsi="Courier New" w:cs="Courier New"/>
-          <w:color w:val="B166DA"/>
-          <w:sz w:val="20"/>
-          <w:szCs w:val="20"/>
-        </w:rPr>
-        <w:t>String</w:t>
-      </w:r>
-      <w:r>
-        <w:rPr>
-          <w:rFonts w:ascii="Courier New" w:hAnsi="Courier New" w:cs="Courier New"/>
-          <w:color w:val="E6E6FA"/>
-          <w:sz w:val="20"/>
-          <w:szCs w:val="20"/>
-        </w:rPr>
-        <w:t>,</w:t>
-      </w:r>
-      <w:r>
-        <w:rPr>
-          <w:rFonts w:ascii="Courier New" w:hAnsi="Courier New" w:cs="Courier New"/>
-          <w:color w:val="D9E8F7"/>
-          <w:sz w:val="20"/>
-          <w:szCs w:val="20"/>
-        </w:rPr>
-        <w:t xml:space="preserve"> </w:t>
-      </w:r>
-      <w:r>
-        <w:rPr>
-          <w:rFonts w:ascii="Courier New" w:hAnsi="Courier New" w:cs="Courier New"/>
-          <w:color w:val="B166DA"/>
-          <w:sz w:val="20"/>
-          <w:szCs w:val="20"/>
-        </w:rPr>
-        <w:t>String</w:t>
-      </w:r>
-      <w:r>
-        <w:rPr>
-          <w:rFonts w:ascii="Courier New" w:hAnsi="Courier New" w:cs="Courier New"/>
-          <w:color w:val="E6E6FA"/>
-          <w:sz w:val="20"/>
-          <w:szCs w:val="20"/>
-        </w:rPr>
-        <w:t>&gt;</w:t>
-      </w:r>
-      <w:r>
-        <w:rPr>
-          <w:rFonts w:ascii="Courier New" w:hAnsi="Courier New" w:cs="Courier New"/>
-          <w:color w:val="D9E8F7"/>
-          <w:sz w:val="20"/>
-          <w:szCs w:val="20"/>
-        </w:rPr>
-        <w:t xml:space="preserve"> </w:t>
-      </w:r>
-      <w:r>
-        <w:rPr>
-          <w:rFonts w:ascii="Courier New" w:hAnsi="Courier New" w:cs="Courier New"/>
-          <w:color w:val="F2F200"/>
-          <w:sz w:val="20"/>
-          <w:szCs w:val="20"/>
-        </w:rPr>
-        <w:t>test</w:t>
-      </w:r>
-      <w:r>
-        <w:rPr>
-          <w:rFonts w:ascii="Courier New" w:hAnsi="Courier New" w:cs="Courier New"/>
-          <w:color w:val="D9E8F7"/>
-          <w:sz w:val="20"/>
-          <w:szCs w:val="20"/>
-        </w:rPr>
-        <w:t xml:space="preserve"> </w:t>
-      </w:r>
-      <w:r>
-        <w:rPr>
-          <w:rFonts w:ascii="Courier New" w:hAnsi="Courier New" w:cs="Courier New"/>
-          <w:color w:val="E6E6FA"/>
-          <w:sz w:val="20"/>
-          <w:szCs w:val="20"/>
-        </w:rPr>
-        <w:t>=</w:t>
-      </w:r>
-      <w:r>
-        <w:rPr>
-          <w:rFonts w:ascii="Courier New" w:hAnsi="Courier New" w:cs="Courier New"/>
-          <w:color w:val="D9E8F7"/>
-          <w:sz w:val="20"/>
-          <w:szCs w:val="20"/>
-        </w:rPr>
-        <w:t xml:space="preserve"> </w:t>
-      </w:r>
-      <w:proofErr w:type="spellStart"/>
-      <w:proofErr w:type="gramStart"/>
-      <w:r>
-        <w:rPr>
-          <w:rFonts w:ascii="Courier New" w:hAnsi="Courier New" w:cs="Courier New"/>
-          <w:color w:val="CC6C1D"/>
-          <w:sz w:val="20"/>
-          <w:szCs w:val="20"/>
-        </w:rPr>
-        <w:t>this</w:t>
-      </w:r>
-      <w:r>
-        <w:rPr>
-          <w:rFonts w:ascii="Courier New" w:hAnsi="Courier New" w:cs="Courier New"/>
-          <w:color w:val="E6E6FA"/>
-          <w:sz w:val="20"/>
-          <w:szCs w:val="20"/>
-        </w:rPr>
-        <w:t>.</w:t>
-      </w:r>
-      <w:r>
-        <w:rPr>
-          <w:rFonts w:ascii="Courier New" w:hAnsi="Courier New" w:cs="Courier New"/>
-          <w:color w:val="A7EC21"/>
-          <w:sz w:val="20"/>
-          <w:szCs w:val="20"/>
-        </w:rPr>
-        <w:t>createFromArgsTest</w:t>
-      </w:r>
-      <w:proofErr w:type="spellEnd"/>
-      <w:proofErr w:type="gramEnd"/>
-      <w:r>
-        <w:rPr>
-          <w:rFonts w:ascii="Courier New" w:hAnsi="Courier New" w:cs="Courier New"/>
-          <w:color w:val="F9FAF4"/>
-          <w:sz w:val="20"/>
-          <w:szCs w:val="20"/>
-        </w:rPr>
-        <w:t>(</w:t>
-      </w:r>
-      <w:r>
-        <w:rPr>
-          <w:rFonts w:ascii="Courier New" w:hAnsi="Courier New" w:cs="Courier New"/>
-          <w:color w:val="17C6A3"/>
-          <w:sz w:val="20"/>
-          <w:szCs w:val="20"/>
-        </w:rPr>
-        <w:t>"1"</w:t>
-      </w:r>
-      <w:r>
-        <w:rPr>
-          <w:rFonts w:ascii="Courier New" w:hAnsi="Courier New" w:cs="Courier New"/>
-          <w:color w:val="E6E6FA"/>
-          <w:sz w:val="20"/>
-          <w:szCs w:val="20"/>
-        </w:rPr>
-        <w:t>,</w:t>
-      </w:r>
-      <w:r>
-        <w:rPr>
-          <w:rFonts w:ascii="Courier New" w:hAnsi="Courier New" w:cs="Courier New"/>
-          <w:color w:val="D9E8F7"/>
-          <w:sz w:val="20"/>
-          <w:szCs w:val="20"/>
-        </w:rPr>
-        <w:t xml:space="preserve"> </w:t>
-      </w:r>
-      <w:r>
-        <w:rPr>
-          <w:rFonts w:ascii="Courier New" w:hAnsi="Courier New" w:cs="Courier New"/>
-          <w:color w:val="17C6A3"/>
-          <w:sz w:val="20"/>
-          <w:szCs w:val="20"/>
-        </w:rPr>
-        <w:t>"1"</w:t>
-      </w:r>
-      <w:r>
-        <w:rPr>
-          <w:rFonts w:ascii="Courier New" w:hAnsi="Courier New" w:cs="Courier New"/>
-          <w:color w:val="E6E6FA"/>
-          <w:sz w:val="20"/>
-          <w:szCs w:val="20"/>
-        </w:rPr>
-        <w:t>,</w:t>
-      </w:r>
-      <w:r>
-        <w:rPr>
-          <w:rFonts w:ascii="Courier New" w:hAnsi="Courier New" w:cs="Courier New"/>
-          <w:color w:val="D9E8F7"/>
-          <w:sz w:val="20"/>
-          <w:szCs w:val="20"/>
-        </w:rPr>
-        <w:t xml:space="preserve"> </w:t>
-      </w:r>
-      <w:r>
-        <w:rPr>
-          <w:rFonts w:ascii="Courier New" w:hAnsi="Courier New" w:cs="Courier New"/>
-          <w:color w:val="17C6A3"/>
-          <w:sz w:val="20"/>
-          <w:szCs w:val="20"/>
-        </w:rPr>
-        <w:t>"2"</w:t>
-      </w:r>
-      <w:r>
-        <w:rPr>
-          <w:rFonts w:ascii="Courier New" w:hAnsi="Courier New" w:cs="Courier New"/>
-          <w:color w:val="E6E6FA"/>
-          <w:sz w:val="20"/>
-          <w:szCs w:val="20"/>
-        </w:rPr>
-        <w:t>,</w:t>
-      </w:r>
-      <w:r>
-        <w:rPr>
-          <w:rFonts w:ascii="Courier New" w:hAnsi="Courier New" w:cs="Courier New"/>
-          <w:color w:val="D9E8F7"/>
-          <w:sz w:val="20"/>
-          <w:szCs w:val="20"/>
-        </w:rPr>
-        <w:t xml:space="preserve"> </w:t>
-      </w:r>
-      <w:r>
-        <w:rPr>
-          <w:rFonts w:ascii="Courier New" w:hAnsi="Courier New" w:cs="Courier New"/>
-          <w:color w:val="17C6A3"/>
-          <w:sz w:val="20"/>
-          <w:szCs w:val="20"/>
-        </w:rPr>
-        <w:t>"2"</w:t>
-      </w:r>
-      <w:r>
-        <w:rPr>
-          <w:rFonts w:ascii="Courier New" w:hAnsi="Courier New" w:cs="Courier New"/>
-          <w:color w:val="E6E6FA"/>
-          <w:sz w:val="20"/>
-          <w:szCs w:val="20"/>
-        </w:rPr>
-        <w:t>,</w:t>
-      </w:r>
-    </w:p>
-    <w:p>
-      <w:pPr>
-        <w:pStyle w:val="NormalWeb"/>
-        <w:shd w:val="clear" w:color="auto" w:fill="2F2F2F"/>
-        <w:spacing w:before="0" w:beforeAutospacing="0" w:after="0" w:afterAutospacing="0"/>
-        <w:rPr>
-          <w:rFonts w:ascii="Courier New" w:hAnsi="Courier New" w:cs="Courier New"/>
-          <w:color w:val="AAAAAA"/>
-          <w:sz w:val="20"/>
-          <w:szCs w:val="20"/>
-        </w:rPr>
-      </w:pPr>
-      <w:r>
-        <w:rPr>
-          <w:rFonts w:ascii="Courier New" w:hAnsi="Courier New" w:cs="Courier New"/>
-          <w:color w:val="D9E8F7"/>
-          <w:sz w:val="20"/>
-          <w:szCs w:val="20"/>
-        </w:rPr>
-        <w:t xml:space="preserve">                </w:t>
-      </w:r>
-      <w:r>
-        <w:rPr>
-          <w:rFonts w:ascii="Courier New" w:hAnsi="Courier New" w:cs="Courier New"/>
-          <w:color w:val="17C6A3"/>
-          <w:sz w:val="20"/>
-          <w:szCs w:val="20"/>
-        </w:rPr>
-        <w:t>"3"</w:t>
-      </w:r>
-      <w:r>
-        <w:rPr>
-          <w:rFonts w:ascii="Courier New" w:hAnsi="Courier New" w:cs="Courier New"/>
-          <w:color w:val="E6E6FA"/>
-          <w:sz w:val="20"/>
-          <w:szCs w:val="20"/>
-        </w:rPr>
-        <w:t>,</w:t>
-      </w:r>
-      <w:r>
-        <w:rPr>
-          <w:rFonts w:ascii="Courier New" w:hAnsi="Courier New" w:cs="Courier New"/>
-          <w:color w:val="D9E8F7"/>
-          <w:sz w:val="20"/>
-          <w:szCs w:val="20"/>
-        </w:rPr>
-        <w:t xml:space="preserve"> </w:t>
-      </w:r>
-      <w:r>
-        <w:rPr>
-          <w:rFonts w:ascii="Courier New" w:hAnsi="Courier New" w:cs="Courier New"/>
-          <w:color w:val="17C6A3"/>
-          <w:sz w:val="20"/>
-          <w:szCs w:val="20"/>
-        </w:rPr>
-        <w:t>"3"</w:t>
-      </w:r>
-      <w:proofErr w:type="gramStart"/>
-      <w:r>
-        <w:rPr>
-          <w:rFonts w:ascii="Courier New" w:hAnsi="Courier New" w:cs="Courier New"/>
-          <w:color w:val="F9FAF4"/>
-          <w:sz w:val="20"/>
-          <w:szCs w:val="20"/>
-        </w:rPr>
-        <w:t>)</w:t>
-      </w:r>
-      <w:r>
-        <w:rPr>
-          <w:rFonts w:ascii="Courier New" w:hAnsi="Courier New" w:cs="Courier New"/>
-          <w:color w:val="E6E6FA"/>
-          <w:sz w:val="20"/>
-          <w:szCs w:val="20"/>
-        </w:rPr>
-        <w:t>;</w:t>
-      </w:r>
-      <w:proofErr w:type="gramEnd"/>
-    </w:p>
-    <w:p>
-      <w:pPr>
-        <w:pStyle w:val="NormalWeb"/>
-        <w:shd w:val="clear" w:color="auto" w:fill="2F2F2F"/>
-        <w:spacing w:before="0" w:beforeAutospacing="0" w:after="0" w:afterAutospacing="0"/>
-        <w:rPr>
-          <w:rFonts w:ascii="Courier New" w:hAnsi="Courier New" w:cs="Courier New"/>
-          <w:color w:val="AAAAAA"/>
-          <w:sz w:val="20"/>
-          <w:szCs w:val="20"/>
-        </w:rPr>
-      </w:pPr>
-    </w:p>
-    <w:p>
-      <w:pPr>
-        <w:pStyle w:val="NormalWeb"/>
-        <w:shd w:val="clear" w:color="auto" w:fill="2F2F2F"/>
-        <w:spacing w:before="0" w:beforeAutospacing="0" w:after="0" w:afterAutospacing="0"/>
-        <w:rPr>
-          <w:rFonts w:ascii="Courier New" w:hAnsi="Courier New" w:cs="Courier New"/>
-          <w:color w:val="AAAAAA"/>
-          <w:sz w:val="20"/>
-          <w:szCs w:val="20"/>
-        </w:rPr>
-      </w:pPr>
-      <w:r>
-        <w:rPr>
-          <w:rFonts w:ascii="Courier New" w:hAnsi="Courier New" w:cs="Courier New"/>
-          <w:color w:val="D9E8F7"/>
-          <w:sz w:val="20"/>
-          <w:szCs w:val="20"/>
-        </w:rPr>
-        <w:t xml:space="preserve">        </w:t>
-      </w:r>
-      <w:proofErr w:type="spellStart"/>
-      <w:proofErr w:type="gramStart"/>
       <w:r>
         <w:rPr>
           <w:rFonts w:ascii="Courier New" w:hAnsi="Courier New" w:cs="Courier New"/>
@@ -5772,7 +5513,6 @@
         </w:rPr>
         <w:t>assertEquals</w:t>
       </w:r>
-      <w:proofErr w:type="spellEnd"/>
       <w:r>
         <w:rPr>
           <w:rFonts w:ascii="Courier New" w:hAnsi="Courier New" w:cs="Courier New"/>
@@ -5782,7 +5522,6 @@
         </w:rPr>
         <w:t>(</w:t>
       </w:r>
-      <w:proofErr w:type="gramEnd"/>
       <w:r>
         <w:rPr>
           <w:rFonts w:ascii="Courier New" w:hAnsi="Courier New" w:cs="Courier New"/>
@@ -5813,7 +5552,6 @@
         </w:rPr>
         <w:t xml:space="preserve"> </w:t>
       </w:r>
-      <w:proofErr w:type="spellStart"/>
       <w:r>
         <w:rPr>
           <w:rFonts w:ascii="Courier New" w:hAnsi="Courier New" w:cs="Courier New"/>
@@ -5844,7 +5582,6 @@
         </w:rPr>
         <w:t>size</w:t>
       </w:r>
-      <w:proofErr w:type="spellEnd"/>
       <w:r>
         <w:rPr>
           <w:rFonts w:ascii="Courier New" w:hAnsi="Courier New" w:cs="Courier New"/>
@@ -5898,7 +5635,55 @@
       </w:r>
     </w:p>
     <w:p/>
-    <w:p/>
+    <w:p>
+      <w:r>
+        <w:rPr>
+          <w:noProof/>
+        </w:rPr>
+        <w:lastRenderedPageBreak/>
+        <w:drawing>
+          <wp:inline distT="0" distB="0" distL="0" distR="0" wp14:anchorId="70D00F23" wp14:editId="45E31328">
+            <wp:extent cx="5943600" cy="6798310"/>
+            <wp:effectExtent l="0" t="0" r="0" b="2540"/>
+            <wp:docPr id="1" name="Picture 1" descr="A screenshot of a computer&#10;&#10;Description automatically generated"/>
+            <wp:cNvGraphicFramePr>
+              <a:graphicFrameLocks xmlns:a="http://schemas.openxmlformats.org/drawingml/2006/main" noChangeAspect="1"/>
+            </wp:cNvGraphicFramePr>
+            <a:graphic xmlns:a="http://schemas.openxmlformats.org/drawingml/2006/main">
+              <a:graphicData uri="http://schemas.openxmlformats.org/drawingml/2006/picture">
+                <pic:pic xmlns:pic="http://schemas.openxmlformats.org/drawingml/2006/picture">
+                  <pic:nvPicPr>
+                    <pic:cNvPr id="1" name="Picture 1" descr="A screenshot of a computer&#10;&#10;Description automatically generated"/>
+                    <pic:cNvPicPr/>
+                  </pic:nvPicPr>
+                  <pic:blipFill>
+                    <a:blip r:embed="rId4">
+                      <a:extLst>
+                        <a:ext uri="{28A0092B-C50C-407E-A947-70E740481C1C}">
+                          <a14:useLocalDpi xmlns:a14="http://schemas.microsoft.com/office/drawing/2010/main" val="0"/>
+                        </a:ext>
+                      </a:extLst>
+                    </a:blip>
+                    <a:stretch>
+                      <a:fillRect/>
+                    </a:stretch>
+                  </pic:blipFill>
+                  <pic:spPr>
+                    <a:xfrm>
+                      <a:off x="0" y="0"/>
+                      <a:ext cx="5943600" cy="6798310"/>
+                    </a:xfrm>
+                    <a:prstGeom prst="rect">
+                      <a:avLst/>
+                    </a:prstGeom>
+                  </pic:spPr>
+                </pic:pic>
+              </a:graphicData>
+            </a:graphic>
+          </wp:inline>
+        </w:drawing>
+      </w:r>
+    </w:p>
     <w:sectPr>
       <w:pgSz w:w="12240" w:h="15840"/>
       <w:pgMar w:top="1440" w:right="1440" w:bottom="1440" w:left="1440" w:header="720" w:footer="720" w:gutter="0"/>
